--- a/PropertyHeatMap.docx
+++ b/PropertyHeatMap.docx
@@ -256,8 +256,10 @@
           <w:sz w:val="28"/>
           <w:lang w:val="ru-RU"/>
         </w:rPr>
-        <w:t>Доступность парков.</w:t>
-      </w:r>
+        <w:t>Доступность парков</w:t>
+      </w:r>
+      <w:bookmarkStart w:id="0" w:name="_GoBack"/>
+      <w:bookmarkEnd w:id="0"/>
     </w:p>
     <w:p>
       <w:pPr>
@@ -296,7 +298,21 @@
           <w:sz w:val="28"/>
           <w:lang w:val="ru-RU"/>
         </w:rPr>
-        <w:t>Доступность работы.</w:t>
+        <w:t>Доступность</w:t>
+      </w:r>
+      <w:r>
+        <w:rPr>
+          <w:sz w:val="28"/>
+          <w:lang w:val="ru-RU"/>
+        </w:rPr>
+        <w:t xml:space="preserve"> места</w:t>
+      </w:r>
+      <w:r>
+        <w:rPr>
+          <w:sz w:val="28"/>
+          <w:lang w:val="ru-RU"/>
+        </w:rPr>
+        <w:t xml:space="preserve"> работы.</w:t>
       </w:r>
     </w:p>
     <w:p>
@@ -316,16 +332,44 @@
           <w:sz w:val="28"/>
           <w:lang w:val="ru-RU"/>
         </w:rPr>
-        <w:t>...</w:t>
-      </w:r>
-    </w:p>
-    <w:p>
-      <w:pPr>
-        <w:rPr>
-          <w:sz w:val="28"/>
-          <w:lang w:val="ru-RU"/>
-        </w:rPr>
-      </w:pPr>
+        <w:t xml:space="preserve">Места в которые можно добраться из дома за </w:t>
+      </w:r>
+      <w:r>
+        <w:rPr>
+          <w:sz w:val="28"/>
+        </w:rPr>
+        <w:t>n</w:t>
+      </w:r>
+      <w:r>
+        <w:rPr>
+          <w:sz w:val="28"/>
+          <w:lang w:val="ru-RU"/>
+        </w:rPr>
+        <w:t xml:space="preserve"> минут.</w:t>
+      </w:r>
+    </w:p>
+    <w:p>
+      <w:pPr>
+        <w:rPr>
+          <w:sz w:val="28"/>
+          <w:lang w:val="ru-RU"/>
+        </w:rPr>
+      </w:pPr>
+    </w:p>
+    <w:p>
+      <w:pPr>
+        <w:rPr>
+          <w:sz w:val="28"/>
+          <w:lang w:val="ru-RU"/>
+        </w:rPr>
+      </w:pPr>
+      <w:r>
+        <w:rPr>
+          <w:sz w:val="28"/>
+          <w:lang w:val="ru-RU"/>
+        </w:rPr>
+        <w:t>Так же возможно используя данные об этажности ближайших зданий и зная примерное расположения прикинуть общий вид из окна.</w:t>
+      </w:r>
     </w:p>
     <w:p>
       <w:pPr>
@@ -384,29 +428,13 @@
         </w:rPr>
         <w:t>в определенном районе.</w:t>
       </w:r>
-    </w:p>
-    <w:p>
-      <w:pPr>
-        <w:rPr>
-          <w:sz w:val="28"/>
-          <w:lang w:val="ru-RU"/>
-        </w:rPr>
-      </w:pPr>
-      <w:r>
-        <w:rPr>
-          <w:sz w:val="28"/>
-        </w:rPr>
-        <w:t xml:space="preserve">89255896947 </w:t>
-      </w:r>
-      <w:r>
-        <w:rPr>
-          <w:sz w:val="28"/>
-          <w:lang w:val="ru-RU"/>
-        </w:rPr>
-        <w:t>Ольга</w:t>
-      </w:r>
-      <w:bookmarkStart w:id="0" w:name="_GoBack"/>
-      <w:bookmarkEnd w:id="0"/>
+      <w:r>
+        <w:rPr>
+          <w:sz w:val="28"/>
+          <w:lang w:val="ru-RU"/>
+        </w:rPr>
+        <w:t xml:space="preserve"> Пользователь будет задавать важность каждого из параметров с помощь коэфицентов.</w:t>
+      </w:r>
     </w:p>
     <w:sectPr>
       <w:pgSz w:w="12240" w:h="15840"/>
@@ -1374,7 +1402,7 @@
 </file>
 
 <file path=customXml/itemProps1.xml><?xml version="1.0" encoding="utf-8"?>
-<ds:datastoreItem xmlns:ds="http://schemas.openxmlformats.org/officeDocument/2006/customXml" ds:itemID="{BC5737B5-F145-41BF-8B85-CB6D42156D5E}">
+<ds:datastoreItem xmlns:ds="http://schemas.openxmlformats.org/officeDocument/2006/customXml" ds:itemID="{18FC8E7A-06C7-42DC-AE4F-D3196CAA31F4}">
   <ds:schemaRefs>
     <ds:schemaRef ds:uri="http://schemas.openxmlformats.org/officeDocument/2006/bibliography"/>
   </ds:schemaRefs>

--- a/PropertyHeatMap.docx
+++ b/PropertyHeatMap.docx
@@ -10,6 +10,7 @@
           <w:sz w:val="28"/>
         </w:rPr>
       </w:pPr>
+      <w:proofErr w:type="gramStart"/>
       <w:r>
         <w:rPr>
           <w:rFonts w:ascii="Times New Roman" w:hAnsi="Times New Roman" w:cs="Times New Roman"/>
@@ -17,6 +18,7 @@
         </w:rPr>
         <w:t>Супер крутая</w:t>
       </w:r>
+      <w:proofErr w:type="gramEnd"/>
       <w:r>
         <w:rPr>
           <w:rFonts w:ascii="Times New Roman" w:hAnsi="Times New Roman" w:cs="Times New Roman"/>
@@ -821,7 +823,7 @@
     </w:p>
     <w:p>
       <w:pPr>
-        <w:pStyle w:val="a3"/>
+        <w:pStyle w:val="ListParagraph"/>
         <w:numPr>
           <w:ilvl w:val="0"/>
           <w:numId w:val="5"/>
@@ -864,7 +866,25 @@
           <w:sz w:val="28"/>
           <w:szCs w:val="28"/>
         </w:rPr>
-        <w:t xml:space="preserve"> Цвет будет определятся на основание отличия цены, от заданой пользователем.</w:t>
+        <w:t xml:space="preserve"> Цвет будет определятся на основание отличия цены, от </w:t>
+      </w:r>
+      <w:proofErr w:type="spellStart"/>
+      <w:r>
+        <w:rPr>
+          <w:rFonts w:ascii="Times New Roman" w:hAnsi="Times New Roman" w:cs="Times New Roman"/>
+          <w:sz w:val="28"/>
+          <w:szCs w:val="28"/>
+        </w:rPr>
+        <w:t>заданой</w:t>
+      </w:r>
+      <w:proofErr w:type="spellEnd"/>
+      <w:r>
+        <w:rPr>
+          <w:rFonts w:ascii="Times New Roman" w:hAnsi="Times New Roman" w:cs="Times New Roman"/>
+          <w:sz w:val="28"/>
+          <w:szCs w:val="28"/>
+        </w:rPr>
+        <w:t xml:space="preserve"> пользователем.</w:t>
       </w:r>
     </w:p>
     <w:p>
@@ -944,7 +964,7 @@
     </w:p>
     <w:p>
       <w:pPr>
-        <w:pStyle w:val="a4"/>
+        <w:pStyle w:val="Caption"/>
         <w:jc w:val="center"/>
         <w:rPr>
           <w:sz w:val="24"/>
@@ -1014,7 +1034,15 @@
           <w:szCs w:val="28"/>
           <w:lang w:val="en-US"/>
         </w:rPr>
-        <w:t>hue(</w:t>
+        <w:t>hue</w:t>
+      </w:r>
+      <w:r>
+        <w:rPr>
+          <w:rFonts w:ascii="Times New Roman" w:hAnsi="Times New Roman" w:cs="Times New Roman"/>
+          <w:sz w:val="28"/>
+          <w:szCs w:val="28"/>
+        </w:rPr>
+        <w:t>(</w:t>
       </w:r>
       <w:r>
         <w:rPr>
@@ -1030,7 +1058,23 @@
           <w:sz w:val="28"/>
           <w:szCs w:val="28"/>
         </w:rPr>
-        <w:t xml:space="preserve">Также он должен быть симмитричен, то есть  </w:t>
+        <w:t xml:space="preserve">Также он должен быть </w:t>
+      </w:r>
+      <w:r>
+        <w:rPr>
+          <w:rFonts w:ascii="Times New Roman" w:hAnsi="Times New Roman" w:cs="Times New Roman"/>
+          <w:sz w:val="28"/>
+          <w:szCs w:val="28"/>
+        </w:rPr>
+        <w:t>симметричен</w:t>
+      </w:r>
+      <w:r>
+        <w:rPr>
+          <w:rFonts w:ascii="Times New Roman" w:hAnsi="Times New Roman" w:cs="Times New Roman"/>
+          <w:sz w:val="28"/>
+          <w:szCs w:val="28"/>
+        </w:rPr>
+        <w:t xml:space="preserve">, то есть  </w:t>
       </w:r>
       <m:oMath>
         <m:sSub>
@@ -1203,7 +1247,7 @@
           <w:szCs w:val="28"/>
           <w:lang w:val="en-US"/>
         </w:rPr>
-        <w:t xml:space="preserve">P </w:t>
+        <w:t>P</w:t>
       </w:r>
       <w:r>
         <w:rPr>
@@ -1211,6 +1255,14 @@
           <w:sz w:val="28"/>
           <w:szCs w:val="28"/>
         </w:rPr>
+        <w:t xml:space="preserve"> </w:t>
+      </w:r>
+      <w:r>
+        <w:rPr>
+          <w:rFonts w:ascii="Times New Roman" w:eastAsiaTheme="minorEastAsia" w:hAnsi="Times New Roman" w:cs="Times New Roman"/>
+          <w:sz w:val="28"/>
+          <w:szCs w:val="28"/>
+        </w:rPr>
         <w:t>– цена.</w:t>
       </w:r>
     </w:p>
@@ -1228,7 +1280,6 @@
           <w:rFonts w:ascii="Times New Roman" w:hAnsi="Times New Roman" w:cs="Times New Roman"/>
           <w:sz w:val="28"/>
           <w:szCs w:val="28"/>
-          <w:lang w:val="en-US"/>
         </w:rPr>
         <w:lastRenderedPageBreak/>
         <w:t>Благодаря интуитивной ассоциации красного цвета</w:t>
@@ -1254,7 +1305,6 @@
           <w:rFonts w:ascii="Times New Roman" w:hAnsi="Times New Roman" w:cs="Times New Roman"/>
           <w:sz w:val="28"/>
           <w:szCs w:val="28"/>
-          <w:lang w:val="en-US"/>
         </w:rPr>
         <w:t xml:space="preserve">Но </w:t>
       </w:r>
@@ -1264,14 +1314,21 @@
           <w:sz w:val="28"/>
           <w:szCs w:val="28"/>
         </w:rPr>
-        <w:t>при построение градиента</w:t>
-      </w:r>
-      <w:r>
-        <w:rPr>
-          <w:rFonts w:ascii="Times New Roman" w:hAnsi="Times New Roman" w:cs="Times New Roman"/>
-          <w:sz w:val="28"/>
-          <w:szCs w:val="28"/>
-          <w:lang w:val="en-US"/>
+        <w:t>при построении</w:t>
+      </w:r>
+      <w:r>
+        <w:rPr>
+          <w:rFonts w:ascii="Times New Roman" w:hAnsi="Times New Roman" w:cs="Times New Roman"/>
+          <w:sz w:val="28"/>
+          <w:szCs w:val="28"/>
+        </w:rPr>
+        <w:t xml:space="preserve"> градиента</w:t>
+      </w:r>
+      <w:r>
+        <w:rPr>
+          <w:rFonts w:ascii="Times New Roman" w:hAnsi="Times New Roman" w:cs="Times New Roman"/>
+          <w:sz w:val="28"/>
+          <w:szCs w:val="28"/>
         </w:rPr>
         <w:t xml:space="preserve"> </w:t>
       </w:r>
@@ -1281,15 +1338,63 @@
           <w:sz w:val="28"/>
           <w:szCs w:val="28"/>
         </w:rPr>
-        <w:t>на всем диапозоне цен, представленных на карте может возникнуть проблема. Она заключается в том что градиент может стать слишком широким, из-за чего</w:t>
-      </w:r>
-      <w:r>
-        <w:rPr>
-          <w:rFonts w:ascii="Times New Roman" w:hAnsi="Times New Roman" w:cs="Times New Roman"/>
-          <w:sz w:val="28"/>
-          <w:szCs w:val="28"/>
-        </w:rPr>
-        <w:t xml:space="preserve"> он перестанет отоброжать разницу в ценах.</w:t>
+        <w:t xml:space="preserve">на всем </w:t>
+      </w:r>
+      <w:r>
+        <w:rPr>
+          <w:rFonts w:ascii="Times New Roman" w:hAnsi="Times New Roman" w:cs="Times New Roman"/>
+          <w:sz w:val="28"/>
+          <w:szCs w:val="28"/>
+        </w:rPr>
+        <w:t>диапазоне</w:t>
+      </w:r>
+      <w:r>
+        <w:rPr>
+          <w:rFonts w:ascii="Times New Roman" w:hAnsi="Times New Roman" w:cs="Times New Roman"/>
+          <w:sz w:val="28"/>
+          <w:szCs w:val="28"/>
+        </w:rPr>
+        <w:t xml:space="preserve"> цен, представленных на карте может возникнуть проблема. Она заключается в том</w:t>
+      </w:r>
+      <w:r>
+        <w:rPr>
+          <w:rFonts w:ascii="Times New Roman" w:hAnsi="Times New Roman" w:cs="Times New Roman"/>
+          <w:sz w:val="28"/>
+          <w:szCs w:val="28"/>
+        </w:rPr>
+        <w:t>,</w:t>
+      </w:r>
+      <w:r>
+        <w:rPr>
+          <w:rFonts w:ascii="Times New Roman" w:hAnsi="Times New Roman" w:cs="Times New Roman"/>
+          <w:sz w:val="28"/>
+          <w:szCs w:val="28"/>
+        </w:rPr>
+        <w:t xml:space="preserve"> что градиент может стать слишком широким, из-за чего</w:t>
+      </w:r>
+      <w:r>
+        <w:rPr>
+          <w:rFonts w:ascii="Times New Roman" w:hAnsi="Times New Roman" w:cs="Times New Roman"/>
+          <w:sz w:val="28"/>
+          <w:szCs w:val="28"/>
+        </w:rPr>
+        <w:t xml:space="preserve"> он перестанет </w:t>
+      </w:r>
+      <w:r>
+        <w:rPr>
+          <w:rFonts w:ascii="Times New Roman" w:hAnsi="Times New Roman" w:cs="Times New Roman"/>
+          <w:sz w:val="28"/>
+          <w:szCs w:val="28"/>
+        </w:rPr>
+        <w:t>отображать</w:t>
+      </w:r>
+      <w:r>
+        <w:rPr>
+          <w:rFonts w:ascii="Times New Roman" w:hAnsi="Times New Roman" w:cs="Times New Roman"/>
+          <w:sz w:val="28"/>
+          <w:szCs w:val="28"/>
+        </w:rPr>
+        <w:t xml:space="preserve"> разницу в ценах.</w:t>
       </w:r>
     </w:p>
     <w:p>
@@ -1305,6 +1410,7 @@
     <w:p>
       <w:pPr>
         <w:keepNext/>
+        <w:spacing w:after="0"/>
       </w:pPr>
       <w:r>
         <w:rPr>
@@ -1333,7 +1439,7 @@
             <v:path o:extrusionok="f" gradientshapeok="t" o:connecttype="rect"/>
             <o:lock v:ext="edit" aspectratio="t"/>
           </v:shapetype>
-          <v:shape id="_x0000_i1056" type="#_x0000_t75" style="width:532.5pt;height:95.25pt">
+          <v:shape id="_x0000_i1025" type="#_x0000_t75" style="width:532.35pt;height:94.9pt">
             <v:imagedata r:id="rId7" o:title="gradient Problem" cropleft="1815f" cropright="2866f"/>
           </v:shape>
         </w:pict>
@@ -1341,7 +1447,8 @@
     </w:p>
     <w:p>
       <w:pPr>
-        <w:pStyle w:val="a4"/>
+        <w:pStyle w:val="Caption"/>
+        <w:spacing w:after="120"/>
         <w:jc w:val="center"/>
         <w:rPr>
           <w:sz w:val="22"/>
@@ -1356,46 +1463,372 @@
       <w:r>
         <w:rPr>
           <w:sz w:val="22"/>
+        </w:rPr>
+        <w:t>2</w:t>
+      </w:r>
+      <w:r>
+        <w:rPr>
+          <w:sz w:val="22"/>
+        </w:rPr>
+        <w:t>.</w:t>
+      </w:r>
+    </w:p>
+    <w:p>
+      <w:pPr>
+        <w:ind w:left="505"/>
+        <w:rPr>
+          <w:rFonts w:ascii="Times New Roman" w:hAnsi="Times New Roman" w:cs="Times New Roman"/>
+          <w:sz w:val="28"/>
+          <w:szCs w:val="28"/>
+        </w:rPr>
+      </w:pPr>
+      <w:r>
+        <w:rPr>
+          <w:rFonts w:ascii="Times New Roman" w:hAnsi="Times New Roman" w:cs="Times New Roman"/>
+          <w:sz w:val="28"/>
+          <w:szCs w:val="28"/>
+        </w:rPr>
+        <w:t>На рисунке 2 показан градиент</w:t>
+      </w:r>
+      <w:r>
+        <w:rPr>
+          <w:rFonts w:ascii="Times New Roman" w:hAnsi="Times New Roman" w:cs="Times New Roman"/>
+          <w:sz w:val="28"/>
+          <w:szCs w:val="28"/>
+        </w:rPr>
+        <w:t xml:space="preserve"> </w:t>
+      </w:r>
+      <w:r>
+        <w:rPr>
+          <w:rFonts w:ascii="Times New Roman" w:hAnsi="Times New Roman" w:cs="Times New Roman"/>
+          <w:sz w:val="28"/>
+          <w:szCs w:val="28"/>
+        </w:rPr>
+        <w:t>(все цены в рублях за ме</w:t>
+      </w:r>
+      <w:r>
+        <w:rPr>
+          <w:rFonts w:ascii="Times New Roman" w:hAnsi="Times New Roman" w:cs="Times New Roman"/>
+          <w:sz w:val="28"/>
+          <w:szCs w:val="28"/>
+        </w:rPr>
+        <w:t>тр квадратный), отражающий диапа</w:t>
+      </w:r>
+      <w:r>
+        <w:rPr>
+          <w:rFonts w:ascii="Times New Roman" w:hAnsi="Times New Roman" w:cs="Times New Roman"/>
+          <w:sz w:val="28"/>
+          <w:szCs w:val="28"/>
+        </w:rPr>
+        <w:t>зон цен от 50000 до 350000, с указан</w:t>
+      </w:r>
+      <w:r>
+        <w:rPr>
+          <w:rFonts w:ascii="Times New Roman" w:hAnsi="Times New Roman" w:cs="Times New Roman"/>
+          <w:sz w:val="28"/>
+          <w:szCs w:val="28"/>
+        </w:rPr>
+        <w:t>н</w:t>
+      </w:r>
+      <w:r>
+        <w:rPr>
+          <w:rFonts w:ascii="Times New Roman" w:hAnsi="Times New Roman" w:cs="Times New Roman"/>
+          <w:sz w:val="28"/>
+          <w:szCs w:val="28"/>
+        </w:rPr>
+        <w:t xml:space="preserve">ой ценой в 200000. Также отмечены цены 230000 и 180000. Видно </w:t>
+      </w:r>
+      <w:proofErr w:type="gramStart"/>
+      <w:r>
+        <w:rPr>
+          <w:rFonts w:ascii="Times New Roman" w:hAnsi="Times New Roman" w:cs="Times New Roman"/>
+          <w:sz w:val="28"/>
+          <w:szCs w:val="28"/>
+        </w:rPr>
+        <w:t>что</w:t>
+      </w:r>
+      <w:proofErr w:type="gramEnd"/>
+      <w:r>
+        <w:rPr>
+          <w:rFonts w:ascii="Times New Roman" w:hAnsi="Times New Roman" w:cs="Times New Roman"/>
+          <w:sz w:val="28"/>
+          <w:szCs w:val="28"/>
+        </w:rPr>
+        <w:t xml:space="preserve"> не смотря на отличие цены на 30000 и 20000 соответственно, их цвет едва различимы. Для решения этой проблемы я решил </w:t>
+      </w:r>
+      <w:r>
+        <w:rPr>
+          <w:rFonts w:ascii="Times New Roman" w:hAnsi="Times New Roman" w:cs="Times New Roman"/>
+          <w:sz w:val="28"/>
+          <w:szCs w:val="28"/>
+        </w:rPr>
+        <w:t>использовать настраиваемый диапа</w:t>
+      </w:r>
+      <w:r>
+        <w:rPr>
+          <w:rFonts w:ascii="Times New Roman" w:hAnsi="Times New Roman" w:cs="Times New Roman"/>
+          <w:sz w:val="28"/>
+          <w:szCs w:val="28"/>
+        </w:rPr>
+        <w:t>зон цен.</w:t>
+      </w:r>
+      <w:r>
+        <w:rPr>
+          <w:rFonts w:ascii="Times New Roman" w:hAnsi="Times New Roman" w:cs="Times New Roman"/>
+          <w:sz w:val="28"/>
+          <w:szCs w:val="28"/>
+        </w:rPr>
+        <w:t xml:space="preserve"> Пользователь будет выбирать не только целевую цену, но и диапазон цен.</w:t>
+      </w:r>
+    </w:p>
+    <w:p>
+      <w:pPr>
+        <w:ind w:left="505"/>
+      </w:pPr>
+      <w:r>
+        <w:rPr>
+          <w:rFonts w:ascii="Times New Roman" w:hAnsi="Times New Roman" w:cs="Times New Roman"/>
+          <w:sz w:val="28"/>
+          <w:szCs w:val="28"/>
+        </w:rPr>
+        <w:t>Используя полученный градиент</w:t>
+      </w:r>
+      <w:r>
+        <w:rPr>
+          <w:rFonts w:ascii="Times New Roman" w:hAnsi="Times New Roman" w:cs="Times New Roman"/>
+          <w:sz w:val="28"/>
+          <w:szCs w:val="28"/>
+        </w:rPr>
+        <w:t>,</w:t>
+      </w:r>
+      <w:r>
+        <w:rPr>
+          <w:rFonts w:ascii="Times New Roman" w:hAnsi="Times New Roman" w:cs="Times New Roman"/>
+          <w:sz w:val="28"/>
+          <w:szCs w:val="28"/>
+        </w:rPr>
+        <w:t xml:space="preserve"> я буду использовать для </w:t>
+      </w:r>
+      <w:proofErr w:type="spellStart"/>
+      <w:r>
+        <w:rPr>
+          <w:rFonts w:ascii="Times New Roman" w:hAnsi="Times New Roman" w:cs="Times New Roman"/>
+          <w:sz w:val="28"/>
+          <w:szCs w:val="28"/>
+        </w:rPr>
+        <w:t>отрисовки</w:t>
+      </w:r>
+      <w:proofErr w:type="spellEnd"/>
+      <w:r>
+        <w:rPr>
+          <w:rFonts w:ascii="Times New Roman" w:hAnsi="Times New Roman" w:cs="Times New Roman"/>
+          <w:sz w:val="28"/>
+          <w:szCs w:val="28"/>
+        </w:rPr>
+        <w:t xml:space="preserve"> домов, причем </w:t>
+      </w:r>
+      <w:proofErr w:type="spellStart"/>
+      <w:r>
+        <w:rPr>
+          <w:rFonts w:ascii="Times New Roman" w:hAnsi="Times New Roman" w:cs="Times New Roman"/>
+          <w:sz w:val="28"/>
+          <w:szCs w:val="28"/>
+        </w:rPr>
+        <w:t>отрисовывать</w:t>
+      </w:r>
+      <w:proofErr w:type="spellEnd"/>
+      <w:r>
+        <w:rPr>
+          <w:rFonts w:ascii="Times New Roman" w:hAnsi="Times New Roman" w:cs="Times New Roman"/>
+          <w:sz w:val="28"/>
+          <w:szCs w:val="28"/>
+        </w:rPr>
+        <w:t xml:space="preserve"> их я буду на прозра</w:t>
+      </w:r>
+      <w:r>
+        <w:rPr>
+          <w:rFonts w:ascii="Times New Roman" w:hAnsi="Times New Roman" w:cs="Times New Roman"/>
+          <w:sz w:val="28"/>
+          <w:szCs w:val="28"/>
+        </w:rPr>
+        <w:t xml:space="preserve">чном фоне, что бы их можно было </w:t>
+      </w:r>
+      <w:r>
+        <w:rPr>
+          <w:rFonts w:ascii="Times New Roman" w:hAnsi="Times New Roman" w:cs="Times New Roman"/>
+          <w:sz w:val="28"/>
+          <w:szCs w:val="28"/>
+        </w:rPr>
+        <w:t>наложить на карту.</w:t>
+      </w:r>
+      <w:r>
+        <w:rPr>
+          <w:rFonts w:ascii="Times New Roman" w:hAnsi="Times New Roman" w:cs="Times New Roman"/>
+          <w:sz w:val="28"/>
+          <w:szCs w:val="28"/>
+        </w:rPr>
+        <w:t xml:space="preserve"> </w:t>
+      </w:r>
+      <w:r>
+        <w:rPr>
+          <w:rFonts w:ascii="Times New Roman" w:hAnsi="Times New Roman" w:cs="Times New Roman"/>
+          <w:sz w:val="28"/>
+          <w:szCs w:val="28"/>
+        </w:rPr>
+        <w:t>Пример представлен на Рисунке 3.</w:t>
+      </w:r>
+    </w:p>
+    <w:p>
+      <w:pPr>
+        <w:spacing w:after="0"/>
+        <w:ind w:left="504"/>
+        <w:jc w:val="center"/>
+        <w:rPr>
+          <w:rFonts w:ascii="Times New Roman" w:hAnsi="Times New Roman" w:cs="Times New Roman"/>
+          <w:sz w:val="28"/>
+          <w:szCs w:val="28"/>
+        </w:rPr>
+      </w:pPr>
+      <w:r>
+        <w:rPr>
+          <w:noProof/>
+          <w:lang w:eastAsia="ru-RU"/>
+        </w:rPr>
+        <w:drawing>
+          <wp:inline distT="0" distB="0" distL="0" distR="0">
+            <wp:extent cx="4849091" cy="3351927"/>
+            <wp:effectExtent l="0" t="0" r="8890" b="1270"/>
+            <wp:docPr id="2" name="Picture 2" descr="C:\Users\User\AppData\Local\Microsoft\Windows\INetCache\Content.Word\collected.png"/>
+            <wp:cNvGraphicFramePr>
+              <a:graphicFrameLocks xmlns:a="http://schemas.openxmlformats.org/drawingml/2006/main" noChangeAspect="1"/>
+            </wp:cNvGraphicFramePr>
+            <a:graphic xmlns:a="http://schemas.openxmlformats.org/drawingml/2006/main">
+              <a:graphicData uri="http://schemas.openxmlformats.org/drawingml/2006/picture">
+                <pic:pic xmlns:pic="http://schemas.openxmlformats.org/drawingml/2006/picture">
+                  <pic:nvPicPr>
+                    <pic:cNvPr id="0" name="Picture 12" descr="C:\Users\User\AppData\Local\Microsoft\Windows\INetCache\Content.Word\collected.png"/>
+                    <pic:cNvPicPr>
+                      <a:picLocks noChangeAspect="1" noChangeArrowheads="1"/>
+                    </pic:cNvPicPr>
+                  </pic:nvPicPr>
+                  <pic:blipFill>
+                    <a:blip r:embed="rId8" cstate="print">
+                      <a:extLst>
+                        <a:ext uri="{28A0092B-C50C-407E-A947-70E740481C1C}">
+                          <a14:useLocalDpi xmlns:a14="http://schemas.microsoft.com/office/drawing/2010/main" val="0"/>
+                        </a:ext>
+                      </a:extLst>
+                    </a:blip>
+                    <a:srcRect l="45473" t="62482"/>
+                    <a:stretch>
+                      <a:fillRect/>
+                    </a:stretch>
+                  </pic:blipFill>
+                  <pic:spPr bwMode="auto">
+                    <a:xfrm>
+                      <a:off x="0" y="0"/>
+                      <a:ext cx="4855564" cy="3356402"/>
+                    </a:xfrm>
+                    <a:prstGeom prst="rect">
+                      <a:avLst/>
+                    </a:prstGeom>
+                    <a:noFill/>
+                    <a:ln>
+                      <a:noFill/>
+                    </a:ln>
+                  </pic:spPr>
+                </pic:pic>
+              </a:graphicData>
+            </a:graphic>
+          </wp:inline>
+        </w:drawing>
+      </w:r>
+    </w:p>
+    <w:p>
+      <w:pPr>
+        <w:pStyle w:val="Caption"/>
+        <w:spacing w:after="120"/>
+        <w:jc w:val="center"/>
+        <w:rPr>
+          <w:sz w:val="22"/>
+        </w:rPr>
+      </w:pPr>
+      <w:r>
+        <w:rPr>
+          <w:sz w:val="22"/>
+        </w:rPr>
+        <w:t xml:space="preserve">Рисунок </w:t>
+      </w:r>
+      <w:r>
+        <w:rPr>
+          <w:sz w:val="22"/>
+        </w:rPr>
+        <w:t>3</w:t>
+      </w:r>
+      <w:r>
+        <w:rPr>
+          <w:sz w:val="22"/>
+        </w:rPr>
+        <w:t>.</w:t>
+      </w:r>
+    </w:p>
+    <w:p>
+      <w:pPr>
+        <w:pStyle w:val="ListParagraph"/>
+        <w:numPr>
+          <w:ilvl w:val="0"/>
+          <w:numId w:val="5"/>
+        </w:numPr>
+        <w:rPr>
+          <w:rFonts w:ascii="Times New Roman" w:hAnsi="Times New Roman" w:cs="Times New Roman"/>
+          <w:sz w:val="28"/>
+          <w:szCs w:val="28"/>
+        </w:rPr>
+      </w:pPr>
+      <w:r>
+        <w:rPr>
+          <w:rFonts w:ascii="Times New Roman" w:hAnsi="Times New Roman" w:cs="Times New Roman"/>
+          <w:sz w:val="28"/>
+          <w:szCs w:val="28"/>
+        </w:rPr>
+        <w:lastRenderedPageBreak/>
+        <w:t>Транспортная доступность</w:t>
+      </w:r>
+      <w:r>
+        <w:rPr>
+          <w:rFonts w:ascii="Times New Roman" w:hAnsi="Times New Roman" w:cs="Times New Roman"/>
+          <w:sz w:val="28"/>
+          <w:szCs w:val="28"/>
+        </w:rPr>
+        <w:t>:</w:t>
+      </w:r>
+    </w:p>
+    <w:p>
+      <w:pPr>
+        <w:pStyle w:val="ListParagraph"/>
+        <w:ind w:left="502"/>
+        <w:rPr>
+          <w:rFonts w:ascii="Times New Roman" w:hAnsi="Times New Roman" w:cs="Times New Roman"/>
+          <w:sz w:val="28"/>
+          <w:szCs w:val="28"/>
           <w:lang w:val="en-US"/>
         </w:rPr>
-        <w:t>2</w:t>
-      </w:r>
-      <w:r>
-        <w:rPr>
-          <w:sz w:val="22"/>
-        </w:rPr>
-        <w:t>.</w:t>
-      </w:r>
-    </w:p>
-    <w:p>
-      <w:pPr>
-        <w:ind w:left="505"/>
-        <w:rPr>
-          <w:lang w:val="en-US"/>
-        </w:rPr>
-      </w:pPr>
-      <w:r>
-        <w:rPr>
-          <w:rFonts w:ascii="Times New Roman" w:hAnsi="Times New Roman" w:cs="Times New Roman"/>
-          <w:sz w:val="28"/>
-          <w:szCs w:val="28"/>
-        </w:rPr>
-        <w:t>На рисунке 2 показан градиент(все цены в рублях за метр квадратный), отражающий диапозон цен от 50000 до 350000, с указаной ценой в 200000. Также отмечены цены 230000 и 180000. Видно что не смотря на отличие цены на 30000 и 20000 соответственно, их цвет едва различимы. Для решения этой проблемы я решил использовать настраиваемый диапозон цен.</w:t>
-      </w:r>
+      </w:pPr>
       <w:bookmarkStart w:id="0" w:name="_GoBack"/>
       <w:bookmarkEnd w:id="0"/>
     </w:p>
     <w:p>
       <w:pPr>
-        <w:ind w:left="505"/>
-        <w:rPr>
-          <w:rFonts w:ascii="Times New Roman" w:hAnsi="Times New Roman" w:cs="Times New Roman"/>
-          <w:sz w:val="28"/>
-          <w:szCs w:val="28"/>
-          <w:lang w:val="en-US"/>
-        </w:rPr>
-      </w:pPr>
-    </w:p>
+        <w:pStyle w:val="ListParagraph"/>
+        <w:ind w:left="502"/>
+        <w:rPr>
+          <w:rFonts w:ascii="Times New Roman" w:hAnsi="Times New Roman" w:cs="Times New Roman"/>
+          <w:sz w:val="28"/>
+          <w:szCs w:val="28"/>
+        </w:rPr>
+      </w:pPr>
+    </w:p>
+    <w:p/>
     <w:sectPr>
       <w:pgSz w:w="11906" w:h="16838"/>
       <w:pgMar w:top="1440" w:right="1077" w:bottom="1134" w:left="1077" w:header="709" w:footer="709" w:gutter="0"/>
@@ -1530,6 +1963,95 @@
     </w:lvl>
   </w:abstractNum>
   <w:abstractNum w:abstractNumId="1" w15:restartNumberingAfterBreak="0">
+    <w:nsid w:val="10B40081"/>
+    <w:multiLevelType w:val="hybridMultilevel"/>
+    <w:tmpl w:val="0DE2F3C6"/>
+    <w:lvl w:ilvl="0" w:tplc="0419000F">
+      <w:start w:val="1"/>
+      <w:numFmt w:val="decimal"/>
+      <w:lvlText w:val="%1."/>
+      <w:lvlJc w:val="left"/>
+      <w:pPr>
+        <w:ind w:left="502" w:hanging="360"/>
+      </w:pPr>
+      <w:rPr>
+        <w:rFonts w:hint="default"/>
+      </w:rPr>
+    </w:lvl>
+    <w:lvl w:ilvl="1" w:tplc="04190019" w:tentative="1">
+      <w:start w:val="1"/>
+      <w:numFmt w:val="lowerLetter"/>
+      <w:lvlText w:val="%2."/>
+      <w:lvlJc w:val="left"/>
+      <w:pPr>
+        <w:ind w:left="1222" w:hanging="360"/>
+      </w:pPr>
+    </w:lvl>
+    <w:lvl w:ilvl="2" w:tplc="0419001B" w:tentative="1">
+      <w:start w:val="1"/>
+      <w:numFmt w:val="lowerRoman"/>
+      <w:lvlText w:val="%3."/>
+      <w:lvlJc w:val="right"/>
+      <w:pPr>
+        <w:ind w:left="1942" w:hanging="180"/>
+      </w:pPr>
+    </w:lvl>
+    <w:lvl w:ilvl="3" w:tplc="0419000F" w:tentative="1">
+      <w:start w:val="1"/>
+      <w:numFmt w:val="decimal"/>
+      <w:lvlText w:val="%4."/>
+      <w:lvlJc w:val="left"/>
+      <w:pPr>
+        <w:ind w:left="2662" w:hanging="360"/>
+      </w:pPr>
+    </w:lvl>
+    <w:lvl w:ilvl="4" w:tplc="04190019" w:tentative="1">
+      <w:start w:val="1"/>
+      <w:numFmt w:val="lowerLetter"/>
+      <w:lvlText w:val="%5."/>
+      <w:lvlJc w:val="left"/>
+      <w:pPr>
+        <w:ind w:left="3382" w:hanging="360"/>
+      </w:pPr>
+    </w:lvl>
+    <w:lvl w:ilvl="5" w:tplc="0419001B" w:tentative="1">
+      <w:start w:val="1"/>
+      <w:numFmt w:val="lowerRoman"/>
+      <w:lvlText w:val="%6."/>
+      <w:lvlJc w:val="right"/>
+      <w:pPr>
+        <w:ind w:left="4102" w:hanging="180"/>
+      </w:pPr>
+    </w:lvl>
+    <w:lvl w:ilvl="6" w:tplc="0419000F" w:tentative="1">
+      <w:start w:val="1"/>
+      <w:numFmt w:val="decimal"/>
+      <w:lvlText w:val="%7."/>
+      <w:lvlJc w:val="left"/>
+      <w:pPr>
+        <w:ind w:left="4822" w:hanging="360"/>
+      </w:pPr>
+    </w:lvl>
+    <w:lvl w:ilvl="7" w:tplc="04190019" w:tentative="1">
+      <w:start w:val="1"/>
+      <w:numFmt w:val="lowerLetter"/>
+      <w:lvlText w:val="%8."/>
+      <w:lvlJc w:val="left"/>
+      <w:pPr>
+        <w:ind w:left="5542" w:hanging="360"/>
+      </w:pPr>
+    </w:lvl>
+    <w:lvl w:ilvl="8" w:tplc="0419001B" w:tentative="1">
+      <w:start w:val="1"/>
+      <w:numFmt w:val="lowerRoman"/>
+      <w:lvlText w:val="%9."/>
+      <w:lvlJc w:val="right"/>
+      <w:pPr>
+        <w:ind w:left="6262" w:hanging="180"/>
+      </w:pPr>
+    </w:lvl>
+  </w:abstractNum>
+  <w:abstractNum w:abstractNumId="2" w15:restartNumberingAfterBreak="0">
     <w:nsid w:val="14715DE6"/>
     <w:multiLevelType w:val="hybridMultilevel"/>
     <w:tmpl w:val="5ABAEFB6"/>
@@ -1618,7 +2140,7 @@
       </w:pPr>
     </w:lvl>
   </w:abstractNum>
-  <w:abstractNum w:abstractNumId="2" w15:restartNumberingAfterBreak="0">
+  <w:abstractNum w:abstractNumId="3" w15:restartNumberingAfterBreak="0">
     <w:nsid w:val="424A59B5"/>
     <w:multiLevelType w:val="multilevel"/>
     <w:tmpl w:val="9D984C34"/>
@@ -1739,7 +2261,7 @@
       </w:rPr>
     </w:lvl>
   </w:abstractNum>
-  <w:abstractNum w:abstractNumId="3" w15:restartNumberingAfterBreak="0">
+  <w:abstractNum w:abstractNumId="4" w15:restartNumberingAfterBreak="0">
     <w:nsid w:val="4D9C28B7"/>
     <w:multiLevelType w:val="hybridMultilevel"/>
     <w:tmpl w:val="0DE2F3C6"/>
@@ -1828,7 +2350,7 @@
       </w:pPr>
     </w:lvl>
   </w:abstractNum>
-  <w:abstractNum w:abstractNumId="4" w15:restartNumberingAfterBreak="0">
+  <w:abstractNum w:abstractNumId="5" w15:restartNumberingAfterBreak="0">
     <w:nsid w:val="5411601E"/>
     <w:multiLevelType w:val="multilevel"/>
     <w:tmpl w:val="740213D8"/>
@@ -1950,19 +2472,22 @@
     </w:lvl>
   </w:abstractNum>
   <w:num w:numId="1">
-    <w:abstractNumId w:val="2"/>
+    <w:abstractNumId w:val="3"/>
   </w:num>
   <w:num w:numId="2">
     <w:abstractNumId w:val="0"/>
   </w:num>
   <w:num w:numId="3">
+    <w:abstractNumId w:val="5"/>
+  </w:num>
+  <w:num w:numId="4">
+    <w:abstractNumId w:val="2"/>
+  </w:num>
+  <w:num w:numId="5">
     <w:abstractNumId w:val="4"/>
   </w:num>
-  <w:num w:numId="4">
+  <w:num w:numId="6">
     <w:abstractNumId w:val="1"/>
-  </w:num>
-  <w:num w:numId="5">
-    <w:abstractNumId w:val="3"/>
   </w:num>
 </w:numbering>
 </file>
@@ -2357,17 +2882,17 @@
     <w:lsdException w:name="List Table 6 Colorful Accent 6" w:uiPriority="51"/>
     <w:lsdException w:name="List Table 7 Colorful Accent 6" w:uiPriority="52"/>
   </w:latentStyles>
-  <w:style w:type="paragraph" w:default="1" w:styleId="a">
+  <w:style w:type="paragraph" w:default="1" w:styleId="Normal">
     <w:name w:val="Normal"/>
     <w:qFormat/>
   </w:style>
-  <w:style w:type="character" w:default="1" w:styleId="a0">
+  <w:style w:type="character" w:default="1" w:styleId="DefaultParagraphFont">
     <w:name w:val="Default Paragraph Font"/>
     <w:uiPriority w:val="1"/>
     <w:semiHidden/>
     <w:unhideWhenUsed/>
   </w:style>
-  <w:style w:type="table" w:default="1" w:styleId="a1">
+  <w:style w:type="table" w:default="1" w:styleId="TableNormal">
     <w:name w:val="Normal Table"/>
     <w:uiPriority w:val="99"/>
     <w:semiHidden/>
@@ -2382,15 +2907,15 @@
       </w:tblCellMar>
     </w:tblPr>
   </w:style>
-  <w:style w:type="numbering" w:default="1" w:styleId="a2">
+  <w:style w:type="numbering" w:default="1" w:styleId="NoList">
     <w:name w:val="No List"/>
     <w:uiPriority w:val="99"/>
     <w:semiHidden/>
     <w:unhideWhenUsed/>
   </w:style>
-  <w:style w:type="paragraph" w:styleId="a3">
+  <w:style w:type="paragraph" w:styleId="ListParagraph">
     <w:name w:val="List Paragraph"/>
-    <w:basedOn w:val="a"/>
+    <w:basedOn w:val="Normal"/>
     <w:uiPriority w:val="34"/>
     <w:qFormat/>
     <w:rsid w:val="005F1C23"/>
@@ -2399,10 +2924,10 @@
       <w:contextualSpacing/>
     </w:pPr>
   </w:style>
-  <w:style w:type="paragraph" w:styleId="a4">
+  <w:style w:type="paragraph" w:styleId="Caption">
     <w:name w:val="caption"/>
-    <w:basedOn w:val="a"/>
-    <w:next w:val="a"/>
+    <w:basedOn w:val="Normal"/>
+    <w:next w:val="Normal"/>
     <w:uiPriority w:val="35"/>
     <w:unhideWhenUsed/>
     <w:qFormat/>
@@ -2418,9 +2943,9 @@
       <w:szCs w:val="18"/>
     </w:rPr>
   </w:style>
-  <w:style w:type="character" w:styleId="a5">
+  <w:style w:type="character" w:styleId="PlaceholderText">
     <w:name w:val="Placeholder Text"/>
-    <w:basedOn w:val="a0"/>
+    <w:basedOn w:val="DefaultParagraphFont"/>
     <w:uiPriority w:val="99"/>
     <w:semiHidden/>
     <w:rsid w:val="008C4153"/>
@@ -2697,7 +3222,7 @@
 </file>
 
 <file path=customXml/itemProps1.xml><?xml version="1.0" encoding="utf-8"?>
-<ds:datastoreItem xmlns:ds="http://schemas.openxmlformats.org/officeDocument/2006/customXml" ds:itemID="{C3C83B2A-797B-4385-A273-BDB3C0006866}">
+<ds:datastoreItem xmlns:ds="http://schemas.openxmlformats.org/officeDocument/2006/customXml" ds:itemID="{53E02AC9-1595-4A27-8B88-75BE83691E9E}">
   <ds:schemaRefs>
     <ds:schemaRef ds:uri="http://schemas.openxmlformats.org/officeDocument/2006/bibliography"/>
   </ds:schemaRefs>

--- a/PropertyHeatMap.docx
+++ b/PropertyHeatMap.docx
@@ -10,7 +10,6 @@
           <w:sz w:val="28"/>
         </w:rPr>
       </w:pPr>
-      <w:proofErr w:type="gramStart"/>
       <w:r>
         <w:rPr>
           <w:rFonts w:ascii="Times New Roman" w:hAnsi="Times New Roman" w:cs="Times New Roman"/>
@@ -18,7 +17,6 @@
         </w:rPr>
         <w:t>Супер крутая</w:t>
       </w:r>
-      <w:proofErr w:type="gramEnd"/>
       <w:r>
         <w:rPr>
           <w:rFonts w:ascii="Times New Roman" w:hAnsi="Times New Roman" w:cs="Times New Roman"/>
@@ -823,7 +821,7 @@
     </w:p>
     <w:p>
       <w:pPr>
-        <w:pStyle w:val="ListParagraph"/>
+        <w:pStyle w:val="a3"/>
         <w:numPr>
           <w:ilvl w:val="0"/>
           <w:numId w:val="5"/>
@@ -866,25 +864,7 @@
           <w:sz w:val="28"/>
           <w:szCs w:val="28"/>
         </w:rPr>
-        <w:t xml:space="preserve"> Цвет будет определятся на основание отличия цены, от </w:t>
-      </w:r>
-      <w:proofErr w:type="spellStart"/>
-      <w:r>
-        <w:rPr>
-          <w:rFonts w:ascii="Times New Roman" w:hAnsi="Times New Roman" w:cs="Times New Roman"/>
-          <w:sz w:val="28"/>
-          <w:szCs w:val="28"/>
-        </w:rPr>
-        <w:t>заданой</w:t>
-      </w:r>
-      <w:proofErr w:type="spellEnd"/>
-      <w:r>
-        <w:rPr>
-          <w:rFonts w:ascii="Times New Roman" w:hAnsi="Times New Roman" w:cs="Times New Roman"/>
-          <w:sz w:val="28"/>
-          <w:szCs w:val="28"/>
-        </w:rPr>
-        <w:t xml:space="preserve"> пользователем.</w:t>
+        <w:t xml:space="preserve"> Цвет будет определятся на основание отличия цены, от заданой пользователем.</w:t>
       </w:r>
     </w:p>
     <w:p>
@@ -964,7 +944,7 @@
     </w:p>
     <w:p>
       <w:pPr>
-        <w:pStyle w:val="Caption"/>
+        <w:pStyle w:val="a4"/>
         <w:jc w:val="center"/>
         <w:rPr>
           <w:sz w:val="24"/>
@@ -1439,7 +1419,7 @@
             <v:path o:extrusionok="f" gradientshapeok="t" o:connecttype="rect"/>
             <o:lock v:ext="edit" aspectratio="t"/>
           </v:shapetype>
-          <v:shape id="_x0000_i1025" type="#_x0000_t75" style="width:532.35pt;height:94.9pt">
+          <v:shape id="_x0000_i1025" type="#_x0000_t75" style="width:532.5pt;height:95.25pt">
             <v:imagedata r:id="rId7" o:title="gradient Problem" cropleft="1815f" cropright="2866f"/>
           </v:shape>
         </w:pict>
@@ -1447,7 +1427,7 @@
     </w:p>
     <w:p>
       <w:pPr>
-        <w:pStyle w:val="Caption"/>
+        <w:pStyle w:val="a4"/>
         <w:spacing w:after="120"/>
         <w:jc w:val="center"/>
         <w:rPr>
@@ -1538,7 +1518,6 @@
         </w:rPr>
         <w:t xml:space="preserve">ой ценой в 200000. Также отмечены цены 230000 и 180000. Видно </w:t>
       </w:r>
-      <w:proofErr w:type="gramStart"/>
       <w:r>
         <w:rPr>
           <w:rFonts w:ascii="Times New Roman" w:hAnsi="Times New Roman" w:cs="Times New Roman"/>
@@ -1547,7 +1526,6 @@
         </w:rPr>
         <w:t>что</w:t>
       </w:r>
-      <w:proofErr w:type="gramEnd"/>
       <w:r>
         <w:rPr>
           <w:rFonts w:ascii="Times New Roman" w:hAnsi="Times New Roman" w:cs="Times New Roman"/>
@@ -1607,43 +1585,7 @@
           <w:sz w:val="28"/>
           <w:szCs w:val="28"/>
         </w:rPr>
-        <w:t xml:space="preserve"> я буду использовать для </w:t>
-      </w:r>
-      <w:proofErr w:type="spellStart"/>
-      <w:r>
-        <w:rPr>
-          <w:rFonts w:ascii="Times New Roman" w:hAnsi="Times New Roman" w:cs="Times New Roman"/>
-          <w:sz w:val="28"/>
-          <w:szCs w:val="28"/>
-        </w:rPr>
-        <w:t>отрисовки</w:t>
-      </w:r>
-      <w:proofErr w:type="spellEnd"/>
-      <w:r>
-        <w:rPr>
-          <w:rFonts w:ascii="Times New Roman" w:hAnsi="Times New Roman" w:cs="Times New Roman"/>
-          <w:sz w:val="28"/>
-          <w:szCs w:val="28"/>
-        </w:rPr>
-        <w:t xml:space="preserve"> домов, причем </w:t>
-      </w:r>
-      <w:proofErr w:type="spellStart"/>
-      <w:r>
-        <w:rPr>
-          <w:rFonts w:ascii="Times New Roman" w:hAnsi="Times New Roman" w:cs="Times New Roman"/>
-          <w:sz w:val="28"/>
-          <w:szCs w:val="28"/>
-        </w:rPr>
-        <w:t>отрисовывать</w:t>
-      </w:r>
-      <w:proofErr w:type="spellEnd"/>
-      <w:r>
-        <w:rPr>
-          <w:rFonts w:ascii="Times New Roman" w:hAnsi="Times New Roman" w:cs="Times New Roman"/>
-          <w:sz w:val="28"/>
-          <w:szCs w:val="28"/>
-        </w:rPr>
-        <w:t xml:space="preserve"> их я буду на прозра</w:t>
+        <w:t xml:space="preserve"> я буду использовать для отрисовки домов, причем отрисовывать их я буду на прозра</w:t>
       </w:r>
       <w:r>
         <w:rPr>
@@ -1696,8 +1638,8 @@
         </w:rPr>
         <w:drawing>
           <wp:inline distT="0" distB="0" distL="0" distR="0">
-            <wp:extent cx="4849091" cy="3351927"/>
-            <wp:effectExtent l="0" t="0" r="8890" b="1270"/>
+            <wp:extent cx="5001927" cy="3457575"/>
+            <wp:effectExtent l="0" t="0" r="8255" b="0"/>
             <wp:docPr id="2" name="Picture 2" descr="C:\Users\User\AppData\Local\Microsoft\Windows\INetCache\Content.Word\collected.png"/>
             <wp:cNvGraphicFramePr>
               <a:graphicFrameLocks xmlns:a="http://schemas.openxmlformats.org/drawingml/2006/main" noChangeAspect="1"/>
@@ -1727,7 +1669,7 @@
                   <pic:spPr bwMode="auto">
                     <a:xfrm>
                       <a:off x="0" y="0"/>
-                      <a:ext cx="4855564" cy="3356402"/>
+                      <a:ext cx="5023444" cy="3472449"/>
                     </a:xfrm>
                     <a:prstGeom prst="rect">
                       <a:avLst/>
@@ -1746,7 +1688,7 @@
     </w:p>
     <w:p>
       <w:pPr>
-        <w:pStyle w:val="Caption"/>
+        <w:pStyle w:val="a4"/>
         <w:spacing w:after="120"/>
         <w:jc w:val="center"/>
         <w:rPr>
@@ -1774,7 +1716,7 @@
     </w:p>
     <w:p>
       <w:pPr>
-        <w:pStyle w:val="ListParagraph"/>
+        <w:pStyle w:val="a3"/>
         <w:numPr>
           <w:ilvl w:val="0"/>
           <w:numId w:val="5"/>
@@ -1805,21 +1747,35 @@
     </w:p>
     <w:p>
       <w:pPr>
-        <w:pStyle w:val="ListParagraph"/>
+        <w:pStyle w:val="a3"/>
         <w:ind w:left="502"/>
         <w:rPr>
           <w:rFonts w:ascii="Times New Roman" w:hAnsi="Times New Roman" w:cs="Times New Roman"/>
           <w:sz w:val="28"/>
           <w:szCs w:val="28"/>
-          <w:lang w:val="en-US"/>
-        </w:rPr>
-      </w:pPr>
+        </w:rPr>
+      </w:pPr>
+      <w:r>
+        <w:rPr>
+          <w:rFonts w:ascii="Times New Roman" w:hAnsi="Times New Roman" w:cs="Times New Roman"/>
+          <w:sz w:val="28"/>
+          <w:szCs w:val="28"/>
+        </w:rPr>
+        <w:t xml:space="preserve">Для отображения траспортной доступности </w:t>
+      </w:r>
+      <w:r>
+        <w:rPr>
+          <w:rFonts w:ascii="Times New Roman" w:hAnsi="Times New Roman" w:cs="Times New Roman"/>
+          <w:sz w:val="28"/>
+          <w:szCs w:val="28"/>
+        </w:rPr>
+        <w:t>Пирожок!</w:t>
+      </w:r>
       <w:bookmarkStart w:id="0" w:name="_GoBack"/>
       <w:bookmarkEnd w:id="0"/>
     </w:p>
     <w:p>
       <w:pPr>
-        <w:pStyle w:val="ListParagraph"/>
         <w:ind w:left="502"/>
         <w:rPr>
           <w:rFonts w:ascii="Times New Roman" w:hAnsi="Times New Roman" w:cs="Times New Roman"/>
@@ -2882,17 +2838,17 @@
     <w:lsdException w:name="List Table 6 Colorful Accent 6" w:uiPriority="51"/>
     <w:lsdException w:name="List Table 7 Colorful Accent 6" w:uiPriority="52"/>
   </w:latentStyles>
-  <w:style w:type="paragraph" w:default="1" w:styleId="Normal">
+  <w:style w:type="paragraph" w:default="1" w:styleId="a">
     <w:name w:val="Normal"/>
     <w:qFormat/>
   </w:style>
-  <w:style w:type="character" w:default="1" w:styleId="DefaultParagraphFont">
+  <w:style w:type="character" w:default="1" w:styleId="a0">
     <w:name w:val="Default Paragraph Font"/>
     <w:uiPriority w:val="1"/>
     <w:semiHidden/>
     <w:unhideWhenUsed/>
   </w:style>
-  <w:style w:type="table" w:default="1" w:styleId="TableNormal">
+  <w:style w:type="table" w:default="1" w:styleId="a1">
     <w:name w:val="Normal Table"/>
     <w:uiPriority w:val="99"/>
     <w:semiHidden/>
@@ -2907,15 +2863,15 @@
       </w:tblCellMar>
     </w:tblPr>
   </w:style>
-  <w:style w:type="numbering" w:default="1" w:styleId="NoList">
+  <w:style w:type="numbering" w:default="1" w:styleId="a2">
     <w:name w:val="No List"/>
     <w:uiPriority w:val="99"/>
     <w:semiHidden/>
     <w:unhideWhenUsed/>
   </w:style>
-  <w:style w:type="paragraph" w:styleId="ListParagraph">
+  <w:style w:type="paragraph" w:styleId="a3">
     <w:name w:val="List Paragraph"/>
-    <w:basedOn w:val="Normal"/>
+    <w:basedOn w:val="a"/>
     <w:uiPriority w:val="34"/>
     <w:qFormat/>
     <w:rsid w:val="005F1C23"/>
@@ -2924,10 +2880,10 @@
       <w:contextualSpacing/>
     </w:pPr>
   </w:style>
-  <w:style w:type="paragraph" w:styleId="Caption">
+  <w:style w:type="paragraph" w:styleId="a4">
     <w:name w:val="caption"/>
-    <w:basedOn w:val="Normal"/>
-    <w:next w:val="Normal"/>
+    <w:basedOn w:val="a"/>
+    <w:next w:val="a"/>
     <w:uiPriority w:val="35"/>
     <w:unhideWhenUsed/>
     <w:qFormat/>
@@ -2943,9 +2899,9 @@
       <w:szCs w:val="18"/>
     </w:rPr>
   </w:style>
-  <w:style w:type="character" w:styleId="PlaceholderText">
+  <w:style w:type="character" w:styleId="a5">
     <w:name w:val="Placeholder Text"/>
-    <w:basedOn w:val="DefaultParagraphFont"/>
+    <w:basedOn w:val="a0"/>
     <w:uiPriority w:val="99"/>
     <w:semiHidden/>
     <w:rsid w:val="008C4153"/>
@@ -3222,7 +3178,7 @@
 </file>
 
 <file path=customXml/itemProps1.xml><?xml version="1.0" encoding="utf-8"?>
-<ds:datastoreItem xmlns:ds="http://schemas.openxmlformats.org/officeDocument/2006/customXml" ds:itemID="{53E02AC9-1595-4A27-8B88-75BE83691E9E}">
+<ds:datastoreItem xmlns:ds="http://schemas.openxmlformats.org/officeDocument/2006/customXml" ds:itemID="{98C429DD-BA98-4E37-99AD-0395CE05D0B9}">
   <ds:schemaRefs>
     <ds:schemaRef ds:uri="http://schemas.openxmlformats.org/officeDocument/2006/bibliography"/>
   </ds:schemaRefs>

--- a/PropertyHeatMap.docx
+++ b/PropertyHeatMap.docx
@@ -907,7 +907,7 @@
                     </pic:cNvPicPr>
                   </pic:nvPicPr>
                   <pic:blipFill rotWithShape="1">
-                    <a:blip r:embed="rId6">
+                    <a:blip r:embed="rId8">
                       <a:extLst>
                         <a:ext uri="{28A0092B-C50C-407E-A947-70E740481C1C}">
                           <a14:useLocalDpi xmlns:a14="http://schemas.microsoft.com/office/drawing/2010/main" val="0"/>
@@ -1420,7 +1420,7 @@
             <o:lock v:ext="edit" aspectratio="t"/>
           </v:shapetype>
           <v:shape id="_x0000_i1025" type="#_x0000_t75" style="width:532.5pt;height:95.25pt">
-            <v:imagedata r:id="rId7" o:title="gradient Problem" cropleft="1815f" cropright="2866f"/>
+            <v:imagedata r:id="rId9" o:title="gradient Problem" cropleft="1815f" cropright="2866f"/>
           </v:shape>
         </w:pict>
       </w:r>
@@ -1654,7 +1654,7 @@
                     </pic:cNvPicPr>
                   </pic:nvPicPr>
                   <pic:blipFill>
-                    <a:blip r:embed="rId8" cstate="print">
+                    <a:blip r:embed="rId10" cstate="print">
                       <a:extLst>
                         <a:ext uri="{28A0092B-C50C-407E-A947-70E740481C1C}">
                           <a14:useLocalDpi xmlns:a14="http://schemas.microsoft.com/office/drawing/2010/main" val="0"/>
@@ -1753,6 +1753,7 @@
           <w:rFonts w:ascii="Times New Roman" w:hAnsi="Times New Roman" w:cs="Times New Roman"/>
           <w:sz w:val="28"/>
           <w:szCs w:val="28"/>
+          <w:lang w:val="en-US"/>
         </w:rPr>
       </w:pPr>
       <w:r>
@@ -1769,30 +1770,1445 @@
           <w:sz w:val="28"/>
           <w:szCs w:val="28"/>
         </w:rPr>
-        <w:t>Пирожок!</w:t>
+        <w:t xml:space="preserve">я буду раскрашивать дороги в цвет зависящий от того, за сколько времени можно </w:t>
+      </w:r>
+      <w:r>
+        <w:rPr>
+          <w:rFonts w:ascii="Times New Roman" w:hAnsi="Times New Roman" w:cs="Times New Roman"/>
+          <w:sz w:val="28"/>
+          <w:szCs w:val="28"/>
+        </w:rPr>
+        <w:t>до той или иной её части</w:t>
+      </w:r>
+      <w:r>
+        <w:rPr>
+          <w:rFonts w:ascii="Times New Roman" w:hAnsi="Times New Roman" w:cs="Times New Roman"/>
+          <w:sz w:val="28"/>
+          <w:szCs w:val="28"/>
+        </w:rPr>
+        <w:t>. Для этого имея дорожный граф</w:t>
+      </w:r>
+      <w:r>
+        <w:rPr>
+          <w:rFonts w:ascii="Times New Roman" w:hAnsi="Times New Roman" w:cs="Times New Roman"/>
+          <w:sz w:val="28"/>
+          <w:szCs w:val="28"/>
+        </w:rPr>
+        <w:t xml:space="preserve"> и начальную точку, я найду значение</w:t>
+      </w:r>
+      <w:r>
+        <w:rPr>
+          <w:rFonts w:ascii="Times New Roman" w:hAnsi="Times New Roman" w:cs="Times New Roman"/>
+          <w:sz w:val="28"/>
+          <w:szCs w:val="28"/>
+        </w:rPr>
+        <w:t xml:space="preserve"> для</w:t>
+      </w:r>
+      <w:r>
+        <w:rPr>
+          <w:rFonts w:ascii="Times New Roman" w:hAnsi="Times New Roman" w:cs="Times New Roman"/>
+          <w:sz w:val="28"/>
+          <w:szCs w:val="28"/>
+        </w:rPr>
+        <w:t xml:space="preserve"> каждой вершины, которое</w:t>
+      </w:r>
+      <w:r>
+        <w:rPr>
+          <w:rFonts w:ascii="Times New Roman" w:hAnsi="Times New Roman" w:cs="Times New Roman"/>
+          <w:sz w:val="28"/>
+          <w:szCs w:val="28"/>
+        </w:rPr>
+        <w:t xml:space="preserve"> будет являт</w:t>
+      </w:r>
+      <w:r>
+        <w:rPr>
+          <w:rFonts w:ascii="Times New Roman" w:hAnsi="Times New Roman" w:cs="Times New Roman"/>
+          <w:sz w:val="28"/>
+          <w:szCs w:val="28"/>
+        </w:rPr>
+        <w:t>ь</w:t>
+      </w:r>
+      <w:r>
+        <w:rPr>
+          <w:rFonts w:ascii="Times New Roman" w:hAnsi="Times New Roman" w:cs="Times New Roman"/>
+          <w:sz w:val="28"/>
+          <w:szCs w:val="28"/>
+        </w:rPr>
+        <w:t>ся минимально возможным временем, за которо</w:t>
+      </w:r>
+      <w:r>
+        <w:rPr>
+          <w:rFonts w:ascii="Times New Roman" w:hAnsi="Times New Roman" w:cs="Times New Roman"/>
+          <w:sz w:val="28"/>
+          <w:szCs w:val="28"/>
+        </w:rPr>
+        <w:t>е можно добраться из начальной вершины</w:t>
+      </w:r>
+      <w:r>
+        <w:rPr>
+          <w:rFonts w:ascii="Times New Roman" w:hAnsi="Times New Roman" w:cs="Times New Roman"/>
+          <w:sz w:val="28"/>
+          <w:szCs w:val="28"/>
+        </w:rPr>
+        <w:t xml:space="preserve"> в данную.</w:t>
+      </w:r>
+      <w:r>
+        <w:rPr>
+          <w:rFonts w:ascii="Times New Roman" w:hAnsi="Times New Roman" w:cs="Times New Roman"/>
+          <w:sz w:val="28"/>
+          <w:szCs w:val="28"/>
+          <w:lang w:val="en-US"/>
+        </w:rPr>
+        <w:t xml:space="preserve"> </w:t>
+      </w:r>
+      <w:r>
+        <w:rPr>
+          <w:rFonts w:ascii="Times New Roman" w:hAnsi="Times New Roman" w:cs="Times New Roman"/>
+          <w:sz w:val="28"/>
+          <w:szCs w:val="28"/>
+        </w:rPr>
+        <w:t>Дальше на основание этих значений и максимального времени, граф раскрашивается с помощью градиента приведенного на рисунке 4.</w:t>
+      </w:r>
+    </w:p>
+    <w:p>
+      <w:pPr>
+        <w:jc w:val="center"/>
+        <w:rPr>
+          <w:rFonts w:ascii="Times New Roman" w:hAnsi="Times New Roman" w:cs="Times New Roman"/>
+          <w:sz w:val="28"/>
+          <w:szCs w:val="28"/>
+        </w:rPr>
+      </w:pPr>
+      <w:r>
+        <w:rPr>
+          <w:rFonts w:ascii="Times New Roman" w:hAnsi="Times New Roman" w:cs="Times New Roman"/>
+          <w:sz w:val="28"/>
+          <w:szCs w:val="28"/>
+        </w:rPr>
+        <w:pict>
+          <v:shape id="_x0000_i1026" type="#_x0000_t75" style="width:539.25pt;height:79.5pt">
+            <v:imagedata r:id="rId11" o:title="gradientRoad" cropbottom="12743f" cropleft="2420f" cropright="3932f"/>
+          </v:shape>
+        </w:pict>
+      </w:r>
+    </w:p>
+    <w:p>
+      <w:pPr>
+        <w:pStyle w:val="a4"/>
+        <w:spacing w:after="120"/>
+        <w:jc w:val="center"/>
+        <w:rPr>
+          <w:sz w:val="22"/>
+        </w:rPr>
+      </w:pPr>
+      <w:r>
+        <w:rPr>
+          <w:sz w:val="22"/>
+        </w:rPr>
+        <w:t xml:space="preserve">Рисунок </w:t>
+      </w:r>
+      <w:r>
+        <w:rPr>
+          <w:sz w:val="22"/>
+        </w:rPr>
+        <w:t>4</w:t>
+      </w:r>
+      <w:r>
+        <w:rPr>
+          <w:sz w:val="22"/>
+        </w:rPr>
+        <w:t>.</w:t>
+      </w:r>
+    </w:p>
+    <w:p>
+      <w:pPr>
+        <w:ind w:left="505"/>
+        <w:rPr>
+          <w:rFonts w:ascii="Times New Roman" w:hAnsi="Times New Roman" w:cs="Times New Roman"/>
+          <w:sz w:val="28"/>
+          <w:szCs w:val="28"/>
+        </w:rPr>
+      </w:pPr>
+      <w:r>
+        <w:rPr>
+          <w:rFonts w:ascii="Times New Roman" w:hAnsi="Times New Roman" w:cs="Times New Roman"/>
+          <w:sz w:val="28"/>
+          <w:szCs w:val="28"/>
+        </w:rPr>
+        <w:t>Соответственно не доступные части графа будут окрашены в темно-красный цвет</w:t>
+      </w:r>
+      <w:r>
+        <w:rPr>
+          <w:rFonts w:ascii="Times New Roman" w:hAnsi="Times New Roman" w:cs="Times New Roman"/>
+          <w:sz w:val="28"/>
+          <w:szCs w:val="28"/>
+        </w:rPr>
+        <w:t>(находится за отметкой макс. время)</w:t>
+      </w:r>
+      <w:r>
+        <w:rPr>
+          <w:rFonts w:ascii="Times New Roman" w:hAnsi="Times New Roman" w:cs="Times New Roman"/>
+          <w:sz w:val="28"/>
+          <w:szCs w:val="28"/>
+        </w:rPr>
+        <w:t>. Также кроме</w:t>
+      </w:r>
+      <w:r>
+        <w:rPr>
+          <w:rFonts w:ascii="Times New Roman" w:hAnsi="Times New Roman" w:cs="Times New Roman"/>
+          <w:sz w:val="28"/>
+          <w:szCs w:val="28"/>
+        </w:rPr>
+        <w:t xml:space="preserve"> автомобильного режима, использующего обычные автомобильные</w:t>
+      </w:r>
+      <w:r>
+        <w:rPr>
+          <w:rFonts w:ascii="Times New Roman" w:hAnsi="Times New Roman" w:cs="Times New Roman"/>
+          <w:sz w:val="28"/>
+          <w:szCs w:val="28"/>
+        </w:rPr>
+        <w:t xml:space="preserve"> дорог</w:t>
+      </w:r>
+      <w:r>
+        <w:rPr>
+          <w:rFonts w:ascii="Times New Roman" w:hAnsi="Times New Roman" w:cs="Times New Roman"/>
+          <w:sz w:val="28"/>
+          <w:szCs w:val="28"/>
+        </w:rPr>
+        <w:t>и</w:t>
+      </w:r>
+      <w:r>
+        <w:rPr>
+          <w:rFonts w:ascii="Times New Roman" w:hAnsi="Times New Roman" w:cs="Times New Roman"/>
+          <w:sz w:val="28"/>
+          <w:szCs w:val="28"/>
+        </w:rPr>
+        <w:t>, я добавлю пешеходный режим, учитывающий пешеходные улицы и общественный транспорт.</w:t>
+      </w:r>
+      <w:r>
+        <w:rPr>
+          <w:rFonts w:ascii="Times New Roman" w:hAnsi="Times New Roman" w:cs="Times New Roman"/>
+          <w:sz w:val="28"/>
+          <w:szCs w:val="28"/>
+        </w:rPr>
+        <w:t xml:space="preserve"> Этот граф я буду также отрисовывать на прозрачном фоне, причем и его самого я сделаю полупрозрачным, что бы после наложения на карту можно было видеть названия улиц.</w:t>
+      </w:r>
+    </w:p>
+    <w:p>
+      <w:pPr>
+        <w:pStyle w:val="a3"/>
+        <w:numPr>
+          <w:ilvl w:val="0"/>
+          <w:numId w:val="5"/>
+        </w:numPr>
+        <w:rPr>
+          <w:rFonts w:ascii="Times New Roman" w:hAnsi="Times New Roman" w:cs="Times New Roman"/>
+          <w:sz w:val="28"/>
+          <w:szCs w:val="28"/>
+        </w:rPr>
+      </w:pPr>
+      <w:r>
+        <w:rPr>
+          <w:rFonts w:ascii="Times New Roman" w:hAnsi="Times New Roman" w:cs="Times New Roman"/>
+          <w:sz w:val="28"/>
+          <w:szCs w:val="28"/>
+        </w:rPr>
+        <w:t>Доступность инфраструктуры.</w:t>
+      </w:r>
+    </w:p>
+    <w:p>
+      <w:pPr>
+        <w:pStyle w:val="a3"/>
+        <w:ind w:left="502"/>
+        <w:rPr>
+          <w:rFonts w:ascii="Times New Roman" w:hAnsi="Times New Roman" w:cs="Times New Roman"/>
+          <w:sz w:val="28"/>
+          <w:szCs w:val="28"/>
+        </w:rPr>
+      </w:pPr>
+      <w:r>
+        <w:rPr>
+          <w:rFonts w:ascii="Times New Roman" w:hAnsi="Times New Roman" w:cs="Times New Roman"/>
+          <w:sz w:val="28"/>
+          <w:szCs w:val="28"/>
+        </w:rPr>
+        <w:t>При выборе того или иного дома я собираюсь показывать список объектов инфраструктуры поблизости. Магазины, кафе</w:t>
+      </w:r>
+      <w:r>
+        <w:rPr>
+          <w:rFonts w:ascii="Times New Roman" w:hAnsi="Times New Roman" w:cs="Times New Roman"/>
+          <w:sz w:val="28"/>
+          <w:szCs w:val="28"/>
+        </w:rPr>
+        <w:t>, гос. учереждения.</w:t>
+      </w:r>
+    </w:p>
+    <w:p>
+      <w:pPr>
+        <w:pStyle w:val="a3"/>
+        <w:ind w:left="502"/>
+        <w:rPr>
+          <w:rFonts w:ascii="Times New Roman" w:hAnsi="Times New Roman" w:cs="Times New Roman"/>
+          <w:sz w:val="28"/>
+          <w:szCs w:val="28"/>
+        </w:rPr>
+      </w:pPr>
+    </w:p>
+    <w:p>
+      <w:pPr>
+        <w:pStyle w:val="a3"/>
+        <w:ind w:left="0"/>
+        <w:rPr>
+          <w:rFonts w:ascii="Times New Roman" w:hAnsi="Times New Roman" w:cs="Times New Roman"/>
+          <w:sz w:val="28"/>
+          <w:szCs w:val="28"/>
+        </w:rPr>
+      </w:pPr>
+    </w:p>
+    <w:p>
+      <w:pPr>
+        <w:pStyle w:val="a3"/>
+        <w:ind w:left="0"/>
+        <w:rPr>
+          <w:rFonts w:ascii="Times New Roman" w:hAnsi="Times New Roman" w:cs="Times New Roman"/>
+          <w:b/>
+          <w:sz w:val="28"/>
+          <w:szCs w:val="28"/>
+        </w:rPr>
+      </w:pPr>
+      <w:r>
+        <w:rPr>
+          <w:rFonts w:ascii="Times New Roman" w:hAnsi="Times New Roman" w:cs="Times New Roman"/>
+          <w:b/>
+          <w:sz w:val="28"/>
+          <w:szCs w:val="28"/>
+        </w:rPr>
+        <w:t>Реализация</w:t>
+      </w:r>
+    </w:p>
+    <w:p>
+      <w:pPr>
+        <w:pStyle w:val="a3"/>
+        <w:numPr>
+          <w:ilvl w:val="0"/>
+          <w:numId w:val="7"/>
+        </w:numPr>
+        <w:rPr>
+          <w:rFonts w:ascii="Times New Roman" w:hAnsi="Times New Roman" w:cs="Times New Roman"/>
+          <w:sz w:val="28"/>
+          <w:szCs w:val="28"/>
+        </w:rPr>
+      </w:pPr>
+      <w:r>
+        <w:rPr>
+          <w:rFonts w:ascii="Times New Roman" w:hAnsi="Times New Roman" w:cs="Times New Roman"/>
+          <w:sz w:val="28"/>
+          <w:szCs w:val="28"/>
+        </w:rPr>
+        <w:t>Структура проекта и инструменты</w:t>
+      </w:r>
+      <w:r>
+        <w:rPr>
+          <w:rFonts w:ascii="Times New Roman" w:hAnsi="Times New Roman" w:cs="Times New Roman"/>
+          <w:sz w:val="28"/>
+          <w:szCs w:val="28"/>
+        </w:rPr>
+        <w:t>:</w:t>
+      </w:r>
+    </w:p>
+    <w:p>
+      <w:pPr>
+        <w:pStyle w:val="a3"/>
+        <w:rPr>
+          <w:rFonts w:ascii="Times New Roman" w:hAnsi="Times New Roman" w:cs="Times New Roman"/>
+          <w:sz w:val="28"/>
+          <w:szCs w:val="28"/>
+        </w:rPr>
+      </w:pPr>
+      <w:r>
+        <w:rPr>
+          <w:rFonts w:ascii="Times New Roman" w:hAnsi="Times New Roman" w:cs="Times New Roman"/>
+          <w:sz w:val="28"/>
+          <w:szCs w:val="28"/>
+        </w:rPr>
+        <w:t xml:space="preserve">Проект состоит из двух крупных частей. Сервер, занимающийся обработкой информации о жилье и </w:t>
+      </w:r>
+      <w:r>
+        <w:rPr>
+          <w:rFonts w:ascii="Times New Roman" w:hAnsi="Times New Roman" w:cs="Times New Roman"/>
+          <w:sz w:val="28"/>
+          <w:szCs w:val="28"/>
+        </w:rPr>
+        <w:t>рендерещий информацию о нем и отдающий её по запросу. Клиент, отоброжающий карту с отрисованной на ней информацией и дающий интерфейс вользователю, с помощью которого он может формировать запросы на сервер.</w:t>
+      </w:r>
+    </w:p>
+    <w:p>
+      <w:pPr>
+        <w:pStyle w:val="a3"/>
+        <w:rPr>
+          <w:rFonts w:ascii="Times New Roman" w:hAnsi="Times New Roman" w:cs="Times New Roman"/>
+          <w:sz w:val="28"/>
+          <w:szCs w:val="28"/>
+        </w:rPr>
+      </w:pPr>
+    </w:p>
+    <w:p>
+      <w:pPr>
+        <w:pStyle w:val="a3"/>
+        <w:rPr>
+          <w:rFonts w:ascii="Times New Roman" w:hAnsi="Times New Roman" w:cs="Times New Roman"/>
+          <w:sz w:val="28"/>
+          <w:szCs w:val="28"/>
+        </w:rPr>
+      </w:pPr>
+      <w:r>
+        <w:rPr>
+          <w:rFonts w:ascii="Times New Roman" w:hAnsi="Times New Roman" w:cs="Times New Roman"/>
+          <w:sz w:val="28"/>
+          <w:szCs w:val="28"/>
+        </w:rPr>
+        <w:t>Сервер же состоит из двух частей, сервера раздающего статический контент, тайлы карты, и раздающий динамический контент, тайлы с информацией о жилье</w:t>
+      </w:r>
+      <w:r>
+        <w:rPr>
+          <w:rFonts w:ascii="Times New Roman" w:hAnsi="Times New Roman" w:cs="Times New Roman"/>
+          <w:sz w:val="28"/>
+          <w:szCs w:val="28"/>
+          <w:lang w:val="en-US"/>
+        </w:rPr>
+        <w:t>/</w:t>
+      </w:r>
+      <w:r>
+        <w:rPr>
+          <w:rFonts w:ascii="Times New Roman" w:hAnsi="Times New Roman" w:cs="Times New Roman"/>
+          <w:sz w:val="28"/>
+          <w:szCs w:val="28"/>
+        </w:rPr>
+        <w:t>транспорте.</w:t>
+      </w:r>
+    </w:p>
+    <w:p>
+      <w:pPr>
+        <w:pStyle w:val="a3"/>
+        <w:rPr>
+          <w:rFonts w:ascii="Times New Roman" w:hAnsi="Times New Roman" w:cs="Times New Roman"/>
+          <w:sz w:val="28"/>
+          <w:szCs w:val="28"/>
+        </w:rPr>
+      </w:pPr>
+    </w:p>
+    <w:p>
+      <w:pPr>
+        <w:pStyle w:val="a3"/>
+        <w:rPr>
+          <w:rFonts w:ascii="Times New Roman" w:hAnsi="Times New Roman" w:cs="Times New Roman"/>
+          <w:sz w:val="28"/>
+          <w:szCs w:val="28"/>
+        </w:rPr>
+      </w:pPr>
+      <w:r>
+        <w:rPr>
+          <w:rFonts w:ascii="Times New Roman" w:hAnsi="Times New Roman" w:cs="Times New Roman"/>
+          <w:sz w:val="28"/>
+          <w:szCs w:val="28"/>
+        </w:rPr>
+        <w:lastRenderedPageBreak/>
+        <w:t xml:space="preserve">В качестве сервера для статического контента был выбран </w:t>
+      </w:r>
+      <w:r>
+        <w:rPr>
+          <w:rFonts w:ascii="Times New Roman" w:hAnsi="Times New Roman" w:cs="Times New Roman"/>
+          <w:sz w:val="28"/>
+          <w:szCs w:val="28"/>
+          <w:lang w:val="en-US"/>
+        </w:rPr>
+        <w:t>nginx</w:t>
+      </w:r>
+      <w:r>
+        <w:rPr>
+          <w:rFonts w:ascii="Times New Roman" w:hAnsi="Times New Roman" w:cs="Times New Roman"/>
+          <w:sz w:val="28"/>
+          <w:szCs w:val="28"/>
+        </w:rPr>
+        <w:t>, за свою производительность и простоту настройки.</w:t>
+      </w:r>
+    </w:p>
+    <w:p>
+      <w:pPr>
+        <w:pStyle w:val="a3"/>
+        <w:rPr>
+          <w:rFonts w:ascii="Times New Roman" w:hAnsi="Times New Roman" w:cs="Times New Roman"/>
+          <w:sz w:val="28"/>
+          <w:szCs w:val="28"/>
+        </w:rPr>
+      </w:pPr>
+      <w:r>
+        <w:rPr>
+          <w:rFonts w:ascii="Times New Roman" w:hAnsi="Times New Roman" w:cs="Times New Roman"/>
+          <w:sz w:val="28"/>
+          <w:szCs w:val="28"/>
+        </w:rPr>
+        <w:t>Сервер для динамического</w:t>
+      </w:r>
+      <w:r>
+        <w:rPr>
+          <w:rFonts w:ascii="Times New Roman" w:hAnsi="Times New Roman" w:cs="Times New Roman"/>
+          <w:sz w:val="28"/>
+          <w:szCs w:val="28"/>
+        </w:rPr>
+        <w:t xml:space="preserve"> контента</w:t>
+      </w:r>
+      <w:r>
+        <w:rPr>
+          <w:rFonts w:ascii="Times New Roman" w:hAnsi="Times New Roman" w:cs="Times New Roman"/>
+          <w:sz w:val="28"/>
+          <w:szCs w:val="28"/>
+        </w:rPr>
+        <w:t xml:space="preserve"> будет написан на </w:t>
+      </w:r>
+      <w:r>
+        <w:rPr>
+          <w:rFonts w:ascii="Times New Roman" w:hAnsi="Times New Roman" w:cs="Times New Roman"/>
+          <w:sz w:val="28"/>
+          <w:szCs w:val="28"/>
+          <w:lang w:val="en-US"/>
+        </w:rPr>
+        <w:t>java</w:t>
+      </w:r>
+      <w:r>
+        <w:rPr>
+          <w:rFonts w:ascii="Times New Roman" w:hAnsi="Times New Roman" w:cs="Times New Roman"/>
+          <w:sz w:val="28"/>
+          <w:szCs w:val="28"/>
+        </w:rPr>
+        <w:t xml:space="preserve">, так как </w:t>
+      </w:r>
+      <w:r>
+        <w:rPr>
+          <w:rFonts w:ascii="Times New Roman" w:hAnsi="Times New Roman" w:cs="Times New Roman"/>
+          <w:sz w:val="28"/>
+          <w:szCs w:val="28"/>
+          <w:lang w:val="en-US"/>
+        </w:rPr>
+        <w:t xml:space="preserve">java </w:t>
+      </w:r>
+      <w:r>
+        <w:rPr>
+          <w:rFonts w:ascii="Times New Roman" w:hAnsi="Times New Roman" w:cs="Times New Roman"/>
+          <w:sz w:val="28"/>
+          <w:szCs w:val="28"/>
+        </w:rPr>
+        <w:t>является классическим языком программирования для написания серверов.</w:t>
+      </w:r>
+      <w:r>
+        <w:rPr>
+          <w:rFonts w:ascii="Times New Roman" w:hAnsi="Times New Roman" w:cs="Times New Roman"/>
+          <w:sz w:val="28"/>
+          <w:szCs w:val="28"/>
+        </w:rPr>
+        <w:t xml:space="preserve"> Она заслужила такое звание за свою безопасность, производительность и огромное количество библиотек, созданных для неё.</w:t>
+      </w:r>
+      <w:r>
+        <w:rPr>
+          <w:rFonts w:ascii="Times New Roman" w:hAnsi="Times New Roman" w:cs="Times New Roman"/>
+          <w:sz w:val="28"/>
+          <w:szCs w:val="28"/>
+          <w:lang w:val="en-US"/>
+        </w:rPr>
+        <w:t xml:space="preserve"> </w:t>
+      </w:r>
+      <w:r>
+        <w:rPr>
+          <w:rFonts w:ascii="Times New Roman" w:hAnsi="Times New Roman" w:cs="Times New Roman"/>
+          <w:sz w:val="28"/>
+          <w:szCs w:val="28"/>
+        </w:rPr>
+        <w:t>Раздача уже готового контента</w:t>
+      </w:r>
+      <w:r>
+        <w:rPr>
+          <w:rFonts w:ascii="Times New Roman" w:hAnsi="Times New Roman" w:cs="Times New Roman"/>
+          <w:sz w:val="28"/>
+          <w:szCs w:val="28"/>
+        </w:rPr>
+        <w:t xml:space="preserve"> будет сделан</w:t>
+      </w:r>
+      <w:r>
+        <w:rPr>
+          <w:rFonts w:ascii="Times New Roman" w:hAnsi="Times New Roman" w:cs="Times New Roman"/>
+          <w:sz w:val="28"/>
+          <w:szCs w:val="28"/>
+        </w:rPr>
+        <w:t>а</w:t>
+      </w:r>
+      <w:r>
+        <w:rPr>
+          <w:rFonts w:ascii="Times New Roman" w:hAnsi="Times New Roman" w:cs="Times New Roman"/>
+          <w:sz w:val="28"/>
+          <w:szCs w:val="28"/>
+        </w:rPr>
+        <w:t xml:space="preserve"> с использованием библиотеки </w:t>
+      </w:r>
+      <w:r>
+        <w:rPr>
+          <w:rFonts w:ascii="Times New Roman" w:hAnsi="Times New Roman" w:cs="Times New Roman"/>
+          <w:sz w:val="28"/>
+          <w:szCs w:val="28"/>
+          <w:lang w:val="en-US"/>
+        </w:rPr>
+        <w:t>netty</w:t>
+      </w:r>
+      <w:r>
+        <w:rPr>
+          <w:rFonts w:ascii="Times New Roman" w:hAnsi="Times New Roman" w:cs="Times New Roman"/>
+          <w:sz w:val="28"/>
+          <w:szCs w:val="28"/>
+        </w:rPr>
+        <w:t xml:space="preserve">. </w:t>
+      </w:r>
+    </w:p>
+    <w:p>
+      <w:pPr>
+        <w:pStyle w:val="a3"/>
+        <w:rPr>
+          <w:rFonts w:ascii="Times New Roman" w:hAnsi="Times New Roman" w:cs="Times New Roman"/>
+          <w:sz w:val="28"/>
+          <w:szCs w:val="28"/>
+        </w:rPr>
+      </w:pPr>
+      <w:r>
+        <w:rPr>
+          <w:rFonts w:ascii="Times New Roman" w:hAnsi="Times New Roman" w:cs="Times New Roman"/>
+          <w:sz w:val="28"/>
+          <w:szCs w:val="28"/>
+        </w:rPr>
+        <w:t xml:space="preserve">Клиент же будет написан на связке </w:t>
+      </w:r>
+      <w:r>
+        <w:rPr>
+          <w:rFonts w:ascii="Times New Roman" w:hAnsi="Times New Roman" w:cs="Times New Roman"/>
+          <w:sz w:val="28"/>
+          <w:szCs w:val="28"/>
+          <w:lang w:val="en-US"/>
+        </w:rPr>
+        <w:t>Python и PyQt/wxPython</w:t>
+      </w:r>
+      <w:r>
+        <w:rPr>
+          <w:rFonts w:ascii="Times New Roman" w:hAnsi="Times New Roman" w:cs="Times New Roman"/>
+          <w:sz w:val="28"/>
+          <w:szCs w:val="28"/>
+        </w:rPr>
+        <w:t xml:space="preserve">. Эта связка была выбрана из-за того что я уже был знаком с разработкой десктопных приложений на </w:t>
+      </w:r>
+      <w:r>
+        <w:rPr>
+          <w:rFonts w:ascii="Times New Roman" w:hAnsi="Times New Roman" w:cs="Times New Roman"/>
+          <w:sz w:val="28"/>
+          <w:szCs w:val="28"/>
+          <w:lang w:val="en-US"/>
+        </w:rPr>
+        <w:t>Python</w:t>
+      </w:r>
+      <w:r>
+        <w:rPr>
+          <w:rFonts w:ascii="Times New Roman" w:hAnsi="Times New Roman" w:cs="Times New Roman"/>
+          <w:sz w:val="28"/>
+          <w:szCs w:val="28"/>
+        </w:rPr>
+        <w:t>.</w:t>
+      </w:r>
+    </w:p>
+    <w:p>
+      <w:pPr>
+        <w:pStyle w:val="a3"/>
+        <w:rPr>
+          <w:rFonts w:ascii="Times New Roman" w:hAnsi="Times New Roman" w:cs="Times New Roman"/>
+          <w:sz w:val="28"/>
+          <w:szCs w:val="28"/>
+        </w:rPr>
+      </w:pPr>
+    </w:p>
+    <w:p>
+      <w:pPr>
+        <w:pStyle w:val="a3"/>
+        <w:numPr>
+          <w:ilvl w:val="0"/>
+          <w:numId w:val="7"/>
+        </w:numPr>
+        <w:rPr>
+          <w:rFonts w:ascii="Times New Roman" w:hAnsi="Times New Roman" w:cs="Times New Roman"/>
+          <w:sz w:val="28"/>
+          <w:szCs w:val="28"/>
+        </w:rPr>
+      </w:pPr>
+      <w:r>
+        <w:rPr>
+          <w:rFonts w:ascii="Times New Roman" w:hAnsi="Times New Roman" w:cs="Times New Roman"/>
+          <w:sz w:val="28"/>
+          <w:szCs w:val="28"/>
+        </w:rPr>
+        <w:t>Процесс написания:</w:t>
+      </w:r>
+    </w:p>
+    <w:p>
+      <w:pPr>
+        <w:pStyle w:val="a3"/>
+        <w:rPr>
+          <w:rFonts w:ascii="Times New Roman" w:hAnsi="Times New Roman" w:cs="Times New Roman"/>
+          <w:sz w:val="28"/>
+          <w:szCs w:val="28"/>
+        </w:rPr>
+      </w:pPr>
+      <w:r>
+        <w:rPr>
+          <w:rFonts w:ascii="Times New Roman" w:hAnsi="Times New Roman" w:cs="Times New Roman"/>
+          <w:sz w:val="28"/>
+          <w:szCs w:val="28"/>
+        </w:rPr>
+        <w:t xml:space="preserve">Я начал с поиска источника геоданных, к сожелению открытых и достаточно полных источников очень мало. Единственный, который я нашел – это </w:t>
+      </w:r>
+      <w:r>
+        <w:rPr>
+          <w:rFonts w:ascii="Times New Roman" w:hAnsi="Times New Roman" w:cs="Times New Roman"/>
+          <w:sz w:val="28"/>
+          <w:szCs w:val="28"/>
+          <w:lang w:val="en-US"/>
+        </w:rPr>
+        <w:t>openstreetmap.org</w:t>
+      </w:r>
+      <w:r>
+        <w:rPr>
+          <w:rFonts w:ascii="Times New Roman" w:hAnsi="Times New Roman" w:cs="Times New Roman"/>
+          <w:sz w:val="28"/>
+          <w:szCs w:val="28"/>
+        </w:rPr>
+        <w:t xml:space="preserve">. Их данные были достаточно полны и совершенно открыты, за что выбор и пал на них. После необходимо было написать парсер для этих данных. Они распостронялись в формате </w:t>
+      </w:r>
+      <w:r>
+        <w:rPr>
+          <w:rFonts w:ascii="Times New Roman" w:hAnsi="Times New Roman" w:cs="Times New Roman"/>
+          <w:sz w:val="28"/>
+          <w:szCs w:val="28"/>
+          <w:lang w:val="en-US"/>
+        </w:rPr>
+        <w:t xml:space="preserve">osm, </w:t>
+      </w:r>
+      <w:r>
+        <w:rPr>
+          <w:rFonts w:ascii="Times New Roman" w:hAnsi="Times New Roman" w:cs="Times New Roman"/>
+          <w:sz w:val="28"/>
+          <w:szCs w:val="28"/>
+        </w:rPr>
+        <w:t xml:space="preserve">который по сути является </w:t>
+      </w:r>
+      <w:r>
+        <w:rPr>
+          <w:rFonts w:ascii="Times New Roman" w:hAnsi="Times New Roman" w:cs="Times New Roman"/>
+          <w:sz w:val="28"/>
+          <w:szCs w:val="28"/>
+          <w:lang w:val="en-US"/>
+        </w:rPr>
+        <w:t>xml</w:t>
+      </w:r>
+      <w:r>
+        <w:rPr>
+          <w:rFonts w:ascii="Times New Roman" w:hAnsi="Times New Roman" w:cs="Times New Roman"/>
+          <w:sz w:val="28"/>
+          <w:szCs w:val="28"/>
+        </w:rPr>
+        <w:t xml:space="preserve">. Структура этого формата очень проста. Есть три основных </w:t>
+      </w:r>
+      <w:r>
+        <w:rPr>
+          <w:rFonts w:ascii="Times New Roman" w:hAnsi="Times New Roman" w:cs="Times New Roman"/>
+          <w:sz w:val="28"/>
+          <w:szCs w:val="28"/>
+        </w:rPr>
+        <w:t>элемента</w:t>
+      </w:r>
+      <w:r>
+        <w:rPr>
+          <w:rFonts w:ascii="Times New Roman" w:hAnsi="Times New Roman" w:cs="Times New Roman"/>
+          <w:sz w:val="28"/>
+          <w:szCs w:val="28"/>
+        </w:rPr>
+        <w:t xml:space="preserve"> </w:t>
+      </w:r>
+      <w:r>
+        <w:rPr>
+          <w:rFonts w:ascii="Times New Roman" w:hAnsi="Times New Roman" w:cs="Times New Roman"/>
+          <w:sz w:val="28"/>
+          <w:szCs w:val="28"/>
+          <w:lang w:val="en-US"/>
+        </w:rPr>
+        <w:t xml:space="preserve">Node, Way </w:t>
+      </w:r>
+      <w:r>
+        <w:rPr>
+          <w:rFonts w:ascii="Times New Roman" w:hAnsi="Times New Roman" w:cs="Times New Roman"/>
+          <w:sz w:val="28"/>
+          <w:szCs w:val="28"/>
+        </w:rPr>
+        <w:t>и</w:t>
+      </w:r>
+      <w:r>
+        <w:rPr>
+          <w:rFonts w:ascii="Times New Roman" w:hAnsi="Times New Roman" w:cs="Times New Roman"/>
+          <w:sz w:val="28"/>
+          <w:szCs w:val="28"/>
+          <w:lang w:val="en-US"/>
+        </w:rPr>
+        <w:t xml:space="preserve"> Relation</w:t>
+      </w:r>
+      <w:r>
+        <w:rPr>
+          <w:rFonts w:ascii="Times New Roman" w:hAnsi="Times New Roman" w:cs="Times New Roman"/>
+          <w:sz w:val="28"/>
+          <w:szCs w:val="28"/>
+        </w:rPr>
+        <w:t xml:space="preserve">. </w:t>
+      </w:r>
+    </w:p>
+    <w:p>
+      <w:pPr>
+        <w:pStyle w:val="a3"/>
+        <w:rPr>
+          <w:rFonts w:ascii="Times New Roman" w:hAnsi="Times New Roman" w:cs="Times New Roman"/>
+          <w:sz w:val="28"/>
+          <w:szCs w:val="28"/>
+        </w:rPr>
+      </w:pPr>
+      <w:r>
+        <w:rPr>
+          <w:rFonts w:ascii="Times New Roman" w:hAnsi="Times New Roman" w:cs="Times New Roman"/>
+          <w:sz w:val="28"/>
+          <w:szCs w:val="28"/>
+          <w:lang w:val="en-US"/>
+        </w:rPr>
+        <w:t xml:space="preserve">Node – </w:t>
+      </w:r>
+      <w:r>
+        <w:rPr>
+          <w:rFonts w:ascii="Times New Roman" w:hAnsi="Times New Roman" w:cs="Times New Roman"/>
+          <w:sz w:val="28"/>
+          <w:szCs w:val="28"/>
+        </w:rPr>
+        <w:t xml:space="preserve">это обычная точка, она в качестве своих </w:t>
+      </w:r>
+      <w:r>
+        <w:rPr>
+          <w:rFonts w:ascii="Times New Roman" w:hAnsi="Times New Roman" w:cs="Times New Roman"/>
+          <w:sz w:val="28"/>
+          <w:szCs w:val="28"/>
+          <w:lang w:val="en-US"/>
+        </w:rPr>
+        <w:t>xml</w:t>
+      </w:r>
+      <w:r>
+        <w:rPr>
+          <w:rFonts w:ascii="Times New Roman" w:hAnsi="Times New Roman" w:cs="Times New Roman"/>
+          <w:sz w:val="28"/>
+          <w:szCs w:val="28"/>
+        </w:rPr>
+        <w:t xml:space="preserve"> </w:t>
+      </w:r>
+      <w:r>
+        <w:rPr>
+          <w:rFonts w:ascii="Times New Roman" w:hAnsi="Times New Roman" w:cs="Times New Roman"/>
+          <w:sz w:val="28"/>
+          <w:szCs w:val="28"/>
+          <w:lang w:val="en-US"/>
+        </w:rPr>
+        <w:t>аттрибутов</w:t>
+      </w:r>
+      <w:r>
+        <w:rPr>
+          <w:rFonts w:ascii="Times New Roman" w:hAnsi="Times New Roman" w:cs="Times New Roman"/>
+          <w:sz w:val="28"/>
+          <w:szCs w:val="28"/>
+        </w:rPr>
+        <w:t xml:space="preserve"> имеет </w:t>
+      </w:r>
+      <w:r>
+        <w:rPr>
+          <w:rFonts w:ascii="Times New Roman" w:hAnsi="Times New Roman" w:cs="Times New Roman"/>
+          <w:sz w:val="28"/>
+          <w:szCs w:val="28"/>
+          <w:lang w:val="en-US"/>
+        </w:rPr>
+        <w:t xml:space="preserve">id, </w:t>
+      </w:r>
+      <w:r>
+        <w:rPr>
+          <w:rFonts w:ascii="Times New Roman" w:hAnsi="Times New Roman" w:cs="Times New Roman"/>
+          <w:sz w:val="28"/>
+          <w:szCs w:val="28"/>
+        </w:rPr>
+        <w:t>географические координаты и информацию о пользователе что её добавил</w:t>
+      </w:r>
+      <w:r>
+        <w:rPr>
+          <w:rFonts w:ascii="Times New Roman" w:hAnsi="Times New Roman" w:cs="Times New Roman"/>
+          <w:sz w:val="28"/>
+          <w:szCs w:val="28"/>
+          <w:lang w:val="en-US"/>
+        </w:rPr>
+        <w:t>/</w:t>
+      </w:r>
+      <w:r>
+        <w:rPr>
+          <w:rFonts w:ascii="Times New Roman" w:hAnsi="Times New Roman" w:cs="Times New Roman"/>
+          <w:sz w:val="28"/>
+          <w:szCs w:val="28"/>
+        </w:rPr>
+        <w:t xml:space="preserve">изменил. Также в </w:t>
+      </w:r>
+      <w:r>
+        <w:rPr>
+          <w:rFonts w:ascii="Times New Roman" w:hAnsi="Times New Roman" w:cs="Times New Roman"/>
+          <w:sz w:val="28"/>
+          <w:szCs w:val="28"/>
+        </w:rPr>
+        <w:t xml:space="preserve">него вложены элементы типа </w:t>
+      </w:r>
+      <w:r>
+        <w:rPr>
+          <w:rFonts w:ascii="Times New Roman" w:hAnsi="Times New Roman" w:cs="Times New Roman"/>
+          <w:sz w:val="28"/>
+          <w:szCs w:val="28"/>
+          <w:lang w:val="en-US"/>
+        </w:rPr>
+        <w:t>tag</w:t>
+      </w:r>
+      <w:r>
+        <w:rPr>
+          <w:rFonts w:ascii="Times New Roman" w:hAnsi="Times New Roman" w:cs="Times New Roman"/>
+          <w:sz w:val="28"/>
+          <w:szCs w:val="28"/>
+        </w:rPr>
+        <w:t>, которые содержат в себе информацию о точке в формате ключ-значение.</w:t>
+      </w:r>
+      <w:r>
+        <w:rPr>
+          <w:rFonts w:ascii="Times New Roman" w:hAnsi="Times New Roman" w:cs="Times New Roman"/>
+          <w:sz w:val="28"/>
+          <w:szCs w:val="28"/>
+          <w:lang w:val="en-US"/>
+        </w:rPr>
+        <w:t xml:space="preserve"> </w:t>
+      </w:r>
+      <w:r>
+        <w:rPr>
+          <w:rFonts w:ascii="Times New Roman" w:hAnsi="Times New Roman" w:cs="Times New Roman"/>
+          <w:sz w:val="28"/>
+          <w:szCs w:val="28"/>
+        </w:rPr>
+        <w:t xml:space="preserve">Например автобусная остановка описывается как </w:t>
+      </w:r>
+      <w:r>
+        <w:rPr>
+          <w:rFonts w:ascii="Times New Roman" w:hAnsi="Times New Roman" w:cs="Times New Roman"/>
+          <w:sz w:val="28"/>
+          <w:szCs w:val="28"/>
+          <w:lang w:val="en-US"/>
+        </w:rPr>
+        <w:t>public_transport-platform.</w:t>
+      </w:r>
+    </w:p>
+    <w:p>
+      <w:pPr>
+        <w:pStyle w:val="a3"/>
+        <w:rPr>
+          <w:rFonts w:ascii="Times New Roman" w:hAnsi="Times New Roman" w:cs="Times New Roman"/>
+          <w:sz w:val="28"/>
+          <w:szCs w:val="28"/>
+        </w:rPr>
+      </w:pPr>
+      <w:r>
+        <w:rPr>
+          <w:rFonts w:ascii="Times New Roman" w:hAnsi="Times New Roman" w:cs="Times New Roman"/>
+          <w:sz w:val="28"/>
+          <w:szCs w:val="28"/>
+          <w:lang w:val="en-US"/>
+        </w:rPr>
+        <w:t xml:space="preserve">Way – </w:t>
+      </w:r>
+      <w:r>
+        <w:rPr>
+          <w:rFonts w:ascii="Times New Roman" w:hAnsi="Times New Roman" w:cs="Times New Roman"/>
+          <w:sz w:val="28"/>
+          <w:szCs w:val="28"/>
+        </w:rPr>
+        <w:t xml:space="preserve">это тип описывающий полигоны и линии на карте. Он содержит в себе те же аттрибуты что и </w:t>
+      </w:r>
+      <w:r>
+        <w:rPr>
+          <w:rFonts w:ascii="Times New Roman" w:hAnsi="Times New Roman" w:cs="Times New Roman"/>
+          <w:sz w:val="28"/>
+          <w:szCs w:val="28"/>
+          <w:lang w:val="en-US"/>
+        </w:rPr>
+        <w:t>Node</w:t>
+      </w:r>
+      <w:r>
+        <w:rPr>
+          <w:rFonts w:ascii="Times New Roman" w:hAnsi="Times New Roman" w:cs="Times New Roman"/>
+          <w:sz w:val="28"/>
+          <w:szCs w:val="28"/>
+        </w:rPr>
+        <w:t xml:space="preserve">. В него вложены </w:t>
+      </w:r>
+      <w:r>
+        <w:rPr>
+          <w:rFonts w:ascii="Times New Roman" w:hAnsi="Times New Roman" w:cs="Times New Roman"/>
+          <w:sz w:val="28"/>
+          <w:szCs w:val="28"/>
+          <w:lang w:val="en-US"/>
+        </w:rPr>
+        <w:t>элементы nd</w:t>
+      </w:r>
+      <w:r>
+        <w:rPr>
+          <w:rFonts w:ascii="Times New Roman" w:hAnsi="Times New Roman" w:cs="Times New Roman"/>
+          <w:sz w:val="28"/>
+          <w:szCs w:val="28"/>
+        </w:rPr>
+        <w:t xml:space="preserve"> и </w:t>
+      </w:r>
+      <w:r>
+        <w:rPr>
+          <w:rFonts w:ascii="Times New Roman" w:hAnsi="Times New Roman" w:cs="Times New Roman"/>
+          <w:sz w:val="28"/>
+          <w:szCs w:val="28"/>
+          <w:lang w:val="en-US"/>
+        </w:rPr>
+        <w:t>tag</w:t>
+      </w:r>
+      <w:r>
+        <w:rPr>
+          <w:rFonts w:ascii="Times New Roman" w:hAnsi="Times New Roman" w:cs="Times New Roman"/>
+          <w:sz w:val="28"/>
+          <w:szCs w:val="28"/>
+        </w:rPr>
+        <w:t xml:space="preserve">, элементы </w:t>
+      </w:r>
+      <w:r>
+        <w:rPr>
+          <w:rFonts w:ascii="Times New Roman" w:hAnsi="Times New Roman" w:cs="Times New Roman"/>
+          <w:sz w:val="28"/>
+          <w:szCs w:val="28"/>
+          <w:lang w:val="en-US"/>
+        </w:rPr>
+        <w:t>tag</w:t>
+      </w:r>
+      <w:r>
+        <w:rPr>
+          <w:rFonts w:ascii="Times New Roman" w:hAnsi="Times New Roman" w:cs="Times New Roman"/>
+          <w:sz w:val="28"/>
+          <w:szCs w:val="28"/>
+        </w:rPr>
+        <w:t xml:space="preserve"> также содержат информацию о </w:t>
+      </w:r>
+      <w:r>
+        <w:rPr>
+          <w:rFonts w:ascii="Times New Roman" w:hAnsi="Times New Roman" w:cs="Times New Roman"/>
+          <w:sz w:val="28"/>
+          <w:szCs w:val="28"/>
+          <w:lang w:val="en-US"/>
+        </w:rPr>
+        <w:t>Way</w:t>
+      </w:r>
+      <w:r>
+        <w:rPr>
+          <w:rFonts w:ascii="Times New Roman" w:hAnsi="Times New Roman" w:cs="Times New Roman"/>
+          <w:sz w:val="28"/>
+          <w:szCs w:val="28"/>
+        </w:rPr>
+        <w:t xml:space="preserve">, </w:t>
+      </w:r>
+      <w:r>
+        <w:rPr>
+          <w:rFonts w:ascii="Times New Roman" w:hAnsi="Times New Roman" w:cs="Times New Roman"/>
+          <w:sz w:val="28"/>
+          <w:szCs w:val="28"/>
+          <w:lang w:val="en-US"/>
+        </w:rPr>
+        <w:t>nd</w:t>
+      </w:r>
+      <w:r>
+        <w:rPr>
+          <w:rFonts w:ascii="Times New Roman" w:hAnsi="Times New Roman" w:cs="Times New Roman"/>
+          <w:sz w:val="28"/>
+          <w:szCs w:val="28"/>
+        </w:rPr>
+        <w:t xml:space="preserve"> же </w:t>
+      </w:r>
+      <w:r>
+        <w:rPr>
+          <w:rFonts w:ascii="Times New Roman" w:hAnsi="Times New Roman" w:cs="Times New Roman"/>
+          <w:sz w:val="28"/>
+          <w:szCs w:val="28"/>
+        </w:rPr>
+        <w:t xml:space="preserve">содержат в себе </w:t>
+      </w:r>
+      <w:r>
+        <w:rPr>
+          <w:rFonts w:ascii="Times New Roman" w:hAnsi="Times New Roman" w:cs="Times New Roman"/>
+          <w:sz w:val="28"/>
+          <w:szCs w:val="28"/>
+          <w:lang w:val="en-US"/>
+        </w:rPr>
+        <w:t xml:space="preserve">id Node. Соответственно соеденив все данные Node </w:t>
+      </w:r>
+      <w:r>
+        <w:rPr>
+          <w:rFonts w:ascii="Times New Roman" w:hAnsi="Times New Roman" w:cs="Times New Roman"/>
+          <w:sz w:val="28"/>
+          <w:szCs w:val="28"/>
+        </w:rPr>
+        <w:t xml:space="preserve">мы получим то, как выглядит </w:t>
+      </w:r>
+      <w:r>
+        <w:rPr>
+          <w:rFonts w:ascii="Times New Roman" w:hAnsi="Times New Roman" w:cs="Times New Roman"/>
+          <w:sz w:val="28"/>
+          <w:szCs w:val="28"/>
+          <w:lang w:val="en-US"/>
+        </w:rPr>
+        <w:t>Way.</w:t>
+      </w:r>
+    </w:p>
+    <w:p>
+      <w:pPr>
+        <w:pStyle w:val="a3"/>
+        <w:rPr>
+          <w:rFonts w:ascii="Times New Roman" w:hAnsi="Times New Roman" w:cs="Times New Roman"/>
+          <w:sz w:val="28"/>
+          <w:szCs w:val="28"/>
+        </w:rPr>
+      </w:pPr>
+      <w:r>
+        <w:rPr>
+          <w:rFonts w:ascii="Times New Roman" w:hAnsi="Times New Roman" w:cs="Times New Roman"/>
+          <w:sz w:val="28"/>
+          <w:szCs w:val="28"/>
+          <w:lang w:val="en-US"/>
+        </w:rPr>
+        <w:t xml:space="preserve">Relation </w:t>
+      </w:r>
+      <w:r>
+        <w:rPr>
+          <w:rFonts w:ascii="Times New Roman" w:hAnsi="Times New Roman" w:cs="Times New Roman"/>
+          <w:sz w:val="28"/>
+          <w:szCs w:val="28"/>
+        </w:rPr>
+        <w:t>– это элемент группирующий другие элементы.</w:t>
+      </w:r>
+      <w:r>
+        <w:rPr>
+          <w:rFonts w:ascii="Times New Roman" w:hAnsi="Times New Roman" w:cs="Times New Roman"/>
+          <w:sz w:val="28"/>
+          <w:szCs w:val="28"/>
+          <w:lang w:val="en-US"/>
+        </w:rPr>
+        <w:t xml:space="preserve"> ...</w:t>
+      </w:r>
+    </w:p>
+    <w:p>
+      <w:pPr>
+        <w:pStyle w:val="a3"/>
+        <w:rPr>
+          <w:rFonts w:ascii="Times New Roman" w:hAnsi="Times New Roman" w:cs="Times New Roman"/>
+          <w:sz w:val="28"/>
+          <w:szCs w:val="28"/>
+        </w:rPr>
+      </w:pPr>
+    </w:p>
+    <w:p>
+      <w:pPr>
+        <w:pStyle w:val="a3"/>
+        <w:rPr>
+          <w:rFonts w:ascii="Times New Roman" w:hAnsi="Times New Roman" w:cs="Times New Roman"/>
+          <w:sz w:val="28"/>
+          <w:szCs w:val="28"/>
+        </w:rPr>
+      </w:pPr>
+      <w:r>
+        <w:rPr>
+          <w:rFonts w:ascii="Times New Roman" w:hAnsi="Times New Roman" w:cs="Times New Roman"/>
+          <w:sz w:val="28"/>
+          <w:szCs w:val="28"/>
+        </w:rPr>
+        <w:t>Для работы на</w:t>
+      </w:r>
+      <w:r>
+        <w:rPr>
+          <w:rFonts w:ascii="Times New Roman" w:hAnsi="Times New Roman" w:cs="Times New Roman"/>
+          <w:sz w:val="28"/>
+          <w:szCs w:val="28"/>
+        </w:rPr>
+        <w:t xml:space="preserve">д этими данными надо создать </w:t>
+      </w:r>
+      <w:r>
+        <w:rPr>
+          <w:rFonts w:ascii="Times New Roman" w:hAnsi="Times New Roman" w:cs="Times New Roman"/>
+          <w:sz w:val="28"/>
+          <w:szCs w:val="28"/>
+        </w:rPr>
+        <w:t xml:space="preserve">классы представляющие гео данные. Для этого я создал классы показанные в Приложение 1. </w:t>
       </w:r>
       <w:bookmarkStart w:id="0" w:name="_GoBack"/>
       <w:bookmarkEnd w:id="0"/>
     </w:p>
     <w:p>
       <w:pPr>
-        <w:ind w:left="502"/>
-        <w:rPr>
-          <w:rFonts w:ascii="Times New Roman" w:hAnsi="Times New Roman" w:cs="Times New Roman"/>
-          <w:sz w:val="28"/>
-          <w:szCs w:val="28"/>
-        </w:rPr>
-      </w:pPr>
-    </w:p>
-    <w:p/>
+        <w:ind w:left="505"/>
+        <w:rPr>
+          <w:lang w:val="en-US"/>
+        </w:rPr>
+      </w:pPr>
+    </w:p>
+    <w:p>
+      <w:pPr>
+        <w:ind w:left="505"/>
+        <w:rPr>
+          <w:lang w:val="en-US"/>
+        </w:rPr>
+      </w:pPr>
+    </w:p>
+    <w:p>
+      <w:pPr>
+        <w:ind w:left="505"/>
+        <w:rPr>
+          <w:lang w:val="en-US"/>
+        </w:rPr>
+      </w:pPr>
+    </w:p>
+    <w:p>
+      <w:pPr>
+        <w:ind w:left="505"/>
+        <w:rPr>
+          <w:lang w:val="en-US"/>
+        </w:rPr>
+      </w:pPr>
+    </w:p>
+    <w:p>
+      <w:pPr>
+        <w:ind w:left="505"/>
+        <w:rPr>
+          <w:lang w:val="en-US"/>
+        </w:rPr>
+      </w:pPr>
+    </w:p>
+    <w:p>
+      <w:pPr>
+        <w:ind w:left="505"/>
+        <w:rPr>
+          <w:lang w:val="en-US"/>
+        </w:rPr>
+      </w:pPr>
+    </w:p>
+    <w:p>
+      <w:pPr>
+        <w:ind w:left="505"/>
+        <w:rPr>
+          <w:lang w:val="en-US"/>
+        </w:rPr>
+      </w:pPr>
+    </w:p>
+    <w:p>
+      <w:pPr>
+        <w:ind w:left="505"/>
+        <w:jc w:val="center"/>
+        <w:rPr>
+          <w:rFonts w:ascii="Times New Roman" w:hAnsi="Times New Roman" w:cs="Times New Roman"/>
+          <w:b/>
+          <w:sz w:val="28"/>
+          <w:szCs w:val="28"/>
+        </w:rPr>
+      </w:pPr>
+      <w:r>
+        <w:rPr>
+          <w:rFonts w:ascii="Times New Roman" w:hAnsi="Times New Roman" w:cs="Times New Roman"/>
+          <w:b/>
+          <w:sz w:val="28"/>
+          <w:szCs w:val="28"/>
+        </w:rPr>
+        <w:t>Приложения</w:t>
+      </w:r>
+    </w:p>
+    <w:p>
+      <w:pPr>
+        <w:rPr>
+          <w:lang w:val="en-US"/>
+        </w:rPr>
+      </w:pPr>
+      <w:r>
+        <w:rPr>
+          <w:lang w:val="en-US"/>
+        </w:rPr>
+        <w:pict>
+          <v:shape id="_x0000_i1049" type="#_x0000_t75" style="width:540pt;height:252.75pt">
+            <v:imagedata r:id="rId12" o:title="MapClassesDiagram"/>
+          </v:shape>
+        </w:pict>
+      </w:r>
+    </w:p>
+    <w:p>
+      <w:pPr>
+        <w:pStyle w:val="a4"/>
+        <w:spacing w:after="120"/>
+        <w:jc w:val="center"/>
+        <w:rPr>
+          <w:sz w:val="22"/>
+        </w:rPr>
+      </w:pPr>
+      <w:r>
+        <w:rPr>
+          <w:sz w:val="22"/>
+        </w:rPr>
+        <w:t>Приложение 1</w:t>
+      </w:r>
+      <w:r>
+        <w:rPr>
+          <w:sz w:val="22"/>
+        </w:rPr>
+        <w:t>.</w:t>
+      </w:r>
+    </w:p>
+    <w:p>
+      <w:pPr>
+        <w:ind w:left="505"/>
+        <w:rPr>
+          <w:lang w:val="en-US"/>
+        </w:rPr>
+      </w:pPr>
+    </w:p>
     <w:sectPr>
+      <w:footerReference w:type="default" r:id="rId13"/>
       <w:pgSz w:w="11906" w:h="16838"/>
-      <w:pgMar w:top="1440" w:right="1077" w:bottom="1134" w:left="1077" w:header="709" w:footer="709" w:gutter="0"/>
+      <w:pgMar w:top="1440" w:right="1077" w:bottom="1134" w:left="1077" w:header="510" w:footer="227" w:gutter="0"/>
+      <w:pgNumType w:start="0"/>
       <w:cols w:space="708"/>
+      <w:titlePg/>
       <w:docGrid w:linePitch="360"/>
     </w:sectPr>
   </w:body>
 </w:document>
+</file>
+
+<file path=word/endnotes.xml><?xml version="1.0" encoding="utf-8"?>
+<w:endnotes xmlns:wpc="http://schemas.microsoft.com/office/word/2010/wordprocessingCanvas" xmlns:cx="http://schemas.microsoft.com/office/drawing/2014/chartex" xmlns:mc="http://schemas.openxmlformats.org/markup-compatibility/2006" xmlns:o="urn:schemas-microsoft-com:office:office" xmlns:r="http://schemas.openxmlformats.org/officeDocument/2006/relationships" xmlns:m="http://schemas.openxmlformats.org/officeDocument/2006/math" xmlns:v="urn:schemas-microsoft-com:vml" xmlns:wp14="http://schemas.microsoft.com/office/word/2010/wordprocessingDrawing" xmlns:wp="http://schemas.openxmlformats.org/drawingml/2006/wordprocessingDrawing" xmlns:w10="urn:schemas-microsoft-com:office:word" xmlns:w="http://schemas.openxmlformats.org/wordprocessingml/2006/main" xmlns:w14="http://schemas.microsoft.com/office/word/2010/wordml" xmlns:w15="http://schemas.microsoft.com/office/word/2012/wordml" xmlns:w16se="http://schemas.microsoft.com/office/word/2015/wordml/symex" xmlns:wpg="http://schemas.microsoft.com/office/word/2010/wordprocessingGroup" xmlns:wpi="http://schemas.microsoft.com/office/word/2010/wordprocessingInk" xmlns:wne="http://schemas.microsoft.com/office/word/2006/wordml" xmlns:wps="http://schemas.microsoft.com/office/word/2010/wordprocessingShape" mc:Ignorable="w14 w15 w16se wp14">
+  <w:endnote w:type="separator" w:id="-1">
+    <w:p>
+      <w:pPr>
+        <w:spacing w:after="0" w:line="240" w:lineRule="auto"/>
+      </w:pPr>
+      <w:r>
+        <w:separator/>
+      </w:r>
+    </w:p>
+  </w:endnote>
+  <w:endnote w:type="continuationSeparator" w:id="0">
+    <w:p>
+      <w:pPr>
+        <w:spacing w:after="0" w:line="240" w:lineRule="auto"/>
+      </w:pPr>
+      <w:r>
+        <w:continuationSeparator/>
+      </w:r>
+    </w:p>
+  </w:endnote>
+</w:endnotes>
+</file>
+
+<file path=word/footer1.xml><?xml version="1.0" encoding="utf-8"?>
+<w:ftr xmlns:wpc="http://schemas.microsoft.com/office/word/2010/wordprocessingCanvas" xmlns:cx="http://schemas.microsoft.com/office/drawing/2014/chartex" xmlns:mc="http://schemas.openxmlformats.org/markup-compatibility/2006" xmlns:o="urn:schemas-microsoft-com:office:office" xmlns:r="http://schemas.openxmlformats.org/officeDocument/2006/relationships" xmlns:m="http://schemas.openxmlformats.org/officeDocument/2006/math" xmlns:v="urn:schemas-microsoft-com:vml" xmlns:wp14="http://schemas.microsoft.com/office/word/2010/wordprocessingDrawing" xmlns:wp="http://schemas.openxmlformats.org/drawingml/2006/wordprocessingDrawing" xmlns:w10="urn:schemas-microsoft-com:office:word" xmlns:w="http://schemas.openxmlformats.org/wordprocessingml/2006/main" xmlns:w14="http://schemas.microsoft.com/office/word/2010/wordml" xmlns:w15="http://schemas.microsoft.com/office/word/2012/wordml" xmlns:w16se="http://schemas.microsoft.com/office/word/2015/wordml/symex" xmlns:wpg="http://schemas.microsoft.com/office/word/2010/wordprocessingGroup" xmlns:wpi="http://schemas.microsoft.com/office/word/2010/wordprocessingInk" xmlns:wne="http://schemas.microsoft.com/office/word/2006/wordml" xmlns:wps="http://schemas.microsoft.com/office/word/2010/wordprocessingShape" mc:Ignorable="w14 w15 w16se wp14">
+  <w:sdt>
+    <w:sdtPr>
+      <w:id w:val="1256560647"/>
+      <w:docPartObj>
+        <w:docPartGallery w:val="Page Numbers (Bottom of Page)"/>
+        <w:docPartUnique/>
+      </w:docPartObj>
+    </w:sdtPr>
+    <w:sdtEndPr/>
+    <w:sdtContent>
+      <w:p>
+        <w:pPr>
+          <w:pStyle w:val="a8"/>
+          <w:jc w:val="right"/>
+          <w:rPr>
+            <w:rFonts w:ascii="Times New Roman" w:hAnsi="Times New Roman" w:cs="Times New Roman"/>
+          </w:rPr>
+        </w:pPr>
+        <w:r>
+          <w:rPr>
+            <w:rFonts w:ascii="Times New Roman" w:hAnsi="Times New Roman" w:cs="Times New Roman"/>
+          </w:rPr>
+          <w:fldChar w:fldCharType="begin"/>
+        </w:r>
+        <w:r>
+          <w:rPr>
+            <w:rFonts w:ascii="Times New Roman" w:hAnsi="Times New Roman" w:cs="Times New Roman"/>
+          </w:rPr>
+          <w:instrText>PAGE   \* MERGEFORMAT</w:instrText>
+        </w:r>
+        <w:r>
+          <w:rPr>
+            <w:rFonts w:ascii="Times New Roman" w:hAnsi="Times New Roman" w:cs="Times New Roman"/>
+          </w:rPr>
+          <w:fldChar w:fldCharType="separate"/>
+        </w:r>
+        <w:r>
+          <w:rPr>
+            <w:rFonts w:ascii="Times New Roman" w:hAnsi="Times New Roman" w:cs="Times New Roman"/>
+            <w:noProof/>
+          </w:rPr>
+          <w:t>6</w:t>
+        </w:r>
+        <w:r>
+          <w:rPr>
+            <w:rFonts w:ascii="Times New Roman" w:hAnsi="Times New Roman" w:cs="Times New Roman"/>
+          </w:rPr>
+          <w:fldChar w:fldCharType="end"/>
+        </w:r>
+      </w:p>
+    </w:sdtContent>
+  </w:sdt>
+  <w:p>
+    <w:pPr>
+      <w:pStyle w:val="a8"/>
+      <w:jc w:val="right"/>
+    </w:pPr>
+  </w:p>
+</w:ftr>
+</file>
+
+<file path=word/footnotes.xml><?xml version="1.0" encoding="utf-8"?>
+<w:footnotes xmlns:wpc="http://schemas.microsoft.com/office/word/2010/wordprocessingCanvas" xmlns:cx="http://schemas.microsoft.com/office/drawing/2014/chartex" xmlns:mc="http://schemas.openxmlformats.org/markup-compatibility/2006" xmlns:o="urn:schemas-microsoft-com:office:office" xmlns:r="http://schemas.openxmlformats.org/officeDocument/2006/relationships" xmlns:m="http://schemas.openxmlformats.org/officeDocument/2006/math" xmlns:v="urn:schemas-microsoft-com:vml" xmlns:wp14="http://schemas.microsoft.com/office/word/2010/wordprocessingDrawing" xmlns:wp="http://schemas.openxmlformats.org/drawingml/2006/wordprocessingDrawing" xmlns:w10="urn:schemas-microsoft-com:office:word" xmlns:w="http://schemas.openxmlformats.org/wordprocessingml/2006/main" xmlns:w14="http://schemas.microsoft.com/office/word/2010/wordml" xmlns:w15="http://schemas.microsoft.com/office/word/2012/wordml" xmlns:w16se="http://schemas.microsoft.com/office/word/2015/wordml/symex" xmlns:wpg="http://schemas.microsoft.com/office/word/2010/wordprocessingGroup" xmlns:wpi="http://schemas.microsoft.com/office/word/2010/wordprocessingInk" xmlns:wne="http://schemas.microsoft.com/office/word/2006/wordml" xmlns:wps="http://schemas.microsoft.com/office/word/2010/wordprocessingShape" mc:Ignorable="w14 w15 w16se wp14">
+  <w:footnote w:type="separator" w:id="-1">
+    <w:p>
+      <w:pPr>
+        <w:spacing w:after="0" w:line="240" w:lineRule="auto"/>
+      </w:pPr>
+      <w:r>
+        <w:separator/>
+      </w:r>
+    </w:p>
+  </w:footnote>
+  <w:footnote w:type="continuationSeparator" w:id="0">
+    <w:p>
+      <w:pPr>
+        <w:spacing w:after="0" w:line="240" w:lineRule="auto"/>
+      </w:pPr>
+      <w:r>
+        <w:continuationSeparator/>
+      </w:r>
+    </w:p>
+  </w:footnote>
+</w:footnotes>
 </file>
 
 <file path=word/numbering.xml><?xml version="1.0" encoding="utf-8"?>
@@ -2097,6 +3513,95 @@
     </w:lvl>
   </w:abstractNum>
   <w:abstractNum w:abstractNumId="3" w15:restartNumberingAfterBreak="0">
+    <w:nsid w:val="348630D1"/>
+    <w:multiLevelType w:val="hybridMultilevel"/>
+    <w:tmpl w:val="A1D4F2A6"/>
+    <w:lvl w:ilvl="0" w:tplc="0419000F">
+      <w:start w:val="1"/>
+      <w:numFmt w:val="decimal"/>
+      <w:lvlText w:val="%1."/>
+      <w:lvlJc w:val="left"/>
+      <w:pPr>
+        <w:ind w:left="720" w:hanging="360"/>
+      </w:pPr>
+      <w:rPr>
+        <w:rFonts w:hint="default"/>
+      </w:rPr>
+    </w:lvl>
+    <w:lvl w:ilvl="1" w:tplc="04190019" w:tentative="1">
+      <w:start w:val="1"/>
+      <w:numFmt w:val="lowerLetter"/>
+      <w:lvlText w:val="%2."/>
+      <w:lvlJc w:val="left"/>
+      <w:pPr>
+        <w:ind w:left="1440" w:hanging="360"/>
+      </w:pPr>
+    </w:lvl>
+    <w:lvl w:ilvl="2" w:tplc="0419001B" w:tentative="1">
+      <w:start w:val="1"/>
+      <w:numFmt w:val="lowerRoman"/>
+      <w:lvlText w:val="%3."/>
+      <w:lvlJc w:val="right"/>
+      <w:pPr>
+        <w:ind w:left="2160" w:hanging="180"/>
+      </w:pPr>
+    </w:lvl>
+    <w:lvl w:ilvl="3" w:tplc="0419000F" w:tentative="1">
+      <w:start w:val="1"/>
+      <w:numFmt w:val="decimal"/>
+      <w:lvlText w:val="%4."/>
+      <w:lvlJc w:val="left"/>
+      <w:pPr>
+        <w:ind w:left="2880" w:hanging="360"/>
+      </w:pPr>
+    </w:lvl>
+    <w:lvl w:ilvl="4" w:tplc="04190019" w:tentative="1">
+      <w:start w:val="1"/>
+      <w:numFmt w:val="lowerLetter"/>
+      <w:lvlText w:val="%5."/>
+      <w:lvlJc w:val="left"/>
+      <w:pPr>
+        <w:ind w:left="3600" w:hanging="360"/>
+      </w:pPr>
+    </w:lvl>
+    <w:lvl w:ilvl="5" w:tplc="0419001B" w:tentative="1">
+      <w:start w:val="1"/>
+      <w:numFmt w:val="lowerRoman"/>
+      <w:lvlText w:val="%6."/>
+      <w:lvlJc w:val="right"/>
+      <w:pPr>
+        <w:ind w:left="4320" w:hanging="180"/>
+      </w:pPr>
+    </w:lvl>
+    <w:lvl w:ilvl="6" w:tplc="0419000F" w:tentative="1">
+      <w:start w:val="1"/>
+      <w:numFmt w:val="decimal"/>
+      <w:lvlText w:val="%7."/>
+      <w:lvlJc w:val="left"/>
+      <w:pPr>
+        <w:ind w:left="5040" w:hanging="360"/>
+      </w:pPr>
+    </w:lvl>
+    <w:lvl w:ilvl="7" w:tplc="04190019" w:tentative="1">
+      <w:start w:val="1"/>
+      <w:numFmt w:val="lowerLetter"/>
+      <w:lvlText w:val="%8."/>
+      <w:lvlJc w:val="left"/>
+      <w:pPr>
+        <w:ind w:left="5760" w:hanging="360"/>
+      </w:pPr>
+    </w:lvl>
+    <w:lvl w:ilvl="8" w:tplc="0419001B" w:tentative="1">
+      <w:start w:val="1"/>
+      <w:numFmt w:val="lowerRoman"/>
+      <w:lvlText w:val="%9."/>
+      <w:lvlJc w:val="right"/>
+      <w:pPr>
+        <w:ind w:left="6480" w:hanging="180"/>
+      </w:pPr>
+    </w:lvl>
+  </w:abstractNum>
+  <w:abstractNum w:abstractNumId="4" w15:restartNumberingAfterBreak="0">
     <w:nsid w:val="424A59B5"/>
     <w:multiLevelType w:val="multilevel"/>
     <w:tmpl w:val="9D984C34"/>
@@ -2217,7 +3722,7 @@
       </w:rPr>
     </w:lvl>
   </w:abstractNum>
-  <w:abstractNum w:abstractNumId="4" w15:restartNumberingAfterBreak="0">
+  <w:abstractNum w:abstractNumId="5" w15:restartNumberingAfterBreak="0">
     <w:nsid w:val="4D9C28B7"/>
     <w:multiLevelType w:val="hybridMultilevel"/>
     <w:tmpl w:val="0DE2F3C6"/>
@@ -2306,7 +3811,7 @@
       </w:pPr>
     </w:lvl>
   </w:abstractNum>
-  <w:abstractNum w:abstractNumId="5" w15:restartNumberingAfterBreak="0">
+  <w:abstractNum w:abstractNumId="6" w15:restartNumberingAfterBreak="0">
     <w:nsid w:val="5411601E"/>
     <w:multiLevelType w:val="multilevel"/>
     <w:tmpl w:val="740213D8"/>
@@ -2428,22 +3933,25 @@
     </w:lvl>
   </w:abstractNum>
   <w:num w:numId="1">
-    <w:abstractNumId w:val="3"/>
+    <w:abstractNumId w:val="4"/>
   </w:num>
   <w:num w:numId="2">
     <w:abstractNumId w:val="0"/>
   </w:num>
   <w:num w:numId="3">
-    <w:abstractNumId w:val="5"/>
+    <w:abstractNumId w:val="6"/>
   </w:num>
   <w:num w:numId="4">
     <w:abstractNumId w:val="2"/>
   </w:num>
   <w:num w:numId="5">
-    <w:abstractNumId w:val="4"/>
+    <w:abstractNumId w:val="5"/>
   </w:num>
   <w:num w:numId="6">
     <w:abstractNumId w:val="1"/>
+  </w:num>
+  <w:num w:numId="7">
+    <w:abstractNumId w:val="3"/>
   </w:num>
 </w:numbering>
 </file>
@@ -2909,6 +4417,50 @@
       <w:color w:val="808080"/>
     </w:rPr>
   </w:style>
+  <w:style w:type="paragraph" w:styleId="a6">
+    <w:name w:val="header"/>
+    <w:basedOn w:val="a"/>
+    <w:link w:val="a7"/>
+    <w:uiPriority w:val="99"/>
+    <w:unhideWhenUsed/>
+    <w:rsid w:val="003D37CC"/>
+    <w:pPr>
+      <w:tabs>
+        <w:tab w:val="center" w:pos="4513"/>
+        <w:tab w:val="right" w:pos="9026"/>
+      </w:tabs>
+      <w:spacing w:after="0" w:line="240" w:lineRule="auto"/>
+    </w:pPr>
+  </w:style>
+  <w:style w:type="character" w:customStyle="1" w:styleId="a7">
+    <w:name w:val="Верхний колонтитул Знак"/>
+    <w:basedOn w:val="a0"/>
+    <w:link w:val="a6"/>
+    <w:uiPriority w:val="99"/>
+    <w:rsid w:val="003D37CC"/>
+  </w:style>
+  <w:style w:type="paragraph" w:styleId="a8">
+    <w:name w:val="footer"/>
+    <w:basedOn w:val="a"/>
+    <w:link w:val="a9"/>
+    <w:uiPriority w:val="99"/>
+    <w:unhideWhenUsed/>
+    <w:rsid w:val="003D37CC"/>
+    <w:pPr>
+      <w:tabs>
+        <w:tab w:val="center" w:pos="4513"/>
+        <w:tab w:val="right" w:pos="9026"/>
+      </w:tabs>
+      <w:spacing w:after="0" w:line="240" w:lineRule="auto"/>
+    </w:pPr>
+  </w:style>
+  <w:style w:type="character" w:customStyle="1" w:styleId="a9">
+    <w:name w:val="Нижний колонтитул Знак"/>
+    <w:basedOn w:val="a0"/>
+    <w:link w:val="a8"/>
+    <w:uiPriority w:val="99"/>
+    <w:rsid w:val="003D37CC"/>
+  </w:style>
 </w:styles>
 </file>
 
@@ -3178,7 +4730,7 @@
 </file>
 
 <file path=customXml/itemProps1.xml><?xml version="1.0" encoding="utf-8"?>
-<ds:datastoreItem xmlns:ds="http://schemas.openxmlformats.org/officeDocument/2006/customXml" ds:itemID="{98C429DD-BA98-4E37-99AD-0395CE05D0B9}">
+<ds:datastoreItem xmlns:ds="http://schemas.openxmlformats.org/officeDocument/2006/customXml" ds:itemID="{1F01C8AD-C8C2-4EC0-9254-4E77E5A875CF}">
   <ds:schemaRefs>
     <ds:schemaRef ds:uri="http://schemas.openxmlformats.org/officeDocument/2006/bibliography"/>
   </ds:schemaRefs>

--- a/PropertyHeatMap.docx
+++ b/PropertyHeatMap.docx
@@ -292,288 +292,8 @@
           <w:sz w:val="28"/>
           <w:szCs w:val="28"/>
         </w:rPr>
-        <w:lastRenderedPageBreak/>
         <w:t>Оглавление</w:t>
       </w:r>
-    </w:p>
-    <w:p>
-      <w:pPr>
-        <w:rPr>
-          <w:rFonts w:ascii="Times New Roman" w:hAnsi="Times New Roman" w:cs="Times New Roman"/>
-          <w:b/>
-          <w:sz w:val="28"/>
-          <w:szCs w:val="28"/>
-        </w:rPr>
-      </w:pPr>
-      <w:r>
-        <w:rPr>
-          <w:rFonts w:ascii="Times New Roman" w:hAnsi="Times New Roman" w:cs="Times New Roman"/>
-          <w:b/>
-          <w:sz w:val="28"/>
-          <w:szCs w:val="28"/>
-        </w:rPr>
-        <w:t>Введение</w:t>
-      </w:r>
-    </w:p>
-    <w:p>
-      <w:pPr>
-        <w:rPr>
-          <w:rFonts w:ascii="Times New Roman" w:hAnsi="Times New Roman" w:cs="Times New Roman"/>
-          <w:b/>
-          <w:sz w:val="28"/>
-          <w:szCs w:val="28"/>
-        </w:rPr>
-      </w:pPr>
-    </w:p>
-    <w:p>
-      <w:pPr>
-        <w:rPr>
-          <w:rFonts w:ascii="Times New Roman" w:hAnsi="Times New Roman" w:cs="Times New Roman"/>
-          <w:b/>
-          <w:sz w:val="28"/>
-          <w:szCs w:val="28"/>
-        </w:rPr>
-      </w:pPr>
-    </w:p>
-    <w:p>
-      <w:pPr>
-        <w:rPr>
-          <w:rFonts w:ascii="Times New Roman" w:hAnsi="Times New Roman" w:cs="Times New Roman"/>
-          <w:b/>
-          <w:sz w:val="28"/>
-          <w:szCs w:val="28"/>
-        </w:rPr>
-      </w:pPr>
-    </w:p>
-    <w:p>
-      <w:pPr>
-        <w:rPr>
-          <w:rFonts w:ascii="Times New Roman" w:hAnsi="Times New Roman" w:cs="Times New Roman"/>
-          <w:b/>
-          <w:sz w:val="28"/>
-          <w:szCs w:val="28"/>
-        </w:rPr>
-      </w:pPr>
-    </w:p>
-    <w:p>
-      <w:pPr>
-        <w:rPr>
-          <w:rFonts w:ascii="Times New Roman" w:hAnsi="Times New Roman" w:cs="Times New Roman"/>
-          <w:b/>
-          <w:sz w:val="28"/>
-          <w:szCs w:val="28"/>
-        </w:rPr>
-      </w:pPr>
-    </w:p>
-    <w:p>
-      <w:pPr>
-        <w:rPr>
-          <w:rFonts w:ascii="Times New Roman" w:hAnsi="Times New Roman" w:cs="Times New Roman"/>
-          <w:b/>
-          <w:sz w:val="28"/>
-          <w:szCs w:val="28"/>
-        </w:rPr>
-      </w:pPr>
-    </w:p>
-    <w:p>
-      <w:pPr>
-        <w:rPr>
-          <w:rFonts w:ascii="Times New Roman" w:hAnsi="Times New Roman" w:cs="Times New Roman"/>
-          <w:b/>
-          <w:sz w:val="28"/>
-          <w:szCs w:val="28"/>
-        </w:rPr>
-      </w:pPr>
-    </w:p>
-    <w:p>
-      <w:pPr>
-        <w:rPr>
-          <w:rFonts w:ascii="Times New Roman" w:hAnsi="Times New Roman" w:cs="Times New Roman"/>
-          <w:b/>
-          <w:sz w:val="28"/>
-          <w:szCs w:val="28"/>
-        </w:rPr>
-      </w:pPr>
-    </w:p>
-    <w:p>
-      <w:pPr>
-        <w:rPr>
-          <w:rFonts w:ascii="Times New Roman" w:hAnsi="Times New Roman" w:cs="Times New Roman"/>
-          <w:b/>
-          <w:sz w:val="28"/>
-          <w:szCs w:val="28"/>
-        </w:rPr>
-      </w:pPr>
-    </w:p>
-    <w:p>
-      <w:pPr>
-        <w:rPr>
-          <w:rFonts w:ascii="Times New Roman" w:hAnsi="Times New Roman" w:cs="Times New Roman"/>
-          <w:b/>
-          <w:sz w:val="28"/>
-          <w:szCs w:val="28"/>
-        </w:rPr>
-      </w:pPr>
-    </w:p>
-    <w:p>
-      <w:pPr>
-        <w:rPr>
-          <w:rFonts w:ascii="Times New Roman" w:hAnsi="Times New Roman" w:cs="Times New Roman"/>
-          <w:b/>
-          <w:sz w:val="28"/>
-          <w:szCs w:val="28"/>
-        </w:rPr>
-      </w:pPr>
-    </w:p>
-    <w:p>
-      <w:pPr>
-        <w:rPr>
-          <w:rFonts w:ascii="Times New Roman" w:hAnsi="Times New Roman" w:cs="Times New Roman"/>
-          <w:b/>
-          <w:sz w:val="28"/>
-          <w:szCs w:val="28"/>
-        </w:rPr>
-      </w:pPr>
-    </w:p>
-    <w:p>
-      <w:pPr>
-        <w:rPr>
-          <w:rFonts w:ascii="Times New Roman" w:hAnsi="Times New Roman" w:cs="Times New Roman"/>
-          <w:b/>
-          <w:sz w:val="28"/>
-          <w:szCs w:val="28"/>
-        </w:rPr>
-      </w:pPr>
-    </w:p>
-    <w:p>
-      <w:pPr>
-        <w:rPr>
-          <w:rFonts w:ascii="Times New Roman" w:hAnsi="Times New Roman" w:cs="Times New Roman"/>
-          <w:b/>
-          <w:sz w:val="28"/>
-          <w:szCs w:val="28"/>
-        </w:rPr>
-      </w:pPr>
-    </w:p>
-    <w:p>
-      <w:pPr>
-        <w:rPr>
-          <w:rFonts w:ascii="Times New Roman" w:hAnsi="Times New Roman" w:cs="Times New Roman"/>
-          <w:b/>
-          <w:sz w:val="28"/>
-          <w:szCs w:val="28"/>
-        </w:rPr>
-      </w:pPr>
-    </w:p>
-    <w:p>
-      <w:pPr>
-        <w:rPr>
-          <w:rFonts w:ascii="Times New Roman" w:hAnsi="Times New Roman" w:cs="Times New Roman"/>
-          <w:b/>
-          <w:sz w:val="28"/>
-          <w:szCs w:val="28"/>
-        </w:rPr>
-      </w:pPr>
-    </w:p>
-    <w:p>
-      <w:pPr>
-        <w:rPr>
-          <w:rFonts w:ascii="Times New Roman" w:hAnsi="Times New Roman" w:cs="Times New Roman"/>
-          <w:b/>
-          <w:sz w:val="28"/>
-          <w:szCs w:val="28"/>
-        </w:rPr>
-      </w:pPr>
-    </w:p>
-    <w:p>
-      <w:pPr>
-        <w:rPr>
-          <w:rFonts w:ascii="Times New Roman" w:hAnsi="Times New Roman" w:cs="Times New Roman"/>
-          <w:b/>
-          <w:sz w:val="28"/>
-          <w:szCs w:val="28"/>
-        </w:rPr>
-      </w:pPr>
-    </w:p>
-    <w:p>
-      <w:pPr>
-        <w:rPr>
-          <w:rFonts w:ascii="Times New Roman" w:hAnsi="Times New Roman" w:cs="Times New Roman"/>
-          <w:b/>
-          <w:sz w:val="28"/>
-          <w:szCs w:val="28"/>
-        </w:rPr>
-      </w:pPr>
-    </w:p>
-    <w:p>
-      <w:pPr>
-        <w:rPr>
-          <w:rFonts w:ascii="Times New Roman" w:hAnsi="Times New Roman" w:cs="Times New Roman"/>
-          <w:b/>
-          <w:sz w:val="28"/>
-          <w:szCs w:val="28"/>
-        </w:rPr>
-      </w:pPr>
-    </w:p>
-    <w:p>
-      <w:pPr>
-        <w:rPr>
-          <w:rFonts w:ascii="Times New Roman" w:hAnsi="Times New Roman" w:cs="Times New Roman"/>
-          <w:b/>
-          <w:sz w:val="28"/>
-          <w:szCs w:val="28"/>
-        </w:rPr>
-      </w:pPr>
-    </w:p>
-    <w:p>
-      <w:pPr>
-        <w:rPr>
-          <w:rFonts w:ascii="Times New Roman" w:hAnsi="Times New Roman" w:cs="Times New Roman"/>
-          <w:b/>
-          <w:sz w:val="28"/>
-          <w:szCs w:val="28"/>
-        </w:rPr>
-      </w:pPr>
-    </w:p>
-    <w:p>
-      <w:pPr>
-        <w:rPr>
-          <w:rFonts w:ascii="Times New Roman" w:hAnsi="Times New Roman" w:cs="Times New Roman"/>
-          <w:b/>
-          <w:sz w:val="28"/>
-          <w:szCs w:val="28"/>
-        </w:rPr>
-      </w:pPr>
-    </w:p>
-    <w:p>
-      <w:pPr>
-        <w:rPr>
-          <w:rFonts w:ascii="Times New Roman" w:hAnsi="Times New Roman" w:cs="Times New Roman"/>
-          <w:b/>
-          <w:sz w:val="28"/>
-          <w:szCs w:val="28"/>
-        </w:rPr>
-      </w:pPr>
-    </w:p>
-    <w:p>
-      <w:pPr>
-        <w:rPr>
-          <w:rFonts w:ascii="Times New Roman" w:hAnsi="Times New Roman" w:cs="Times New Roman"/>
-          <w:b/>
-          <w:sz w:val="28"/>
-          <w:szCs w:val="28"/>
-        </w:rPr>
-      </w:pPr>
-    </w:p>
-    <w:p>
-      <w:pPr>
-        <w:rPr>
-          <w:rFonts w:ascii="Times New Roman" w:hAnsi="Times New Roman" w:cs="Times New Roman"/>
-          <w:b/>
-          <w:sz w:val="28"/>
-          <w:szCs w:val="28"/>
-        </w:rPr>
-      </w:pPr>
     </w:p>
     <w:p>
       <w:pPr>
@@ -599,17 +319,297 @@
       <w:pPr>
         <w:rPr>
           <w:rFonts w:ascii="Times New Roman" w:hAnsi="Times New Roman" w:cs="Times New Roman"/>
-          <w:sz w:val="28"/>
-          <w:szCs w:val="28"/>
-        </w:rPr>
-      </w:pPr>
-      <w:r>
-        <w:rPr>
-          <w:rFonts w:ascii="Times New Roman" w:hAnsi="Times New Roman" w:cs="Times New Roman"/>
           <w:b/>
           <w:sz w:val="28"/>
           <w:szCs w:val="28"/>
         </w:rPr>
+      </w:pPr>
+    </w:p>
+    <w:p>
+      <w:pPr>
+        <w:rPr>
+          <w:rFonts w:ascii="Times New Roman" w:hAnsi="Times New Roman" w:cs="Times New Roman"/>
+          <w:b/>
+          <w:sz w:val="28"/>
+          <w:szCs w:val="28"/>
+        </w:rPr>
+      </w:pPr>
+    </w:p>
+    <w:p>
+      <w:pPr>
+        <w:rPr>
+          <w:rFonts w:ascii="Times New Roman" w:hAnsi="Times New Roman" w:cs="Times New Roman"/>
+          <w:b/>
+          <w:sz w:val="28"/>
+          <w:szCs w:val="28"/>
+        </w:rPr>
+      </w:pPr>
+    </w:p>
+    <w:p>
+      <w:pPr>
+        <w:rPr>
+          <w:rFonts w:ascii="Times New Roman" w:hAnsi="Times New Roman" w:cs="Times New Roman"/>
+          <w:b/>
+          <w:sz w:val="28"/>
+          <w:szCs w:val="28"/>
+        </w:rPr>
+      </w:pPr>
+    </w:p>
+    <w:p>
+      <w:pPr>
+        <w:rPr>
+          <w:rFonts w:ascii="Times New Roman" w:hAnsi="Times New Roman" w:cs="Times New Roman"/>
+          <w:b/>
+          <w:sz w:val="28"/>
+          <w:szCs w:val="28"/>
+        </w:rPr>
+      </w:pPr>
+    </w:p>
+    <w:p>
+      <w:pPr>
+        <w:rPr>
+          <w:rFonts w:ascii="Times New Roman" w:hAnsi="Times New Roman" w:cs="Times New Roman"/>
+          <w:b/>
+          <w:sz w:val="28"/>
+          <w:szCs w:val="28"/>
+        </w:rPr>
+      </w:pPr>
+    </w:p>
+    <w:p>
+      <w:pPr>
+        <w:rPr>
+          <w:rFonts w:ascii="Times New Roman" w:hAnsi="Times New Roman" w:cs="Times New Roman"/>
+          <w:b/>
+          <w:sz w:val="28"/>
+          <w:szCs w:val="28"/>
+        </w:rPr>
+      </w:pPr>
+    </w:p>
+    <w:p>
+      <w:pPr>
+        <w:rPr>
+          <w:rFonts w:ascii="Times New Roman" w:hAnsi="Times New Roman" w:cs="Times New Roman"/>
+          <w:b/>
+          <w:sz w:val="28"/>
+          <w:szCs w:val="28"/>
+        </w:rPr>
+      </w:pPr>
+    </w:p>
+    <w:p>
+      <w:pPr>
+        <w:rPr>
+          <w:rFonts w:ascii="Times New Roman" w:hAnsi="Times New Roman" w:cs="Times New Roman"/>
+          <w:b/>
+          <w:sz w:val="28"/>
+          <w:szCs w:val="28"/>
+        </w:rPr>
+      </w:pPr>
+    </w:p>
+    <w:p>
+      <w:pPr>
+        <w:rPr>
+          <w:rFonts w:ascii="Times New Roman" w:hAnsi="Times New Roman" w:cs="Times New Roman"/>
+          <w:b/>
+          <w:sz w:val="28"/>
+          <w:szCs w:val="28"/>
+        </w:rPr>
+      </w:pPr>
+    </w:p>
+    <w:p>
+      <w:pPr>
+        <w:rPr>
+          <w:rFonts w:ascii="Times New Roman" w:hAnsi="Times New Roman" w:cs="Times New Roman"/>
+          <w:b/>
+          <w:sz w:val="28"/>
+          <w:szCs w:val="28"/>
+        </w:rPr>
+      </w:pPr>
+    </w:p>
+    <w:p>
+      <w:pPr>
+        <w:rPr>
+          <w:rFonts w:ascii="Times New Roman" w:hAnsi="Times New Roman" w:cs="Times New Roman"/>
+          <w:b/>
+          <w:sz w:val="28"/>
+          <w:szCs w:val="28"/>
+        </w:rPr>
+      </w:pPr>
+    </w:p>
+    <w:p>
+      <w:pPr>
+        <w:rPr>
+          <w:rFonts w:ascii="Times New Roman" w:hAnsi="Times New Roman" w:cs="Times New Roman"/>
+          <w:b/>
+          <w:sz w:val="28"/>
+          <w:szCs w:val="28"/>
+        </w:rPr>
+      </w:pPr>
+    </w:p>
+    <w:p>
+      <w:pPr>
+        <w:rPr>
+          <w:rFonts w:ascii="Times New Roman" w:hAnsi="Times New Roman" w:cs="Times New Roman"/>
+          <w:b/>
+          <w:sz w:val="28"/>
+          <w:szCs w:val="28"/>
+        </w:rPr>
+      </w:pPr>
+    </w:p>
+    <w:p>
+      <w:pPr>
+        <w:rPr>
+          <w:rFonts w:ascii="Times New Roman" w:hAnsi="Times New Roman" w:cs="Times New Roman"/>
+          <w:b/>
+          <w:sz w:val="28"/>
+          <w:szCs w:val="28"/>
+        </w:rPr>
+      </w:pPr>
+    </w:p>
+    <w:p>
+      <w:pPr>
+        <w:rPr>
+          <w:rFonts w:ascii="Times New Roman" w:hAnsi="Times New Roman" w:cs="Times New Roman"/>
+          <w:b/>
+          <w:sz w:val="28"/>
+          <w:szCs w:val="28"/>
+        </w:rPr>
+      </w:pPr>
+    </w:p>
+    <w:p>
+      <w:pPr>
+        <w:rPr>
+          <w:rFonts w:ascii="Times New Roman" w:hAnsi="Times New Roman" w:cs="Times New Roman"/>
+          <w:b/>
+          <w:sz w:val="28"/>
+          <w:szCs w:val="28"/>
+        </w:rPr>
+      </w:pPr>
+    </w:p>
+    <w:p>
+      <w:pPr>
+        <w:rPr>
+          <w:rFonts w:ascii="Times New Roman" w:hAnsi="Times New Roman" w:cs="Times New Roman"/>
+          <w:b/>
+          <w:sz w:val="28"/>
+          <w:szCs w:val="28"/>
+        </w:rPr>
+      </w:pPr>
+    </w:p>
+    <w:p>
+      <w:pPr>
+        <w:rPr>
+          <w:rFonts w:ascii="Times New Roman" w:hAnsi="Times New Roman" w:cs="Times New Roman"/>
+          <w:b/>
+          <w:sz w:val="28"/>
+          <w:szCs w:val="28"/>
+        </w:rPr>
+      </w:pPr>
+    </w:p>
+    <w:p>
+      <w:pPr>
+        <w:rPr>
+          <w:rFonts w:ascii="Times New Roman" w:hAnsi="Times New Roman" w:cs="Times New Roman"/>
+          <w:b/>
+          <w:sz w:val="28"/>
+          <w:szCs w:val="28"/>
+        </w:rPr>
+      </w:pPr>
+    </w:p>
+    <w:p>
+      <w:pPr>
+        <w:rPr>
+          <w:rFonts w:ascii="Times New Roman" w:hAnsi="Times New Roman" w:cs="Times New Roman"/>
+          <w:b/>
+          <w:sz w:val="28"/>
+          <w:szCs w:val="28"/>
+        </w:rPr>
+      </w:pPr>
+    </w:p>
+    <w:p>
+      <w:pPr>
+        <w:rPr>
+          <w:rFonts w:ascii="Times New Roman" w:hAnsi="Times New Roman" w:cs="Times New Roman"/>
+          <w:b/>
+          <w:sz w:val="28"/>
+          <w:szCs w:val="28"/>
+        </w:rPr>
+      </w:pPr>
+    </w:p>
+    <w:p>
+      <w:pPr>
+        <w:rPr>
+          <w:rFonts w:ascii="Times New Roman" w:hAnsi="Times New Roman" w:cs="Times New Roman"/>
+          <w:b/>
+          <w:sz w:val="28"/>
+          <w:szCs w:val="28"/>
+        </w:rPr>
+      </w:pPr>
+    </w:p>
+    <w:p>
+      <w:pPr>
+        <w:rPr>
+          <w:rFonts w:ascii="Times New Roman" w:hAnsi="Times New Roman" w:cs="Times New Roman"/>
+          <w:b/>
+          <w:sz w:val="28"/>
+          <w:szCs w:val="28"/>
+        </w:rPr>
+      </w:pPr>
+    </w:p>
+    <w:p>
+      <w:pPr>
+        <w:rPr>
+          <w:rFonts w:ascii="Times New Roman" w:hAnsi="Times New Roman" w:cs="Times New Roman"/>
+          <w:b/>
+          <w:sz w:val="28"/>
+          <w:szCs w:val="28"/>
+        </w:rPr>
+      </w:pPr>
+    </w:p>
+    <w:p>
+      <w:pPr>
+        <w:rPr>
+          <w:rFonts w:ascii="Times New Roman" w:hAnsi="Times New Roman" w:cs="Times New Roman"/>
+          <w:b/>
+          <w:sz w:val="28"/>
+          <w:szCs w:val="28"/>
+        </w:rPr>
+      </w:pPr>
+    </w:p>
+    <w:p>
+      <w:pPr>
+        <w:rPr>
+          <w:rFonts w:ascii="Times New Roman" w:hAnsi="Times New Roman" w:cs="Times New Roman"/>
+          <w:b/>
+          <w:sz w:val="28"/>
+          <w:szCs w:val="28"/>
+        </w:rPr>
+      </w:pPr>
+      <w:r>
+        <w:rPr>
+          <w:rFonts w:ascii="Times New Roman" w:hAnsi="Times New Roman" w:cs="Times New Roman"/>
+          <w:b/>
+          <w:sz w:val="28"/>
+          <w:szCs w:val="28"/>
+        </w:rPr>
+        <w:t>Введение</w:t>
+      </w:r>
+    </w:p>
+    <w:p>
+      <w:pPr>
+        <w:rPr>
+          <w:rFonts w:ascii="Times New Roman" w:hAnsi="Times New Roman" w:cs="Times New Roman"/>
+          <w:sz w:val="28"/>
+          <w:szCs w:val="28"/>
+        </w:rPr>
+      </w:pPr>
+      <w:r>
+        <w:rPr>
+          <w:rFonts w:ascii="Times New Roman" w:hAnsi="Times New Roman" w:cs="Times New Roman"/>
+          <w:b/>
+          <w:sz w:val="28"/>
+          <w:szCs w:val="28"/>
+        </w:rPr>
+        <w:lastRenderedPageBreak/>
         <w:tab/>
       </w:r>
       <w:r>
@@ -1261,80 +1261,88 @@
           <w:sz w:val="28"/>
           <w:szCs w:val="28"/>
         </w:rPr>
+        <w:t>Благодаря интуитивной ассоциации красного цвета</w:t>
+      </w:r>
+      <w:r>
+        <w:rPr>
+          <w:rFonts w:ascii="Times New Roman" w:hAnsi="Times New Roman" w:cs="Times New Roman"/>
+          <w:sz w:val="28"/>
+          <w:szCs w:val="28"/>
+        </w:rPr>
+        <w:t xml:space="preserve"> как с чем-то выше норма, а синего наоборот с чем-то ниже нормы, пользователю будет легко привыкнуть к значениям цветов.</w:t>
+      </w:r>
+      <w:r>
+        <w:rPr>
+          <w:rFonts w:ascii="Times New Roman" w:hAnsi="Times New Roman" w:cs="Times New Roman"/>
+          <w:sz w:val="28"/>
+          <w:szCs w:val="28"/>
+        </w:rPr>
+        <w:t xml:space="preserve"> </w:t>
+      </w:r>
+      <w:r>
+        <w:rPr>
+          <w:rFonts w:ascii="Times New Roman" w:hAnsi="Times New Roman" w:cs="Times New Roman"/>
+          <w:sz w:val="28"/>
+          <w:szCs w:val="28"/>
+        </w:rPr>
+        <w:t xml:space="preserve">Но </w:t>
+      </w:r>
+      <w:r>
+        <w:rPr>
+          <w:rFonts w:ascii="Times New Roman" w:hAnsi="Times New Roman" w:cs="Times New Roman"/>
+          <w:sz w:val="28"/>
+          <w:szCs w:val="28"/>
+        </w:rPr>
+        <w:t>при построении</w:t>
+      </w:r>
+      <w:r>
+        <w:rPr>
+          <w:rFonts w:ascii="Times New Roman" w:hAnsi="Times New Roman" w:cs="Times New Roman"/>
+          <w:sz w:val="28"/>
+          <w:szCs w:val="28"/>
+        </w:rPr>
+        <w:t xml:space="preserve"> градиента</w:t>
+      </w:r>
+      <w:r>
+        <w:rPr>
+          <w:rFonts w:ascii="Times New Roman" w:hAnsi="Times New Roman" w:cs="Times New Roman"/>
+          <w:sz w:val="28"/>
+          <w:szCs w:val="28"/>
+        </w:rPr>
+        <w:t xml:space="preserve"> </w:t>
+      </w:r>
+      <w:r>
+        <w:rPr>
+          <w:rFonts w:ascii="Times New Roman" w:hAnsi="Times New Roman" w:cs="Times New Roman"/>
+          <w:sz w:val="28"/>
+          <w:szCs w:val="28"/>
+        </w:rPr>
+        <w:t xml:space="preserve">на всем </w:t>
+      </w:r>
+      <w:r>
+        <w:rPr>
+          <w:rFonts w:ascii="Times New Roman" w:hAnsi="Times New Roman" w:cs="Times New Roman"/>
+          <w:sz w:val="28"/>
+          <w:szCs w:val="28"/>
+        </w:rPr>
+        <w:t>диапазоне</w:t>
+      </w:r>
+      <w:r>
+        <w:rPr>
+          <w:rFonts w:ascii="Times New Roman" w:hAnsi="Times New Roman" w:cs="Times New Roman"/>
+          <w:sz w:val="28"/>
+          <w:szCs w:val="28"/>
+        </w:rPr>
+        <w:t xml:space="preserve"> цен, представленных на карте может возникнуть проблема. Она </w:t>
+      </w:r>
+      <w:r>
+        <w:rPr>
+          <w:rFonts w:ascii="Times New Roman" w:hAnsi="Times New Roman" w:cs="Times New Roman"/>
+          <w:sz w:val="28"/>
+          <w:szCs w:val="28"/>
+        </w:rPr>
         <w:lastRenderedPageBreak/>
-        <w:t>Благодаря интуитивной ассоциации красного цвета</w:t>
-      </w:r>
-      <w:r>
-        <w:rPr>
-          <w:rFonts w:ascii="Times New Roman" w:hAnsi="Times New Roman" w:cs="Times New Roman"/>
-          <w:sz w:val="28"/>
-          <w:szCs w:val="28"/>
-        </w:rPr>
-        <w:t xml:space="preserve"> как с чем-то выше норма, а синего наоборот с чем-то ниже нормы, пользователю будет легко привыкнуть к значениям цветов.</w:t>
-      </w:r>
-      <w:r>
-        <w:rPr>
-          <w:rFonts w:ascii="Times New Roman" w:hAnsi="Times New Roman" w:cs="Times New Roman"/>
-          <w:sz w:val="28"/>
-          <w:szCs w:val="28"/>
-        </w:rPr>
-        <w:t xml:space="preserve"> </w:t>
-      </w:r>
-      <w:r>
-        <w:rPr>
-          <w:rFonts w:ascii="Times New Roman" w:hAnsi="Times New Roman" w:cs="Times New Roman"/>
-          <w:sz w:val="28"/>
-          <w:szCs w:val="28"/>
-        </w:rPr>
-        <w:t xml:space="preserve">Но </w:t>
-      </w:r>
-      <w:r>
-        <w:rPr>
-          <w:rFonts w:ascii="Times New Roman" w:hAnsi="Times New Roman" w:cs="Times New Roman"/>
-          <w:sz w:val="28"/>
-          <w:szCs w:val="28"/>
-        </w:rPr>
-        <w:t>при построении</w:t>
-      </w:r>
-      <w:r>
-        <w:rPr>
-          <w:rFonts w:ascii="Times New Roman" w:hAnsi="Times New Roman" w:cs="Times New Roman"/>
-          <w:sz w:val="28"/>
-          <w:szCs w:val="28"/>
-        </w:rPr>
-        <w:t xml:space="preserve"> градиента</w:t>
-      </w:r>
-      <w:r>
-        <w:rPr>
-          <w:rFonts w:ascii="Times New Roman" w:hAnsi="Times New Roman" w:cs="Times New Roman"/>
-          <w:sz w:val="28"/>
-          <w:szCs w:val="28"/>
-        </w:rPr>
-        <w:t xml:space="preserve"> </w:t>
-      </w:r>
-      <w:r>
-        <w:rPr>
-          <w:rFonts w:ascii="Times New Roman" w:hAnsi="Times New Roman" w:cs="Times New Roman"/>
-          <w:sz w:val="28"/>
-          <w:szCs w:val="28"/>
-        </w:rPr>
-        <w:t xml:space="preserve">на всем </w:t>
-      </w:r>
-      <w:r>
-        <w:rPr>
-          <w:rFonts w:ascii="Times New Roman" w:hAnsi="Times New Roman" w:cs="Times New Roman"/>
-          <w:sz w:val="28"/>
-          <w:szCs w:val="28"/>
-        </w:rPr>
-        <w:t>диапазоне</w:t>
-      </w:r>
-      <w:r>
-        <w:rPr>
-          <w:rFonts w:ascii="Times New Roman" w:hAnsi="Times New Roman" w:cs="Times New Roman"/>
-          <w:sz w:val="28"/>
-          <w:szCs w:val="28"/>
-        </w:rPr>
-        <w:t xml:space="preserve"> цен, представленных на карте может возникнуть проблема. Она заключается в том</w:t>
+        <w:t>заключается в том</w:t>
       </w:r>
       <w:r>
         <w:rPr>
@@ -1419,7 +1427,7 @@
             <v:path o:extrusionok="f" gradientshapeok="t" o:connecttype="rect"/>
             <o:lock v:ext="edit" aspectratio="t"/>
           </v:shapetype>
-          <v:shape id="_x0000_i1025" type="#_x0000_t75" style="width:532.5pt;height:95.25pt">
+          <v:shape id="_x0000_i1025" type="#_x0000_t75" style="width:532.55pt;height:95.75pt">
             <v:imagedata r:id="rId9" o:title="gradient Problem" cropleft="1815f" cropright="2866f"/>
           </v:shape>
         </w:pict>
@@ -1733,7 +1741,6 @@
           <w:sz w:val="28"/>
           <w:szCs w:val="28"/>
         </w:rPr>
-        <w:lastRenderedPageBreak/>
         <w:t>Транспортная доступность</w:t>
       </w:r>
       <w:r>
@@ -1834,7 +1841,16 @@
           <w:sz w:val="28"/>
           <w:szCs w:val="28"/>
         </w:rPr>
-        <w:t>ся минимально возможным временем, за которо</w:t>
+        <w:t xml:space="preserve">ся минимально возможным </w:t>
+      </w:r>
+      <w:r>
+        <w:rPr>
+          <w:rFonts w:ascii="Times New Roman" w:hAnsi="Times New Roman" w:cs="Times New Roman"/>
+          <w:sz w:val="28"/>
+          <w:szCs w:val="28"/>
+        </w:rPr>
+        <w:lastRenderedPageBreak/>
+        <w:t>временем, за которо</w:t>
       </w:r>
       <w:r>
         <w:rPr>
@@ -1886,7 +1902,7 @@
           <w:szCs w:val="28"/>
         </w:rPr>
         <w:pict>
-          <v:shape id="_x0000_i1026" type="#_x0000_t75" style="width:539.25pt;height:79.5pt">
+          <v:shape id="_x0000_i1026" type="#_x0000_t75" style="width:538.65pt;height:79.45pt">
             <v:imagedata r:id="rId11" o:title="gradientRoad" cropbottom="12743f" cropleft="2420f" cropright="3932f"/>
           </v:shape>
         </w:pict>
@@ -2093,6 +2109,7 @@
           <w:ilvl w:val="0"/>
           <w:numId w:val="7"/>
         </w:numPr>
+        <w:ind w:left="499" w:hanging="357"/>
         <w:rPr>
           <w:rFonts w:ascii="Times New Roman" w:hAnsi="Times New Roman" w:cs="Times New Roman"/>
           <w:sz w:val="28"/>
@@ -2212,176 +2229,176 @@
           <w:sz w:val="28"/>
           <w:szCs w:val="28"/>
         </w:rPr>
+        <w:t xml:space="preserve">В качестве сервера для статического контента был выбран </w:t>
+      </w:r>
+      <w:r>
+        <w:rPr>
+          <w:rFonts w:ascii="Times New Roman" w:hAnsi="Times New Roman" w:cs="Times New Roman"/>
+          <w:sz w:val="28"/>
+          <w:szCs w:val="28"/>
+          <w:lang w:val="en-US"/>
+        </w:rPr>
+        <w:t>nginx</w:t>
+      </w:r>
+      <w:r>
+        <w:rPr>
+          <w:rFonts w:ascii="Times New Roman" w:hAnsi="Times New Roman" w:cs="Times New Roman"/>
+          <w:sz w:val="28"/>
+          <w:szCs w:val="28"/>
+        </w:rPr>
+        <w:t>, за свою производительность и простоту настройки.</w:t>
+      </w:r>
+    </w:p>
+    <w:p>
+      <w:pPr>
+        <w:pStyle w:val="a3"/>
+        <w:rPr>
+          <w:rFonts w:ascii="Times New Roman" w:hAnsi="Times New Roman" w:cs="Times New Roman"/>
+          <w:sz w:val="28"/>
+          <w:szCs w:val="28"/>
+        </w:rPr>
+      </w:pPr>
+      <w:r>
+        <w:rPr>
+          <w:rFonts w:ascii="Times New Roman" w:hAnsi="Times New Roman" w:cs="Times New Roman"/>
+          <w:sz w:val="28"/>
+          <w:szCs w:val="28"/>
+        </w:rPr>
+        <w:t>Сервер для динамического</w:t>
+      </w:r>
+      <w:r>
+        <w:rPr>
+          <w:rFonts w:ascii="Times New Roman" w:hAnsi="Times New Roman" w:cs="Times New Roman"/>
+          <w:sz w:val="28"/>
+          <w:szCs w:val="28"/>
+        </w:rPr>
+        <w:t xml:space="preserve"> контента</w:t>
+      </w:r>
+      <w:r>
+        <w:rPr>
+          <w:rFonts w:ascii="Times New Roman" w:hAnsi="Times New Roman" w:cs="Times New Roman"/>
+          <w:sz w:val="28"/>
+          <w:szCs w:val="28"/>
+        </w:rPr>
+        <w:t xml:space="preserve"> будет написан на </w:t>
+      </w:r>
+      <w:r>
+        <w:rPr>
+          <w:rFonts w:ascii="Times New Roman" w:hAnsi="Times New Roman" w:cs="Times New Roman"/>
+          <w:sz w:val="28"/>
+          <w:szCs w:val="28"/>
+          <w:lang w:val="en-US"/>
+        </w:rPr>
+        <w:t>java</w:t>
+      </w:r>
+      <w:r>
+        <w:rPr>
+          <w:rFonts w:ascii="Times New Roman" w:hAnsi="Times New Roman" w:cs="Times New Roman"/>
+          <w:sz w:val="28"/>
+          <w:szCs w:val="28"/>
+        </w:rPr>
+        <w:t xml:space="preserve">, так как </w:t>
+      </w:r>
+      <w:r>
+        <w:rPr>
+          <w:rFonts w:ascii="Times New Roman" w:hAnsi="Times New Roman" w:cs="Times New Roman"/>
+          <w:sz w:val="28"/>
+          <w:szCs w:val="28"/>
+          <w:lang w:val="en-US"/>
+        </w:rPr>
+        <w:t xml:space="preserve">java </w:t>
+      </w:r>
+      <w:r>
+        <w:rPr>
+          <w:rFonts w:ascii="Times New Roman" w:hAnsi="Times New Roman" w:cs="Times New Roman"/>
+          <w:sz w:val="28"/>
+          <w:szCs w:val="28"/>
+        </w:rPr>
+        <w:t>является классическим языком программирования для написания серверов.</w:t>
+      </w:r>
+      <w:r>
+        <w:rPr>
+          <w:rFonts w:ascii="Times New Roman" w:hAnsi="Times New Roman" w:cs="Times New Roman"/>
+          <w:sz w:val="28"/>
+          <w:szCs w:val="28"/>
+        </w:rPr>
+        <w:t xml:space="preserve"> Она заслужила такое звание за свою безопасность, производительность и огромное количество библиотек, созданных для неё.</w:t>
+      </w:r>
+      <w:r>
+        <w:rPr>
+          <w:rFonts w:ascii="Times New Roman" w:hAnsi="Times New Roman" w:cs="Times New Roman"/>
+          <w:sz w:val="28"/>
+          <w:szCs w:val="28"/>
+          <w:lang w:val="en-US"/>
+        </w:rPr>
+        <w:t xml:space="preserve"> </w:t>
+      </w:r>
+      <w:r>
+        <w:rPr>
+          <w:rFonts w:ascii="Times New Roman" w:hAnsi="Times New Roman" w:cs="Times New Roman"/>
+          <w:sz w:val="28"/>
+          <w:szCs w:val="28"/>
+        </w:rPr>
+        <w:t>Раздача уже готового контента</w:t>
+      </w:r>
+      <w:r>
+        <w:rPr>
+          <w:rFonts w:ascii="Times New Roman" w:hAnsi="Times New Roman" w:cs="Times New Roman"/>
+          <w:sz w:val="28"/>
+          <w:szCs w:val="28"/>
+        </w:rPr>
+        <w:t xml:space="preserve"> будет сделан</w:t>
+      </w:r>
+      <w:r>
+        <w:rPr>
+          <w:rFonts w:ascii="Times New Roman" w:hAnsi="Times New Roman" w:cs="Times New Roman"/>
+          <w:sz w:val="28"/>
+          <w:szCs w:val="28"/>
+        </w:rPr>
+        <w:t>а</w:t>
+      </w:r>
+      <w:r>
+        <w:rPr>
+          <w:rFonts w:ascii="Times New Roman" w:hAnsi="Times New Roman" w:cs="Times New Roman"/>
+          <w:sz w:val="28"/>
+          <w:szCs w:val="28"/>
+        </w:rPr>
+        <w:t xml:space="preserve"> с использованием библиотеки </w:t>
+      </w:r>
+      <w:r>
+        <w:rPr>
+          <w:rFonts w:ascii="Times New Roman" w:hAnsi="Times New Roman" w:cs="Times New Roman"/>
+          <w:sz w:val="28"/>
+          <w:szCs w:val="28"/>
+          <w:lang w:val="en-US"/>
+        </w:rPr>
+        <w:t>netty</w:t>
+      </w:r>
+      <w:r>
+        <w:rPr>
+          <w:rFonts w:ascii="Times New Roman" w:hAnsi="Times New Roman" w:cs="Times New Roman"/>
+          <w:sz w:val="28"/>
+          <w:szCs w:val="28"/>
+        </w:rPr>
+        <w:t xml:space="preserve">. </w:t>
+      </w:r>
+    </w:p>
+    <w:p>
+      <w:pPr>
+        <w:pStyle w:val="a3"/>
+        <w:rPr>
+          <w:rFonts w:ascii="Times New Roman" w:hAnsi="Times New Roman" w:cs="Times New Roman"/>
+          <w:sz w:val="28"/>
+          <w:szCs w:val="28"/>
+        </w:rPr>
+      </w:pPr>
+      <w:r>
+        <w:rPr>
+          <w:rFonts w:ascii="Times New Roman" w:hAnsi="Times New Roman" w:cs="Times New Roman"/>
+          <w:sz w:val="28"/>
+          <w:szCs w:val="28"/>
+        </w:rPr>
         <w:lastRenderedPageBreak/>
-        <w:t xml:space="preserve">В качестве сервера для статического контента был выбран </w:t>
-      </w:r>
-      <w:r>
-        <w:rPr>
-          <w:rFonts w:ascii="Times New Roman" w:hAnsi="Times New Roman" w:cs="Times New Roman"/>
-          <w:sz w:val="28"/>
-          <w:szCs w:val="28"/>
-          <w:lang w:val="en-US"/>
-        </w:rPr>
-        <w:t>nginx</w:t>
-      </w:r>
-      <w:r>
-        <w:rPr>
-          <w:rFonts w:ascii="Times New Roman" w:hAnsi="Times New Roman" w:cs="Times New Roman"/>
-          <w:sz w:val="28"/>
-          <w:szCs w:val="28"/>
-        </w:rPr>
-        <w:t>, за свою производительность и простоту настройки.</w:t>
-      </w:r>
-    </w:p>
-    <w:p>
-      <w:pPr>
-        <w:pStyle w:val="a3"/>
-        <w:rPr>
-          <w:rFonts w:ascii="Times New Roman" w:hAnsi="Times New Roman" w:cs="Times New Roman"/>
-          <w:sz w:val="28"/>
-          <w:szCs w:val="28"/>
-        </w:rPr>
-      </w:pPr>
-      <w:r>
-        <w:rPr>
-          <w:rFonts w:ascii="Times New Roman" w:hAnsi="Times New Roman" w:cs="Times New Roman"/>
-          <w:sz w:val="28"/>
-          <w:szCs w:val="28"/>
-        </w:rPr>
-        <w:t>Сервер для динамического</w:t>
-      </w:r>
-      <w:r>
-        <w:rPr>
-          <w:rFonts w:ascii="Times New Roman" w:hAnsi="Times New Roman" w:cs="Times New Roman"/>
-          <w:sz w:val="28"/>
-          <w:szCs w:val="28"/>
-        </w:rPr>
-        <w:t xml:space="preserve"> контента</w:t>
-      </w:r>
-      <w:r>
-        <w:rPr>
-          <w:rFonts w:ascii="Times New Roman" w:hAnsi="Times New Roman" w:cs="Times New Roman"/>
-          <w:sz w:val="28"/>
-          <w:szCs w:val="28"/>
-        </w:rPr>
-        <w:t xml:space="preserve"> будет написан на </w:t>
-      </w:r>
-      <w:r>
-        <w:rPr>
-          <w:rFonts w:ascii="Times New Roman" w:hAnsi="Times New Roman" w:cs="Times New Roman"/>
-          <w:sz w:val="28"/>
-          <w:szCs w:val="28"/>
-          <w:lang w:val="en-US"/>
-        </w:rPr>
-        <w:t>java</w:t>
-      </w:r>
-      <w:r>
-        <w:rPr>
-          <w:rFonts w:ascii="Times New Roman" w:hAnsi="Times New Roman" w:cs="Times New Roman"/>
-          <w:sz w:val="28"/>
-          <w:szCs w:val="28"/>
-        </w:rPr>
-        <w:t xml:space="preserve">, так как </w:t>
-      </w:r>
-      <w:r>
-        <w:rPr>
-          <w:rFonts w:ascii="Times New Roman" w:hAnsi="Times New Roman" w:cs="Times New Roman"/>
-          <w:sz w:val="28"/>
-          <w:szCs w:val="28"/>
-          <w:lang w:val="en-US"/>
-        </w:rPr>
-        <w:t xml:space="preserve">java </w:t>
-      </w:r>
-      <w:r>
-        <w:rPr>
-          <w:rFonts w:ascii="Times New Roman" w:hAnsi="Times New Roman" w:cs="Times New Roman"/>
-          <w:sz w:val="28"/>
-          <w:szCs w:val="28"/>
-        </w:rPr>
-        <w:t>является классическим языком программирования для написания серверов.</w:t>
-      </w:r>
-      <w:r>
-        <w:rPr>
-          <w:rFonts w:ascii="Times New Roman" w:hAnsi="Times New Roman" w:cs="Times New Roman"/>
-          <w:sz w:val="28"/>
-          <w:szCs w:val="28"/>
-        </w:rPr>
-        <w:t xml:space="preserve"> Она заслужила такое звание за свою безопасность, производительность и огромное количество библиотек, созданных для неё.</w:t>
-      </w:r>
-      <w:r>
-        <w:rPr>
-          <w:rFonts w:ascii="Times New Roman" w:hAnsi="Times New Roman" w:cs="Times New Roman"/>
-          <w:sz w:val="28"/>
-          <w:szCs w:val="28"/>
-          <w:lang w:val="en-US"/>
-        </w:rPr>
-        <w:t xml:space="preserve"> </w:t>
-      </w:r>
-      <w:r>
-        <w:rPr>
-          <w:rFonts w:ascii="Times New Roman" w:hAnsi="Times New Roman" w:cs="Times New Roman"/>
-          <w:sz w:val="28"/>
-          <w:szCs w:val="28"/>
-        </w:rPr>
-        <w:t>Раздача уже готового контента</w:t>
-      </w:r>
-      <w:r>
-        <w:rPr>
-          <w:rFonts w:ascii="Times New Roman" w:hAnsi="Times New Roman" w:cs="Times New Roman"/>
-          <w:sz w:val="28"/>
-          <w:szCs w:val="28"/>
-        </w:rPr>
-        <w:t xml:space="preserve"> будет сделан</w:t>
-      </w:r>
-      <w:r>
-        <w:rPr>
-          <w:rFonts w:ascii="Times New Roman" w:hAnsi="Times New Roman" w:cs="Times New Roman"/>
-          <w:sz w:val="28"/>
-          <w:szCs w:val="28"/>
-        </w:rPr>
-        <w:t>а</w:t>
-      </w:r>
-      <w:r>
-        <w:rPr>
-          <w:rFonts w:ascii="Times New Roman" w:hAnsi="Times New Roman" w:cs="Times New Roman"/>
-          <w:sz w:val="28"/>
-          <w:szCs w:val="28"/>
-        </w:rPr>
-        <w:t xml:space="preserve"> с использованием библиотеки </w:t>
-      </w:r>
-      <w:r>
-        <w:rPr>
-          <w:rFonts w:ascii="Times New Roman" w:hAnsi="Times New Roman" w:cs="Times New Roman"/>
-          <w:sz w:val="28"/>
-          <w:szCs w:val="28"/>
-          <w:lang w:val="en-US"/>
-        </w:rPr>
-        <w:t>netty</w:t>
-      </w:r>
-      <w:r>
-        <w:rPr>
-          <w:rFonts w:ascii="Times New Roman" w:hAnsi="Times New Roman" w:cs="Times New Roman"/>
-          <w:sz w:val="28"/>
-          <w:szCs w:val="28"/>
-        </w:rPr>
-        <w:t xml:space="preserve">. </w:t>
-      </w:r>
-    </w:p>
-    <w:p>
-      <w:pPr>
-        <w:pStyle w:val="a3"/>
-        <w:rPr>
-          <w:rFonts w:ascii="Times New Roman" w:hAnsi="Times New Roman" w:cs="Times New Roman"/>
-          <w:sz w:val="28"/>
-          <w:szCs w:val="28"/>
-        </w:rPr>
-      </w:pPr>
-      <w:r>
-        <w:rPr>
-          <w:rFonts w:ascii="Times New Roman" w:hAnsi="Times New Roman" w:cs="Times New Roman"/>
-          <w:sz w:val="28"/>
-          <w:szCs w:val="28"/>
-        </w:rPr>
         <w:t xml:space="preserve">Клиент же будет написан на связке </w:t>
       </w:r>
       <w:r>
@@ -2436,37 +2453,191 @@
           <w:ilvl w:val="0"/>
           <w:numId w:val="7"/>
         </w:numPr>
-        <w:rPr>
-          <w:rFonts w:ascii="Times New Roman" w:hAnsi="Times New Roman" w:cs="Times New Roman"/>
-          <w:sz w:val="28"/>
-          <w:szCs w:val="28"/>
-        </w:rPr>
-      </w:pPr>
-      <w:r>
-        <w:rPr>
-          <w:rFonts w:ascii="Times New Roman" w:hAnsi="Times New Roman" w:cs="Times New Roman"/>
-          <w:sz w:val="28"/>
-          <w:szCs w:val="28"/>
-        </w:rPr>
-        <w:t>Процесс написания:</w:t>
+        <w:ind w:left="499" w:hanging="357"/>
+        <w:rPr>
+          <w:rFonts w:ascii="Times New Roman" w:hAnsi="Times New Roman" w:cs="Times New Roman"/>
+          <w:sz w:val="28"/>
+          <w:szCs w:val="28"/>
+        </w:rPr>
+      </w:pPr>
+      <w:r>
+        <w:rPr>
+          <w:rFonts w:ascii="Times New Roman" w:hAnsi="Times New Roman" w:cs="Times New Roman"/>
+          <w:sz w:val="28"/>
+          <w:szCs w:val="28"/>
+        </w:rPr>
+        <w:t>Сервер</w:t>
+      </w:r>
+      <w:r>
+        <w:rPr>
+          <w:rFonts w:ascii="Times New Roman" w:hAnsi="Times New Roman" w:cs="Times New Roman"/>
+          <w:sz w:val="28"/>
+          <w:szCs w:val="28"/>
+        </w:rPr>
+        <w:t>:</w:t>
       </w:r>
     </w:p>
     <w:p>
       <w:pPr>
         <w:pStyle w:val="a3"/>
-        <w:rPr>
-          <w:rFonts w:ascii="Times New Roman" w:hAnsi="Times New Roman" w:cs="Times New Roman"/>
-          <w:sz w:val="28"/>
-          <w:szCs w:val="28"/>
-        </w:rPr>
-      </w:pPr>
-      <w:r>
-        <w:rPr>
-          <w:rFonts w:ascii="Times New Roman" w:hAnsi="Times New Roman" w:cs="Times New Roman"/>
-          <w:sz w:val="28"/>
-          <w:szCs w:val="28"/>
-        </w:rPr>
-        <w:t xml:space="preserve">Я начал с поиска источника геоданных, к сожелению открытых и достаточно полных источников очень мало. Единственный, который я нашел – это </w:t>
+        <w:ind w:left="505"/>
+        <w:rPr>
+          <w:rFonts w:ascii="Times New Roman" w:hAnsi="Times New Roman" w:cs="Times New Roman"/>
+          <w:sz w:val="28"/>
+          <w:szCs w:val="28"/>
+        </w:rPr>
+      </w:pPr>
+      <w:r>
+        <w:rPr>
+          <w:rFonts w:ascii="Times New Roman" w:hAnsi="Times New Roman" w:cs="Times New Roman"/>
+          <w:sz w:val="28"/>
+          <w:szCs w:val="28"/>
+        </w:rPr>
+        <w:t xml:space="preserve">Все данные карты, цен и методы работы с ними я решил объединить в классе </w:t>
+      </w:r>
+      <w:r>
+        <w:rPr>
+          <w:rFonts w:ascii="Times New Roman" w:hAnsi="Times New Roman" w:cs="Times New Roman"/>
+          <w:sz w:val="28"/>
+          <w:szCs w:val="28"/>
+          <w:lang w:val="en-US"/>
+        </w:rPr>
+        <w:t>PropertyMap</w:t>
+      </w:r>
+      <w:r>
+        <w:rPr>
+          <w:rFonts w:ascii="Times New Roman" w:hAnsi="Times New Roman" w:cs="Times New Roman"/>
+          <w:sz w:val="28"/>
+          <w:szCs w:val="28"/>
+        </w:rPr>
+        <w:t xml:space="preserve">. Соответственно при обработки запросов к серверу, обарботчик обращается только к объекту </w:t>
+      </w:r>
+      <w:r>
+        <w:rPr>
+          <w:rFonts w:ascii="Times New Roman" w:hAnsi="Times New Roman" w:cs="Times New Roman"/>
+          <w:sz w:val="28"/>
+          <w:szCs w:val="28"/>
+          <w:lang w:val="en-US"/>
+        </w:rPr>
+        <w:t>PropertyMap</w:t>
+      </w:r>
+      <w:r>
+        <w:rPr>
+          <w:rFonts w:ascii="Times New Roman" w:hAnsi="Times New Roman" w:cs="Times New Roman"/>
+          <w:sz w:val="28"/>
+          <w:szCs w:val="28"/>
+        </w:rPr>
+        <w:t xml:space="preserve">, а все обращения к внутренним объектам производятся уже самим </w:t>
+      </w:r>
+      <w:r>
+        <w:rPr>
+          <w:rFonts w:ascii="Times New Roman" w:hAnsi="Times New Roman" w:cs="Times New Roman"/>
+          <w:sz w:val="28"/>
+          <w:szCs w:val="28"/>
+          <w:lang w:val="en-US"/>
+        </w:rPr>
+        <w:t>PropertyMap’</w:t>
+      </w:r>
+      <w:r>
+        <w:rPr>
+          <w:rFonts w:ascii="Times New Roman" w:hAnsi="Times New Roman" w:cs="Times New Roman"/>
+          <w:sz w:val="28"/>
+          <w:szCs w:val="28"/>
+        </w:rPr>
+        <w:t xml:space="preserve">ом. Такое разделение позволит потом при необходимости держать несколько карт, в одной </w:t>
+      </w:r>
+      <w:r>
+        <w:rPr>
+          <w:rFonts w:ascii="Times New Roman" w:hAnsi="Times New Roman" w:cs="Times New Roman"/>
+          <w:sz w:val="28"/>
+          <w:szCs w:val="28"/>
+          <w:lang w:val="en-US"/>
+        </w:rPr>
+        <w:t>jvm</w:t>
+      </w:r>
+      <w:r>
+        <w:rPr>
+          <w:rFonts w:ascii="Times New Roman" w:hAnsi="Times New Roman" w:cs="Times New Roman"/>
+          <w:sz w:val="28"/>
+          <w:szCs w:val="28"/>
+        </w:rPr>
+        <w:t>, с минимальными изменениями.</w:t>
+      </w:r>
+    </w:p>
+    <w:p>
+      <w:pPr>
+        <w:pStyle w:val="a3"/>
+        <w:rPr>
+          <w:rFonts w:ascii="Times New Roman" w:hAnsi="Times New Roman" w:cs="Times New Roman"/>
+          <w:sz w:val="28"/>
+          <w:szCs w:val="28"/>
+        </w:rPr>
+      </w:pPr>
+    </w:p>
+    <w:p>
+      <w:pPr>
+        <w:pStyle w:val="a3"/>
+        <w:numPr>
+          <w:ilvl w:val="1"/>
+          <w:numId w:val="7"/>
+        </w:numPr>
+        <w:ind w:left="925"/>
+        <w:rPr>
+          <w:rFonts w:ascii="Times New Roman" w:hAnsi="Times New Roman" w:cs="Times New Roman"/>
+          <w:sz w:val="28"/>
+          <w:szCs w:val="28"/>
+        </w:rPr>
+      </w:pPr>
+      <w:r>
+        <w:rPr>
+          <w:rFonts w:ascii="Times New Roman" w:hAnsi="Times New Roman" w:cs="Times New Roman"/>
+          <w:sz w:val="28"/>
+          <w:szCs w:val="28"/>
+        </w:rPr>
+        <w:t>Загрузка данных:</w:t>
+      </w:r>
+    </w:p>
+    <w:p>
+      <w:pPr>
+        <w:pStyle w:val="a3"/>
+        <w:ind w:left="1009"/>
+        <w:rPr>
+          <w:rFonts w:ascii="Times New Roman" w:hAnsi="Times New Roman" w:cs="Times New Roman"/>
+          <w:sz w:val="28"/>
+          <w:szCs w:val="28"/>
+        </w:rPr>
+      </w:pPr>
+      <w:r>
+        <w:rPr>
+          <w:rFonts w:ascii="Times New Roman" w:hAnsi="Times New Roman" w:cs="Times New Roman"/>
+          <w:sz w:val="28"/>
+          <w:szCs w:val="28"/>
+        </w:rPr>
+        <w:t>Для</w:t>
+      </w:r>
+      <w:r>
+        <w:rPr>
+          <w:rFonts w:ascii="Times New Roman" w:hAnsi="Times New Roman" w:cs="Times New Roman"/>
+          <w:sz w:val="28"/>
+          <w:szCs w:val="28"/>
+        </w:rPr>
+        <w:t xml:space="preserve"> начал</w:t>
+      </w:r>
+      <w:r>
+        <w:rPr>
+          <w:rFonts w:ascii="Times New Roman" w:hAnsi="Times New Roman" w:cs="Times New Roman"/>
+          <w:sz w:val="28"/>
+          <w:szCs w:val="28"/>
+        </w:rPr>
+        <w:t>а я начал искать источник</w:t>
+      </w:r>
+      <w:r>
+        <w:rPr>
+          <w:rFonts w:ascii="Times New Roman" w:hAnsi="Times New Roman" w:cs="Times New Roman"/>
+          <w:sz w:val="28"/>
+          <w:szCs w:val="28"/>
+        </w:rPr>
+        <w:t xml:space="preserve"> геоданных, к сожелению открытых и достаточно полных источников очень мало. Единственный, который я нашел – это </w:t>
       </w:r>
       <w:r>
         <w:rPr>
@@ -2573,6 +2744,7 @@
     <w:p>
       <w:pPr>
         <w:pStyle w:val="a3"/>
+        <w:ind w:left="1009"/>
         <w:rPr>
           <w:rFonts w:ascii="Times New Roman" w:hAnsi="Times New Roman" w:cs="Times New Roman"/>
           <w:sz w:val="28"/>
@@ -2719,10 +2891,12 @@
     <w:p>
       <w:pPr>
         <w:pStyle w:val="a3"/>
-        <w:rPr>
-          <w:rFonts w:ascii="Times New Roman" w:hAnsi="Times New Roman" w:cs="Times New Roman"/>
-          <w:sz w:val="28"/>
-          <w:szCs w:val="28"/>
+        <w:ind w:left="1009"/>
+        <w:rPr>
+          <w:rFonts w:ascii="Times New Roman" w:hAnsi="Times New Roman" w:cs="Times New Roman"/>
+          <w:sz w:val="28"/>
+          <w:szCs w:val="28"/>
+          <w:lang w:val="en-US"/>
         </w:rPr>
       </w:pPr>
       <w:r>
@@ -2882,6 +3056,7 @@
     <w:p>
       <w:pPr>
         <w:pStyle w:val="a3"/>
+        <w:ind w:left="1009"/>
         <w:rPr>
           <w:rFonts w:ascii="Times New Roman" w:hAnsi="Times New Roman" w:cs="Times New Roman"/>
           <w:sz w:val="28"/>
@@ -2910,14 +3085,48 @@
           <w:rFonts w:ascii="Times New Roman" w:hAnsi="Times New Roman" w:cs="Times New Roman"/>
           <w:sz w:val="28"/>
           <w:szCs w:val="28"/>
-          <w:lang w:val="en-US"/>
-        </w:rPr>
-        <w:t xml:space="preserve"> ...</w:t>
+        </w:rPr>
+        <w:t xml:space="preserve"> </w:t>
+      </w:r>
+      <w:r>
+        <w:rPr>
+          <w:rFonts w:ascii="Times New Roman" w:hAnsi="Times New Roman" w:cs="Times New Roman"/>
+          <w:sz w:val="28"/>
+          <w:szCs w:val="28"/>
+          <w:lang w:val="en-US"/>
+        </w:rPr>
+        <w:t xml:space="preserve">Node, Way </w:t>
+      </w:r>
+      <w:r>
+        <w:rPr>
+          <w:rFonts w:ascii="Times New Roman" w:hAnsi="Times New Roman" w:cs="Times New Roman"/>
+          <w:sz w:val="28"/>
+          <w:szCs w:val="28"/>
+        </w:rPr>
+        <w:t xml:space="preserve">и </w:t>
+      </w:r>
+      <w:r>
+        <w:rPr>
+          <w:rFonts w:ascii="Times New Roman" w:hAnsi="Times New Roman" w:cs="Times New Roman"/>
+          <w:sz w:val="28"/>
+          <w:szCs w:val="28"/>
+          <w:lang w:val="en-US"/>
+        </w:rPr>
+        <w:t>Relation</w:t>
+      </w:r>
+      <w:r>
+        <w:rPr>
+          <w:rFonts w:ascii="Times New Roman" w:hAnsi="Times New Roman" w:cs="Times New Roman"/>
+          <w:sz w:val="28"/>
+          <w:szCs w:val="28"/>
+        </w:rPr>
+        <w:t>. Обычно эти элементы являются маршрутами общественного транспорта или какими либо сетями.</w:t>
       </w:r>
     </w:p>
     <w:p>
       <w:pPr>
         <w:pStyle w:val="a3"/>
+        <w:ind w:left="1009"/>
         <w:rPr>
           <w:rFonts w:ascii="Times New Roman" w:hAnsi="Times New Roman" w:cs="Times New Roman"/>
           <w:sz w:val="28"/>
@@ -2928,6 +3137,7 @@
     <w:p>
       <w:pPr>
         <w:pStyle w:val="a3"/>
+        <w:ind w:left="1009"/>
         <w:rPr>
           <w:rFonts w:ascii="Times New Roman" w:hAnsi="Times New Roman" w:cs="Times New Roman"/>
           <w:sz w:val="28"/>
@@ -2956,41 +3166,802 @@
           <w:sz w:val="28"/>
           <w:szCs w:val="28"/>
         </w:rPr>
-        <w:t xml:space="preserve">классы представляющие гео данные. Для этого я создал классы показанные в Приложение 1. </w:t>
+        <w:t xml:space="preserve">классы представляющие гео данные. </w:t>
+      </w:r>
+      <w:r>
+        <w:rPr>
+          <w:rFonts w:ascii="Times New Roman" w:hAnsi="Times New Roman" w:cs="Times New Roman"/>
+          <w:sz w:val="28"/>
+          <w:szCs w:val="28"/>
+          <w:lang w:val="en-US"/>
+        </w:rPr>
+        <w:t>Они</w:t>
+      </w:r>
+      <w:r>
+        <w:rPr>
+          <w:rFonts w:ascii="Times New Roman" w:hAnsi="Times New Roman" w:cs="Times New Roman"/>
+          <w:sz w:val="28"/>
+          <w:szCs w:val="28"/>
+        </w:rPr>
+        <w:t xml:space="preserve"> показаны</w:t>
+      </w:r>
+      <w:r>
+        <w:rPr>
+          <w:rFonts w:ascii="Times New Roman" w:hAnsi="Times New Roman" w:cs="Times New Roman"/>
+          <w:sz w:val="28"/>
+          <w:szCs w:val="28"/>
+        </w:rPr>
+        <w:t xml:space="preserve"> в Приложение 1. </w:t>
+      </w:r>
+    </w:p>
+    <w:p>
+      <w:pPr>
+        <w:pStyle w:val="a3"/>
+        <w:ind w:left="1009"/>
+        <w:rPr>
+          <w:rFonts w:ascii="Times New Roman" w:hAnsi="Times New Roman" w:cs="Times New Roman"/>
+          <w:sz w:val="28"/>
+          <w:szCs w:val="28"/>
+        </w:rPr>
+      </w:pPr>
+      <w:r>
+        <w:rPr>
+          <w:rFonts w:ascii="Times New Roman" w:hAnsi="Times New Roman" w:cs="Times New Roman"/>
+          <w:sz w:val="28"/>
+          <w:szCs w:val="28"/>
+        </w:rPr>
+        <w:t>Выбор именно такой схемы классов будет объяснен ниже.</w:t>
+      </w:r>
+    </w:p>
+    <w:p>
+      <w:pPr>
+        <w:pStyle w:val="a3"/>
+        <w:ind w:left="1009"/>
+        <w:rPr>
+          <w:rFonts w:ascii="Times New Roman" w:hAnsi="Times New Roman" w:cs="Times New Roman"/>
+          <w:sz w:val="28"/>
+          <w:szCs w:val="28"/>
+        </w:rPr>
+      </w:pPr>
+    </w:p>
+    <w:p>
+      <w:pPr>
+        <w:pStyle w:val="a3"/>
+        <w:ind w:left="1009"/>
+        <w:rPr>
+          <w:rFonts w:ascii="Times New Roman" w:hAnsi="Times New Roman" w:cs="Times New Roman"/>
+          <w:sz w:val="28"/>
+          <w:szCs w:val="28"/>
+          <w:lang w:val="en-US"/>
+        </w:rPr>
+      </w:pPr>
+      <w:r>
+        <w:rPr>
+          <w:rFonts w:ascii="Times New Roman" w:hAnsi="Times New Roman" w:cs="Times New Roman"/>
+          <w:sz w:val="28"/>
+          <w:szCs w:val="28"/>
+        </w:rPr>
+        <w:t xml:space="preserve">Так как </w:t>
+      </w:r>
+      <w:r>
+        <w:rPr>
+          <w:rFonts w:ascii="Times New Roman" w:hAnsi="Times New Roman" w:cs="Times New Roman"/>
+          <w:sz w:val="28"/>
+          <w:szCs w:val="28"/>
+          <w:lang w:val="en-US"/>
+        </w:rPr>
+        <w:t>osm</w:t>
+      </w:r>
+      <w:r>
+        <w:rPr>
+          <w:rFonts w:ascii="Times New Roman" w:hAnsi="Times New Roman" w:cs="Times New Roman"/>
+          <w:sz w:val="28"/>
+          <w:szCs w:val="28"/>
+        </w:rPr>
+        <w:t xml:space="preserve"> файлы обладают внушительным размером</w:t>
+      </w:r>
+      <w:r>
+        <w:rPr>
+          <w:rFonts w:ascii="Times New Roman" w:hAnsi="Times New Roman" w:cs="Times New Roman"/>
+          <w:sz w:val="28"/>
+          <w:szCs w:val="28"/>
+        </w:rPr>
+        <w:t xml:space="preserve">(карта москвы занимает </w:t>
+      </w:r>
+      <w:r>
+        <w:rPr>
+          <w:rFonts w:ascii="Times New Roman" w:hAnsi="Times New Roman" w:cs="Times New Roman"/>
+          <w:sz w:val="28"/>
+          <w:szCs w:val="28"/>
+          <w:lang w:val="en-US"/>
+        </w:rPr>
+        <w:t>~1.5GB)</w:t>
+      </w:r>
+      <w:r>
+        <w:rPr>
+          <w:rFonts w:ascii="Times New Roman" w:hAnsi="Times New Roman" w:cs="Times New Roman"/>
+          <w:sz w:val="28"/>
+          <w:szCs w:val="28"/>
+        </w:rPr>
+        <w:t xml:space="preserve">, то обычные </w:t>
+      </w:r>
+      <w:r>
+        <w:rPr>
+          <w:rFonts w:ascii="Times New Roman" w:hAnsi="Times New Roman" w:cs="Times New Roman"/>
+          <w:sz w:val="28"/>
+          <w:szCs w:val="28"/>
+          <w:lang w:val="en-US"/>
+        </w:rPr>
+        <w:t>xml</w:t>
+      </w:r>
+      <w:r>
+        <w:rPr>
+          <w:rFonts w:ascii="Times New Roman" w:hAnsi="Times New Roman" w:cs="Times New Roman"/>
+          <w:sz w:val="28"/>
+          <w:szCs w:val="28"/>
+        </w:rPr>
+        <w:t xml:space="preserve"> парсеры не подходят. Для парсинга больших </w:t>
+      </w:r>
+      <w:r>
+        <w:rPr>
+          <w:rFonts w:ascii="Times New Roman" w:hAnsi="Times New Roman" w:cs="Times New Roman"/>
+          <w:sz w:val="28"/>
+          <w:szCs w:val="28"/>
+          <w:lang w:val="en-US"/>
+        </w:rPr>
+        <w:t>xml</w:t>
+      </w:r>
+      <w:r>
+        <w:rPr>
+          <w:rFonts w:ascii="Times New Roman" w:hAnsi="Times New Roman" w:cs="Times New Roman"/>
+          <w:sz w:val="28"/>
+          <w:szCs w:val="28"/>
+        </w:rPr>
+        <w:t xml:space="preserve"> файлов используются </w:t>
+      </w:r>
+      <w:r>
+        <w:rPr>
+          <w:rFonts w:ascii="Times New Roman" w:hAnsi="Times New Roman" w:cs="Times New Roman"/>
+          <w:sz w:val="28"/>
+          <w:szCs w:val="28"/>
+          <w:lang w:val="en-US"/>
+        </w:rPr>
+        <w:t>stream parsers(</w:t>
+      </w:r>
+      <w:r>
+        <w:rPr>
+          <w:rFonts w:ascii="Times New Roman" w:hAnsi="Times New Roman" w:cs="Times New Roman"/>
+          <w:sz w:val="28"/>
+          <w:szCs w:val="28"/>
+        </w:rPr>
+        <w:t xml:space="preserve">потоковые парсеры), </w:t>
+      </w:r>
+      <w:r>
+        <w:rPr>
+          <w:rFonts w:ascii="Times New Roman" w:hAnsi="Times New Roman" w:cs="Times New Roman"/>
+          <w:sz w:val="28"/>
+          <w:szCs w:val="28"/>
+        </w:rPr>
+        <w:lastRenderedPageBreak/>
+        <w:t xml:space="preserve">которые не строят </w:t>
+      </w:r>
+      <w:r>
+        <w:rPr>
+          <w:rFonts w:ascii="Times New Roman" w:hAnsi="Times New Roman" w:cs="Times New Roman"/>
+          <w:sz w:val="28"/>
+          <w:szCs w:val="28"/>
+          <w:lang w:val="en-US"/>
+        </w:rPr>
+        <w:t>DOM</w:t>
+      </w:r>
+      <w:r>
+        <w:rPr>
+          <w:rFonts w:ascii="Times New Roman" w:hAnsi="Times New Roman" w:cs="Times New Roman"/>
+          <w:sz w:val="28"/>
+          <w:szCs w:val="28"/>
+        </w:rPr>
+        <w:t xml:space="preserve"> дерево в памяти</w:t>
+      </w:r>
+      <w:r>
+        <w:rPr>
+          <w:rFonts w:ascii="Times New Roman" w:hAnsi="Times New Roman" w:cs="Times New Roman"/>
+          <w:sz w:val="28"/>
+          <w:szCs w:val="28"/>
+        </w:rPr>
+        <w:t xml:space="preserve">, а всего лишь сообщают о типе элемента и его аттрибутах. С такими парсерами вся забота о праивльной иерархии элементов ложится на плечи разработчика. Поскольку иерархия элементов у </w:t>
+      </w:r>
+      <w:r>
+        <w:rPr>
+          <w:rFonts w:ascii="Times New Roman" w:hAnsi="Times New Roman" w:cs="Times New Roman"/>
+          <w:sz w:val="28"/>
+          <w:szCs w:val="28"/>
+          <w:lang w:val="en-US"/>
+        </w:rPr>
+        <w:t>osm</w:t>
+      </w:r>
+      <w:r>
+        <w:rPr>
+          <w:rFonts w:ascii="Times New Roman" w:hAnsi="Times New Roman" w:cs="Times New Roman"/>
+          <w:sz w:val="28"/>
+          <w:szCs w:val="28"/>
+        </w:rPr>
+        <w:t xml:space="preserve"> формата очень проста, то этот парсер становаится отличным вариантом. </w:t>
+      </w:r>
+      <w:r>
+        <w:rPr>
+          <w:rFonts w:ascii="Times New Roman" w:hAnsi="Times New Roman" w:cs="Times New Roman"/>
+          <w:sz w:val="28"/>
+          <w:szCs w:val="28"/>
+          <w:lang w:val="en-US"/>
+        </w:rPr>
+        <w:t>Java</w:t>
+      </w:r>
+      <w:r>
+        <w:rPr>
+          <w:rFonts w:ascii="Times New Roman" w:hAnsi="Times New Roman" w:cs="Times New Roman"/>
+          <w:sz w:val="28"/>
+          <w:szCs w:val="28"/>
+        </w:rPr>
+        <w:t xml:space="preserve"> включает в себя </w:t>
+      </w:r>
+      <w:r>
+        <w:rPr>
+          <w:rFonts w:ascii="Times New Roman" w:hAnsi="Times New Roman" w:cs="Times New Roman"/>
+          <w:sz w:val="28"/>
+          <w:szCs w:val="28"/>
+          <w:lang w:val="en-US"/>
+        </w:rPr>
+        <w:t>StAX парсер.</w:t>
+      </w:r>
+    </w:p>
+    <w:p>
+      <w:pPr>
+        <w:pStyle w:val="a3"/>
+        <w:ind w:left="1009"/>
+        <w:rPr>
+          <w:rFonts w:ascii="Times New Roman" w:hAnsi="Times New Roman" w:cs="Times New Roman"/>
+          <w:sz w:val="28"/>
+          <w:szCs w:val="28"/>
+          <w:lang w:val="en-US"/>
+        </w:rPr>
+      </w:pPr>
+    </w:p>
+    <w:p>
+      <w:pPr>
+        <w:pStyle w:val="a3"/>
+        <w:ind w:left="1009"/>
+        <w:rPr>
+          <w:rFonts w:ascii="Times New Roman" w:hAnsi="Times New Roman" w:cs="Times New Roman"/>
+          <w:sz w:val="28"/>
+          <w:szCs w:val="28"/>
+          <w:lang w:val="en-US"/>
+        </w:rPr>
+      </w:pPr>
+      <w:r>
+        <w:rPr>
+          <w:rFonts w:ascii="Times New Roman" w:hAnsi="Times New Roman" w:cs="Times New Roman"/>
+          <w:sz w:val="28"/>
+          <w:szCs w:val="28"/>
+        </w:rPr>
+        <w:t>Загрузка происходит по схеме</w:t>
+      </w:r>
+      <w:r>
+        <w:rPr>
+          <w:rFonts w:ascii="Times New Roman" w:hAnsi="Times New Roman" w:cs="Times New Roman"/>
+          <w:sz w:val="28"/>
+          <w:szCs w:val="28"/>
+        </w:rPr>
+        <w:t xml:space="preserve"> представленной</w:t>
+      </w:r>
+      <w:r>
+        <w:rPr>
+          <w:rFonts w:ascii="Times New Roman" w:hAnsi="Times New Roman" w:cs="Times New Roman"/>
+          <w:sz w:val="28"/>
+          <w:szCs w:val="28"/>
+        </w:rPr>
+        <w:t xml:space="preserve"> в Приложение 2.</w:t>
+      </w:r>
+      <w:r>
+        <w:rPr>
+          <w:rFonts w:ascii="Times New Roman" w:hAnsi="Times New Roman" w:cs="Times New Roman"/>
+          <w:sz w:val="28"/>
+          <w:szCs w:val="28"/>
+        </w:rPr>
+        <w:t xml:space="preserve"> Далее карта – это фрагмент</w:t>
+      </w:r>
+      <w:r>
+        <w:rPr>
+          <w:rFonts w:ascii="Times New Roman" w:hAnsi="Times New Roman" w:cs="Times New Roman"/>
+          <w:sz w:val="28"/>
+          <w:szCs w:val="28"/>
+        </w:rPr>
+        <w:t xml:space="preserve"> данных </w:t>
+      </w:r>
+      <w:r>
+        <w:rPr>
+          <w:rFonts w:ascii="Times New Roman" w:hAnsi="Times New Roman" w:cs="Times New Roman"/>
+          <w:sz w:val="28"/>
+          <w:szCs w:val="28"/>
+          <w:lang w:val="en-US"/>
+        </w:rPr>
+        <w:t>osm</w:t>
+      </w:r>
+      <w:r>
+        <w:rPr>
+          <w:rFonts w:ascii="Times New Roman" w:hAnsi="Times New Roman" w:cs="Times New Roman"/>
+          <w:sz w:val="28"/>
+          <w:szCs w:val="28"/>
+        </w:rPr>
+        <w:t xml:space="preserve"> прямоугольником.</w:t>
+      </w:r>
+      <w:r>
+        <w:rPr>
+          <w:rFonts w:ascii="Times New Roman" w:hAnsi="Times New Roman" w:cs="Times New Roman"/>
+          <w:sz w:val="28"/>
+          <w:szCs w:val="28"/>
+        </w:rPr>
+        <w:t xml:space="preserve"> </w:t>
+      </w:r>
+      <w:r>
+        <w:rPr>
+          <w:rFonts w:ascii="Times New Roman" w:hAnsi="Times New Roman" w:cs="Times New Roman"/>
+          <w:sz w:val="28"/>
+          <w:szCs w:val="28"/>
+        </w:rPr>
+        <w:t>В самом начале читаются границы карты и записываются в соответствующие поля, это необходимо для того что при дальнейшей конвертации географических координат в координаты на плоскости, можно было получать не абсолютные их значения, а от</w:t>
+      </w:r>
+      <w:r>
+        <w:rPr>
+          <w:rFonts w:ascii="Times New Roman" w:hAnsi="Times New Roman" w:cs="Times New Roman"/>
+          <w:sz w:val="28"/>
+          <w:szCs w:val="28"/>
+        </w:rPr>
+        <w:t>носительно верхнего левого угла</w:t>
+      </w:r>
+      <w:r>
+        <w:rPr>
+          <w:rFonts w:ascii="Times New Roman" w:hAnsi="Times New Roman" w:cs="Times New Roman"/>
+          <w:sz w:val="28"/>
+          <w:szCs w:val="28"/>
+        </w:rPr>
+        <w:t xml:space="preserve"> карты(точки с минимальной долготой и максимальной широтой).</w:t>
+      </w:r>
+      <w:r>
+        <w:rPr>
+          <w:rFonts w:ascii="Times New Roman" w:hAnsi="Times New Roman" w:cs="Times New Roman"/>
+          <w:sz w:val="28"/>
+          <w:szCs w:val="28"/>
+        </w:rPr>
+        <w:t xml:space="preserve"> Сделано это для простоты передачи координат от клиента к серверу.</w:t>
+      </w:r>
+    </w:p>
+    <w:p>
+      <w:pPr>
+        <w:pStyle w:val="a3"/>
+        <w:ind w:left="1009"/>
+        <w:rPr>
+          <w:rFonts w:ascii="Times New Roman" w:hAnsi="Times New Roman" w:cs="Times New Roman"/>
+          <w:sz w:val="28"/>
+          <w:szCs w:val="28"/>
+          <w:lang w:val="en-US"/>
+        </w:rPr>
+      </w:pPr>
+    </w:p>
+    <w:p>
+      <w:pPr>
+        <w:pStyle w:val="a3"/>
+        <w:ind w:left="1009"/>
+        <w:rPr>
+          <w:rFonts w:ascii="Times New Roman" w:hAnsi="Times New Roman" w:cs="Times New Roman"/>
+          <w:sz w:val="28"/>
+          <w:szCs w:val="28"/>
+        </w:rPr>
+      </w:pPr>
+      <w:r>
+        <w:rPr>
+          <w:rFonts w:ascii="Times New Roman" w:hAnsi="Times New Roman" w:cs="Times New Roman"/>
+          <w:sz w:val="28"/>
+          <w:szCs w:val="28"/>
+        </w:rPr>
+        <w:t xml:space="preserve">После в методе </w:t>
+      </w:r>
+      <w:r>
+        <w:rPr>
+          <w:rFonts w:ascii="Times New Roman" w:hAnsi="Times New Roman" w:cs="Times New Roman"/>
+          <w:sz w:val="28"/>
+          <w:szCs w:val="28"/>
+          <w:lang w:val="en-US"/>
+        </w:rPr>
+        <w:t>load()</w:t>
+      </w:r>
+      <w:r>
+        <w:rPr>
+          <w:rFonts w:ascii="Times New Roman" w:hAnsi="Times New Roman" w:cs="Times New Roman"/>
+          <w:sz w:val="28"/>
+          <w:szCs w:val="28"/>
+        </w:rPr>
+        <w:t xml:space="preserve"> происходит чтение файла, и создание </w:t>
+      </w:r>
+      <w:r>
+        <w:rPr>
+          <w:rFonts w:ascii="Times New Roman" w:hAnsi="Times New Roman" w:cs="Times New Roman"/>
+          <w:sz w:val="28"/>
+          <w:szCs w:val="28"/>
+          <w:lang w:val="en-US"/>
+        </w:rPr>
+        <w:t xml:space="preserve">Node, Way </w:t>
+      </w:r>
+      <w:r>
+        <w:rPr>
+          <w:rFonts w:ascii="Times New Roman" w:hAnsi="Times New Roman" w:cs="Times New Roman"/>
+          <w:sz w:val="28"/>
+          <w:szCs w:val="28"/>
+        </w:rPr>
+        <w:t xml:space="preserve">и </w:t>
+      </w:r>
+      <w:r>
+        <w:rPr>
+          <w:rFonts w:ascii="Times New Roman" w:hAnsi="Times New Roman" w:cs="Times New Roman"/>
+          <w:sz w:val="28"/>
+          <w:szCs w:val="28"/>
+          <w:lang w:val="en-US"/>
+        </w:rPr>
+        <w:t>Relation</w:t>
+      </w:r>
+      <w:r>
+        <w:rPr>
+          <w:rFonts w:ascii="Times New Roman" w:hAnsi="Times New Roman" w:cs="Times New Roman"/>
+          <w:sz w:val="28"/>
+          <w:szCs w:val="28"/>
+        </w:rPr>
+        <w:t xml:space="preserve">, которые сохраняются внутри загрузчика, </w:t>
+      </w:r>
+      <w:r>
+        <w:rPr>
+          <w:rFonts w:ascii="Times New Roman" w:hAnsi="Times New Roman" w:cs="Times New Roman"/>
+          <w:sz w:val="28"/>
+          <w:szCs w:val="28"/>
+        </w:rPr>
+        <w:t>а</w:t>
+      </w:r>
+      <w:r>
+        <w:rPr>
+          <w:rFonts w:ascii="Times New Roman" w:hAnsi="Times New Roman" w:cs="Times New Roman"/>
+          <w:sz w:val="28"/>
+          <w:szCs w:val="28"/>
+        </w:rPr>
+        <w:t xml:space="preserve"> потом забираются из него с помощью методов </w:t>
+      </w:r>
+      <w:r>
+        <w:rPr>
+          <w:rFonts w:ascii="Times New Roman" w:hAnsi="Times New Roman" w:cs="Times New Roman"/>
+          <w:sz w:val="28"/>
+          <w:szCs w:val="28"/>
+          <w:lang w:val="en-US"/>
+        </w:rPr>
+        <w:t>getNodes(), getWays(), getRelations(), getSimpleNodes().</w:t>
+      </w:r>
+      <w:r>
+        <w:rPr>
+          <w:rFonts w:ascii="Times New Roman" w:hAnsi="Times New Roman" w:cs="Times New Roman"/>
+          <w:sz w:val="28"/>
+          <w:szCs w:val="28"/>
+        </w:rPr>
+        <w:t xml:space="preserve"> Благодарю тому что все реал</w:t>
+      </w:r>
+      <w:r>
+        <w:rPr>
+          <w:rFonts w:ascii="Times New Roman" w:hAnsi="Times New Roman" w:cs="Times New Roman"/>
+          <w:sz w:val="28"/>
+          <w:szCs w:val="28"/>
+        </w:rPr>
+        <w:t>и</w:t>
+      </w:r>
+      <w:r>
+        <w:rPr>
+          <w:rFonts w:ascii="Times New Roman" w:hAnsi="Times New Roman" w:cs="Times New Roman"/>
+          <w:sz w:val="28"/>
+          <w:szCs w:val="28"/>
+        </w:rPr>
+        <w:t xml:space="preserve">зовано через интерфейс </w:t>
+      </w:r>
+      <w:r>
+        <w:rPr>
+          <w:rFonts w:ascii="Times New Roman" w:hAnsi="Times New Roman" w:cs="Times New Roman"/>
+          <w:sz w:val="28"/>
+          <w:szCs w:val="28"/>
+          <w:lang w:val="en-US"/>
+        </w:rPr>
+        <w:t>MapLoader</w:t>
+      </w:r>
+      <w:r>
+        <w:rPr>
+          <w:rFonts w:ascii="Times New Roman" w:hAnsi="Times New Roman" w:cs="Times New Roman"/>
+          <w:sz w:val="28"/>
+          <w:szCs w:val="28"/>
+        </w:rPr>
+        <w:t xml:space="preserve"> можно в дальнейшем написать новый загрузчик, </w:t>
+      </w:r>
+      <w:r>
+        <w:rPr>
+          <w:rFonts w:ascii="Times New Roman" w:hAnsi="Times New Roman" w:cs="Times New Roman"/>
+          <w:sz w:val="28"/>
+          <w:szCs w:val="28"/>
+        </w:rPr>
+        <w:t xml:space="preserve">реализующий этот интерфейс и </w:t>
+      </w:r>
+      <w:r>
+        <w:rPr>
+          <w:rFonts w:ascii="Times New Roman" w:hAnsi="Times New Roman" w:cs="Times New Roman"/>
+          <w:sz w:val="28"/>
+          <w:szCs w:val="28"/>
+        </w:rPr>
+        <w:t xml:space="preserve">читающий данные из другого формата, </w:t>
+      </w:r>
+      <w:r>
+        <w:rPr>
+          <w:rFonts w:ascii="Times New Roman" w:hAnsi="Times New Roman" w:cs="Times New Roman"/>
+          <w:sz w:val="28"/>
+          <w:szCs w:val="28"/>
+        </w:rPr>
+        <w:t>тем самым получив поддержку новоги формата.</w:t>
+      </w:r>
+      <w:r>
+        <w:rPr>
+          <w:rFonts w:ascii="Times New Roman" w:hAnsi="Times New Roman" w:cs="Times New Roman"/>
+          <w:sz w:val="28"/>
+          <w:szCs w:val="28"/>
+          <w:lang w:val="en-US"/>
+        </w:rPr>
+        <w:t xml:space="preserve"> </w:t>
+      </w:r>
+      <w:r>
+        <w:rPr>
+          <w:rFonts w:ascii="Times New Roman" w:hAnsi="Times New Roman" w:cs="Times New Roman"/>
+          <w:sz w:val="28"/>
+          <w:szCs w:val="28"/>
+        </w:rPr>
+        <w:t>Также этот метод создаёт дорожный граф, подробнее об этом в разделе о дорожном графе.</w:t>
+      </w:r>
+    </w:p>
+    <w:p>
+      <w:pPr>
+        <w:pStyle w:val="a3"/>
+        <w:ind w:left="1009"/>
+        <w:rPr>
+          <w:rFonts w:ascii="Times New Roman" w:hAnsi="Times New Roman" w:cs="Times New Roman"/>
+          <w:sz w:val="28"/>
+          <w:szCs w:val="28"/>
+        </w:rPr>
+      </w:pPr>
+    </w:p>
+    <w:p>
+      <w:pPr>
+        <w:pStyle w:val="a3"/>
+        <w:numPr>
+          <w:ilvl w:val="1"/>
+          <w:numId w:val="7"/>
+        </w:numPr>
+        <w:rPr>
+          <w:rFonts w:ascii="Times New Roman" w:hAnsi="Times New Roman" w:cs="Times New Roman"/>
+          <w:sz w:val="28"/>
+          <w:szCs w:val="28"/>
+        </w:rPr>
+      </w:pPr>
+      <w:r>
+        <w:rPr>
+          <w:rFonts w:ascii="Times New Roman" w:hAnsi="Times New Roman" w:cs="Times New Roman"/>
+          <w:sz w:val="28"/>
+          <w:szCs w:val="28"/>
+        </w:rPr>
+        <w:t>Квадро</w:t>
+      </w:r>
+      <w:r>
+        <w:rPr>
+          <w:rFonts w:ascii="Times New Roman" w:hAnsi="Times New Roman" w:cs="Times New Roman"/>
+          <w:sz w:val="28"/>
+          <w:szCs w:val="28"/>
+        </w:rPr>
+        <w:t>дерево:</w:t>
+      </w:r>
+    </w:p>
+    <w:p>
+      <w:pPr>
+        <w:pStyle w:val="a3"/>
+        <w:ind w:left="988"/>
+        <w:rPr>
+          <w:rFonts w:ascii="Times New Roman" w:hAnsi="Times New Roman" w:cs="Times New Roman"/>
+          <w:sz w:val="28"/>
+          <w:szCs w:val="28"/>
+          <w:lang w:val="en-US"/>
+        </w:rPr>
+      </w:pPr>
+      <w:r>
+        <w:rPr>
+          <w:rFonts w:ascii="Times New Roman" w:hAnsi="Times New Roman" w:cs="Times New Roman"/>
+          <w:sz w:val="28"/>
+          <w:szCs w:val="28"/>
+        </w:rPr>
+        <w:t>Для отрисовки домов, их выбора,</w:t>
+      </w:r>
+      <w:r>
+        <w:rPr>
+          <w:rFonts w:ascii="Times New Roman" w:hAnsi="Times New Roman" w:cs="Times New Roman"/>
+          <w:sz w:val="28"/>
+          <w:szCs w:val="28"/>
+        </w:rPr>
+        <w:t xml:space="preserve"> поиска близкой к ним инфраструктуры</w:t>
+      </w:r>
+      <w:r>
+        <w:rPr>
+          <w:rFonts w:ascii="Times New Roman" w:hAnsi="Times New Roman" w:cs="Times New Roman"/>
+          <w:sz w:val="28"/>
+          <w:szCs w:val="28"/>
+        </w:rPr>
+        <w:t xml:space="preserve"> и составления дорожного графа мне необходим быстрый поиск по </w:t>
+      </w:r>
+      <w:r>
+        <w:rPr>
+          <w:rFonts w:ascii="Times New Roman" w:hAnsi="Times New Roman" w:cs="Times New Roman"/>
+          <w:sz w:val="28"/>
+          <w:szCs w:val="28"/>
+        </w:rPr>
+        <w:t>данным карты.</w:t>
+      </w:r>
+      <w:r>
+        <w:rPr>
+          <w:rFonts w:ascii="Times New Roman" w:hAnsi="Times New Roman" w:cs="Times New Roman"/>
+          <w:sz w:val="28"/>
+          <w:szCs w:val="28"/>
+        </w:rPr>
+        <w:t xml:space="preserve"> Для этого существует множество методов организации данных на плоско</w:t>
       </w:r>
       <w:bookmarkStart w:id="0" w:name="_GoBack"/>
       <w:bookmarkEnd w:id="0"/>
-    </w:p>
-    <w:p>
-      <w:pPr>
-        <w:ind w:left="505"/>
-        <w:rPr>
-          <w:lang w:val="en-US"/>
-        </w:rPr>
-      </w:pPr>
-    </w:p>
-    <w:p>
-      <w:pPr>
-        <w:ind w:left="505"/>
-        <w:rPr>
-          <w:lang w:val="en-US"/>
-        </w:rPr>
-      </w:pPr>
-    </w:p>
-    <w:p>
-      <w:pPr>
-        <w:ind w:left="505"/>
-        <w:rPr>
-          <w:lang w:val="en-US"/>
-        </w:rPr>
-      </w:pPr>
-    </w:p>
-    <w:p>
-      <w:pPr>
-        <w:ind w:left="505"/>
-        <w:rPr>
-          <w:lang w:val="en-US"/>
-        </w:rPr>
+      <w:r>
+        <w:rPr>
+          <w:rFonts w:ascii="Times New Roman" w:hAnsi="Times New Roman" w:cs="Times New Roman"/>
+          <w:sz w:val="28"/>
+          <w:szCs w:val="28"/>
+        </w:rPr>
+        <w:t>сти. Из них я выбрал квадродерево(</w:t>
+      </w:r>
+      <w:r>
+        <w:rPr>
+          <w:rFonts w:ascii="Times New Roman" w:hAnsi="Times New Roman" w:cs="Times New Roman"/>
+          <w:sz w:val="28"/>
+          <w:szCs w:val="28"/>
+          <w:lang w:val="en-US"/>
+        </w:rPr>
+        <w:t>Quadtree), за его простоту</w:t>
+      </w:r>
+      <w:r>
+        <w:rPr>
+          <w:rFonts w:ascii="Times New Roman" w:hAnsi="Times New Roman" w:cs="Times New Roman"/>
+          <w:sz w:val="28"/>
+          <w:szCs w:val="28"/>
+        </w:rPr>
+        <w:t xml:space="preserve"> в реализации</w:t>
+      </w:r>
+      <w:r>
+        <w:rPr>
+          <w:rFonts w:ascii="Times New Roman" w:hAnsi="Times New Roman" w:cs="Times New Roman"/>
+          <w:sz w:val="28"/>
+          <w:szCs w:val="28"/>
+          <w:lang w:val="en-US"/>
+        </w:rPr>
+        <w:t>.</w:t>
+      </w:r>
+    </w:p>
+    <w:p>
+      <w:pPr>
+        <w:pStyle w:val="a3"/>
+        <w:ind w:left="988"/>
+        <w:rPr>
+          <w:rFonts w:ascii="Times New Roman" w:hAnsi="Times New Roman" w:cs="Times New Roman"/>
+          <w:sz w:val="28"/>
+          <w:szCs w:val="28"/>
+          <w:lang w:val="en-US"/>
+        </w:rPr>
+      </w:pPr>
+    </w:p>
+    <w:p>
+      <w:pPr>
+        <w:pStyle w:val="a3"/>
+        <w:ind w:left="988"/>
+        <w:rPr>
+          <w:rFonts w:ascii="Times New Roman" w:hAnsi="Times New Roman" w:cs="Times New Roman"/>
+          <w:sz w:val="28"/>
+          <w:szCs w:val="28"/>
+        </w:rPr>
+      </w:pPr>
+      <w:r>
+        <w:rPr>
+          <w:rFonts w:ascii="Times New Roman" w:hAnsi="Times New Roman" w:cs="Times New Roman"/>
+          <w:sz w:val="28"/>
+          <w:szCs w:val="28"/>
+          <w:lang w:val="en-US"/>
+        </w:rPr>
+        <w:t>Реализация квадродерев</w:t>
+      </w:r>
+      <w:r>
+        <w:rPr>
+          <w:rFonts w:ascii="Times New Roman" w:hAnsi="Times New Roman" w:cs="Times New Roman"/>
+          <w:sz w:val="28"/>
+          <w:szCs w:val="28"/>
+        </w:rPr>
+        <w:t>а</w:t>
+      </w:r>
+      <w:r>
+        <w:rPr>
+          <w:rFonts w:ascii="Times New Roman" w:hAnsi="Times New Roman" w:cs="Times New Roman"/>
+          <w:sz w:val="28"/>
+          <w:szCs w:val="28"/>
+          <w:lang w:val="en-US"/>
+        </w:rPr>
+        <w:t xml:space="preserve"> находится в классе QuadTreeNode</w:t>
+      </w:r>
+      <w:r>
+        <w:rPr>
+          <w:rFonts w:ascii="Times New Roman" w:hAnsi="Times New Roman" w:cs="Times New Roman"/>
+          <w:sz w:val="28"/>
+          <w:szCs w:val="28"/>
+        </w:rPr>
+        <w:t xml:space="preserve">, а методы для поиска в нем и его корень в классе </w:t>
+      </w:r>
+      <w:r>
+        <w:rPr>
+          <w:rFonts w:ascii="Times New Roman" w:hAnsi="Times New Roman" w:cs="Times New Roman"/>
+          <w:sz w:val="28"/>
+          <w:szCs w:val="28"/>
+          <w:lang w:val="en-US"/>
+        </w:rPr>
+        <w:t>QuadTree</w:t>
+      </w:r>
+      <w:r>
+        <w:rPr>
+          <w:rFonts w:ascii="Times New Roman" w:hAnsi="Times New Roman" w:cs="Times New Roman"/>
+          <w:sz w:val="28"/>
+          <w:szCs w:val="28"/>
+        </w:rPr>
+        <w:t>. Оно может в себе содержать как точки, так и полигоны с линиями.</w:t>
+      </w:r>
+    </w:p>
+    <w:p>
+      <w:pPr>
+        <w:pStyle w:val="a3"/>
+        <w:ind w:left="988"/>
+        <w:rPr>
+          <w:rFonts w:ascii="Times New Roman" w:hAnsi="Times New Roman" w:cs="Times New Roman"/>
+          <w:sz w:val="28"/>
+          <w:szCs w:val="28"/>
+        </w:rPr>
+      </w:pPr>
+    </w:p>
+    <w:p>
+      <w:pPr>
+        <w:pStyle w:val="a3"/>
+        <w:ind w:left="988"/>
+        <w:rPr>
+          <w:rFonts w:ascii="Times New Roman" w:hAnsi="Times New Roman" w:cs="Times New Roman"/>
+          <w:sz w:val="28"/>
+          <w:szCs w:val="28"/>
+          <w:lang w:val="en-US"/>
+        </w:rPr>
+      </w:pPr>
+      <w:r>
+        <w:rPr>
+          <w:rFonts w:ascii="Times New Roman" w:hAnsi="Times New Roman" w:cs="Times New Roman"/>
+          <w:sz w:val="28"/>
+          <w:szCs w:val="28"/>
+        </w:rPr>
+        <w:t>В квадродереве, у каждого узла может быть по 4 потомка, которые делят своего родителя на 4 равные части.</w:t>
+      </w:r>
+    </w:p>
+    <w:p>
+      <w:pPr>
+        <w:pStyle w:val="a3"/>
+        <w:ind w:left="988"/>
       </w:pPr>
     </w:p>
     <w:p>
@@ -3028,18 +3999,50 @@
           <w:szCs w:val="28"/>
         </w:rPr>
       </w:pPr>
-      <w:r>
+    </w:p>
+    <w:p>
+      <w:pPr>
+        <w:ind w:left="505"/>
+        <w:jc w:val="center"/>
         <w:rPr>
           <w:rFonts w:ascii="Times New Roman" w:hAnsi="Times New Roman" w:cs="Times New Roman"/>
           <w:b/>
           <w:sz w:val="28"/>
           <w:szCs w:val="28"/>
         </w:rPr>
+      </w:pPr>
+      <w:r>
+        <w:rPr>
+          <w:rFonts w:ascii="Times New Roman" w:hAnsi="Times New Roman" w:cs="Times New Roman"/>
+          <w:b/>
+          <w:sz w:val="28"/>
+          <w:szCs w:val="28"/>
+        </w:rPr>
         <w:t>Приложения</w:t>
       </w:r>
     </w:p>
     <w:p>
       <w:pPr>
+        <w:ind w:left="505"/>
+        <w:jc w:val="center"/>
+        <w:rPr>
+          <w:rFonts w:ascii="Times New Roman" w:hAnsi="Times New Roman" w:cs="Times New Roman"/>
+          <w:sz w:val="28"/>
+          <w:szCs w:val="28"/>
+        </w:rPr>
+      </w:pPr>
+      <w:r>
+        <w:rPr>
+          <w:rFonts w:ascii="Times New Roman" w:hAnsi="Times New Roman" w:cs="Times New Roman"/>
+          <w:sz w:val="28"/>
+          <w:szCs w:val="28"/>
+        </w:rPr>
+        <w:t>Классы представляющие гео данные.</w:t>
+      </w:r>
+    </w:p>
+    <w:p>
+      <w:pPr>
+        <w:jc w:val="center"/>
         <w:rPr>
           <w:lang w:val="en-US"/>
         </w:rPr>
@@ -3049,7 +4052,7 @@
           <w:lang w:val="en-US"/>
         </w:rPr>
         <w:pict>
-          <v:shape id="_x0000_i1049" type="#_x0000_t75" style="width:540pt;height:252.75pt">
+          <v:shape id="_x0000_i1027" type="#_x0000_t75" style="width:290.05pt;height:620.15pt;mso-left-percent:-10001;mso-top-percent:-10001;mso-position-horizontal:absolute;mso-position-horizontal-relative:char;mso-position-vertical:absolute;mso-position-vertical-relative:line;mso-left-percent:-10001;mso-top-percent:-10001">
             <v:imagedata r:id="rId12" o:title="MapClassesDiagram"/>
           </v:shape>
         </w:pict>
@@ -3077,18 +4080,88 @@
         <w:t>.</w:t>
       </w:r>
     </w:p>
+    <w:p/>
     <w:p>
       <w:pPr>
         <w:ind w:left="505"/>
+        <w:jc w:val="center"/>
+      </w:pPr>
+      <w:r>
+        <w:rPr>
+          <w:rFonts w:ascii="Times New Roman" w:hAnsi="Times New Roman" w:cs="Times New Roman"/>
+          <w:sz w:val="28"/>
+          <w:szCs w:val="28"/>
+        </w:rPr>
+        <w:lastRenderedPageBreak/>
+        <w:t>Процесс загрузки гео данных из файла.</w:t>
+      </w:r>
+    </w:p>
+    <w:p>
+      <w:pPr>
+        <w:jc w:val="center"/>
+      </w:pPr>
+      <w:r>
+        <w:rPr>
+          <w:rFonts w:ascii="Times New Roman" w:hAnsi="Times New Roman" w:cs="Times New Roman"/>
+          <w:noProof/>
+          <w:sz w:val="28"/>
+          <w:szCs w:val="28"/>
+          <w:lang w:eastAsia="ru-RU"/>
+        </w:rPr>
+        <w:pict>
+          <v:shape id="_x0000_i1038" type="#_x0000_t75" style="width:531.85pt;height:641.2pt">
+            <v:imagedata r:id="rId13" o:title="OsmLoadDiagram"/>
+          </v:shape>
+        </w:pict>
+      </w:r>
+    </w:p>
+    <w:p>
+      <w:pPr>
+        <w:pStyle w:val="a4"/>
+        <w:spacing w:after="120"/>
+        <w:jc w:val="center"/>
+        <w:rPr>
+          <w:sz w:val="22"/>
+        </w:rPr>
+      </w:pPr>
+      <w:r>
+        <w:rPr>
+          <w:sz w:val="22"/>
+        </w:rPr>
+        <w:t xml:space="preserve">Приложение </w:t>
+      </w:r>
+      <w:r>
+        <w:rPr>
+          <w:sz w:val="22"/>
+        </w:rPr>
+        <w:t>2</w:t>
+      </w:r>
+      <w:r>
+        <w:rPr>
+          <w:sz w:val="22"/>
+        </w:rPr>
+        <w:t>.</w:t>
+      </w:r>
+    </w:p>
+    <w:p>
+      <w:pPr>
+        <w:rPr>
+          <w:lang w:val="en-US"/>
+        </w:rPr>
+      </w:pPr>
+    </w:p>
+    <w:p>
+      <w:pPr>
+        <w:ind w:left="505"/>
         <w:rPr>
           <w:lang w:val="en-US"/>
         </w:rPr>
       </w:pPr>
     </w:p>
     <w:sectPr>
-      <w:footerReference w:type="default" r:id="rId13"/>
+      <w:footerReference w:type="default" r:id="rId14"/>
       <w:pgSz w:w="11906" w:h="16838"/>
-      <w:pgMar w:top="1440" w:right="1077" w:bottom="1134" w:left="1077" w:header="510" w:footer="227" w:gutter="0"/>
+      <w:pgMar w:top="851" w:right="1077" w:bottom="1134" w:left="1077" w:header="57" w:footer="11" w:gutter="0"/>
       <w:pgNumType w:start="0"/>
       <w:cols w:space="708"/>
       <w:titlePg/>
@@ -3166,7 +4239,7 @@
             <w:rFonts w:ascii="Times New Roman" w:hAnsi="Times New Roman" w:cs="Times New Roman"/>
             <w:noProof/>
           </w:rPr>
-          <w:t>6</w:t>
+          <w:t>8</w:t>
         </w:r>
         <w:r>
           <w:rPr>
@@ -3514,9 +4587,9 @@
   </w:abstractNum>
   <w:abstractNum w:abstractNumId="3" w15:restartNumberingAfterBreak="0">
     <w:nsid w:val="348630D1"/>
-    <w:multiLevelType w:val="hybridMultilevel"/>
-    <w:tmpl w:val="A1D4F2A6"/>
-    <w:lvl w:ilvl="0" w:tplc="0419000F">
+    <w:multiLevelType w:val="multilevel"/>
+    <w:tmpl w:val="F0F47510"/>
+    <w:lvl w:ilvl="0">
       <w:start w:val="1"/>
       <w:numFmt w:val="decimal"/>
       <w:lvlText w:val="%1."/>
@@ -3528,77 +4601,109 @@
         <w:rFonts w:hint="default"/>
       </w:rPr>
     </w:lvl>
-    <w:lvl w:ilvl="1" w:tplc="04190019" w:tentative="1">
-      <w:start w:val="1"/>
-      <w:numFmt w:val="lowerLetter"/>
-      <w:lvlText w:val="%2."/>
+    <w:lvl w:ilvl="1">
+      <w:start w:val="1"/>
+      <w:numFmt w:val="decimal"/>
+      <w:isLgl/>
+      <w:lvlText w:val="%1.%2"/>
       <w:lvlJc w:val="left"/>
       <w:pPr>
-        <w:ind w:left="1440" w:hanging="360"/>
-      </w:pPr>
-    </w:lvl>
-    <w:lvl w:ilvl="2" w:tplc="0419001B" w:tentative="1">
-      <w:start w:val="1"/>
-      <w:numFmt w:val="lowerRoman"/>
-      <w:lvlText w:val="%3."/>
-      <w:lvlJc w:val="right"/>
-      <w:pPr>
-        <w:ind w:left="2160" w:hanging="180"/>
-      </w:pPr>
-    </w:lvl>
-    <w:lvl w:ilvl="3" w:tplc="0419000F" w:tentative="1">
+        <w:ind w:left="988" w:hanging="420"/>
+      </w:pPr>
+      <w:rPr>
+        <w:rFonts w:hint="default"/>
+      </w:rPr>
+    </w:lvl>
+    <w:lvl w:ilvl="2">
       <w:start w:val="1"/>
       <w:numFmt w:val="decimal"/>
-      <w:lvlText w:val="%4."/>
+      <w:isLgl/>
+      <w:lvlText w:val="%1.%2.%3"/>
       <w:lvlJc w:val="left"/>
       <w:pPr>
-        <w:ind w:left="2880" w:hanging="360"/>
-      </w:pPr>
-    </w:lvl>
-    <w:lvl w:ilvl="4" w:tplc="04190019" w:tentative="1">
-      <w:start w:val="1"/>
-      <w:numFmt w:val="lowerLetter"/>
-      <w:lvlText w:val="%5."/>
+        <w:ind w:left="1800" w:hanging="720"/>
+      </w:pPr>
+      <w:rPr>
+        <w:rFonts w:hint="default"/>
+      </w:rPr>
+    </w:lvl>
+    <w:lvl w:ilvl="3">
+      <w:start w:val="1"/>
+      <w:numFmt w:val="decimal"/>
+      <w:isLgl/>
+      <w:lvlText w:val="%1.%2.%3.%4"/>
       <w:lvlJc w:val="left"/>
       <w:pPr>
-        <w:ind w:left="3600" w:hanging="360"/>
-      </w:pPr>
-    </w:lvl>
-    <w:lvl w:ilvl="5" w:tplc="0419001B" w:tentative="1">
-      <w:start w:val="1"/>
-      <w:numFmt w:val="lowerRoman"/>
-      <w:lvlText w:val="%6."/>
-      <w:lvlJc w:val="right"/>
-      <w:pPr>
-        <w:ind w:left="4320" w:hanging="180"/>
-      </w:pPr>
-    </w:lvl>
-    <w:lvl w:ilvl="6" w:tplc="0419000F" w:tentative="1">
+        <w:ind w:left="2520" w:hanging="1080"/>
+      </w:pPr>
+      <w:rPr>
+        <w:rFonts w:hint="default"/>
+      </w:rPr>
+    </w:lvl>
+    <w:lvl w:ilvl="4">
       <w:start w:val="1"/>
       <w:numFmt w:val="decimal"/>
-      <w:lvlText w:val="%7."/>
+      <w:isLgl/>
+      <w:lvlText w:val="%1.%2.%3.%4.%5"/>
       <w:lvlJc w:val="left"/>
       <w:pPr>
-        <w:ind w:left="5040" w:hanging="360"/>
-      </w:pPr>
-    </w:lvl>
-    <w:lvl w:ilvl="7" w:tplc="04190019" w:tentative="1">
-      <w:start w:val="1"/>
-      <w:numFmt w:val="lowerLetter"/>
-      <w:lvlText w:val="%8."/>
+        <w:ind w:left="2880" w:hanging="1080"/>
+      </w:pPr>
+      <w:rPr>
+        <w:rFonts w:hint="default"/>
+      </w:rPr>
+    </w:lvl>
+    <w:lvl w:ilvl="5">
+      <w:start w:val="1"/>
+      <w:numFmt w:val="decimal"/>
+      <w:isLgl/>
+      <w:lvlText w:val="%1.%2.%3.%4.%5.%6"/>
       <w:lvlJc w:val="left"/>
       <w:pPr>
-        <w:ind w:left="5760" w:hanging="360"/>
-      </w:pPr>
-    </w:lvl>
-    <w:lvl w:ilvl="8" w:tplc="0419001B" w:tentative="1">
-      <w:start w:val="1"/>
-      <w:numFmt w:val="lowerRoman"/>
-      <w:lvlText w:val="%9."/>
-      <w:lvlJc w:val="right"/>
-      <w:pPr>
-        <w:ind w:left="6480" w:hanging="180"/>
-      </w:pPr>
+        <w:ind w:left="3600" w:hanging="1440"/>
+      </w:pPr>
+      <w:rPr>
+        <w:rFonts w:hint="default"/>
+      </w:rPr>
+    </w:lvl>
+    <w:lvl w:ilvl="6">
+      <w:start w:val="1"/>
+      <w:numFmt w:val="decimal"/>
+      <w:isLgl/>
+      <w:lvlText w:val="%1.%2.%3.%4.%5.%6.%7"/>
+      <w:lvlJc w:val="left"/>
+      <w:pPr>
+        <w:ind w:left="3960" w:hanging="1440"/>
+      </w:pPr>
+      <w:rPr>
+        <w:rFonts w:hint="default"/>
+      </w:rPr>
+    </w:lvl>
+    <w:lvl w:ilvl="7">
+      <w:start w:val="1"/>
+      <w:numFmt w:val="decimal"/>
+      <w:isLgl/>
+      <w:lvlText w:val="%1.%2.%3.%4.%5.%6.%7.%8"/>
+      <w:lvlJc w:val="left"/>
+      <w:pPr>
+        <w:ind w:left="4680" w:hanging="1800"/>
+      </w:pPr>
+      <w:rPr>
+        <w:rFonts w:hint="default"/>
+      </w:rPr>
+    </w:lvl>
+    <w:lvl w:ilvl="8">
+      <w:start w:val="1"/>
+      <w:numFmt w:val="decimal"/>
+      <w:isLgl/>
+      <w:lvlText w:val="%1.%2.%3.%4.%5.%6.%7.%8.%9"/>
+      <w:lvlJc w:val="left"/>
+      <w:pPr>
+        <w:ind w:left="5400" w:hanging="2160"/>
+      </w:pPr>
+      <w:rPr>
+        <w:rFonts w:hint="default"/>
+      </w:rPr>
     </w:lvl>
   </w:abstractNum>
   <w:abstractNum w:abstractNumId="4" w15:restartNumberingAfterBreak="0">
@@ -4730,7 +5835,7 @@
 </file>
 
 <file path=customXml/itemProps1.xml><?xml version="1.0" encoding="utf-8"?>
-<ds:datastoreItem xmlns:ds="http://schemas.openxmlformats.org/officeDocument/2006/customXml" ds:itemID="{1F01C8AD-C8C2-4EC0-9254-4E77E5A875CF}">
+<ds:datastoreItem xmlns:ds="http://schemas.openxmlformats.org/officeDocument/2006/customXml" ds:itemID="{373791F1-9459-4F90-922F-010F1E715BCD}">
   <ds:schemaRefs>
     <ds:schemaRef ds:uri="http://schemas.openxmlformats.org/officeDocument/2006/bibliography"/>
   </ds:schemaRefs>

--- a/PropertyHeatMap.docx
+++ b/PropertyHeatMap.docx
@@ -4,12 +4,14 @@
   <w:body>
     <w:p>
       <w:pPr>
+        <w:spacing w:line="360" w:lineRule="auto"/>
         <w:jc w:val="center"/>
         <w:rPr>
           <w:rFonts w:ascii="Times New Roman" w:hAnsi="Times New Roman" w:cs="Times New Roman"/>
           <w:sz w:val="28"/>
         </w:rPr>
       </w:pPr>
+      <w:proofErr w:type="gramStart"/>
       <w:r>
         <w:rPr>
           <w:rFonts w:ascii="Times New Roman" w:hAnsi="Times New Roman" w:cs="Times New Roman"/>
@@ -17,6 +19,7 @@
         </w:rPr>
         <w:t>Супер крутая</w:t>
       </w:r>
+      <w:proofErr w:type="gramEnd"/>
       <w:r>
         <w:rPr>
           <w:rFonts w:ascii="Times New Roman" w:hAnsi="Times New Roman" w:cs="Times New Roman"/>
@@ -27,6 +30,7 @@
     </w:p>
     <w:p>
       <w:pPr>
+        <w:spacing w:line="360" w:lineRule="auto"/>
         <w:jc w:val="center"/>
         <w:rPr>
           <w:rFonts w:ascii="Times New Roman" w:hAnsi="Times New Roman" w:cs="Times New Roman"/>
@@ -43,6 +47,7 @@
     </w:p>
     <w:p>
       <w:pPr>
+        <w:spacing w:line="360" w:lineRule="auto"/>
         <w:jc w:val="center"/>
         <w:rPr>
           <w:rFonts w:ascii="Times New Roman" w:hAnsi="Times New Roman" w:cs="Times New Roman"/>
@@ -52,231 +57,257 @@
     </w:p>
     <w:p>
       <w:pPr>
-        <w:rPr>
-          <w:rFonts w:ascii="Times New Roman" w:hAnsi="Times New Roman" w:cs="Times New Roman"/>
-          <w:sz w:val="28"/>
-          <w:szCs w:val="28"/>
-        </w:rPr>
-      </w:pPr>
-    </w:p>
-    <w:p>
-      <w:pPr>
-        <w:rPr>
-          <w:rFonts w:ascii="Times New Roman" w:hAnsi="Times New Roman" w:cs="Times New Roman"/>
-          <w:sz w:val="28"/>
-          <w:szCs w:val="28"/>
-        </w:rPr>
-      </w:pPr>
-    </w:p>
-    <w:p>
-      <w:pPr>
-        <w:rPr>
-          <w:rFonts w:ascii="Times New Roman" w:hAnsi="Times New Roman" w:cs="Times New Roman"/>
-          <w:sz w:val="28"/>
-          <w:szCs w:val="28"/>
-        </w:rPr>
-      </w:pPr>
-    </w:p>
-    <w:p>
-      <w:pPr>
-        <w:rPr>
-          <w:rFonts w:ascii="Times New Roman" w:hAnsi="Times New Roman" w:cs="Times New Roman"/>
-          <w:sz w:val="28"/>
-          <w:szCs w:val="28"/>
-        </w:rPr>
-      </w:pPr>
-    </w:p>
-    <w:p>
-      <w:pPr>
-        <w:rPr>
-          <w:rFonts w:ascii="Times New Roman" w:hAnsi="Times New Roman" w:cs="Times New Roman"/>
-          <w:sz w:val="28"/>
-          <w:szCs w:val="28"/>
-        </w:rPr>
-      </w:pPr>
-    </w:p>
-    <w:p>
-      <w:pPr>
-        <w:rPr>
-          <w:rFonts w:ascii="Times New Roman" w:hAnsi="Times New Roman" w:cs="Times New Roman"/>
-          <w:sz w:val="28"/>
-          <w:szCs w:val="28"/>
-        </w:rPr>
-      </w:pPr>
-    </w:p>
-    <w:p>
-      <w:pPr>
-        <w:rPr>
-          <w:rFonts w:ascii="Times New Roman" w:hAnsi="Times New Roman" w:cs="Times New Roman"/>
-          <w:sz w:val="28"/>
-          <w:szCs w:val="28"/>
-        </w:rPr>
-      </w:pPr>
-    </w:p>
-    <w:p>
-      <w:pPr>
-        <w:rPr>
-          <w:rFonts w:ascii="Times New Roman" w:hAnsi="Times New Roman" w:cs="Times New Roman"/>
-          <w:sz w:val="28"/>
-          <w:szCs w:val="28"/>
-        </w:rPr>
-      </w:pPr>
-    </w:p>
-    <w:p>
-      <w:pPr>
-        <w:rPr>
-          <w:rFonts w:ascii="Times New Roman" w:hAnsi="Times New Roman" w:cs="Times New Roman"/>
-          <w:sz w:val="28"/>
-          <w:szCs w:val="28"/>
-        </w:rPr>
-      </w:pPr>
-    </w:p>
-    <w:p>
-      <w:pPr>
-        <w:rPr>
-          <w:rFonts w:ascii="Times New Roman" w:hAnsi="Times New Roman" w:cs="Times New Roman"/>
-          <w:sz w:val="28"/>
-          <w:szCs w:val="28"/>
-        </w:rPr>
-      </w:pPr>
-    </w:p>
-    <w:p>
-      <w:pPr>
-        <w:rPr>
-          <w:rFonts w:ascii="Times New Roman" w:hAnsi="Times New Roman" w:cs="Times New Roman"/>
-          <w:sz w:val="28"/>
-          <w:szCs w:val="28"/>
-        </w:rPr>
-      </w:pPr>
-    </w:p>
-    <w:p>
-      <w:pPr>
-        <w:rPr>
-          <w:rFonts w:ascii="Times New Roman" w:hAnsi="Times New Roman" w:cs="Times New Roman"/>
-          <w:sz w:val="28"/>
-          <w:szCs w:val="28"/>
-        </w:rPr>
-      </w:pPr>
-    </w:p>
-    <w:p>
-      <w:pPr>
-        <w:rPr>
-          <w:rFonts w:ascii="Times New Roman" w:hAnsi="Times New Roman" w:cs="Times New Roman"/>
-          <w:sz w:val="28"/>
-          <w:szCs w:val="28"/>
-        </w:rPr>
-      </w:pPr>
-    </w:p>
-    <w:p>
-      <w:pPr>
-        <w:rPr>
-          <w:rFonts w:ascii="Times New Roman" w:hAnsi="Times New Roman" w:cs="Times New Roman"/>
-          <w:sz w:val="28"/>
-          <w:szCs w:val="28"/>
-        </w:rPr>
-      </w:pPr>
-    </w:p>
-    <w:p>
-      <w:pPr>
-        <w:rPr>
-          <w:rFonts w:ascii="Times New Roman" w:hAnsi="Times New Roman" w:cs="Times New Roman"/>
-          <w:sz w:val="28"/>
-          <w:szCs w:val="28"/>
-        </w:rPr>
-      </w:pPr>
-    </w:p>
-    <w:p>
-      <w:pPr>
-        <w:rPr>
-          <w:rFonts w:ascii="Times New Roman" w:hAnsi="Times New Roman" w:cs="Times New Roman"/>
-          <w:sz w:val="28"/>
-          <w:szCs w:val="28"/>
-        </w:rPr>
-      </w:pPr>
-    </w:p>
-    <w:p>
-      <w:pPr>
-        <w:rPr>
-          <w:rFonts w:ascii="Times New Roman" w:hAnsi="Times New Roman" w:cs="Times New Roman"/>
-          <w:sz w:val="28"/>
-          <w:szCs w:val="28"/>
-        </w:rPr>
-      </w:pPr>
-    </w:p>
-    <w:p>
-      <w:pPr>
-        <w:rPr>
-          <w:rFonts w:ascii="Times New Roman" w:hAnsi="Times New Roman" w:cs="Times New Roman"/>
-          <w:sz w:val="28"/>
-          <w:szCs w:val="28"/>
-        </w:rPr>
-      </w:pPr>
-    </w:p>
-    <w:p>
-      <w:pPr>
-        <w:rPr>
-          <w:rFonts w:ascii="Times New Roman" w:hAnsi="Times New Roman" w:cs="Times New Roman"/>
-          <w:sz w:val="28"/>
-          <w:szCs w:val="28"/>
-        </w:rPr>
-      </w:pPr>
-    </w:p>
-    <w:p>
-      <w:pPr>
-        <w:rPr>
-          <w:rFonts w:ascii="Times New Roman" w:hAnsi="Times New Roman" w:cs="Times New Roman"/>
-          <w:sz w:val="28"/>
-          <w:szCs w:val="28"/>
-        </w:rPr>
-      </w:pPr>
-    </w:p>
-    <w:p>
-      <w:pPr>
-        <w:rPr>
-          <w:rFonts w:ascii="Times New Roman" w:hAnsi="Times New Roman" w:cs="Times New Roman"/>
-          <w:sz w:val="28"/>
-          <w:szCs w:val="28"/>
-        </w:rPr>
-      </w:pPr>
-    </w:p>
-    <w:p>
-      <w:pPr>
-        <w:rPr>
-          <w:rFonts w:ascii="Times New Roman" w:hAnsi="Times New Roman" w:cs="Times New Roman"/>
-          <w:sz w:val="28"/>
-          <w:szCs w:val="28"/>
-        </w:rPr>
-      </w:pPr>
-    </w:p>
-    <w:p>
-      <w:pPr>
-        <w:rPr>
-          <w:rFonts w:ascii="Times New Roman" w:hAnsi="Times New Roman" w:cs="Times New Roman"/>
-          <w:sz w:val="28"/>
-          <w:szCs w:val="28"/>
-        </w:rPr>
-      </w:pPr>
-    </w:p>
-    <w:p>
-      <w:pPr>
-        <w:rPr>
-          <w:rFonts w:ascii="Times New Roman" w:hAnsi="Times New Roman" w:cs="Times New Roman"/>
-          <w:sz w:val="28"/>
-          <w:szCs w:val="28"/>
-        </w:rPr>
-      </w:pPr>
-    </w:p>
-    <w:p>
-      <w:pPr>
-        <w:rPr>
-          <w:rFonts w:ascii="Times New Roman" w:hAnsi="Times New Roman" w:cs="Times New Roman"/>
-          <w:sz w:val="28"/>
-          <w:szCs w:val="28"/>
-        </w:rPr>
-      </w:pPr>
-    </w:p>
-    <w:p>
-      <w:pPr>
+        <w:spacing w:line="360" w:lineRule="auto"/>
+        <w:rPr>
+          <w:rFonts w:ascii="Times New Roman" w:hAnsi="Times New Roman" w:cs="Times New Roman"/>
+          <w:sz w:val="28"/>
+          <w:szCs w:val="28"/>
+        </w:rPr>
+      </w:pPr>
+    </w:p>
+    <w:p>
+      <w:pPr>
+        <w:spacing w:line="360" w:lineRule="auto"/>
+        <w:rPr>
+          <w:rFonts w:ascii="Times New Roman" w:hAnsi="Times New Roman" w:cs="Times New Roman"/>
+          <w:sz w:val="28"/>
+          <w:szCs w:val="28"/>
+        </w:rPr>
+      </w:pPr>
+    </w:p>
+    <w:p>
+      <w:pPr>
+        <w:spacing w:line="360" w:lineRule="auto"/>
+        <w:rPr>
+          <w:rFonts w:ascii="Times New Roman" w:hAnsi="Times New Roman" w:cs="Times New Roman"/>
+          <w:sz w:val="28"/>
+          <w:szCs w:val="28"/>
+        </w:rPr>
+      </w:pPr>
+    </w:p>
+    <w:p>
+      <w:pPr>
+        <w:spacing w:line="360" w:lineRule="auto"/>
+        <w:rPr>
+          <w:rFonts w:ascii="Times New Roman" w:hAnsi="Times New Roman" w:cs="Times New Roman"/>
+          <w:sz w:val="28"/>
+          <w:szCs w:val="28"/>
+        </w:rPr>
+      </w:pPr>
+    </w:p>
+    <w:p>
+      <w:pPr>
+        <w:spacing w:line="360" w:lineRule="auto"/>
+        <w:rPr>
+          <w:rFonts w:ascii="Times New Roman" w:hAnsi="Times New Roman" w:cs="Times New Roman"/>
+          <w:sz w:val="28"/>
+          <w:szCs w:val="28"/>
+        </w:rPr>
+      </w:pPr>
+    </w:p>
+    <w:p>
+      <w:pPr>
+        <w:spacing w:line="360" w:lineRule="auto"/>
+        <w:rPr>
+          <w:rFonts w:ascii="Times New Roman" w:hAnsi="Times New Roman" w:cs="Times New Roman"/>
+          <w:sz w:val="28"/>
+          <w:szCs w:val="28"/>
+        </w:rPr>
+      </w:pPr>
+    </w:p>
+    <w:p>
+      <w:pPr>
+        <w:spacing w:line="360" w:lineRule="auto"/>
+        <w:rPr>
+          <w:rFonts w:ascii="Times New Roman" w:hAnsi="Times New Roman" w:cs="Times New Roman"/>
+          <w:sz w:val="28"/>
+          <w:szCs w:val="28"/>
+        </w:rPr>
+      </w:pPr>
+    </w:p>
+    <w:p>
+      <w:pPr>
+        <w:spacing w:line="360" w:lineRule="auto"/>
+        <w:rPr>
+          <w:rFonts w:ascii="Times New Roman" w:hAnsi="Times New Roman" w:cs="Times New Roman"/>
+          <w:sz w:val="28"/>
+          <w:szCs w:val="28"/>
+        </w:rPr>
+      </w:pPr>
+    </w:p>
+    <w:p>
+      <w:pPr>
+        <w:spacing w:line="360" w:lineRule="auto"/>
+        <w:rPr>
+          <w:rFonts w:ascii="Times New Roman" w:hAnsi="Times New Roman" w:cs="Times New Roman"/>
+          <w:sz w:val="28"/>
+          <w:szCs w:val="28"/>
+        </w:rPr>
+      </w:pPr>
+    </w:p>
+    <w:p>
+      <w:pPr>
+        <w:spacing w:line="360" w:lineRule="auto"/>
+        <w:rPr>
+          <w:rFonts w:ascii="Times New Roman" w:hAnsi="Times New Roman" w:cs="Times New Roman"/>
+          <w:sz w:val="28"/>
+          <w:szCs w:val="28"/>
+        </w:rPr>
+      </w:pPr>
+    </w:p>
+    <w:p>
+      <w:pPr>
+        <w:spacing w:line="360" w:lineRule="auto"/>
+        <w:rPr>
+          <w:rFonts w:ascii="Times New Roman" w:hAnsi="Times New Roman" w:cs="Times New Roman"/>
+          <w:sz w:val="28"/>
+          <w:szCs w:val="28"/>
+        </w:rPr>
+      </w:pPr>
+    </w:p>
+    <w:p>
+      <w:pPr>
+        <w:spacing w:line="360" w:lineRule="auto"/>
+        <w:rPr>
+          <w:rFonts w:ascii="Times New Roman" w:hAnsi="Times New Roman" w:cs="Times New Roman"/>
+          <w:sz w:val="28"/>
+          <w:szCs w:val="28"/>
+        </w:rPr>
+      </w:pPr>
+    </w:p>
+    <w:p>
+      <w:pPr>
+        <w:spacing w:line="360" w:lineRule="auto"/>
+        <w:rPr>
+          <w:rFonts w:ascii="Times New Roman" w:hAnsi="Times New Roman" w:cs="Times New Roman"/>
+          <w:sz w:val="28"/>
+          <w:szCs w:val="28"/>
+        </w:rPr>
+      </w:pPr>
+    </w:p>
+    <w:p>
+      <w:pPr>
+        <w:spacing w:line="360" w:lineRule="auto"/>
+        <w:rPr>
+          <w:rFonts w:ascii="Times New Roman" w:hAnsi="Times New Roman" w:cs="Times New Roman"/>
+          <w:sz w:val="28"/>
+          <w:szCs w:val="28"/>
+        </w:rPr>
+      </w:pPr>
+    </w:p>
+    <w:p>
+      <w:pPr>
+        <w:spacing w:line="360" w:lineRule="auto"/>
+        <w:rPr>
+          <w:rFonts w:ascii="Times New Roman" w:hAnsi="Times New Roman" w:cs="Times New Roman"/>
+          <w:sz w:val="28"/>
+          <w:szCs w:val="28"/>
+        </w:rPr>
+      </w:pPr>
+    </w:p>
+    <w:p>
+      <w:pPr>
+        <w:spacing w:line="360" w:lineRule="auto"/>
+        <w:rPr>
+          <w:rFonts w:ascii="Times New Roman" w:hAnsi="Times New Roman" w:cs="Times New Roman"/>
+          <w:sz w:val="28"/>
+          <w:szCs w:val="28"/>
+        </w:rPr>
+      </w:pPr>
+    </w:p>
+    <w:p>
+      <w:pPr>
+        <w:spacing w:line="360" w:lineRule="auto"/>
+        <w:rPr>
+          <w:rFonts w:ascii="Times New Roman" w:hAnsi="Times New Roman" w:cs="Times New Roman"/>
+          <w:sz w:val="28"/>
+          <w:szCs w:val="28"/>
+        </w:rPr>
+      </w:pPr>
+    </w:p>
+    <w:p>
+      <w:pPr>
+        <w:spacing w:line="360" w:lineRule="auto"/>
+        <w:rPr>
+          <w:rFonts w:ascii="Times New Roman" w:hAnsi="Times New Roman" w:cs="Times New Roman"/>
+          <w:sz w:val="28"/>
+          <w:szCs w:val="28"/>
+        </w:rPr>
+      </w:pPr>
+    </w:p>
+    <w:p>
+      <w:pPr>
+        <w:spacing w:line="360" w:lineRule="auto"/>
+        <w:rPr>
+          <w:rFonts w:ascii="Times New Roman" w:hAnsi="Times New Roman" w:cs="Times New Roman"/>
+          <w:sz w:val="28"/>
+          <w:szCs w:val="28"/>
+        </w:rPr>
+      </w:pPr>
+    </w:p>
+    <w:p>
+      <w:pPr>
+        <w:spacing w:line="360" w:lineRule="auto"/>
+        <w:rPr>
+          <w:rFonts w:ascii="Times New Roman" w:hAnsi="Times New Roman" w:cs="Times New Roman"/>
+          <w:sz w:val="28"/>
+          <w:szCs w:val="28"/>
+        </w:rPr>
+      </w:pPr>
+    </w:p>
+    <w:p>
+      <w:pPr>
+        <w:spacing w:line="360" w:lineRule="auto"/>
+        <w:rPr>
+          <w:rFonts w:ascii="Times New Roman" w:hAnsi="Times New Roman" w:cs="Times New Roman"/>
+          <w:sz w:val="28"/>
+          <w:szCs w:val="28"/>
+        </w:rPr>
+      </w:pPr>
+    </w:p>
+    <w:p>
+      <w:pPr>
+        <w:spacing w:line="360" w:lineRule="auto"/>
+        <w:rPr>
+          <w:rFonts w:ascii="Times New Roman" w:hAnsi="Times New Roman" w:cs="Times New Roman"/>
+          <w:sz w:val="28"/>
+          <w:szCs w:val="28"/>
+        </w:rPr>
+      </w:pPr>
+    </w:p>
+    <w:p>
+      <w:pPr>
+        <w:spacing w:line="360" w:lineRule="auto"/>
+        <w:rPr>
+          <w:rFonts w:ascii="Times New Roman" w:hAnsi="Times New Roman" w:cs="Times New Roman"/>
+          <w:sz w:val="28"/>
+          <w:szCs w:val="28"/>
+        </w:rPr>
+      </w:pPr>
+    </w:p>
+    <w:p>
+      <w:pPr>
+        <w:spacing w:line="360" w:lineRule="auto"/>
+        <w:rPr>
+          <w:rFonts w:ascii="Times New Roman" w:hAnsi="Times New Roman" w:cs="Times New Roman"/>
+          <w:sz w:val="28"/>
+          <w:szCs w:val="28"/>
+        </w:rPr>
+      </w:pPr>
+    </w:p>
+    <w:p>
+      <w:pPr>
+        <w:spacing w:line="360" w:lineRule="auto"/>
+        <w:rPr>
+          <w:rFonts w:ascii="Times New Roman" w:hAnsi="Times New Roman" w:cs="Times New Roman"/>
+          <w:sz w:val="28"/>
+          <w:szCs w:val="28"/>
+        </w:rPr>
+      </w:pPr>
+    </w:p>
+    <w:p>
+      <w:pPr>
+        <w:spacing w:line="360" w:lineRule="auto"/>
         <w:jc w:val="center"/>
         <w:rPr>
           <w:rFonts w:ascii="Times New Roman" w:hAnsi="Times New Roman" w:cs="Times New Roman"/>
@@ -285,18 +316,43 @@
           <w:szCs w:val="28"/>
         </w:rPr>
       </w:pPr>
-      <w:r>
+    </w:p>
+    <w:p>
+      <w:pPr>
+        <w:spacing w:line="360" w:lineRule="auto"/>
+        <w:jc w:val="center"/>
         <w:rPr>
           <w:rFonts w:ascii="Times New Roman" w:hAnsi="Times New Roman" w:cs="Times New Roman"/>
           <w:b/>
           <w:sz w:val="28"/>
           <w:szCs w:val="28"/>
         </w:rPr>
+      </w:pPr>
+    </w:p>
+    <w:p>
+      <w:pPr>
+        <w:spacing w:line="360" w:lineRule="auto"/>
+        <w:jc w:val="center"/>
+        <w:rPr>
+          <w:rFonts w:ascii="Times New Roman" w:hAnsi="Times New Roman" w:cs="Times New Roman"/>
+          <w:b/>
+          <w:sz w:val="28"/>
+          <w:szCs w:val="28"/>
+        </w:rPr>
+      </w:pPr>
+      <w:r>
+        <w:rPr>
+          <w:rFonts w:ascii="Times New Roman" w:hAnsi="Times New Roman" w:cs="Times New Roman"/>
+          <w:b/>
+          <w:sz w:val="28"/>
+          <w:szCs w:val="28"/>
+        </w:rPr>
         <w:t>Оглавление</w:t>
       </w:r>
     </w:p>
     <w:p>
       <w:pPr>
+        <w:spacing w:line="360" w:lineRule="auto"/>
         <w:rPr>
           <w:rFonts w:ascii="Times New Roman" w:hAnsi="Times New Roman" w:cs="Times New Roman"/>
           <w:b/>
@@ -311,458 +367,510 @@
           <w:sz w:val="28"/>
           <w:szCs w:val="28"/>
         </w:rPr>
+        <w:t>Введение</w:t>
+      </w:r>
+    </w:p>
+    <w:p>
+      <w:pPr>
+        <w:spacing w:line="360" w:lineRule="auto"/>
+        <w:rPr>
+          <w:rFonts w:ascii="Times New Roman" w:hAnsi="Times New Roman" w:cs="Times New Roman"/>
+          <w:b/>
+          <w:sz w:val="28"/>
+          <w:szCs w:val="28"/>
+        </w:rPr>
+      </w:pPr>
+    </w:p>
+    <w:p>
+      <w:pPr>
+        <w:spacing w:line="360" w:lineRule="auto"/>
+        <w:rPr>
+          <w:rFonts w:ascii="Times New Roman" w:hAnsi="Times New Roman" w:cs="Times New Roman"/>
+          <w:b/>
+          <w:sz w:val="28"/>
+          <w:szCs w:val="28"/>
+        </w:rPr>
+      </w:pPr>
+    </w:p>
+    <w:p>
+      <w:pPr>
+        <w:spacing w:line="360" w:lineRule="auto"/>
+        <w:rPr>
+          <w:rFonts w:ascii="Times New Roman" w:hAnsi="Times New Roman" w:cs="Times New Roman"/>
+          <w:b/>
+          <w:sz w:val="28"/>
+          <w:szCs w:val="28"/>
+        </w:rPr>
+      </w:pPr>
+    </w:p>
+    <w:p>
+      <w:pPr>
+        <w:spacing w:line="360" w:lineRule="auto"/>
+        <w:rPr>
+          <w:rFonts w:ascii="Times New Roman" w:hAnsi="Times New Roman" w:cs="Times New Roman"/>
+          <w:b/>
+          <w:sz w:val="28"/>
+          <w:szCs w:val="28"/>
+        </w:rPr>
+      </w:pPr>
+    </w:p>
+    <w:p>
+      <w:pPr>
+        <w:spacing w:line="360" w:lineRule="auto"/>
+        <w:rPr>
+          <w:rFonts w:ascii="Times New Roman" w:hAnsi="Times New Roman" w:cs="Times New Roman"/>
+          <w:b/>
+          <w:sz w:val="28"/>
+          <w:szCs w:val="28"/>
+        </w:rPr>
+      </w:pPr>
+    </w:p>
+    <w:p>
+      <w:pPr>
+        <w:spacing w:line="360" w:lineRule="auto"/>
+        <w:rPr>
+          <w:rFonts w:ascii="Times New Roman" w:hAnsi="Times New Roman" w:cs="Times New Roman"/>
+          <w:b/>
+          <w:sz w:val="28"/>
+          <w:szCs w:val="28"/>
+        </w:rPr>
+      </w:pPr>
+    </w:p>
+    <w:p>
+      <w:pPr>
+        <w:spacing w:line="360" w:lineRule="auto"/>
+        <w:rPr>
+          <w:rFonts w:ascii="Times New Roman" w:hAnsi="Times New Roman" w:cs="Times New Roman"/>
+          <w:b/>
+          <w:sz w:val="28"/>
+          <w:szCs w:val="28"/>
+        </w:rPr>
+      </w:pPr>
+    </w:p>
+    <w:p>
+      <w:pPr>
+        <w:spacing w:line="360" w:lineRule="auto"/>
+        <w:rPr>
+          <w:rFonts w:ascii="Times New Roman" w:hAnsi="Times New Roman" w:cs="Times New Roman"/>
+          <w:b/>
+          <w:sz w:val="28"/>
+          <w:szCs w:val="28"/>
+        </w:rPr>
+      </w:pPr>
+    </w:p>
+    <w:p>
+      <w:pPr>
+        <w:spacing w:line="360" w:lineRule="auto"/>
+        <w:rPr>
+          <w:rFonts w:ascii="Times New Roman" w:hAnsi="Times New Roman" w:cs="Times New Roman"/>
+          <w:b/>
+          <w:sz w:val="28"/>
+          <w:szCs w:val="28"/>
+        </w:rPr>
+      </w:pPr>
+    </w:p>
+    <w:p>
+      <w:pPr>
+        <w:spacing w:line="360" w:lineRule="auto"/>
+        <w:rPr>
+          <w:rFonts w:ascii="Times New Roman" w:hAnsi="Times New Roman" w:cs="Times New Roman"/>
+          <w:b/>
+          <w:sz w:val="28"/>
+          <w:szCs w:val="28"/>
+        </w:rPr>
+      </w:pPr>
+    </w:p>
+    <w:p>
+      <w:pPr>
+        <w:spacing w:line="360" w:lineRule="auto"/>
+        <w:rPr>
+          <w:rFonts w:ascii="Times New Roman" w:hAnsi="Times New Roman" w:cs="Times New Roman"/>
+          <w:b/>
+          <w:sz w:val="28"/>
+          <w:szCs w:val="28"/>
+        </w:rPr>
+      </w:pPr>
+    </w:p>
+    <w:p>
+      <w:pPr>
+        <w:spacing w:line="360" w:lineRule="auto"/>
+        <w:rPr>
+          <w:rFonts w:ascii="Times New Roman" w:hAnsi="Times New Roman" w:cs="Times New Roman"/>
+          <w:b/>
+          <w:sz w:val="28"/>
+          <w:szCs w:val="28"/>
+        </w:rPr>
+      </w:pPr>
+    </w:p>
+    <w:p>
+      <w:pPr>
+        <w:spacing w:line="360" w:lineRule="auto"/>
+        <w:rPr>
+          <w:rFonts w:ascii="Times New Roman" w:hAnsi="Times New Roman" w:cs="Times New Roman"/>
+          <w:b/>
+          <w:sz w:val="28"/>
+          <w:szCs w:val="28"/>
+        </w:rPr>
+      </w:pPr>
+    </w:p>
+    <w:p>
+      <w:pPr>
+        <w:spacing w:line="360" w:lineRule="auto"/>
+        <w:rPr>
+          <w:rFonts w:ascii="Times New Roman" w:hAnsi="Times New Roman" w:cs="Times New Roman"/>
+          <w:b/>
+          <w:sz w:val="28"/>
+          <w:szCs w:val="28"/>
+        </w:rPr>
+      </w:pPr>
+    </w:p>
+    <w:p>
+      <w:pPr>
+        <w:spacing w:line="360" w:lineRule="auto"/>
+        <w:rPr>
+          <w:rFonts w:ascii="Times New Roman" w:hAnsi="Times New Roman" w:cs="Times New Roman"/>
+          <w:b/>
+          <w:sz w:val="28"/>
+          <w:szCs w:val="28"/>
+        </w:rPr>
+      </w:pPr>
+    </w:p>
+    <w:p>
+      <w:pPr>
+        <w:spacing w:line="360" w:lineRule="auto"/>
+        <w:rPr>
+          <w:rFonts w:ascii="Times New Roman" w:hAnsi="Times New Roman" w:cs="Times New Roman"/>
+          <w:b/>
+          <w:sz w:val="28"/>
+          <w:szCs w:val="28"/>
+        </w:rPr>
+      </w:pPr>
+    </w:p>
+    <w:p>
+      <w:pPr>
+        <w:spacing w:line="360" w:lineRule="auto"/>
+        <w:rPr>
+          <w:rFonts w:ascii="Times New Roman" w:hAnsi="Times New Roman" w:cs="Times New Roman"/>
+          <w:b/>
+          <w:sz w:val="28"/>
+          <w:szCs w:val="28"/>
+        </w:rPr>
+      </w:pPr>
+    </w:p>
+    <w:p>
+      <w:pPr>
+        <w:spacing w:line="360" w:lineRule="auto"/>
+        <w:rPr>
+          <w:rFonts w:ascii="Times New Roman" w:hAnsi="Times New Roman" w:cs="Times New Roman"/>
+          <w:b/>
+          <w:sz w:val="28"/>
+          <w:szCs w:val="28"/>
+        </w:rPr>
+      </w:pPr>
+    </w:p>
+    <w:p>
+      <w:pPr>
+        <w:spacing w:line="360" w:lineRule="auto"/>
+        <w:rPr>
+          <w:rFonts w:ascii="Times New Roman" w:hAnsi="Times New Roman" w:cs="Times New Roman"/>
+          <w:b/>
+          <w:sz w:val="28"/>
+          <w:szCs w:val="28"/>
+        </w:rPr>
+      </w:pPr>
+    </w:p>
+    <w:p>
+      <w:pPr>
+        <w:spacing w:line="360" w:lineRule="auto"/>
+        <w:rPr>
+          <w:rFonts w:ascii="Times New Roman" w:hAnsi="Times New Roman" w:cs="Times New Roman"/>
+          <w:b/>
+          <w:sz w:val="28"/>
+          <w:szCs w:val="28"/>
+        </w:rPr>
+      </w:pPr>
+    </w:p>
+    <w:p>
+      <w:pPr>
+        <w:spacing w:line="360" w:lineRule="auto"/>
+        <w:rPr>
+          <w:rFonts w:ascii="Times New Roman" w:hAnsi="Times New Roman" w:cs="Times New Roman"/>
+          <w:b/>
+          <w:sz w:val="28"/>
+          <w:szCs w:val="28"/>
+        </w:rPr>
+      </w:pPr>
+    </w:p>
+    <w:p>
+      <w:pPr>
+        <w:spacing w:line="360" w:lineRule="auto"/>
+        <w:rPr>
+          <w:rFonts w:ascii="Times New Roman" w:hAnsi="Times New Roman" w:cs="Times New Roman"/>
+          <w:b/>
+          <w:sz w:val="28"/>
+          <w:szCs w:val="28"/>
+        </w:rPr>
+      </w:pPr>
+    </w:p>
+    <w:p>
+      <w:pPr>
+        <w:spacing w:line="360" w:lineRule="auto"/>
+        <w:rPr>
+          <w:rFonts w:ascii="Times New Roman" w:hAnsi="Times New Roman" w:cs="Times New Roman"/>
+          <w:b/>
+          <w:sz w:val="28"/>
+          <w:szCs w:val="28"/>
+        </w:rPr>
+      </w:pPr>
+    </w:p>
+    <w:p>
+      <w:pPr>
+        <w:spacing w:line="360" w:lineRule="auto"/>
+        <w:rPr>
+          <w:rFonts w:ascii="Times New Roman" w:hAnsi="Times New Roman" w:cs="Times New Roman"/>
+          <w:b/>
+          <w:sz w:val="28"/>
+          <w:szCs w:val="28"/>
+        </w:rPr>
+      </w:pPr>
+    </w:p>
+    <w:p>
+      <w:pPr>
+        <w:spacing w:line="360" w:lineRule="auto"/>
+        <w:rPr>
+          <w:rFonts w:ascii="Times New Roman" w:hAnsi="Times New Roman" w:cs="Times New Roman"/>
+          <w:b/>
+          <w:sz w:val="28"/>
+          <w:szCs w:val="28"/>
+        </w:rPr>
+      </w:pPr>
+    </w:p>
+    <w:p>
+      <w:pPr>
+        <w:spacing w:line="360" w:lineRule="auto"/>
+        <w:rPr>
+          <w:rFonts w:ascii="Times New Roman" w:hAnsi="Times New Roman" w:cs="Times New Roman"/>
+          <w:b/>
+          <w:sz w:val="28"/>
+          <w:szCs w:val="28"/>
+        </w:rPr>
+      </w:pPr>
+    </w:p>
+    <w:p>
+      <w:pPr>
+        <w:spacing w:line="360" w:lineRule="auto"/>
+        <w:rPr>
+          <w:rFonts w:ascii="Times New Roman" w:hAnsi="Times New Roman" w:cs="Times New Roman"/>
+          <w:b/>
+          <w:sz w:val="28"/>
+          <w:szCs w:val="28"/>
+        </w:rPr>
+      </w:pPr>
+    </w:p>
+    <w:p>
+      <w:pPr>
+        <w:spacing w:line="360" w:lineRule="auto"/>
+        <w:rPr>
+          <w:rFonts w:ascii="Times New Roman" w:hAnsi="Times New Roman" w:cs="Times New Roman"/>
+          <w:b/>
+          <w:sz w:val="28"/>
+          <w:szCs w:val="28"/>
+        </w:rPr>
+      </w:pPr>
+    </w:p>
+    <w:p>
+      <w:pPr>
+        <w:spacing w:line="360" w:lineRule="auto"/>
+        <w:rPr>
+          <w:rFonts w:ascii="Times New Roman" w:hAnsi="Times New Roman" w:cs="Times New Roman"/>
+          <w:b/>
+          <w:sz w:val="28"/>
+          <w:szCs w:val="28"/>
+        </w:rPr>
+      </w:pPr>
+      <w:r>
+        <w:rPr>
+          <w:rFonts w:ascii="Times New Roman" w:hAnsi="Times New Roman" w:cs="Times New Roman"/>
+          <w:b/>
+          <w:sz w:val="28"/>
+          <w:szCs w:val="28"/>
+        </w:rPr>
+        <w:t>Введение</w:t>
+      </w:r>
+    </w:p>
+    <w:p>
+      <w:pPr>
+        <w:spacing w:line="360" w:lineRule="auto"/>
+        <w:rPr>
+          <w:rFonts w:ascii="Times New Roman" w:hAnsi="Times New Roman" w:cs="Times New Roman"/>
+          <w:sz w:val="28"/>
+          <w:szCs w:val="28"/>
+        </w:rPr>
+      </w:pPr>
+      <w:r>
+        <w:rPr>
+          <w:rFonts w:ascii="Times New Roman" w:hAnsi="Times New Roman" w:cs="Times New Roman"/>
+          <w:b/>
+          <w:sz w:val="28"/>
+          <w:szCs w:val="28"/>
+        </w:rPr>
+        <w:tab/>
+      </w:r>
+      <w:r>
+        <w:rPr>
+          <w:rFonts w:ascii="Times New Roman" w:hAnsi="Times New Roman" w:cs="Times New Roman"/>
+          <w:sz w:val="28"/>
+          <w:szCs w:val="28"/>
+        </w:rPr>
+        <w:t xml:space="preserve"> </w:t>
+      </w:r>
+      <w:r>
+        <w:rPr>
+          <w:rFonts w:ascii="Times New Roman" w:hAnsi="Times New Roman" w:cs="Times New Roman"/>
+          <w:sz w:val="28"/>
+          <w:szCs w:val="28"/>
+        </w:rPr>
+        <w:t xml:space="preserve">В жизни </w:t>
+      </w:r>
+      <w:r>
+        <w:rPr>
+          <w:rFonts w:ascii="Times New Roman" w:hAnsi="Times New Roman" w:cs="Times New Roman"/>
+          <w:sz w:val="28"/>
+          <w:szCs w:val="28"/>
+        </w:rPr>
+        <w:t>сегодняшнего</w:t>
+      </w:r>
+      <w:r>
+        <w:rPr>
+          <w:rFonts w:ascii="Times New Roman" w:hAnsi="Times New Roman" w:cs="Times New Roman"/>
+          <w:sz w:val="28"/>
+          <w:szCs w:val="28"/>
+        </w:rPr>
+        <w:t xml:space="preserve"> человека существует множество занятий, когда ему приходится иметь дело с большим объемом данных. Негласным стандартом для такой работы стало использование различный фильтров. Выбор жилья не стал исключением. Но вместо того что бы с помощью фильтров исключать </w:t>
+      </w:r>
+      <w:r>
+        <w:rPr>
+          <w:rFonts w:ascii="Times New Roman" w:hAnsi="Times New Roman" w:cs="Times New Roman"/>
+          <w:sz w:val="28"/>
+          <w:szCs w:val="28"/>
+        </w:rPr>
+        <w:t>предложения,</w:t>
+      </w:r>
+      <w:r>
+        <w:rPr>
+          <w:rFonts w:ascii="Times New Roman" w:hAnsi="Times New Roman" w:cs="Times New Roman"/>
+          <w:sz w:val="28"/>
+          <w:szCs w:val="28"/>
+        </w:rPr>
+        <w:t xml:space="preserve"> но</w:t>
+      </w:r>
+      <w:r>
+        <w:rPr>
+          <w:rFonts w:ascii="Times New Roman" w:hAnsi="Times New Roman" w:cs="Times New Roman"/>
+          <w:sz w:val="28"/>
+          <w:szCs w:val="28"/>
+        </w:rPr>
+        <w:t xml:space="preserve"> можно изменить способ их представления на бол</w:t>
+      </w:r>
+      <w:r>
+        <w:rPr>
+          <w:rFonts w:ascii="Times New Roman" w:hAnsi="Times New Roman" w:cs="Times New Roman"/>
+          <w:sz w:val="28"/>
+          <w:szCs w:val="28"/>
+        </w:rPr>
+        <w:t>ее удобный и легкий в восприятие, способный отображать намного больший объем информации на экране</w:t>
+      </w:r>
+      <w:r>
+        <w:rPr>
+          <w:rFonts w:ascii="Times New Roman" w:hAnsi="Times New Roman" w:cs="Times New Roman"/>
+          <w:sz w:val="28"/>
+          <w:szCs w:val="28"/>
+        </w:rPr>
+        <w:t xml:space="preserve"> </w:t>
+      </w:r>
+      <w:r>
+        <w:rPr>
+          <w:rFonts w:ascii="Times New Roman" w:hAnsi="Times New Roman" w:cs="Times New Roman"/>
+          <w:sz w:val="28"/>
+          <w:szCs w:val="28"/>
+        </w:rPr>
+        <w:t xml:space="preserve">и благодаря этому пользователь сможет принимать решение на основание намного большего числа факторов, что сделает решение более </w:t>
+      </w:r>
+      <w:r>
+        <w:rPr>
+          <w:rFonts w:ascii="Times New Roman" w:hAnsi="Times New Roman" w:cs="Times New Roman"/>
+          <w:sz w:val="28"/>
+          <w:szCs w:val="28"/>
+        </w:rPr>
+        <w:t>взвешенным</w:t>
+      </w:r>
+      <w:r>
+        <w:rPr>
+          <w:rFonts w:ascii="Times New Roman" w:hAnsi="Times New Roman" w:cs="Times New Roman"/>
+          <w:sz w:val="28"/>
+          <w:szCs w:val="28"/>
+        </w:rPr>
+        <w:t>.</w:t>
+      </w:r>
+      <w:r>
+        <w:rPr>
+          <w:rFonts w:ascii="Times New Roman" w:hAnsi="Times New Roman" w:cs="Times New Roman"/>
+          <w:sz w:val="28"/>
+          <w:szCs w:val="28"/>
+        </w:rPr>
+        <w:t xml:space="preserve"> </w:t>
+      </w:r>
+      <w:r>
+        <w:rPr>
+          <w:rFonts w:ascii="Times New Roman" w:hAnsi="Times New Roman" w:cs="Times New Roman"/>
+          <w:sz w:val="28"/>
+          <w:szCs w:val="28"/>
+        </w:rPr>
+        <w:t>Кроме информации о самой квартире можно отобразить информацию об её окружение. О транспортной доступности и об инфраструктуре. Выбор методо</w:t>
+      </w:r>
+      <w:r>
+        <w:rPr>
+          <w:rFonts w:ascii="Times New Roman" w:hAnsi="Times New Roman" w:cs="Times New Roman"/>
+          <w:sz w:val="28"/>
+          <w:szCs w:val="28"/>
+        </w:rPr>
+        <w:t>в отображение и их реализация будет описана ниже.</w:t>
+      </w:r>
+    </w:p>
+    <w:p>
+      <w:pPr>
+        <w:spacing w:line="360" w:lineRule="auto"/>
+        <w:rPr>
+          <w:rFonts w:ascii="Times New Roman" w:hAnsi="Times New Roman" w:cs="Times New Roman"/>
+          <w:sz w:val="28"/>
+          <w:szCs w:val="28"/>
+        </w:rPr>
+      </w:pPr>
+    </w:p>
+    <w:p>
+      <w:pPr>
+        <w:spacing w:line="360" w:lineRule="auto"/>
+        <w:rPr>
+          <w:rFonts w:ascii="Times New Roman" w:hAnsi="Times New Roman" w:cs="Times New Roman"/>
+          <w:b/>
+          <w:sz w:val="28"/>
+          <w:szCs w:val="28"/>
+        </w:rPr>
+      </w:pPr>
+      <w:r>
+        <w:rPr>
+          <w:rFonts w:ascii="Times New Roman" w:hAnsi="Times New Roman" w:cs="Times New Roman"/>
+          <w:b/>
+          <w:sz w:val="28"/>
+          <w:szCs w:val="28"/>
+        </w:rPr>
         <w:lastRenderedPageBreak/>
-        <w:t>Введение</w:t>
-      </w:r>
-    </w:p>
-    <w:p>
-      <w:pPr>
-        <w:rPr>
-          <w:rFonts w:ascii="Times New Roman" w:hAnsi="Times New Roman" w:cs="Times New Roman"/>
-          <w:b/>
-          <w:sz w:val="28"/>
-          <w:szCs w:val="28"/>
-        </w:rPr>
-      </w:pPr>
-    </w:p>
-    <w:p>
-      <w:pPr>
-        <w:rPr>
-          <w:rFonts w:ascii="Times New Roman" w:hAnsi="Times New Roman" w:cs="Times New Roman"/>
-          <w:b/>
-          <w:sz w:val="28"/>
-          <w:szCs w:val="28"/>
-        </w:rPr>
-      </w:pPr>
-    </w:p>
-    <w:p>
-      <w:pPr>
-        <w:rPr>
-          <w:rFonts w:ascii="Times New Roman" w:hAnsi="Times New Roman" w:cs="Times New Roman"/>
-          <w:b/>
-          <w:sz w:val="28"/>
-          <w:szCs w:val="28"/>
-        </w:rPr>
-      </w:pPr>
-    </w:p>
-    <w:p>
-      <w:pPr>
-        <w:rPr>
-          <w:rFonts w:ascii="Times New Roman" w:hAnsi="Times New Roman" w:cs="Times New Roman"/>
-          <w:b/>
-          <w:sz w:val="28"/>
-          <w:szCs w:val="28"/>
-        </w:rPr>
-      </w:pPr>
-    </w:p>
-    <w:p>
-      <w:pPr>
-        <w:rPr>
-          <w:rFonts w:ascii="Times New Roman" w:hAnsi="Times New Roman" w:cs="Times New Roman"/>
-          <w:b/>
-          <w:sz w:val="28"/>
-          <w:szCs w:val="28"/>
-        </w:rPr>
-      </w:pPr>
-    </w:p>
-    <w:p>
-      <w:pPr>
-        <w:rPr>
-          <w:rFonts w:ascii="Times New Roman" w:hAnsi="Times New Roman" w:cs="Times New Roman"/>
-          <w:b/>
-          <w:sz w:val="28"/>
-          <w:szCs w:val="28"/>
-        </w:rPr>
-      </w:pPr>
-    </w:p>
-    <w:p>
-      <w:pPr>
-        <w:rPr>
-          <w:rFonts w:ascii="Times New Roman" w:hAnsi="Times New Roman" w:cs="Times New Roman"/>
-          <w:b/>
-          <w:sz w:val="28"/>
-          <w:szCs w:val="28"/>
-        </w:rPr>
-      </w:pPr>
-    </w:p>
-    <w:p>
-      <w:pPr>
-        <w:rPr>
-          <w:rFonts w:ascii="Times New Roman" w:hAnsi="Times New Roman" w:cs="Times New Roman"/>
-          <w:b/>
-          <w:sz w:val="28"/>
-          <w:szCs w:val="28"/>
-        </w:rPr>
-      </w:pPr>
-    </w:p>
-    <w:p>
-      <w:pPr>
-        <w:rPr>
-          <w:rFonts w:ascii="Times New Roman" w:hAnsi="Times New Roman" w:cs="Times New Roman"/>
-          <w:b/>
-          <w:sz w:val="28"/>
-          <w:szCs w:val="28"/>
-        </w:rPr>
-      </w:pPr>
-    </w:p>
-    <w:p>
-      <w:pPr>
-        <w:rPr>
-          <w:rFonts w:ascii="Times New Roman" w:hAnsi="Times New Roman" w:cs="Times New Roman"/>
-          <w:b/>
-          <w:sz w:val="28"/>
-          <w:szCs w:val="28"/>
-        </w:rPr>
-      </w:pPr>
-    </w:p>
-    <w:p>
-      <w:pPr>
-        <w:rPr>
-          <w:rFonts w:ascii="Times New Roman" w:hAnsi="Times New Roman" w:cs="Times New Roman"/>
-          <w:b/>
-          <w:sz w:val="28"/>
-          <w:szCs w:val="28"/>
-        </w:rPr>
-      </w:pPr>
-    </w:p>
-    <w:p>
-      <w:pPr>
-        <w:rPr>
-          <w:rFonts w:ascii="Times New Roman" w:hAnsi="Times New Roman" w:cs="Times New Roman"/>
-          <w:b/>
-          <w:sz w:val="28"/>
-          <w:szCs w:val="28"/>
-        </w:rPr>
-      </w:pPr>
-    </w:p>
-    <w:p>
-      <w:pPr>
-        <w:rPr>
-          <w:rFonts w:ascii="Times New Roman" w:hAnsi="Times New Roman" w:cs="Times New Roman"/>
-          <w:b/>
-          <w:sz w:val="28"/>
-          <w:szCs w:val="28"/>
-        </w:rPr>
-      </w:pPr>
-    </w:p>
-    <w:p>
-      <w:pPr>
-        <w:rPr>
-          <w:rFonts w:ascii="Times New Roman" w:hAnsi="Times New Roman" w:cs="Times New Roman"/>
-          <w:b/>
-          <w:sz w:val="28"/>
-          <w:szCs w:val="28"/>
-        </w:rPr>
-      </w:pPr>
-    </w:p>
-    <w:p>
-      <w:pPr>
-        <w:rPr>
-          <w:rFonts w:ascii="Times New Roman" w:hAnsi="Times New Roman" w:cs="Times New Roman"/>
-          <w:b/>
-          <w:sz w:val="28"/>
-          <w:szCs w:val="28"/>
-        </w:rPr>
-      </w:pPr>
-    </w:p>
-    <w:p>
-      <w:pPr>
-        <w:rPr>
-          <w:rFonts w:ascii="Times New Roman" w:hAnsi="Times New Roman" w:cs="Times New Roman"/>
-          <w:b/>
-          <w:sz w:val="28"/>
-          <w:szCs w:val="28"/>
-        </w:rPr>
-      </w:pPr>
-    </w:p>
-    <w:p>
-      <w:pPr>
-        <w:rPr>
-          <w:rFonts w:ascii="Times New Roman" w:hAnsi="Times New Roman" w:cs="Times New Roman"/>
-          <w:b/>
-          <w:sz w:val="28"/>
-          <w:szCs w:val="28"/>
-        </w:rPr>
-      </w:pPr>
-    </w:p>
-    <w:p>
-      <w:pPr>
-        <w:rPr>
-          <w:rFonts w:ascii="Times New Roman" w:hAnsi="Times New Roman" w:cs="Times New Roman"/>
-          <w:b/>
-          <w:sz w:val="28"/>
-          <w:szCs w:val="28"/>
-        </w:rPr>
-      </w:pPr>
-    </w:p>
-    <w:p>
-      <w:pPr>
-        <w:rPr>
-          <w:rFonts w:ascii="Times New Roman" w:hAnsi="Times New Roman" w:cs="Times New Roman"/>
-          <w:b/>
-          <w:sz w:val="28"/>
-          <w:szCs w:val="28"/>
-        </w:rPr>
-      </w:pPr>
-    </w:p>
-    <w:p>
-      <w:pPr>
-        <w:rPr>
-          <w:rFonts w:ascii="Times New Roman" w:hAnsi="Times New Roman" w:cs="Times New Roman"/>
-          <w:b/>
-          <w:sz w:val="28"/>
-          <w:szCs w:val="28"/>
-        </w:rPr>
-      </w:pPr>
-    </w:p>
-    <w:p>
-      <w:pPr>
-        <w:rPr>
-          <w:rFonts w:ascii="Times New Roman" w:hAnsi="Times New Roman" w:cs="Times New Roman"/>
-          <w:b/>
-          <w:sz w:val="28"/>
-          <w:szCs w:val="28"/>
-        </w:rPr>
-      </w:pPr>
-    </w:p>
-    <w:p>
-      <w:pPr>
-        <w:rPr>
-          <w:rFonts w:ascii="Times New Roman" w:hAnsi="Times New Roman" w:cs="Times New Roman"/>
-          <w:b/>
-          <w:sz w:val="28"/>
-          <w:szCs w:val="28"/>
-        </w:rPr>
-      </w:pPr>
-    </w:p>
-    <w:p>
-      <w:pPr>
-        <w:rPr>
-          <w:rFonts w:ascii="Times New Roman" w:hAnsi="Times New Roman" w:cs="Times New Roman"/>
-          <w:b/>
-          <w:sz w:val="28"/>
-          <w:szCs w:val="28"/>
-        </w:rPr>
-      </w:pPr>
-    </w:p>
-    <w:p>
-      <w:pPr>
-        <w:rPr>
-          <w:rFonts w:ascii="Times New Roman" w:hAnsi="Times New Roman" w:cs="Times New Roman"/>
-          <w:b/>
-          <w:sz w:val="28"/>
-          <w:szCs w:val="28"/>
-        </w:rPr>
-      </w:pPr>
-    </w:p>
-    <w:p>
-      <w:pPr>
-        <w:rPr>
-          <w:rFonts w:ascii="Times New Roman" w:hAnsi="Times New Roman" w:cs="Times New Roman"/>
-          <w:b/>
-          <w:sz w:val="28"/>
-          <w:szCs w:val="28"/>
-        </w:rPr>
-      </w:pPr>
-    </w:p>
-    <w:p>
-      <w:pPr>
-        <w:rPr>
-          <w:rFonts w:ascii="Times New Roman" w:hAnsi="Times New Roman" w:cs="Times New Roman"/>
-          <w:b/>
-          <w:sz w:val="28"/>
-          <w:szCs w:val="28"/>
-        </w:rPr>
-      </w:pPr>
-    </w:p>
-    <w:p>
-      <w:pPr>
-        <w:rPr>
-          <w:rFonts w:ascii="Times New Roman" w:hAnsi="Times New Roman" w:cs="Times New Roman"/>
-          <w:b/>
-          <w:sz w:val="28"/>
-          <w:szCs w:val="28"/>
-        </w:rPr>
-      </w:pPr>
-      <w:r>
-        <w:rPr>
-          <w:rFonts w:ascii="Times New Roman" w:hAnsi="Times New Roman" w:cs="Times New Roman"/>
-          <w:b/>
-          <w:sz w:val="28"/>
-          <w:szCs w:val="28"/>
-        </w:rPr>
-        <w:t>Введение</w:t>
-      </w:r>
-    </w:p>
-    <w:p>
-      <w:pPr>
-        <w:rPr>
-          <w:rFonts w:ascii="Times New Roman" w:hAnsi="Times New Roman" w:cs="Times New Roman"/>
-          <w:sz w:val="28"/>
-          <w:szCs w:val="28"/>
-        </w:rPr>
-      </w:pPr>
-      <w:r>
-        <w:rPr>
-          <w:rFonts w:ascii="Times New Roman" w:hAnsi="Times New Roman" w:cs="Times New Roman"/>
-          <w:b/>
-          <w:sz w:val="28"/>
-          <w:szCs w:val="28"/>
-        </w:rPr>
-        <w:lastRenderedPageBreak/>
-        <w:tab/>
-      </w:r>
-      <w:r>
-        <w:rPr>
-          <w:rFonts w:ascii="Times New Roman" w:hAnsi="Times New Roman" w:cs="Times New Roman"/>
-          <w:sz w:val="28"/>
-          <w:szCs w:val="28"/>
-        </w:rPr>
-        <w:t xml:space="preserve"> </w:t>
-      </w:r>
-      <w:r>
-        <w:rPr>
-          <w:rFonts w:ascii="Times New Roman" w:hAnsi="Times New Roman" w:cs="Times New Roman"/>
-          <w:sz w:val="28"/>
-          <w:szCs w:val="28"/>
-        </w:rPr>
-        <w:t xml:space="preserve">В жизни </w:t>
-      </w:r>
-      <w:r>
-        <w:rPr>
-          <w:rFonts w:ascii="Times New Roman" w:hAnsi="Times New Roman" w:cs="Times New Roman"/>
-          <w:sz w:val="28"/>
-          <w:szCs w:val="28"/>
-        </w:rPr>
-        <w:t>сегодняшнего</w:t>
-      </w:r>
-      <w:r>
-        <w:rPr>
-          <w:rFonts w:ascii="Times New Roman" w:hAnsi="Times New Roman" w:cs="Times New Roman"/>
-          <w:sz w:val="28"/>
-          <w:szCs w:val="28"/>
-        </w:rPr>
-        <w:t xml:space="preserve"> человека существует множество занятий, когда ему приходится иметь дело с большим объемом данных. Негласным стандартом для такой работы стало использование различный фильтров. Выбор жилья не стал исключением. Но вместо того что бы с помощью фильтров исключать </w:t>
-      </w:r>
-      <w:r>
-        <w:rPr>
-          <w:rFonts w:ascii="Times New Roman" w:hAnsi="Times New Roman" w:cs="Times New Roman"/>
-          <w:sz w:val="28"/>
-          <w:szCs w:val="28"/>
-        </w:rPr>
-        <w:t>предложения,</w:t>
-      </w:r>
-      <w:r>
-        <w:rPr>
-          <w:rFonts w:ascii="Times New Roman" w:hAnsi="Times New Roman" w:cs="Times New Roman"/>
-          <w:sz w:val="28"/>
-          <w:szCs w:val="28"/>
-        </w:rPr>
-        <w:t xml:space="preserve"> но</w:t>
-      </w:r>
-      <w:r>
-        <w:rPr>
-          <w:rFonts w:ascii="Times New Roman" w:hAnsi="Times New Roman" w:cs="Times New Roman"/>
-          <w:sz w:val="28"/>
-          <w:szCs w:val="28"/>
-        </w:rPr>
-        <w:t xml:space="preserve"> можно изменить способ их представления на бол</w:t>
-      </w:r>
-      <w:r>
-        <w:rPr>
-          <w:rFonts w:ascii="Times New Roman" w:hAnsi="Times New Roman" w:cs="Times New Roman"/>
-          <w:sz w:val="28"/>
-          <w:szCs w:val="28"/>
-        </w:rPr>
-        <w:t>ее удобный и легкий в восприятие, способный отображать намного больший объем информации на экране</w:t>
-      </w:r>
-      <w:r>
-        <w:rPr>
-          <w:rFonts w:ascii="Times New Roman" w:hAnsi="Times New Roman" w:cs="Times New Roman"/>
-          <w:sz w:val="28"/>
-          <w:szCs w:val="28"/>
-        </w:rPr>
-        <w:t xml:space="preserve"> </w:t>
-      </w:r>
-      <w:r>
-        <w:rPr>
-          <w:rFonts w:ascii="Times New Roman" w:hAnsi="Times New Roman" w:cs="Times New Roman"/>
-          <w:sz w:val="28"/>
-          <w:szCs w:val="28"/>
-        </w:rPr>
-        <w:t xml:space="preserve">и благодаря этому пользователь сможет принимать решение на основание намного большего числа факторов, что сделает решение более </w:t>
-      </w:r>
-      <w:r>
-        <w:rPr>
-          <w:rFonts w:ascii="Times New Roman" w:hAnsi="Times New Roman" w:cs="Times New Roman"/>
-          <w:sz w:val="28"/>
-          <w:szCs w:val="28"/>
-        </w:rPr>
-        <w:t>взвешенным</w:t>
-      </w:r>
-      <w:r>
-        <w:rPr>
-          <w:rFonts w:ascii="Times New Roman" w:hAnsi="Times New Roman" w:cs="Times New Roman"/>
-          <w:sz w:val="28"/>
-          <w:szCs w:val="28"/>
-        </w:rPr>
-        <w:t>.</w:t>
-      </w:r>
-      <w:r>
-        <w:rPr>
-          <w:rFonts w:ascii="Times New Roman" w:hAnsi="Times New Roman" w:cs="Times New Roman"/>
-          <w:sz w:val="28"/>
-          <w:szCs w:val="28"/>
-        </w:rPr>
-        <w:t xml:space="preserve"> </w:t>
-      </w:r>
-      <w:r>
-        <w:rPr>
-          <w:rFonts w:ascii="Times New Roman" w:hAnsi="Times New Roman" w:cs="Times New Roman"/>
-          <w:sz w:val="28"/>
-          <w:szCs w:val="28"/>
-        </w:rPr>
-        <w:t>Кроме информации о самой квартире можно отобразить информацию об её окружение. О транспортной доступности и об инфраструктуре. Выбор методо</w:t>
-      </w:r>
-      <w:r>
-        <w:rPr>
-          <w:rFonts w:ascii="Times New Roman" w:hAnsi="Times New Roman" w:cs="Times New Roman"/>
-          <w:sz w:val="28"/>
-          <w:szCs w:val="28"/>
-        </w:rPr>
-        <w:t>в отображение и их реализация будет описана ниже.</w:t>
-      </w:r>
-    </w:p>
-    <w:p>
-      <w:pPr>
-        <w:rPr>
-          <w:rFonts w:ascii="Times New Roman" w:hAnsi="Times New Roman" w:cs="Times New Roman"/>
-          <w:sz w:val="28"/>
-          <w:szCs w:val="28"/>
-        </w:rPr>
-      </w:pPr>
-    </w:p>
-    <w:p>
-      <w:pPr>
-        <w:rPr>
-          <w:rFonts w:ascii="Times New Roman" w:hAnsi="Times New Roman" w:cs="Times New Roman"/>
-          <w:b/>
-          <w:sz w:val="28"/>
-          <w:szCs w:val="28"/>
-        </w:rPr>
-      </w:pPr>
-      <w:r>
-        <w:rPr>
-          <w:rFonts w:ascii="Times New Roman" w:hAnsi="Times New Roman" w:cs="Times New Roman"/>
-          <w:b/>
-          <w:sz w:val="28"/>
-          <w:szCs w:val="28"/>
-        </w:rPr>
         <w:t>Существующие альтернативы</w:t>
       </w:r>
     </w:p>
     <w:p>
       <w:pPr>
+        <w:spacing w:line="360" w:lineRule="auto"/>
         <w:rPr>
           <w:rFonts w:ascii="Times New Roman" w:hAnsi="Times New Roman" w:cs="Times New Roman"/>
           <w:b/>
@@ -783,15 +891,17 @@
     </w:p>
     <w:p>
       <w:pPr>
-        <w:rPr>
-          <w:rFonts w:ascii="Times New Roman" w:hAnsi="Times New Roman" w:cs="Times New Roman"/>
-          <w:sz w:val="28"/>
-          <w:szCs w:val="28"/>
-        </w:rPr>
-      </w:pPr>
-    </w:p>
-    <w:p>
-      <w:pPr>
+        <w:spacing w:line="360" w:lineRule="auto"/>
+        <w:rPr>
+          <w:rFonts w:ascii="Times New Roman" w:hAnsi="Times New Roman" w:cs="Times New Roman"/>
+          <w:sz w:val="28"/>
+          <w:szCs w:val="28"/>
+        </w:rPr>
+      </w:pPr>
+    </w:p>
+    <w:p>
+      <w:pPr>
+        <w:spacing w:line="360" w:lineRule="auto"/>
         <w:rPr>
           <w:rFonts w:ascii="Times New Roman" w:hAnsi="Times New Roman" w:cs="Times New Roman"/>
           <w:b/>
@@ -821,11 +931,12 @@
     </w:p>
     <w:p>
       <w:pPr>
-        <w:pStyle w:val="a3"/>
+        <w:pStyle w:val="ListParagraph"/>
         <w:numPr>
           <w:ilvl w:val="0"/>
           <w:numId w:val="5"/>
         </w:numPr>
+        <w:spacing w:line="360" w:lineRule="auto"/>
         <w:rPr>
           <w:rFonts w:ascii="Times New Roman" w:hAnsi="Times New Roman" w:cs="Times New Roman"/>
           <w:sz w:val="28"/>
@@ -843,6 +954,7 @@
     </w:p>
     <w:p>
       <w:pPr>
+        <w:spacing w:line="360" w:lineRule="auto"/>
         <w:ind w:left="502"/>
         <w:rPr>
           <w:rFonts w:ascii="Times New Roman" w:hAnsi="Times New Roman" w:cs="Times New Roman"/>
@@ -864,11 +976,30 @@
           <w:sz w:val="28"/>
           <w:szCs w:val="28"/>
         </w:rPr>
-        <w:t xml:space="preserve"> Цвет будет определятся на основание отличия цены, от заданой пользователем.</w:t>
-      </w:r>
-    </w:p>
-    <w:p>
-      <w:pPr>
+        <w:t xml:space="preserve"> Цвет будет определятся на основание отличия цены, от </w:t>
+      </w:r>
+      <w:proofErr w:type="spellStart"/>
+      <w:r>
+        <w:rPr>
+          <w:rFonts w:ascii="Times New Roman" w:hAnsi="Times New Roman" w:cs="Times New Roman"/>
+          <w:sz w:val="28"/>
+          <w:szCs w:val="28"/>
+        </w:rPr>
+        <w:t>заданой</w:t>
+      </w:r>
+      <w:proofErr w:type="spellEnd"/>
+      <w:r>
+        <w:rPr>
+          <w:rFonts w:ascii="Times New Roman" w:hAnsi="Times New Roman" w:cs="Times New Roman"/>
+          <w:sz w:val="28"/>
+          <w:szCs w:val="28"/>
+        </w:rPr>
+        <w:t xml:space="preserve"> пользователем.</w:t>
+      </w:r>
+    </w:p>
+    <w:p>
+      <w:pPr>
+        <w:spacing w:line="360" w:lineRule="auto"/>
         <w:ind w:left="502"/>
         <w:rPr>
           <w:rFonts w:ascii="Times New Roman" w:hAnsi="Times New Roman" w:cs="Times New Roman"/>
@@ -876,10 +1007,13 @@
           <w:szCs w:val="28"/>
         </w:rPr>
       </w:pPr>
+      <w:bookmarkStart w:id="0" w:name="_GoBack"/>
+      <w:bookmarkEnd w:id="0"/>
     </w:p>
     <w:p>
       <w:pPr>
         <w:keepNext/>
+        <w:spacing w:line="360" w:lineRule="auto"/>
       </w:pPr>
       <w:r>
         <w:rPr>
@@ -944,7 +1078,8 @@
     </w:p>
     <w:p>
       <w:pPr>
-        <w:pStyle w:val="a4"/>
+        <w:pStyle w:val="Caption"/>
+        <w:spacing w:line="360" w:lineRule="auto"/>
         <w:jc w:val="center"/>
         <w:rPr>
           <w:sz w:val="24"/>
@@ -959,6 +1094,7 @@
     </w:p>
     <w:p>
       <w:pPr>
+        <w:spacing w:line="360" w:lineRule="auto"/>
         <w:ind w:left="505"/>
         <w:rPr>
           <w:rFonts w:ascii="Times New Roman" w:eastAsiaTheme="minorEastAsia" w:hAnsi="Times New Roman" w:cs="Times New Roman"/>
@@ -1248,6 +1384,7 @@
     </w:p>
     <w:p>
       <w:pPr>
+        <w:spacing w:line="360" w:lineRule="auto"/>
         <w:ind w:left="505"/>
         <w:rPr>
           <w:rFonts w:ascii="Times New Roman" w:hAnsi="Times New Roman" w:cs="Times New Roman"/>
@@ -1333,80 +1470,73 @@
           <w:sz w:val="28"/>
           <w:szCs w:val="28"/>
         </w:rPr>
-        <w:t xml:space="preserve"> цен, представленных на карте может возникнуть проблема. Она </w:t>
-      </w:r>
-      <w:r>
-        <w:rPr>
-          <w:rFonts w:ascii="Times New Roman" w:hAnsi="Times New Roman" w:cs="Times New Roman"/>
-          <w:sz w:val="28"/>
-          <w:szCs w:val="28"/>
+        <w:t xml:space="preserve"> цен, представленных на карте может возникнуть проблема. Она заключается в том</w:t>
+      </w:r>
+      <w:r>
+        <w:rPr>
+          <w:rFonts w:ascii="Times New Roman" w:hAnsi="Times New Roman" w:cs="Times New Roman"/>
+          <w:sz w:val="28"/>
+          <w:szCs w:val="28"/>
+        </w:rPr>
+        <w:t>,</w:t>
+      </w:r>
+      <w:r>
+        <w:rPr>
+          <w:rFonts w:ascii="Times New Roman" w:hAnsi="Times New Roman" w:cs="Times New Roman"/>
+          <w:sz w:val="28"/>
+          <w:szCs w:val="28"/>
+        </w:rPr>
+        <w:t xml:space="preserve"> что градиент может стать слишком широким, из-за чего</w:t>
+      </w:r>
+      <w:r>
+        <w:rPr>
+          <w:rFonts w:ascii="Times New Roman" w:hAnsi="Times New Roman" w:cs="Times New Roman"/>
+          <w:sz w:val="28"/>
+          <w:szCs w:val="28"/>
+        </w:rPr>
+        <w:t xml:space="preserve"> он перестанет </w:t>
+      </w:r>
+      <w:r>
+        <w:rPr>
+          <w:rFonts w:ascii="Times New Roman" w:hAnsi="Times New Roman" w:cs="Times New Roman"/>
+          <w:sz w:val="28"/>
+          <w:szCs w:val="28"/>
+        </w:rPr>
+        <w:t>отображать</w:t>
+      </w:r>
+      <w:r>
+        <w:rPr>
+          <w:rFonts w:ascii="Times New Roman" w:hAnsi="Times New Roman" w:cs="Times New Roman"/>
+          <w:sz w:val="28"/>
+          <w:szCs w:val="28"/>
+        </w:rPr>
+        <w:t xml:space="preserve"> разницу в ценах.</w:t>
+      </w:r>
+    </w:p>
+    <w:p>
+      <w:pPr>
+        <w:spacing w:line="360" w:lineRule="auto"/>
+        <w:ind w:left="505"/>
+        <w:rPr>
+          <w:rFonts w:ascii="Times New Roman" w:hAnsi="Times New Roman" w:cs="Times New Roman"/>
+          <w:sz w:val="28"/>
+          <w:szCs w:val="28"/>
+        </w:rPr>
+      </w:pPr>
+    </w:p>
+    <w:p>
+      <w:pPr>
+        <w:keepNext/>
+        <w:spacing w:after="0" w:line="360" w:lineRule="auto"/>
+      </w:pPr>
+      <w:r>
+        <w:rPr>
+          <w:rFonts w:ascii="Times New Roman" w:hAnsi="Times New Roman" w:cs="Times New Roman"/>
+          <w:sz w:val="28"/>
+          <w:szCs w:val="28"/>
+          <w:lang w:val="en-US"/>
         </w:rPr>
         <w:lastRenderedPageBreak/>
-        <w:t>заключается в том</w:t>
-      </w:r>
-      <w:r>
-        <w:rPr>
-          <w:rFonts w:ascii="Times New Roman" w:hAnsi="Times New Roman" w:cs="Times New Roman"/>
-          <w:sz w:val="28"/>
-          <w:szCs w:val="28"/>
-        </w:rPr>
-        <w:t>,</w:t>
-      </w:r>
-      <w:r>
-        <w:rPr>
-          <w:rFonts w:ascii="Times New Roman" w:hAnsi="Times New Roman" w:cs="Times New Roman"/>
-          <w:sz w:val="28"/>
-          <w:szCs w:val="28"/>
-        </w:rPr>
-        <w:t xml:space="preserve"> что градиент может стать слишком широким, из-за чего</w:t>
-      </w:r>
-      <w:r>
-        <w:rPr>
-          <w:rFonts w:ascii="Times New Roman" w:hAnsi="Times New Roman" w:cs="Times New Roman"/>
-          <w:sz w:val="28"/>
-          <w:szCs w:val="28"/>
-        </w:rPr>
-        <w:t xml:space="preserve"> он перестанет </w:t>
-      </w:r>
-      <w:r>
-        <w:rPr>
-          <w:rFonts w:ascii="Times New Roman" w:hAnsi="Times New Roman" w:cs="Times New Roman"/>
-          <w:sz w:val="28"/>
-          <w:szCs w:val="28"/>
-        </w:rPr>
-        <w:t>отображать</w:t>
-      </w:r>
-      <w:r>
-        <w:rPr>
-          <w:rFonts w:ascii="Times New Roman" w:hAnsi="Times New Roman" w:cs="Times New Roman"/>
-          <w:sz w:val="28"/>
-          <w:szCs w:val="28"/>
-        </w:rPr>
-        <w:t xml:space="preserve"> разницу в ценах.</w:t>
-      </w:r>
-    </w:p>
-    <w:p>
-      <w:pPr>
-        <w:ind w:left="505"/>
-        <w:rPr>
-          <w:rFonts w:ascii="Times New Roman" w:hAnsi="Times New Roman" w:cs="Times New Roman"/>
-          <w:sz w:val="28"/>
-          <w:szCs w:val="28"/>
-        </w:rPr>
-      </w:pPr>
-    </w:p>
-    <w:p>
-      <w:pPr>
-        <w:keepNext/>
-        <w:spacing w:after="0"/>
-      </w:pPr>
-      <w:r>
-        <w:rPr>
-          <w:rFonts w:ascii="Times New Roman" w:hAnsi="Times New Roman" w:cs="Times New Roman"/>
-          <w:sz w:val="28"/>
-          <w:szCs w:val="28"/>
-          <w:lang w:val="en-US"/>
-        </w:rPr>
         <w:pict>
           <v:shapetype id="_x0000_t75" coordsize="21600,21600" o:spt="75" o:preferrelative="t" path="m@4@5l@4@11@9@11@9@5xe" filled="f" stroked="f">
             <v:stroke joinstyle="miter"/>
@@ -1427,7 +1557,7 @@
             <v:path o:extrusionok="f" gradientshapeok="t" o:connecttype="rect"/>
             <o:lock v:ext="edit" aspectratio="t"/>
           </v:shapetype>
-          <v:shape id="_x0000_i1025" type="#_x0000_t75" style="width:532.55pt;height:95.75pt">
+          <v:shape id="_x0000_i1025" type="#_x0000_t75" style="width:532.65pt;height:96pt">
             <v:imagedata r:id="rId9" o:title="gradient Problem" cropleft="1815f" cropright="2866f"/>
           </v:shape>
         </w:pict>
@@ -1435,8 +1565,8 @@
     </w:p>
     <w:p>
       <w:pPr>
-        <w:pStyle w:val="a4"/>
-        <w:spacing w:after="120"/>
+        <w:pStyle w:val="Caption"/>
+        <w:spacing w:after="120" w:line="360" w:lineRule="auto"/>
         <w:jc w:val="center"/>
         <w:rPr>
           <w:sz w:val="22"/>
@@ -1463,6 +1593,7 @@
     </w:p>
     <w:p>
       <w:pPr>
+        <w:spacing w:line="360" w:lineRule="auto"/>
         <w:ind w:left="505"/>
         <w:rPr>
           <w:rFonts w:ascii="Times New Roman" w:hAnsi="Times New Roman" w:cs="Times New Roman"/>
@@ -1526,6 +1657,7 @@
         </w:rPr>
         <w:t xml:space="preserve">ой ценой в 200000. Также отмечены цены 230000 и 180000. Видно </w:t>
       </w:r>
+      <w:proofErr w:type="gramStart"/>
       <w:r>
         <w:rPr>
           <w:rFonts w:ascii="Times New Roman" w:hAnsi="Times New Roman" w:cs="Times New Roman"/>
@@ -1534,6 +1666,7 @@
         </w:rPr>
         <w:t>что</w:t>
       </w:r>
+      <w:proofErr w:type="gramEnd"/>
       <w:r>
         <w:rPr>
           <w:rFonts w:ascii="Times New Roman" w:hAnsi="Times New Roman" w:cs="Times New Roman"/>
@@ -1569,6 +1702,7 @@
     </w:p>
     <w:p>
       <w:pPr>
+        <w:spacing w:line="360" w:lineRule="auto"/>
         <w:ind w:left="505"/>
       </w:pPr>
       <w:r>
@@ -1593,7 +1727,43 @@
           <w:sz w:val="28"/>
           <w:szCs w:val="28"/>
         </w:rPr>
-        <w:t xml:space="preserve"> я буду использовать для отрисовки домов, причем отрисовывать их я буду на прозра</w:t>
+        <w:t xml:space="preserve"> я буду использовать для </w:t>
+      </w:r>
+      <w:proofErr w:type="spellStart"/>
+      <w:r>
+        <w:rPr>
+          <w:rFonts w:ascii="Times New Roman" w:hAnsi="Times New Roman" w:cs="Times New Roman"/>
+          <w:sz w:val="28"/>
+          <w:szCs w:val="28"/>
+        </w:rPr>
+        <w:t>отрисовки</w:t>
+      </w:r>
+      <w:proofErr w:type="spellEnd"/>
+      <w:r>
+        <w:rPr>
+          <w:rFonts w:ascii="Times New Roman" w:hAnsi="Times New Roman" w:cs="Times New Roman"/>
+          <w:sz w:val="28"/>
+          <w:szCs w:val="28"/>
+        </w:rPr>
+        <w:t xml:space="preserve"> домов, причем </w:t>
+      </w:r>
+      <w:proofErr w:type="spellStart"/>
+      <w:r>
+        <w:rPr>
+          <w:rFonts w:ascii="Times New Roman" w:hAnsi="Times New Roman" w:cs="Times New Roman"/>
+          <w:sz w:val="28"/>
+          <w:szCs w:val="28"/>
+        </w:rPr>
+        <w:t>отрисовывать</w:t>
+      </w:r>
+      <w:proofErr w:type="spellEnd"/>
+      <w:r>
+        <w:rPr>
+          <w:rFonts w:ascii="Times New Roman" w:hAnsi="Times New Roman" w:cs="Times New Roman"/>
+          <w:sz w:val="28"/>
+          <w:szCs w:val="28"/>
+        </w:rPr>
+        <w:t xml:space="preserve"> их я буду на прозра</w:t>
       </w:r>
       <w:r>
         <w:rPr>
@@ -1630,7 +1800,7 @@
     </w:p>
     <w:p>
       <w:pPr>
-        <w:spacing w:after="0"/>
+        <w:spacing w:after="0" w:line="360" w:lineRule="auto"/>
         <w:ind w:left="504"/>
         <w:jc w:val="center"/>
         <w:rPr>
@@ -1696,8 +1866,8 @@
     </w:p>
     <w:p>
       <w:pPr>
-        <w:pStyle w:val="a4"/>
-        <w:spacing w:after="120"/>
+        <w:pStyle w:val="Caption"/>
+        <w:spacing w:after="120" w:line="360" w:lineRule="auto"/>
         <w:jc w:val="center"/>
         <w:rPr>
           <w:sz w:val="22"/>
@@ -1724,11 +1894,12 @@
     </w:p>
     <w:p>
       <w:pPr>
-        <w:pStyle w:val="a3"/>
+        <w:pStyle w:val="ListParagraph"/>
         <w:numPr>
           <w:ilvl w:val="0"/>
           <w:numId w:val="5"/>
         </w:numPr>
+        <w:spacing w:line="360" w:lineRule="auto"/>
         <w:rPr>
           <w:rFonts w:ascii="Times New Roman" w:hAnsi="Times New Roman" w:cs="Times New Roman"/>
           <w:sz w:val="28"/>
@@ -1754,22 +1925,40 @@
     </w:p>
     <w:p>
       <w:pPr>
-        <w:pStyle w:val="a3"/>
+        <w:pStyle w:val="ListParagraph"/>
+        <w:spacing w:line="360" w:lineRule="auto"/>
         <w:ind w:left="502"/>
         <w:rPr>
           <w:rFonts w:ascii="Times New Roman" w:hAnsi="Times New Roman" w:cs="Times New Roman"/>
           <w:sz w:val="28"/>
           <w:szCs w:val="28"/>
-          <w:lang w:val="en-US"/>
-        </w:rPr>
-      </w:pPr>
-      <w:r>
-        <w:rPr>
-          <w:rFonts w:ascii="Times New Roman" w:hAnsi="Times New Roman" w:cs="Times New Roman"/>
-          <w:sz w:val="28"/>
-          <w:szCs w:val="28"/>
-        </w:rPr>
-        <w:t xml:space="preserve">Для отображения траспортной доступности </w:t>
+        </w:rPr>
+      </w:pPr>
+      <w:r>
+        <w:rPr>
+          <w:rFonts w:ascii="Times New Roman" w:hAnsi="Times New Roman" w:cs="Times New Roman"/>
+          <w:sz w:val="28"/>
+          <w:szCs w:val="28"/>
+        </w:rPr>
+        <w:t xml:space="preserve">Для отображения </w:t>
+      </w:r>
+      <w:proofErr w:type="spellStart"/>
+      <w:r>
+        <w:rPr>
+          <w:rFonts w:ascii="Times New Roman" w:hAnsi="Times New Roman" w:cs="Times New Roman"/>
+          <w:sz w:val="28"/>
+          <w:szCs w:val="28"/>
+        </w:rPr>
+        <w:t>траспортной</w:t>
+      </w:r>
+      <w:proofErr w:type="spellEnd"/>
+      <w:r>
+        <w:rPr>
+          <w:rFonts w:ascii="Times New Roman" w:hAnsi="Times New Roman" w:cs="Times New Roman"/>
+          <w:sz w:val="28"/>
+          <w:szCs w:val="28"/>
+        </w:rPr>
+        <w:t xml:space="preserve"> доступности </w:t>
       </w:r>
       <w:r>
         <w:rPr>
@@ -1809,7 +1998,16 @@
           <w:sz w:val="28"/>
           <w:szCs w:val="28"/>
         </w:rPr>
-        <w:t xml:space="preserve"> для</w:t>
+        <w:t xml:space="preserve"> </w:t>
+      </w:r>
+      <w:r>
+        <w:rPr>
+          <w:rFonts w:ascii="Times New Roman" w:hAnsi="Times New Roman" w:cs="Times New Roman"/>
+          <w:sz w:val="28"/>
+          <w:szCs w:val="28"/>
+        </w:rPr>
+        <w:lastRenderedPageBreak/>
+        <w:t>для</w:t>
       </w:r>
       <w:r>
         <w:rPr>
@@ -1841,16 +2039,7 @@
           <w:sz w:val="28"/>
           <w:szCs w:val="28"/>
         </w:rPr>
-        <w:t xml:space="preserve">ся минимально возможным </w:t>
-      </w:r>
-      <w:r>
-        <w:rPr>
-          <w:rFonts w:ascii="Times New Roman" w:hAnsi="Times New Roman" w:cs="Times New Roman"/>
-          <w:sz w:val="28"/>
-          <w:szCs w:val="28"/>
-        </w:rPr>
-        <w:lastRenderedPageBreak/>
-        <w:t>временем, за которо</w:t>
+        <w:t>ся минимально возможным временем, за которо</w:t>
       </w:r>
       <w:r>
         <w:rPr>
@@ -1873,7 +2062,6 @@
           <w:rFonts w:ascii="Times New Roman" w:hAnsi="Times New Roman" w:cs="Times New Roman"/>
           <w:sz w:val="28"/>
           <w:szCs w:val="28"/>
-          <w:lang w:val="en-US"/>
         </w:rPr>
         <w:t xml:space="preserve"> </w:t>
       </w:r>
@@ -1883,11 +2071,30 @@
           <w:sz w:val="28"/>
           <w:szCs w:val="28"/>
         </w:rPr>
-        <w:t>Дальше на основание этих значений и максимального времени, граф раскрашивается с помощью градиента приведенного на рисунке 4.</w:t>
-      </w:r>
-    </w:p>
-    <w:p>
-      <w:pPr>
+        <w:t xml:space="preserve">Дальше на основание этих значений и максимального времени, граф раскрашивается с помощью </w:t>
+      </w:r>
+      <w:proofErr w:type="gramStart"/>
+      <w:r>
+        <w:rPr>
+          <w:rFonts w:ascii="Times New Roman" w:hAnsi="Times New Roman" w:cs="Times New Roman"/>
+          <w:sz w:val="28"/>
+          <w:szCs w:val="28"/>
+        </w:rPr>
+        <w:t>градиента</w:t>
+      </w:r>
+      <w:proofErr w:type="gramEnd"/>
+      <w:r>
+        <w:rPr>
+          <w:rFonts w:ascii="Times New Roman" w:hAnsi="Times New Roman" w:cs="Times New Roman"/>
+          <w:sz w:val="28"/>
+          <w:szCs w:val="28"/>
+        </w:rPr>
+        <w:t xml:space="preserve"> приведенного на рисунке 4.</w:t>
+      </w:r>
+    </w:p>
+    <w:p>
+      <w:pPr>
+        <w:spacing w:line="360" w:lineRule="auto"/>
         <w:jc w:val="center"/>
         <w:rPr>
           <w:rFonts w:ascii="Times New Roman" w:hAnsi="Times New Roman" w:cs="Times New Roman"/>
@@ -1902,7 +2109,7 @@
           <w:szCs w:val="28"/>
         </w:rPr>
         <w:pict>
-          <v:shape id="_x0000_i1026" type="#_x0000_t75" style="width:538.65pt;height:79.45pt">
+          <v:shape id="_x0000_i1026" type="#_x0000_t75" style="width:538.65pt;height:79.35pt">
             <v:imagedata r:id="rId11" o:title="gradientRoad" cropbottom="12743f" cropleft="2420f" cropright="3932f"/>
           </v:shape>
         </w:pict>
@@ -1910,8 +2117,8 @@
     </w:p>
     <w:p>
       <w:pPr>
-        <w:pStyle w:val="a4"/>
-        <w:spacing w:after="120"/>
+        <w:pStyle w:val="Caption"/>
+        <w:spacing w:after="120" w:line="360" w:lineRule="auto"/>
         <w:jc w:val="center"/>
         <w:rPr>
           <w:sz w:val="22"/>
@@ -1938,6 +2145,7 @@
     </w:p>
     <w:p>
       <w:pPr>
+        <w:spacing w:line="360" w:lineRule="auto"/>
         <w:ind w:left="505"/>
         <w:rPr>
           <w:rFonts w:ascii="Times New Roman" w:hAnsi="Times New Roman" w:cs="Times New Roman"/>
@@ -1951,15 +2159,33 @@
           <w:sz w:val="28"/>
           <w:szCs w:val="28"/>
         </w:rPr>
-        <w:t>Соответственно не доступные части графа будут окрашены в темно-красный цвет</w:t>
-      </w:r>
-      <w:r>
-        <w:rPr>
-          <w:rFonts w:ascii="Times New Roman" w:hAnsi="Times New Roman" w:cs="Times New Roman"/>
-          <w:sz w:val="28"/>
-          <w:szCs w:val="28"/>
-        </w:rPr>
-        <w:t>(находится за отметкой макс. время)</w:t>
+        <w:t xml:space="preserve">Соответственно не доступные части графа будут окрашены в темно-красный </w:t>
+      </w:r>
+      <w:proofErr w:type="gramStart"/>
+      <w:r>
+        <w:rPr>
+          <w:rFonts w:ascii="Times New Roman" w:hAnsi="Times New Roman" w:cs="Times New Roman"/>
+          <w:sz w:val="28"/>
+          <w:szCs w:val="28"/>
+        </w:rPr>
+        <w:t>цвет</w:t>
+      </w:r>
+      <w:r>
+        <w:rPr>
+          <w:rFonts w:ascii="Times New Roman" w:hAnsi="Times New Roman" w:cs="Times New Roman"/>
+          <w:sz w:val="28"/>
+          <w:szCs w:val="28"/>
+        </w:rPr>
+        <w:t>(</w:t>
+      </w:r>
+      <w:proofErr w:type="gramEnd"/>
+      <w:r>
+        <w:rPr>
+          <w:rFonts w:ascii="Times New Roman" w:hAnsi="Times New Roman" w:cs="Times New Roman"/>
+          <w:sz w:val="28"/>
+          <w:szCs w:val="28"/>
+        </w:rPr>
+        <w:t>находится за отметкой макс. время)</w:t>
       </w:r>
       <w:r>
         <w:rPr>
@@ -2007,16 +2233,35 @@
           <w:sz w:val="28"/>
           <w:szCs w:val="28"/>
         </w:rPr>
-        <w:t xml:space="preserve"> Этот граф я буду также отрисовывать на прозрачном фоне, причем и его самого я сделаю полупрозрачным, что бы после наложения на карту можно было видеть названия улиц.</w:t>
-      </w:r>
-    </w:p>
-    <w:p>
-      <w:pPr>
-        <w:pStyle w:val="a3"/>
+        <w:t xml:space="preserve"> Этот граф я буду также </w:t>
+      </w:r>
+      <w:proofErr w:type="spellStart"/>
+      <w:r>
+        <w:rPr>
+          <w:rFonts w:ascii="Times New Roman" w:hAnsi="Times New Roman" w:cs="Times New Roman"/>
+          <w:sz w:val="28"/>
+          <w:szCs w:val="28"/>
+        </w:rPr>
+        <w:t>отрисовывать</w:t>
+      </w:r>
+      <w:proofErr w:type="spellEnd"/>
+      <w:r>
+        <w:rPr>
+          <w:rFonts w:ascii="Times New Roman" w:hAnsi="Times New Roman" w:cs="Times New Roman"/>
+          <w:sz w:val="28"/>
+          <w:szCs w:val="28"/>
+        </w:rPr>
+        <w:t xml:space="preserve"> на прозрачном фоне, причем и его самого я сделаю полупрозрачным, что бы после наложения на карту можно было видеть названия улиц.</w:t>
+      </w:r>
+    </w:p>
+    <w:p>
+      <w:pPr>
+        <w:pStyle w:val="ListParagraph"/>
         <w:numPr>
           <w:ilvl w:val="0"/>
           <w:numId w:val="5"/>
         </w:numPr>
+        <w:spacing w:line="360" w:lineRule="auto"/>
         <w:rPr>
           <w:rFonts w:ascii="Times New Roman" w:hAnsi="Times New Roman" w:cs="Times New Roman"/>
           <w:sz w:val="28"/>
@@ -2034,7 +2279,8 @@
     </w:p>
     <w:p>
       <w:pPr>
-        <w:pStyle w:val="a3"/>
+        <w:pStyle w:val="ListParagraph"/>
+        <w:spacing w:line="360" w:lineRule="auto"/>
         <w:ind w:left="502"/>
         <w:rPr>
           <w:rFonts w:ascii="Times New Roman" w:hAnsi="Times New Roman" w:cs="Times New Roman"/>
@@ -2056,12 +2302,31 @@
           <w:sz w:val="28"/>
           <w:szCs w:val="28"/>
         </w:rPr>
-        <w:t>, гос. учереждения.</w:t>
-      </w:r>
-    </w:p>
-    <w:p>
-      <w:pPr>
-        <w:pStyle w:val="a3"/>
+        <w:t xml:space="preserve">, гос. </w:t>
+      </w:r>
+      <w:proofErr w:type="spellStart"/>
+      <w:r>
+        <w:rPr>
+          <w:rFonts w:ascii="Times New Roman" w:hAnsi="Times New Roman" w:cs="Times New Roman"/>
+          <w:sz w:val="28"/>
+          <w:szCs w:val="28"/>
+        </w:rPr>
+        <w:t>учереждения</w:t>
+      </w:r>
+      <w:proofErr w:type="spellEnd"/>
+      <w:r>
+        <w:rPr>
+          <w:rFonts w:ascii="Times New Roman" w:hAnsi="Times New Roman" w:cs="Times New Roman"/>
+          <w:sz w:val="28"/>
+          <w:szCs w:val="28"/>
+        </w:rPr>
+        <w:t>.</w:t>
+      </w:r>
+    </w:p>
+    <w:p>
+      <w:pPr>
+        <w:pStyle w:val="ListParagraph"/>
+        <w:spacing w:line="360" w:lineRule="auto"/>
         <w:ind w:left="502"/>
         <w:rPr>
           <w:rFonts w:ascii="Times New Roman" w:hAnsi="Times New Roman" w:cs="Times New Roman"/>
@@ -2072,7 +2337,8 @@
     </w:p>
     <w:p>
       <w:pPr>
-        <w:pStyle w:val="a3"/>
+        <w:pStyle w:val="ListParagraph"/>
+        <w:spacing w:line="360" w:lineRule="auto"/>
         <w:ind w:left="0"/>
         <w:rPr>
           <w:rFonts w:ascii="Times New Roman" w:hAnsi="Times New Roman" w:cs="Times New Roman"/>
@@ -2083,7 +2349,8 @@
     </w:p>
     <w:p>
       <w:pPr>
-        <w:pStyle w:val="a3"/>
+        <w:pStyle w:val="ListParagraph"/>
+        <w:spacing w:line="360" w:lineRule="auto"/>
         <w:ind w:left="0"/>
         <w:rPr>
           <w:rFonts w:ascii="Times New Roman" w:hAnsi="Times New Roman" w:cs="Times New Roman"/>
@@ -2104,11 +2371,12 @@
     </w:p>
     <w:p>
       <w:pPr>
-        <w:pStyle w:val="a3"/>
+        <w:pStyle w:val="ListParagraph"/>
         <w:numPr>
           <w:ilvl w:val="0"/>
           <w:numId w:val="7"/>
         </w:numPr>
+        <w:spacing w:line="360" w:lineRule="auto"/>
         <w:ind w:left="499" w:hanging="357"/>
         <w:rPr>
           <w:rFonts w:ascii="Times New Roman" w:hAnsi="Times New Roman" w:cs="Times New Roman"/>
@@ -2135,7 +2403,8 @@
     </w:p>
     <w:p>
       <w:pPr>
-        <w:pStyle w:val="a3"/>
+        <w:pStyle w:val="ListParagraph"/>
+        <w:spacing w:line="360" w:lineRule="auto"/>
         <w:rPr>
           <w:rFonts w:ascii="Times New Roman" w:hAnsi="Times New Roman" w:cs="Times New Roman"/>
           <w:sz w:val="28"/>
@@ -2150,42 +2419,214 @@
         </w:rPr>
         <w:t xml:space="preserve">Проект состоит из двух крупных частей. Сервер, занимающийся обработкой информации о жилье и </w:t>
       </w:r>
-      <w:r>
-        <w:rPr>
-          <w:rFonts w:ascii="Times New Roman" w:hAnsi="Times New Roman" w:cs="Times New Roman"/>
-          <w:sz w:val="28"/>
-          <w:szCs w:val="28"/>
-        </w:rPr>
-        <w:t>рендерещий информацию о нем и отдающий её по запросу. Клиент, отоброжающий карту с отрисованной на ней информацией и дающий интерфейс вользователю, с помощью которого он может формировать запросы на сервер.</w:t>
-      </w:r>
-    </w:p>
-    <w:p>
-      <w:pPr>
-        <w:pStyle w:val="a3"/>
-        <w:rPr>
-          <w:rFonts w:ascii="Times New Roman" w:hAnsi="Times New Roman" w:cs="Times New Roman"/>
-          <w:sz w:val="28"/>
-          <w:szCs w:val="28"/>
-        </w:rPr>
-      </w:pPr>
-    </w:p>
-    <w:p>
-      <w:pPr>
-        <w:pStyle w:val="a3"/>
-        <w:rPr>
-          <w:rFonts w:ascii="Times New Roman" w:hAnsi="Times New Roman" w:cs="Times New Roman"/>
-          <w:sz w:val="28"/>
-          <w:szCs w:val="28"/>
-        </w:rPr>
-      </w:pPr>
-      <w:r>
-        <w:rPr>
-          <w:rFonts w:ascii="Times New Roman" w:hAnsi="Times New Roman" w:cs="Times New Roman"/>
-          <w:sz w:val="28"/>
-          <w:szCs w:val="28"/>
-        </w:rPr>
-        <w:t>Сервер же состоит из двух частей, сервера раздающего статический контент, тайлы карты, и раздающий динамический контент, тайлы с информацией о жилье</w:t>
-      </w:r>
+      <w:proofErr w:type="spellStart"/>
+      <w:r>
+        <w:rPr>
+          <w:rFonts w:ascii="Times New Roman" w:hAnsi="Times New Roman" w:cs="Times New Roman"/>
+          <w:sz w:val="28"/>
+          <w:szCs w:val="28"/>
+        </w:rPr>
+        <w:t>рендеря</w:t>
+      </w:r>
+      <w:r>
+        <w:rPr>
+          <w:rFonts w:ascii="Times New Roman" w:hAnsi="Times New Roman" w:cs="Times New Roman"/>
+          <w:sz w:val="28"/>
+          <w:szCs w:val="28"/>
+        </w:rPr>
+        <w:t>щий</w:t>
+      </w:r>
+      <w:proofErr w:type="spellEnd"/>
+      <w:r>
+        <w:rPr>
+          <w:rFonts w:ascii="Times New Roman" w:hAnsi="Times New Roman" w:cs="Times New Roman"/>
+          <w:sz w:val="28"/>
+          <w:szCs w:val="28"/>
+        </w:rPr>
+        <w:t xml:space="preserve"> информацию о нем и отдающий её по запросу. Клиент, </w:t>
+      </w:r>
+      <w:r>
+        <w:rPr>
+          <w:rFonts w:ascii="Times New Roman" w:hAnsi="Times New Roman" w:cs="Times New Roman"/>
+          <w:sz w:val="28"/>
+          <w:szCs w:val="28"/>
+        </w:rPr>
+        <w:t>отображающий</w:t>
+      </w:r>
+      <w:r>
+        <w:rPr>
+          <w:rFonts w:ascii="Times New Roman" w:hAnsi="Times New Roman" w:cs="Times New Roman"/>
+          <w:sz w:val="28"/>
+          <w:szCs w:val="28"/>
+        </w:rPr>
+        <w:t xml:space="preserve"> карту с </w:t>
+      </w:r>
+      <w:proofErr w:type="spellStart"/>
+      <w:r>
+        <w:rPr>
+          <w:rFonts w:ascii="Times New Roman" w:hAnsi="Times New Roman" w:cs="Times New Roman"/>
+          <w:sz w:val="28"/>
+          <w:szCs w:val="28"/>
+        </w:rPr>
+        <w:t>отрисованной</w:t>
+      </w:r>
+      <w:proofErr w:type="spellEnd"/>
+      <w:r>
+        <w:rPr>
+          <w:rFonts w:ascii="Times New Roman" w:hAnsi="Times New Roman" w:cs="Times New Roman"/>
+          <w:sz w:val="28"/>
+          <w:szCs w:val="28"/>
+        </w:rPr>
+        <w:t xml:space="preserve"> на ней </w:t>
+      </w:r>
+      <w:r>
+        <w:rPr>
+          <w:rFonts w:ascii="Times New Roman" w:hAnsi="Times New Roman" w:cs="Times New Roman"/>
+          <w:sz w:val="28"/>
+          <w:szCs w:val="28"/>
+        </w:rPr>
+        <w:t>информацией и дающий интерфейс п</w:t>
+      </w:r>
+      <w:r>
+        <w:rPr>
+          <w:rFonts w:ascii="Times New Roman" w:hAnsi="Times New Roman" w:cs="Times New Roman"/>
+          <w:sz w:val="28"/>
+          <w:szCs w:val="28"/>
+        </w:rPr>
+        <w:t>ользователю, с помощью которого он может формировать запросы на сервер.</w:t>
+      </w:r>
+    </w:p>
+    <w:p>
+      <w:pPr>
+        <w:pStyle w:val="ListParagraph"/>
+        <w:spacing w:line="360" w:lineRule="auto"/>
+        <w:rPr>
+          <w:rFonts w:ascii="Times New Roman" w:hAnsi="Times New Roman" w:cs="Times New Roman"/>
+          <w:sz w:val="28"/>
+          <w:szCs w:val="28"/>
+        </w:rPr>
+      </w:pPr>
+    </w:p>
+    <w:p>
+      <w:pPr>
+        <w:pStyle w:val="ListParagraph"/>
+        <w:spacing w:line="360" w:lineRule="auto"/>
+        <w:rPr>
+          <w:rFonts w:ascii="Times New Roman" w:hAnsi="Times New Roman" w:cs="Times New Roman"/>
+          <w:sz w:val="28"/>
+          <w:szCs w:val="28"/>
+        </w:rPr>
+      </w:pPr>
+      <w:r>
+        <w:rPr>
+          <w:rFonts w:ascii="Times New Roman" w:hAnsi="Times New Roman" w:cs="Times New Roman"/>
+          <w:sz w:val="28"/>
+          <w:szCs w:val="28"/>
+        </w:rPr>
+        <w:lastRenderedPageBreak/>
+        <w:t xml:space="preserve">Сервер же состоит из двух частей, </w:t>
+      </w:r>
+      <w:proofErr w:type="gramStart"/>
+      <w:r>
+        <w:rPr>
+          <w:rFonts w:ascii="Times New Roman" w:hAnsi="Times New Roman" w:cs="Times New Roman"/>
+          <w:sz w:val="28"/>
+          <w:szCs w:val="28"/>
+        </w:rPr>
+        <w:t>сервера</w:t>
+      </w:r>
+      <w:proofErr w:type="gramEnd"/>
+      <w:r>
+        <w:rPr>
+          <w:rFonts w:ascii="Times New Roman" w:hAnsi="Times New Roman" w:cs="Times New Roman"/>
+          <w:sz w:val="28"/>
+          <w:szCs w:val="28"/>
+        </w:rPr>
+        <w:t xml:space="preserve"> раздающего статический контент, </w:t>
+      </w:r>
+      <w:proofErr w:type="spellStart"/>
+      <w:r>
+        <w:rPr>
+          <w:rFonts w:ascii="Times New Roman" w:hAnsi="Times New Roman" w:cs="Times New Roman"/>
+          <w:sz w:val="28"/>
+          <w:szCs w:val="28"/>
+        </w:rPr>
+        <w:t>тайлы</w:t>
+      </w:r>
+      <w:proofErr w:type="spellEnd"/>
+      <w:r>
+        <w:rPr>
+          <w:rFonts w:ascii="Times New Roman" w:hAnsi="Times New Roman" w:cs="Times New Roman"/>
+          <w:sz w:val="28"/>
+          <w:szCs w:val="28"/>
+        </w:rPr>
+        <w:t xml:space="preserve"> карты, и раздающий динамический контент, </w:t>
+      </w:r>
+      <w:proofErr w:type="spellStart"/>
+      <w:r>
+        <w:rPr>
+          <w:rFonts w:ascii="Times New Roman" w:hAnsi="Times New Roman" w:cs="Times New Roman"/>
+          <w:sz w:val="28"/>
+          <w:szCs w:val="28"/>
+        </w:rPr>
+        <w:t>тайлы</w:t>
+      </w:r>
+      <w:proofErr w:type="spellEnd"/>
+      <w:r>
+        <w:rPr>
+          <w:rFonts w:ascii="Times New Roman" w:hAnsi="Times New Roman" w:cs="Times New Roman"/>
+          <w:sz w:val="28"/>
+          <w:szCs w:val="28"/>
+        </w:rPr>
+        <w:t xml:space="preserve"> с информацией о жилье</w:t>
+      </w:r>
+      <w:r>
+        <w:rPr>
+          <w:rFonts w:ascii="Times New Roman" w:hAnsi="Times New Roman" w:cs="Times New Roman"/>
+          <w:sz w:val="28"/>
+          <w:szCs w:val="28"/>
+        </w:rPr>
+        <w:t>/</w:t>
+      </w:r>
+      <w:r>
+        <w:rPr>
+          <w:rFonts w:ascii="Times New Roman" w:hAnsi="Times New Roman" w:cs="Times New Roman"/>
+          <w:sz w:val="28"/>
+          <w:szCs w:val="28"/>
+        </w:rPr>
+        <w:t>транспорте.</w:t>
+      </w:r>
+    </w:p>
+    <w:p>
+      <w:pPr>
+        <w:pStyle w:val="ListParagraph"/>
+        <w:spacing w:line="360" w:lineRule="auto"/>
+        <w:rPr>
+          <w:rFonts w:ascii="Times New Roman" w:hAnsi="Times New Roman" w:cs="Times New Roman"/>
+          <w:sz w:val="28"/>
+          <w:szCs w:val="28"/>
+        </w:rPr>
+      </w:pPr>
+    </w:p>
+    <w:p>
+      <w:pPr>
+        <w:pStyle w:val="ListParagraph"/>
+        <w:spacing w:line="360" w:lineRule="auto"/>
+        <w:rPr>
+          <w:rFonts w:ascii="Times New Roman" w:hAnsi="Times New Roman" w:cs="Times New Roman"/>
+          <w:sz w:val="28"/>
+          <w:szCs w:val="28"/>
+        </w:rPr>
+      </w:pPr>
+      <w:r>
+        <w:rPr>
+          <w:rFonts w:ascii="Times New Roman" w:hAnsi="Times New Roman" w:cs="Times New Roman"/>
+          <w:sz w:val="28"/>
+          <w:szCs w:val="28"/>
+        </w:rPr>
+        <w:t xml:space="preserve">В качестве сервера для статического контента был выбран </w:t>
+      </w:r>
+      <w:proofErr w:type="spellStart"/>
       <w:r>
         <w:rPr>
           <w:rFonts w:ascii="Times New Roman" w:hAnsi="Times New Roman" w:cs="Times New Roman"/>
@@ -2193,44 +2634,217 @@
           <w:szCs w:val="28"/>
           <w:lang w:val="en-US"/>
         </w:rPr>
+        <w:t>nginx</w:t>
+      </w:r>
+      <w:proofErr w:type="spellEnd"/>
+      <w:r>
+        <w:rPr>
+          <w:rFonts w:ascii="Times New Roman" w:hAnsi="Times New Roman" w:cs="Times New Roman"/>
+          <w:sz w:val="28"/>
+          <w:szCs w:val="28"/>
+        </w:rPr>
+        <w:t>, за свою производительность и простоту настройки.</w:t>
+      </w:r>
+    </w:p>
+    <w:p>
+      <w:pPr>
+        <w:pStyle w:val="ListParagraph"/>
+        <w:spacing w:line="360" w:lineRule="auto"/>
+        <w:rPr>
+          <w:rFonts w:ascii="Times New Roman" w:hAnsi="Times New Roman" w:cs="Times New Roman"/>
+          <w:sz w:val="28"/>
+          <w:szCs w:val="28"/>
+        </w:rPr>
+      </w:pPr>
+      <w:r>
+        <w:rPr>
+          <w:rFonts w:ascii="Times New Roman" w:hAnsi="Times New Roman" w:cs="Times New Roman"/>
+          <w:sz w:val="28"/>
+          <w:szCs w:val="28"/>
+        </w:rPr>
+        <w:t>Сервер для динамического</w:t>
+      </w:r>
+      <w:r>
+        <w:rPr>
+          <w:rFonts w:ascii="Times New Roman" w:hAnsi="Times New Roman" w:cs="Times New Roman"/>
+          <w:sz w:val="28"/>
+          <w:szCs w:val="28"/>
+        </w:rPr>
+        <w:t xml:space="preserve"> контента</w:t>
+      </w:r>
+      <w:r>
+        <w:rPr>
+          <w:rFonts w:ascii="Times New Roman" w:hAnsi="Times New Roman" w:cs="Times New Roman"/>
+          <w:sz w:val="28"/>
+          <w:szCs w:val="28"/>
+        </w:rPr>
+        <w:t xml:space="preserve"> будет написан на </w:t>
+      </w:r>
+      <w:r>
+        <w:rPr>
+          <w:rFonts w:ascii="Times New Roman" w:hAnsi="Times New Roman" w:cs="Times New Roman"/>
+          <w:sz w:val="28"/>
+          <w:szCs w:val="28"/>
+          <w:lang w:val="en-US"/>
+        </w:rPr>
+        <w:t>java</w:t>
+      </w:r>
+      <w:r>
+        <w:rPr>
+          <w:rFonts w:ascii="Times New Roman" w:hAnsi="Times New Roman" w:cs="Times New Roman"/>
+          <w:sz w:val="28"/>
+          <w:szCs w:val="28"/>
+        </w:rPr>
+        <w:t xml:space="preserve">, так как </w:t>
+      </w:r>
+      <w:r>
+        <w:rPr>
+          <w:rFonts w:ascii="Times New Roman" w:hAnsi="Times New Roman" w:cs="Times New Roman"/>
+          <w:sz w:val="28"/>
+          <w:szCs w:val="28"/>
+          <w:lang w:val="en-US"/>
+        </w:rPr>
+        <w:t>java</w:t>
+      </w:r>
+      <w:r>
+        <w:rPr>
+          <w:rFonts w:ascii="Times New Roman" w:hAnsi="Times New Roman" w:cs="Times New Roman"/>
+          <w:sz w:val="28"/>
+          <w:szCs w:val="28"/>
+        </w:rPr>
+        <w:t xml:space="preserve"> </w:t>
+      </w:r>
+      <w:r>
+        <w:rPr>
+          <w:rFonts w:ascii="Times New Roman" w:hAnsi="Times New Roman" w:cs="Times New Roman"/>
+          <w:sz w:val="28"/>
+          <w:szCs w:val="28"/>
+        </w:rPr>
+        <w:t>является классическим языком программирования для написания серверов.</w:t>
+      </w:r>
+      <w:r>
+        <w:rPr>
+          <w:rFonts w:ascii="Times New Roman" w:hAnsi="Times New Roman" w:cs="Times New Roman"/>
+          <w:sz w:val="28"/>
+          <w:szCs w:val="28"/>
+        </w:rPr>
+        <w:t xml:space="preserve"> Она заслужила такое звание за свою безопасность, производительность и огромное количество библиотек, созданных для неё.</w:t>
+      </w:r>
+      <w:r>
+        <w:rPr>
+          <w:rFonts w:ascii="Times New Roman" w:hAnsi="Times New Roman" w:cs="Times New Roman"/>
+          <w:sz w:val="28"/>
+          <w:szCs w:val="28"/>
+        </w:rPr>
+        <w:t xml:space="preserve"> </w:t>
+      </w:r>
+      <w:r>
+        <w:rPr>
+          <w:rFonts w:ascii="Times New Roman" w:hAnsi="Times New Roman" w:cs="Times New Roman"/>
+          <w:sz w:val="28"/>
+          <w:szCs w:val="28"/>
+        </w:rPr>
+        <w:t>Раздача уже готового контента</w:t>
+      </w:r>
+      <w:r>
+        <w:rPr>
+          <w:rFonts w:ascii="Times New Roman" w:hAnsi="Times New Roman" w:cs="Times New Roman"/>
+          <w:sz w:val="28"/>
+          <w:szCs w:val="28"/>
+        </w:rPr>
+        <w:t xml:space="preserve"> будет сделан</w:t>
+      </w:r>
+      <w:r>
+        <w:rPr>
+          <w:rFonts w:ascii="Times New Roman" w:hAnsi="Times New Roman" w:cs="Times New Roman"/>
+          <w:sz w:val="28"/>
+          <w:szCs w:val="28"/>
+        </w:rPr>
+        <w:t>а</w:t>
+      </w:r>
+      <w:r>
+        <w:rPr>
+          <w:rFonts w:ascii="Times New Roman" w:hAnsi="Times New Roman" w:cs="Times New Roman"/>
+          <w:sz w:val="28"/>
+          <w:szCs w:val="28"/>
+        </w:rPr>
+        <w:t xml:space="preserve"> с использованием библиотеки </w:t>
+      </w:r>
+      <w:proofErr w:type="spellStart"/>
+      <w:r>
+        <w:rPr>
+          <w:rFonts w:ascii="Times New Roman" w:hAnsi="Times New Roman" w:cs="Times New Roman"/>
+          <w:sz w:val="28"/>
+          <w:szCs w:val="28"/>
+          <w:lang w:val="en-US"/>
+        </w:rPr>
+        <w:t>netty</w:t>
+      </w:r>
+      <w:proofErr w:type="spellEnd"/>
+      <w:r>
+        <w:rPr>
+          <w:rFonts w:ascii="Times New Roman" w:hAnsi="Times New Roman" w:cs="Times New Roman"/>
+          <w:sz w:val="28"/>
+          <w:szCs w:val="28"/>
+        </w:rPr>
+        <w:t xml:space="preserve">. </w:t>
+      </w:r>
+    </w:p>
+    <w:p>
+      <w:pPr>
+        <w:pStyle w:val="ListParagraph"/>
+        <w:spacing w:line="360" w:lineRule="auto"/>
+        <w:rPr>
+          <w:rFonts w:ascii="Times New Roman" w:hAnsi="Times New Roman" w:cs="Times New Roman"/>
+          <w:sz w:val="28"/>
+          <w:szCs w:val="28"/>
+        </w:rPr>
+      </w:pPr>
+      <w:r>
+        <w:rPr>
+          <w:rFonts w:ascii="Times New Roman" w:hAnsi="Times New Roman" w:cs="Times New Roman"/>
+          <w:sz w:val="28"/>
+          <w:szCs w:val="28"/>
+        </w:rPr>
+        <w:t xml:space="preserve">Клиент же будет написан на связке </w:t>
+      </w:r>
+      <w:r>
+        <w:rPr>
+          <w:rFonts w:ascii="Times New Roman" w:hAnsi="Times New Roman" w:cs="Times New Roman"/>
+          <w:sz w:val="28"/>
+          <w:szCs w:val="28"/>
+          <w:lang w:val="en-US"/>
+        </w:rPr>
+        <w:t>Python</w:t>
+      </w:r>
+      <w:r>
+        <w:rPr>
+          <w:rFonts w:ascii="Times New Roman" w:hAnsi="Times New Roman" w:cs="Times New Roman"/>
+          <w:sz w:val="28"/>
+          <w:szCs w:val="28"/>
+        </w:rPr>
+        <w:t xml:space="preserve"> и </w:t>
+      </w:r>
+      <w:proofErr w:type="spellStart"/>
+      <w:r>
+        <w:rPr>
+          <w:rFonts w:ascii="Times New Roman" w:hAnsi="Times New Roman" w:cs="Times New Roman"/>
+          <w:sz w:val="28"/>
+          <w:szCs w:val="28"/>
+          <w:lang w:val="en-US"/>
+        </w:rPr>
+        <w:t>PyQt</w:t>
+      </w:r>
+      <w:proofErr w:type="spellEnd"/>
+      <w:r>
+        <w:rPr>
+          <w:rFonts w:ascii="Times New Roman" w:hAnsi="Times New Roman" w:cs="Times New Roman"/>
+          <w:sz w:val="28"/>
+          <w:szCs w:val="28"/>
+        </w:rPr>
         <w:t>/</w:t>
       </w:r>
-      <w:r>
-        <w:rPr>
-          <w:rFonts w:ascii="Times New Roman" w:hAnsi="Times New Roman" w:cs="Times New Roman"/>
-          <w:sz w:val="28"/>
-          <w:szCs w:val="28"/>
-        </w:rPr>
-        <w:t>транспорте.</w:t>
-      </w:r>
-    </w:p>
-    <w:p>
-      <w:pPr>
-        <w:pStyle w:val="a3"/>
-        <w:rPr>
-          <w:rFonts w:ascii="Times New Roman" w:hAnsi="Times New Roman" w:cs="Times New Roman"/>
-          <w:sz w:val="28"/>
-          <w:szCs w:val="28"/>
-        </w:rPr>
-      </w:pPr>
-    </w:p>
-    <w:p>
-      <w:pPr>
-        <w:pStyle w:val="a3"/>
-        <w:rPr>
-          <w:rFonts w:ascii="Times New Roman" w:hAnsi="Times New Roman" w:cs="Times New Roman"/>
-          <w:sz w:val="28"/>
-          <w:szCs w:val="28"/>
-        </w:rPr>
-      </w:pPr>
-      <w:r>
-        <w:rPr>
-          <w:rFonts w:ascii="Times New Roman" w:hAnsi="Times New Roman" w:cs="Times New Roman"/>
-          <w:sz w:val="28"/>
-          <w:szCs w:val="28"/>
-        </w:rPr>
-        <w:t xml:space="preserve">В качестве сервера для статического контента был выбран </w:t>
-      </w:r>
+      <w:proofErr w:type="spellStart"/>
       <w:r>
         <w:rPr>
           <w:rFonts w:ascii="Times New Roman" w:hAnsi="Times New Roman" w:cs="Times New Roman"/>
@@ -2238,49 +2852,50 @@
           <w:szCs w:val="28"/>
           <w:lang w:val="en-US"/>
         </w:rPr>
-        <w:t>nginx</w:t>
-      </w:r>
-      <w:r>
-        <w:rPr>
-          <w:rFonts w:ascii="Times New Roman" w:hAnsi="Times New Roman" w:cs="Times New Roman"/>
-          <w:sz w:val="28"/>
-          <w:szCs w:val="28"/>
-        </w:rPr>
-        <w:t>, за свою производительность и простоту настройки.</w:t>
-      </w:r>
-    </w:p>
-    <w:p>
-      <w:pPr>
-        <w:pStyle w:val="a3"/>
-        <w:rPr>
-          <w:rFonts w:ascii="Times New Roman" w:hAnsi="Times New Roman" w:cs="Times New Roman"/>
-          <w:sz w:val="28"/>
-          <w:szCs w:val="28"/>
-        </w:rPr>
-      </w:pPr>
-      <w:r>
-        <w:rPr>
-          <w:rFonts w:ascii="Times New Roman" w:hAnsi="Times New Roman" w:cs="Times New Roman"/>
-          <w:sz w:val="28"/>
-          <w:szCs w:val="28"/>
-        </w:rPr>
-        <w:t>Сервер для динамического</w:t>
-      </w:r>
-      <w:r>
-        <w:rPr>
-          <w:rFonts w:ascii="Times New Roman" w:hAnsi="Times New Roman" w:cs="Times New Roman"/>
-          <w:sz w:val="28"/>
-          <w:szCs w:val="28"/>
-        </w:rPr>
-        <w:t xml:space="preserve"> контента</w:t>
-      </w:r>
-      <w:r>
-        <w:rPr>
-          <w:rFonts w:ascii="Times New Roman" w:hAnsi="Times New Roman" w:cs="Times New Roman"/>
-          <w:sz w:val="28"/>
-          <w:szCs w:val="28"/>
-        </w:rPr>
-        <w:t xml:space="preserve"> будет написан на </w:t>
+        <w:t>wxPython</w:t>
+      </w:r>
+      <w:proofErr w:type="spellEnd"/>
+      <w:r>
+        <w:rPr>
+          <w:rFonts w:ascii="Times New Roman" w:hAnsi="Times New Roman" w:cs="Times New Roman"/>
+          <w:sz w:val="28"/>
+          <w:szCs w:val="28"/>
+        </w:rPr>
+        <w:t xml:space="preserve">. Эта связка была выбрана </w:t>
+      </w:r>
+      <w:r>
+        <w:rPr>
+          <w:rFonts w:ascii="Times New Roman" w:hAnsi="Times New Roman" w:cs="Times New Roman"/>
+          <w:sz w:val="28"/>
+          <w:szCs w:val="28"/>
+        </w:rPr>
+        <w:t>из-за того, что</w:t>
+      </w:r>
+      <w:r>
+        <w:rPr>
+          <w:rFonts w:ascii="Times New Roman" w:hAnsi="Times New Roman" w:cs="Times New Roman"/>
+          <w:sz w:val="28"/>
+          <w:szCs w:val="28"/>
+        </w:rPr>
+        <w:t xml:space="preserve"> я уже был знаком с разработкой </w:t>
+      </w:r>
+      <w:proofErr w:type="spellStart"/>
+      <w:r>
+        <w:rPr>
+          <w:rFonts w:ascii="Times New Roman" w:hAnsi="Times New Roman" w:cs="Times New Roman"/>
+          <w:sz w:val="28"/>
+          <w:szCs w:val="28"/>
+        </w:rPr>
+        <w:t>десктопных</w:t>
+      </w:r>
+      <w:proofErr w:type="spellEnd"/>
+      <w:r>
+        <w:rPr>
+          <w:rFonts w:ascii="Times New Roman" w:hAnsi="Times New Roman" w:cs="Times New Roman"/>
+          <w:sz w:val="28"/>
+          <w:szCs w:val="28"/>
+        </w:rPr>
+        <w:t xml:space="preserve"> приложений на </w:t>
       </w:r>
       <w:r>
         <w:rPr>
@@ -2289,142 +2904,6 @@
           <w:szCs w:val="28"/>
           <w:lang w:val="en-US"/>
         </w:rPr>
-        <w:t>java</w:t>
-      </w:r>
-      <w:r>
-        <w:rPr>
-          <w:rFonts w:ascii="Times New Roman" w:hAnsi="Times New Roman" w:cs="Times New Roman"/>
-          <w:sz w:val="28"/>
-          <w:szCs w:val="28"/>
-        </w:rPr>
-        <w:t xml:space="preserve">, так как </w:t>
-      </w:r>
-      <w:r>
-        <w:rPr>
-          <w:rFonts w:ascii="Times New Roman" w:hAnsi="Times New Roman" w:cs="Times New Roman"/>
-          <w:sz w:val="28"/>
-          <w:szCs w:val="28"/>
-          <w:lang w:val="en-US"/>
-        </w:rPr>
-        <w:t xml:space="preserve">java </w:t>
-      </w:r>
-      <w:r>
-        <w:rPr>
-          <w:rFonts w:ascii="Times New Roman" w:hAnsi="Times New Roman" w:cs="Times New Roman"/>
-          <w:sz w:val="28"/>
-          <w:szCs w:val="28"/>
-        </w:rPr>
-        <w:t>является классическим языком программирования для написания серверов.</w:t>
-      </w:r>
-      <w:r>
-        <w:rPr>
-          <w:rFonts w:ascii="Times New Roman" w:hAnsi="Times New Roman" w:cs="Times New Roman"/>
-          <w:sz w:val="28"/>
-          <w:szCs w:val="28"/>
-        </w:rPr>
-        <w:t xml:space="preserve"> Она заслужила такое звание за свою безопасность, производительность и огромное количество библиотек, созданных для неё.</w:t>
-      </w:r>
-      <w:r>
-        <w:rPr>
-          <w:rFonts w:ascii="Times New Roman" w:hAnsi="Times New Roman" w:cs="Times New Roman"/>
-          <w:sz w:val="28"/>
-          <w:szCs w:val="28"/>
-          <w:lang w:val="en-US"/>
-        </w:rPr>
-        <w:t xml:space="preserve"> </w:t>
-      </w:r>
-      <w:r>
-        <w:rPr>
-          <w:rFonts w:ascii="Times New Roman" w:hAnsi="Times New Roman" w:cs="Times New Roman"/>
-          <w:sz w:val="28"/>
-          <w:szCs w:val="28"/>
-        </w:rPr>
-        <w:t>Раздача уже готового контента</w:t>
-      </w:r>
-      <w:r>
-        <w:rPr>
-          <w:rFonts w:ascii="Times New Roman" w:hAnsi="Times New Roman" w:cs="Times New Roman"/>
-          <w:sz w:val="28"/>
-          <w:szCs w:val="28"/>
-        </w:rPr>
-        <w:t xml:space="preserve"> будет сделан</w:t>
-      </w:r>
-      <w:r>
-        <w:rPr>
-          <w:rFonts w:ascii="Times New Roman" w:hAnsi="Times New Roman" w:cs="Times New Roman"/>
-          <w:sz w:val="28"/>
-          <w:szCs w:val="28"/>
-        </w:rPr>
-        <w:t>а</w:t>
-      </w:r>
-      <w:r>
-        <w:rPr>
-          <w:rFonts w:ascii="Times New Roman" w:hAnsi="Times New Roman" w:cs="Times New Roman"/>
-          <w:sz w:val="28"/>
-          <w:szCs w:val="28"/>
-        </w:rPr>
-        <w:t xml:space="preserve"> с использованием библиотеки </w:t>
-      </w:r>
-      <w:r>
-        <w:rPr>
-          <w:rFonts w:ascii="Times New Roman" w:hAnsi="Times New Roman" w:cs="Times New Roman"/>
-          <w:sz w:val="28"/>
-          <w:szCs w:val="28"/>
-          <w:lang w:val="en-US"/>
-        </w:rPr>
-        <w:t>netty</w:t>
-      </w:r>
-      <w:r>
-        <w:rPr>
-          <w:rFonts w:ascii="Times New Roman" w:hAnsi="Times New Roman" w:cs="Times New Roman"/>
-          <w:sz w:val="28"/>
-          <w:szCs w:val="28"/>
-        </w:rPr>
-        <w:t xml:space="preserve">. </w:t>
-      </w:r>
-    </w:p>
-    <w:p>
-      <w:pPr>
-        <w:pStyle w:val="a3"/>
-        <w:rPr>
-          <w:rFonts w:ascii="Times New Roman" w:hAnsi="Times New Roman" w:cs="Times New Roman"/>
-          <w:sz w:val="28"/>
-          <w:szCs w:val="28"/>
-        </w:rPr>
-      </w:pPr>
-      <w:r>
-        <w:rPr>
-          <w:rFonts w:ascii="Times New Roman" w:hAnsi="Times New Roman" w:cs="Times New Roman"/>
-          <w:sz w:val="28"/>
-          <w:szCs w:val="28"/>
-        </w:rPr>
-        <w:lastRenderedPageBreak/>
-        <w:t xml:space="preserve">Клиент же будет написан на связке </w:t>
-      </w:r>
-      <w:r>
-        <w:rPr>
-          <w:rFonts w:ascii="Times New Roman" w:hAnsi="Times New Roman" w:cs="Times New Roman"/>
-          <w:sz w:val="28"/>
-          <w:szCs w:val="28"/>
-          <w:lang w:val="en-US"/>
-        </w:rPr>
-        <w:t>Python и PyQt/wxPython</w:t>
-      </w:r>
-      <w:r>
-        <w:rPr>
-          <w:rFonts w:ascii="Times New Roman" w:hAnsi="Times New Roman" w:cs="Times New Roman"/>
-          <w:sz w:val="28"/>
-          <w:szCs w:val="28"/>
-        </w:rPr>
-        <w:t xml:space="preserve">. Эта связка была выбрана из-за того что я уже был знаком с разработкой десктопных приложений на </w:t>
-      </w:r>
-      <w:r>
-        <w:rPr>
-          <w:rFonts w:ascii="Times New Roman" w:hAnsi="Times New Roman" w:cs="Times New Roman"/>
-          <w:sz w:val="28"/>
-          <w:szCs w:val="28"/>
-          <w:lang w:val="en-US"/>
-        </w:rPr>
         <w:t>Python</w:t>
       </w:r>
       <w:r>
@@ -2438,21 +2917,23 @@
     </w:p>
     <w:p>
       <w:pPr>
-        <w:pStyle w:val="a3"/>
-        <w:rPr>
-          <w:rFonts w:ascii="Times New Roman" w:hAnsi="Times New Roman" w:cs="Times New Roman"/>
-          <w:sz w:val="28"/>
-          <w:szCs w:val="28"/>
-        </w:rPr>
-      </w:pPr>
-    </w:p>
-    <w:p>
-      <w:pPr>
-        <w:pStyle w:val="a3"/>
+        <w:pStyle w:val="ListParagraph"/>
+        <w:spacing w:line="360" w:lineRule="auto"/>
+        <w:rPr>
+          <w:rFonts w:ascii="Times New Roman" w:hAnsi="Times New Roman" w:cs="Times New Roman"/>
+          <w:sz w:val="28"/>
+          <w:szCs w:val="28"/>
+        </w:rPr>
+      </w:pPr>
+    </w:p>
+    <w:p>
+      <w:pPr>
+        <w:pStyle w:val="ListParagraph"/>
         <w:numPr>
           <w:ilvl w:val="0"/>
           <w:numId w:val="7"/>
         </w:numPr>
+        <w:spacing w:line="360" w:lineRule="auto"/>
         <w:ind w:left="499" w:hanging="357"/>
         <w:rPr>
           <w:rFonts w:ascii="Times New Roman" w:hAnsi="Times New Roman" w:cs="Times New Roman"/>
@@ -2479,7 +2960,8 @@
     </w:p>
     <w:p>
       <w:pPr>
-        <w:pStyle w:val="a3"/>
+        <w:pStyle w:val="ListParagraph"/>
+        <w:spacing w:line="360" w:lineRule="auto"/>
         <w:ind w:left="505"/>
         <w:rPr>
           <w:rFonts w:ascii="Times New Roman" w:hAnsi="Times New Roman" w:cs="Times New Roman"/>
@@ -2495,6 +2977,7 @@
         </w:rPr>
         <w:t xml:space="preserve">Все данные карты, цен и методы работы с ними я решил объединить в классе </w:t>
       </w:r>
+      <w:proofErr w:type="spellStart"/>
       <w:r>
         <w:rPr>
           <w:rFonts w:ascii="Times New Roman" w:hAnsi="Times New Roman" w:cs="Times New Roman"/>
@@ -2504,14 +2987,40 @@
         </w:rPr>
         <w:t>PropertyMap</w:t>
       </w:r>
-      <w:r>
-        <w:rPr>
-          <w:rFonts w:ascii="Times New Roman" w:hAnsi="Times New Roman" w:cs="Times New Roman"/>
-          <w:sz w:val="28"/>
-          <w:szCs w:val="28"/>
-        </w:rPr>
-        <w:t xml:space="preserve">. Соответственно при обработки запросов к серверу, обарботчик обращается только к объекту </w:t>
-      </w:r>
+      <w:proofErr w:type="spellEnd"/>
+      <w:r>
+        <w:rPr>
+          <w:rFonts w:ascii="Times New Roman" w:hAnsi="Times New Roman" w:cs="Times New Roman"/>
+          <w:sz w:val="28"/>
+          <w:szCs w:val="28"/>
+        </w:rPr>
+        <w:t xml:space="preserve">. Соответственно </w:t>
+      </w:r>
+      <w:r>
+        <w:rPr>
+          <w:rFonts w:ascii="Times New Roman" w:hAnsi="Times New Roman" w:cs="Times New Roman"/>
+          <w:sz w:val="28"/>
+          <w:szCs w:val="28"/>
+        </w:rPr>
+        <w:t>при об</w:t>
+      </w:r>
+      <w:r>
+        <w:rPr>
+          <w:rFonts w:ascii="Times New Roman" w:hAnsi="Times New Roman" w:cs="Times New Roman"/>
+          <w:sz w:val="28"/>
+          <w:szCs w:val="28"/>
+        </w:rPr>
+        <w:t>работке запросов к серверу, обра</w:t>
+      </w:r>
+      <w:r>
+        <w:rPr>
+          <w:rFonts w:ascii="Times New Roman" w:hAnsi="Times New Roman" w:cs="Times New Roman"/>
+          <w:sz w:val="28"/>
+          <w:szCs w:val="28"/>
+        </w:rPr>
+        <w:t xml:space="preserve">ботчик обращается только к объекту </w:t>
+      </w:r>
+      <w:proofErr w:type="spellStart"/>
       <w:r>
         <w:rPr>
           <w:rFonts w:ascii="Times New Roman" w:hAnsi="Times New Roman" w:cs="Times New Roman"/>
@@ -2521,6 +3030,7 @@
         </w:rPr>
         <w:t>PropertyMap</w:t>
       </w:r>
+      <w:proofErr w:type="spellEnd"/>
       <w:r>
         <w:rPr>
           <w:rFonts w:ascii="Times New Roman" w:hAnsi="Times New Roman" w:cs="Times New Roman"/>
@@ -2529,6 +3039,7 @@
         </w:rPr>
         <w:t xml:space="preserve">, а все обращения к внутренним объектам производятся уже самим </w:t>
       </w:r>
+      <w:proofErr w:type="spellStart"/>
       <w:r>
         <w:rPr>
           <w:rFonts w:ascii="Times New Roman" w:hAnsi="Times New Roman" w:cs="Times New Roman"/>
@@ -2536,7 +3047,16 @@
           <w:szCs w:val="28"/>
           <w:lang w:val="en-US"/>
         </w:rPr>
-        <w:t>PropertyMap’</w:t>
+        <w:t>PropertyMap</w:t>
+      </w:r>
+      <w:proofErr w:type="spellEnd"/>
+      <w:r>
+        <w:rPr>
+          <w:rFonts w:ascii="Times New Roman" w:hAnsi="Times New Roman" w:cs="Times New Roman"/>
+          <w:sz w:val="28"/>
+          <w:szCs w:val="28"/>
+        </w:rPr>
+        <w:t>’</w:t>
       </w:r>
       <w:r>
         <w:rPr>
@@ -2546,6 +3066,7 @@
         </w:rPr>
         <w:t xml:space="preserve">ом. Такое разделение позволит потом при необходимости держать несколько карт, в одной </w:t>
       </w:r>
+      <w:proofErr w:type="spellStart"/>
       <w:r>
         <w:rPr>
           <w:rFonts w:ascii="Times New Roman" w:hAnsi="Times New Roman" w:cs="Times New Roman"/>
@@ -2555,6 +3076,7 @@
         </w:rPr>
         <w:t>jvm</w:t>
       </w:r>
+      <w:proofErr w:type="spellEnd"/>
       <w:r>
         <w:rPr>
           <w:rFonts w:ascii="Times New Roman" w:hAnsi="Times New Roman" w:cs="Times New Roman"/>
@@ -2566,21 +3088,23 @@
     </w:p>
     <w:p>
       <w:pPr>
-        <w:pStyle w:val="a3"/>
-        <w:rPr>
-          <w:rFonts w:ascii="Times New Roman" w:hAnsi="Times New Roman" w:cs="Times New Roman"/>
-          <w:sz w:val="28"/>
-          <w:szCs w:val="28"/>
-        </w:rPr>
-      </w:pPr>
-    </w:p>
-    <w:p>
-      <w:pPr>
-        <w:pStyle w:val="a3"/>
+        <w:pStyle w:val="ListParagraph"/>
+        <w:spacing w:line="360" w:lineRule="auto"/>
+        <w:rPr>
+          <w:rFonts w:ascii="Times New Roman" w:hAnsi="Times New Roman" w:cs="Times New Roman"/>
+          <w:sz w:val="28"/>
+          <w:szCs w:val="28"/>
+        </w:rPr>
+      </w:pPr>
+    </w:p>
+    <w:p>
+      <w:pPr>
+        <w:pStyle w:val="ListParagraph"/>
         <w:numPr>
           <w:ilvl w:val="1"/>
           <w:numId w:val="7"/>
         </w:numPr>
+        <w:spacing w:line="360" w:lineRule="auto"/>
         <w:ind w:left="925"/>
         <w:rPr>
           <w:rFonts w:ascii="Times New Roman" w:hAnsi="Times New Roman" w:cs="Times New Roman"/>
@@ -2599,7 +3123,8 @@
     </w:p>
     <w:p>
       <w:pPr>
-        <w:pStyle w:val="a3"/>
+        <w:pStyle w:val="ListParagraph"/>
+        <w:spacing w:line="360" w:lineRule="auto"/>
         <w:ind w:left="1009"/>
         <w:rPr>
           <w:rFonts w:ascii="Times New Roman" w:hAnsi="Times New Roman" w:cs="Times New Roman"/>
@@ -2637,8 +3162,45 @@
           <w:sz w:val="28"/>
           <w:szCs w:val="28"/>
         </w:rPr>
-        <w:t xml:space="preserve"> геоданных, к сожелению открытых и достаточно полных источников очень мало. Единственный, который я нашел – это </w:t>
-      </w:r>
+        <w:t xml:space="preserve"> </w:t>
+      </w:r>
+      <w:proofErr w:type="spellStart"/>
+      <w:r>
+        <w:rPr>
+          <w:rFonts w:ascii="Times New Roman" w:hAnsi="Times New Roman" w:cs="Times New Roman"/>
+          <w:sz w:val="28"/>
+          <w:szCs w:val="28"/>
+        </w:rPr>
+        <w:t>геоданных</w:t>
+      </w:r>
+      <w:proofErr w:type="spellEnd"/>
+      <w:r>
+        <w:rPr>
+          <w:rFonts w:ascii="Times New Roman" w:hAnsi="Times New Roman" w:cs="Times New Roman"/>
+          <w:sz w:val="28"/>
+          <w:szCs w:val="28"/>
+        </w:rPr>
+        <w:t xml:space="preserve">, к </w:t>
+      </w:r>
+      <w:proofErr w:type="spellStart"/>
+      <w:r>
+        <w:rPr>
+          <w:rFonts w:ascii="Times New Roman" w:hAnsi="Times New Roman" w:cs="Times New Roman"/>
+          <w:sz w:val="28"/>
+          <w:szCs w:val="28"/>
+        </w:rPr>
+        <w:t>сожелению</w:t>
+      </w:r>
+      <w:proofErr w:type="spellEnd"/>
+      <w:r>
+        <w:rPr>
+          <w:rFonts w:ascii="Times New Roman" w:hAnsi="Times New Roman" w:cs="Times New Roman"/>
+          <w:sz w:val="28"/>
+          <w:szCs w:val="28"/>
+        </w:rPr>
+        <w:t xml:space="preserve"> открытых и достаточно полных источников очень мало. Единственный, который я нашел – это </w:t>
+      </w:r>
+      <w:proofErr w:type="spellStart"/>
       <w:r>
         <w:rPr>
           <w:rFonts w:ascii="Times New Roman" w:hAnsi="Times New Roman" w:cs="Times New Roman"/>
@@ -2646,15 +3208,16 @@
           <w:szCs w:val="28"/>
           <w:lang w:val="en-US"/>
         </w:rPr>
-        <w:t>openstreetmap.org</w:t>
-      </w:r>
-      <w:r>
-        <w:rPr>
-          <w:rFonts w:ascii="Times New Roman" w:hAnsi="Times New Roman" w:cs="Times New Roman"/>
-          <w:sz w:val="28"/>
-          <w:szCs w:val="28"/>
-        </w:rPr>
-        <w:t xml:space="preserve">. Их данные были достаточно полны и совершенно открыты, за что выбор и пал на них. После необходимо было написать парсер для этих данных. Они распостронялись в формате </w:t>
+        <w:t>openstreetmap</w:t>
+      </w:r>
+      <w:proofErr w:type="spellEnd"/>
+      <w:r>
+        <w:rPr>
+          <w:rFonts w:ascii="Times New Roman" w:hAnsi="Times New Roman" w:cs="Times New Roman"/>
+          <w:sz w:val="28"/>
+          <w:szCs w:val="28"/>
+        </w:rPr>
+        <w:t>.</w:t>
       </w:r>
       <w:r>
         <w:rPr>
@@ -2663,7 +3226,71 @@
           <w:szCs w:val="28"/>
           <w:lang w:val="en-US"/>
         </w:rPr>
-        <w:t xml:space="preserve">osm, </w:t>
+        <w:t>org</w:t>
+      </w:r>
+      <w:r>
+        <w:rPr>
+          <w:rFonts w:ascii="Times New Roman" w:hAnsi="Times New Roman" w:cs="Times New Roman"/>
+          <w:sz w:val="28"/>
+          <w:szCs w:val="28"/>
+        </w:rPr>
+        <w:t xml:space="preserve">. Их данные были достаточно полны и совершенно открыты, за что выбор и пал на них. После необходимо было написать </w:t>
+      </w:r>
+      <w:proofErr w:type="spellStart"/>
+      <w:r>
+        <w:rPr>
+          <w:rFonts w:ascii="Times New Roman" w:hAnsi="Times New Roman" w:cs="Times New Roman"/>
+          <w:sz w:val="28"/>
+          <w:szCs w:val="28"/>
+        </w:rPr>
+        <w:t>парсер</w:t>
+      </w:r>
+      <w:proofErr w:type="spellEnd"/>
+      <w:r>
+        <w:rPr>
+          <w:rFonts w:ascii="Times New Roman" w:hAnsi="Times New Roman" w:cs="Times New Roman"/>
+          <w:sz w:val="28"/>
+          <w:szCs w:val="28"/>
+        </w:rPr>
+        <w:t xml:space="preserve"> для этих данных. Они </w:t>
+      </w:r>
+      <w:proofErr w:type="spellStart"/>
+      <w:r>
+        <w:rPr>
+          <w:rFonts w:ascii="Times New Roman" w:hAnsi="Times New Roman" w:cs="Times New Roman"/>
+          <w:sz w:val="28"/>
+          <w:szCs w:val="28"/>
+        </w:rPr>
+        <w:t>распостронялись</w:t>
+      </w:r>
+      <w:proofErr w:type="spellEnd"/>
+      <w:r>
+        <w:rPr>
+          <w:rFonts w:ascii="Times New Roman" w:hAnsi="Times New Roman" w:cs="Times New Roman"/>
+          <w:sz w:val="28"/>
+          <w:szCs w:val="28"/>
+        </w:rPr>
+        <w:t xml:space="preserve"> в формате </w:t>
+      </w:r>
+      <w:proofErr w:type="spellStart"/>
+      <w:r>
+        <w:rPr>
+          <w:rFonts w:ascii="Times New Roman" w:hAnsi="Times New Roman" w:cs="Times New Roman"/>
+          <w:sz w:val="28"/>
+          <w:szCs w:val="28"/>
+          <w:lang w:val="en-US"/>
+        </w:rPr>
+        <w:lastRenderedPageBreak/>
+        <w:t>osm</w:t>
+      </w:r>
+      <w:proofErr w:type="spellEnd"/>
+      <w:r>
+        <w:rPr>
+          <w:rFonts w:ascii="Times New Roman" w:hAnsi="Times New Roman" w:cs="Times New Roman"/>
+          <w:sz w:val="28"/>
+          <w:szCs w:val="28"/>
+        </w:rPr>
+        <w:t xml:space="preserve">, </w:t>
       </w:r>
       <w:r>
         <w:rPr>
@@ -2713,7 +3340,32 @@
           <w:szCs w:val="28"/>
           <w:lang w:val="en-US"/>
         </w:rPr>
-        <w:t xml:space="preserve">Node, Way </w:t>
+        <w:t>Node</w:t>
+      </w:r>
+      <w:r>
+        <w:rPr>
+          <w:rFonts w:ascii="Times New Roman" w:hAnsi="Times New Roman" w:cs="Times New Roman"/>
+          <w:sz w:val="28"/>
+          <w:szCs w:val="28"/>
+        </w:rPr>
+        <w:t xml:space="preserve">, </w:t>
+      </w:r>
+      <w:r>
+        <w:rPr>
+          <w:rFonts w:ascii="Times New Roman" w:hAnsi="Times New Roman" w:cs="Times New Roman"/>
+          <w:sz w:val="28"/>
+          <w:szCs w:val="28"/>
+          <w:lang w:val="en-US"/>
+        </w:rPr>
+        <w:t>Way</w:t>
+      </w:r>
+      <w:r>
+        <w:rPr>
+          <w:rFonts w:ascii="Times New Roman" w:hAnsi="Times New Roman" w:cs="Times New Roman"/>
+          <w:sz w:val="28"/>
+          <w:szCs w:val="28"/>
+        </w:rPr>
+        <w:t xml:space="preserve"> </w:t>
       </w:r>
       <w:r>
         <w:rPr>
@@ -2728,9 +3380,17 @@
           <w:rFonts w:ascii="Times New Roman" w:hAnsi="Times New Roman" w:cs="Times New Roman"/>
           <w:sz w:val="28"/>
           <w:szCs w:val="28"/>
+        </w:rPr>
+        <w:t xml:space="preserve"> </w:t>
+      </w:r>
+      <w:r>
+        <w:rPr>
+          <w:rFonts w:ascii="Times New Roman" w:hAnsi="Times New Roman" w:cs="Times New Roman"/>
+          <w:sz w:val="28"/>
+          <w:szCs w:val="28"/>
           <w:lang w:val="en-US"/>
         </w:rPr>
-        <w:t xml:space="preserve"> Relation</w:t>
+        <w:t>Relation</w:t>
       </w:r>
       <w:r>
         <w:rPr>
@@ -2743,7 +3403,8 @@
     </w:p>
     <w:p>
       <w:pPr>
-        <w:pStyle w:val="a3"/>
+        <w:pStyle w:val="ListParagraph"/>
+        <w:spacing w:line="360" w:lineRule="auto"/>
         <w:ind w:left="1009"/>
         <w:rPr>
           <w:rFonts w:ascii="Times New Roman" w:hAnsi="Times New Roman" w:cs="Times New Roman"/>
@@ -2758,7 +3419,15 @@
           <w:szCs w:val="28"/>
           <w:lang w:val="en-US"/>
         </w:rPr>
-        <w:t xml:space="preserve">Node – </w:t>
+        <w:t>Node</w:t>
+      </w:r>
+      <w:r>
+        <w:rPr>
+          <w:rFonts w:ascii="Times New Roman" w:hAnsi="Times New Roman" w:cs="Times New Roman"/>
+          <w:sz w:val="28"/>
+          <w:szCs w:val="28"/>
+        </w:rPr>
+        <w:t xml:space="preserve"> – </w:t>
       </w:r>
       <w:r>
         <w:rPr>
@@ -2785,6 +3454,24 @@
         </w:rPr>
         <w:t xml:space="preserve"> </w:t>
       </w:r>
+      <w:proofErr w:type="spellStart"/>
+      <w:r>
+        <w:rPr>
+          <w:rFonts w:ascii="Times New Roman" w:hAnsi="Times New Roman" w:cs="Times New Roman"/>
+          <w:sz w:val="28"/>
+          <w:szCs w:val="28"/>
+        </w:rPr>
+        <w:t>аттрибутов</w:t>
+      </w:r>
+      <w:proofErr w:type="spellEnd"/>
+      <w:r>
+        <w:rPr>
+          <w:rFonts w:ascii="Times New Roman" w:hAnsi="Times New Roman" w:cs="Times New Roman"/>
+          <w:sz w:val="28"/>
+          <w:szCs w:val="28"/>
+        </w:rPr>
+        <w:t xml:space="preserve"> имеет </w:t>
+      </w:r>
       <w:r>
         <w:rPr>
           <w:rFonts w:ascii="Times New Roman" w:hAnsi="Times New Roman" w:cs="Times New Roman"/>
@@ -2792,15 +3479,47 @@
           <w:szCs w:val="28"/>
           <w:lang w:val="en-US"/>
         </w:rPr>
-        <w:t>аттрибутов</w:t>
-      </w:r>
-      <w:r>
-        <w:rPr>
-          <w:rFonts w:ascii="Times New Roman" w:hAnsi="Times New Roman" w:cs="Times New Roman"/>
-          <w:sz w:val="28"/>
-          <w:szCs w:val="28"/>
-        </w:rPr>
-        <w:t xml:space="preserve"> имеет </w:t>
+        <w:t>id</w:t>
+      </w:r>
+      <w:r>
+        <w:rPr>
+          <w:rFonts w:ascii="Times New Roman" w:hAnsi="Times New Roman" w:cs="Times New Roman"/>
+          <w:sz w:val="28"/>
+          <w:szCs w:val="28"/>
+        </w:rPr>
+        <w:t xml:space="preserve">, </w:t>
+      </w:r>
+      <w:r>
+        <w:rPr>
+          <w:rFonts w:ascii="Times New Roman" w:hAnsi="Times New Roman" w:cs="Times New Roman"/>
+          <w:sz w:val="28"/>
+          <w:szCs w:val="28"/>
+        </w:rPr>
+        <w:t>географические координаты и информацию о пользователе что её добавил</w:t>
+      </w:r>
+      <w:r>
+        <w:rPr>
+          <w:rFonts w:ascii="Times New Roman" w:hAnsi="Times New Roman" w:cs="Times New Roman"/>
+          <w:sz w:val="28"/>
+          <w:szCs w:val="28"/>
+        </w:rPr>
+        <w:t>/</w:t>
+      </w:r>
+      <w:r>
+        <w:rPr>
+          <w:rFonts w:ascii="Times New Roman" w:hAnsi="Times New Roman" w:cs="Times New Roman"/>
+          <w:sz w:val="28"/>
+          <w:szCs w:val="28"/>
+        </w:rPr>
+        <w:t xml:space="preserve">изменил. Также в </w:t>
+      </w:r>
+      <w:r>
+        <w:rPr>
+          <w:rFonts w:ascii="Times New Roman" w:hAnsi="Times New Roman" w:cs="Times New Roman"/>
+          <w:sz w:val="28"/>
+          <w:szCs w:val="28"/>
+        </w:rPr>
+        <w:t xml:space="preserve">него вложены элементы типа </w:t>
       </w:r>
       <w:r>
         <w:rPr>
@@ -2809,15 +3528,41 @@
           <w:szCs w:val="28"/>
           <w:lang w:val="en-US"/>
         </w:rPr>
-        <w:t xml:space="preserve">id, </w:t>
-      </w:r>
-      <w:r>
-        <w:rPr>
-          <w:rFonts w:ascii="Times New Roman" w:hAnsi="Times New Roman" w:cs="Times New Roman"/>
-          <w:sz w:val="28"/>
-          <w:szCs w:val="28"/>
-        </w:rPr>
-        <w:t>географические координаты и информацию о пользователе что её добавил</w:t>
+        <w:t>tag</w:t>
+      </w:r>
+      <w:r>
+        <w:rPr>
+          <w:rFonts w:ascii="Times New Roman" w:hAnsi="Times New Roman" w:cs="Times New Roman"/>
+          <w:sz w:val="28"/>
+          <w:szCs w:val="28"/>
+        </w:rPr>
+        <w:t>, которые содержат в себе информацию о точке в формате ключ-значение.</w:t>
+      </w:r>
+      <w:r>
+        <w:rPr>
+          <w:rFonts w:ascii="Times New Roman" w:hAnsi="Times New Roman" w:cs="Times New Roman"/>
+          <w:sz w:val="28"/>
+          <w:szCs w:val="28"/>
+        </w:rPr>
+        <w:t xml:space="preserve"> </w:t>
+      </w:r>
+      <w:proofErr w:type="gramStart"/>
+      <w:r>
+        <w:rPr>
+          <w:rFonts w:ascii="Times New Roman" w:hAnsi="Times New Roman" w:cs="Times New Roman"/>
+          <w:sz w:val="28"/>
+          <w:szCs w:val="28"/>
+        </w:rPr>
+        <w:t>Например</w:t>
+      </w:r>
+      <w:proofErr w:type="gramEnd"/>
+      <w:r>
+        <w:rPr>
+          <w:rFonts w:ascii="Times New Roman" w:hAnsi="Times New Roman" w:cs="Times New Roman"/>
+          <w:sz w:val="28"/>
+          <w:szCs w:val="28"/>
+        </w:rPr>
+        <w:t xml:space="preserve"> автобусная остановка описывается как </w:t>
       </w:r>
       <w:r>
         <w:rPr>
@@ -2826,23 +3571,15 @@
           <w:szCs w:val="28"/>
           <w:lang w:val="en-US"/>
         </w:rPr>
-        <w:t>/</w:t>
-      </w:r>
-      <w:r>
-        <w:rPr>
-          <w:rFonts w:ascii="Times New Roman" w:hAnsi="Times New Roman" w:cs="Times New Roman"/>
-          <w:sz w:val="28"/>
-          <w:szCs w:val="28"/>
-        </w:rPr>
-        <w:t xml:space="preserve">изменил. Также в </w:t>
-      </w:r>
-      <w:r>
-        <w:rPr>
-          <w:rFonts w:ascii="Times New Roman" w:hAnsi="Times New Roman" w:cs="Times New Roman"/>
-          <w:sz w:val="28"/>
-          <w:szCs w:val="28"/>
-        </w:rPr>
-        <w:t xml:space="preserve">него вложены элементы типа </w:t>
+        <w:t>public</w:t>
+      </w:r>
+      <w:r>
+        <w:rPr>
+          <w:rFonts w:ascii="Times New Roman" w:hAnsi="Times New Roman" w:cs="Times New Roman"/>
+          <w:sz w:val="28"/>
+          <w:szCs w:val="28"/>
+        </w:rPr>
+        <w:t>_</w:t>
       </w:r>
       <w:r>
         <w:rPr>
@@ -2851,6 +3588,137 @@
           <w:szCs w:val="28"/>
           <w:lang w:val="en-US"/>
         </w:rPr>
+        <w:t>transport</w:t>
+      </w:r>
+      <w:r>
+        <w:rPr>
+          <w:rFonts w:ascii="Times New Roman" w:hAnsi="Times New Roman" w:cs="Times New Roman"/>
+          <w:sz w:val="28"/>
+          <w:szCs w:val="28"/>
+        </w:rPr>
+        <w:t>-</w:t>
+      </w:r>
+      <w:r>
+        <w:rPr>
+          <w:rFonts w:ascii="Times New Roman" w:hAnsi="Times New Roman" w:cs="Times New Roman"/>
+          <w:sz w:val="28"/>
+          <w:szCs w:val="28"/>
+          <w:lang w:val="en-US"/>
+        </w:rPr>
+        <w:t>platform</w:t>
+      </w:r>
+      <w:r>
+        <w:rPr>
+          <w:rFonts w:ascii="Times New Roman" w:hAnsi="Times New Roman" w:cs="Times New Roman"/>
+          <w:sz w:val="28"/>
+          <w:szCs w:val="28"/>
+        </w:rPr>
+        <w:t>.</w:t>
+      </w:r>
+    </w:p>
+    <w:p>
+      <w:pPr>
+        <w:pStyle w:val="ListParagraph"/>
+        <w:spacing w:line="360" w:lineRule="auto"/>
+        <w:ind w:left="1009"/>
+        <w:rPr>
+          <w:rFonts w:ascii="Times New Roman" w:hAnsi="Times New Roman" w:cs="Times New Roman"/>
+          <w:sz w:val="28"/>
+          <w:szCs w:val="28"/>
+        </w:rPr>
+      </w:pPr>
+      <w:r>
+        <w:rPr>
+          <w:rFonts w:ascii="Times New Roman" w:hAnsi="Times New Roman" w:cs="Times New Roman"/>
+          <w:sz w:val="28"/>
+          <w:szCs w:val="28"/>
+          <w:lang w:val="en-US"/>
+        </w:rPr>
+        <w:t>Way</w:t>
+      </w:r>
+      <w:r>
+        <w:rPr>
+          <w:rFonts w:ascii="Times New Roman" w:hAnsi="Times New Roman" w:cs="Times New Roman"/>
+          <w:sz w:val="28"/>
+          <w:szCs w:val="28"/>
+        </w:rPr>
+        <w:t xml:space="preserve"> – </w:t>
+      </w:r>
+      <w:r>
+        <w:rPr>
+          <w:rFonts w:ascii="Times New Roman" w:hAnsi="Times New Roman" w:cs="Times New Roman"/>
+          <w:sz w:val="28"/>
+          <w:szCs w:val="28"/>
+        </w:rPr>
+        <w:t>это тип описывающий полигоны и линии на кар</w:t>
+      </w:r>
+      <w:r>
+        <w:rPr>
+          <w:rFonts w:ascii="Times New Roman" w:hAnsi="Times New Roman" w:cs="Times New Roman"/>
+          <w:sz w:val="28"/>
+          <w:szCs w:val="28"/>
+        </w:rPr>
+        <w:t>те. Он содержит в себе те же ат</w:t>
+      </w:r>
+      <w:r>
+        <w:rPr>
+          <w:rFonts w:ascii="Times New Roman" w:hAnsi="Times New Roman" w:cs="Times New Roman"/>
+          <w:sz w:val="28"/>
+          <w:szCs w:val="28"/>
+        </w:rPr>
+        <w:t xml:space="preserve">рибуты что и </w:t>
+      </w:r>
+      <w:r>
+        <w:rPr>
+          <w:rFonts w:ascii="Times New Roman" w:hAnsi="Times New Roman" w:cs="Times New Roman"/>
+          <w:sz w:val="28"/>
+          <w:szCs w:val="28"/>
+          <w:lang w:val="en-US"/>
+        </w:rPr>
+        <w:t>Node</w:t>
+      </w:r>
+      <w:r>
+        <w:rPr>
+          <w:rFonts w:ascii="Times New Roman" w:hAnsi="Times New Roman" w:cs="Times New Roman"/>
+          <w:sz w:val="28"/>
+          <w:szCs w:val="28"/>
+        </w:rPr>
+        <w:t xml:space="preserve">. В него вложены </w:t>
+      </w:r>
+      <w:r>
+        <w:rPr>
+          <w:rFonts w:ascii="Times New Roman" w:hAnsi="Times New Roman" w:cs="Times New Roman"/>
+          <w:sz w:val="28"/>
+          <w:szCs w:val="28"/>
+        </w:rPr>
+        <w:t xml:space="preserve">элементы </w:t>
+      </w:r>
+      <w:proofErr w:type="spellStart"/>
+      <w:r>
+        <w:rPr>
+          <w:rFonts w:ascii="Times New Roman" w:hAnsi="Times New Roman" w:cs="Times New Roman"/>
+          <w:sz w:val="28"/>
+          <w:szCs w:val="28"/>
+          <w:lang w:val="en-US"/>
+        </w:rPr>
+        <w:t>nd</w:t>
+      </w:r>
+      <w:proofErr w:type="spellEnd"/>
+      <w:r>
+        <w:rPr>
+          <w:rFonts w:ascii="Times New Roman" w:hAnsi="Times New Roman" w:cs="Times New Roman"/>
+          <w:sz w:val="28"/>
+          <w:szCs w:val="28"/>
+        </w:rPr>
+        <w:t xml:space="preserve"> и </w:t>
+      </w:r>
+      <w:r>
+        <w:rPr>
+          <w:rFonts w:ascii="Times New Roman" w:hAnsi="Times New Roman" w:cs="Times New Roman"/>
+          <w:sz w:val="28"/>
+          <w:szCs w:val="28"/>
+          <w:lang w:val="en-US"/>
+        </w:rPr>
         <w:t>tag</w:t>
       </w:r>
       <w:r>
@@ -2859,7 +3727,7 @@
           <w:sz w:val="28"/>
           <w:szCs w:val="28"/>
         </w:rPr>
-        <w:t>, которые содержат в себе информацию о точке в формате ключ-значение.</w:t>
+        <w:t xml:space="preserve">, элементы </w:t>
       </w:r>
       <w:r>
         <w:rPr>
@@ -2868,6 +3736,75 @@
           <w:szCs w:val="28"/>
           <w:lang w:val="en-US"/>
         </w:rPr>
+        <w:t>tag</w:t>
+      </w:r>
+      <w:r>
+        <w:rPr>
+          <w:rFonts w:ascii="Times New Roman" w:hAnsi="Times New Roman" w:cs="Times New Roman"/>
+          <w:sz w:val="28"/>
+          <w:szCs w:val="28"/>
+        </w:rPr>
+        <w:t xml:space="preserve"> также содержат информацию о </w:t>
+      </w:r>
+      <w:r>
+        <w:rPr>
+          <w:rFonts w:ascii="Times New Roman" w:hAnsi="Times New Roman" w:cs="Times New Roman"/>
+          <w:sz w:val="28"/>
+          <w:szCs w:val="28"/>
+          <w:lang w:val="en-US"/>
+        </w:rPr>
+        <w:t>Way</w:t>
+      </w:r>
+      <w:r>
+        <w:rPr>
+          <w:rFonts w:ascii="Times New Roman" w:hAnsi="Times New Roman" w:cs="Times New Roman"/>
+          <w:sz w:val="28"/>
+          <w:szCs w:val="28"/>
+        </w:rPr>
+        <w:t xml:space="preserve">, </w:t>
+      </w:r>
+      <w:proofErr w:type="spellStart"/>
+      <w:r>
+        <w:rPr>
+          <w:rFonts w:ascii="Times New Roman" w:hAnsi="Times New Roman" w:cs="Times New Roman"/>
+          <w:sz w:val="28"/>
+          <w:szCs w:val="28"/>
+          <w:lang w:val="en-US"/>
+        </w:rPr>
+        <w:t>nd</w:t>
+      </w:r>
+      <w:proofErr w:type="spellEnd"/>
+      <w:r>
+        <w:rPr>
+          <w:rFonts w:ascii="Times New Roman" w:hAnsi="Times New Roman" w:cs="Times New Roman"/>
+          <w:sz w:val="28"/>
+          <w:szCs w:val="28"/>
+        </w:rPr>
+        <w:t xml:space="preserve"> же </w:t>
+      </w:r>
+      <w:r>
+        <w:rPr>
+          <w:rFonts w:ascii="Times New Roman" w:hAnsi="Times New Roman" w:cs="Times New Roman"/>
+          <w:sz w:val="28"/>
+          <w:szCs w:val="28"/>
+        </w:rPr>
+        <w:t xml:space="preserve">содержат в себе </w:t>
+      </w:r>
+      <w:r>
+        <w:rPr>
+          <w:rFonts w:ascii="Times New Roman" w:hAnsi="Times New Roman" w:cs="Times New Roman"/>
+          <w:sz w:val="28"/>
+          <w:szCs w:val="28"/>
+          <w:lang w:val="en-US"/>
+        </w:rPr>
+        <w:t>id</w:t>
+      </w:r>
+      <w:r>
+        <w:rPr>
+          <w:rFonts w:ascii="Times New Roman" w:hAnsi="Times New Roman" w:cs="Times New Roman"/>
+          <w:sz w:val="28"/>
+          <w:szCs w:val="28"/>
+        </w:rPr>
         <w:t xml:space="preserve"> </w:t>
       </w:r>
       <w:r>
@@ -2875,30 +3812,123 @@
           <w:rFonts w:ascii="Times New Roman" w:hAnsi="Times New Roman" w:cs="Times New Roman"/>
           <w:sz w:val="28"/>
           <w:szCs w:val="28"/>
-        </w:rPr>
-        <w:t xml:space="preserve">Например автобусная остановка описывается как </w:t>
-      </w:r>
-      <w:r>
-        <w:rPr>
-          <w:rFonts w:ascii="Times New Roman" w:hAnsi="Times New Roman" w:cs="Times New Roman"/>
-          <w:sz w:val="28"/>
-          <w:szCs w:val="28"/>
           <w:lang w:val="en-US"/>
         </w:rPr>
-        <w:t>public_transport-platform.</w:t>
-      </w:r>
-    </w:p>
-    <w:p>
-      <w:pPr>
-        <w:pStyle w:val="a3"/>
+        <w:t>Node</w:t>
+      </w:r>
+      <w:r>
+        <w:rPr>
+          <w:rFonts w:ascii="Times New Roman" w:hAnsi="Times New Roman" w:cs="Times New Roman"/>
+          <w:sz w:val="28"/>
+          <w:szCs w:val="28"/>
+        </w:rPr>
+        <w:t xml:space="preserve">. Соответственно </w:t>
+      </w:r>
+      <w:r>
+        <w:rPr>
+          <w:rFonts w:ascii="Times New Roman" w:hAnsi="Times New Roman" w:cs="Times New Roman"/>
+          <w:sz w:val="28"/>
+          <w:szCs w:val="28"/>
+        </w:rPr>
+        <w:t>соединив</w:t>
+      </w:r>
+      <w:r>
+        <w:rPr>
+          <w:rFonts w:ascii="Times New Roman" w:hAnsi="Times New Roman" w:cs="Times New Roman"/>
+          <w:sz w:val="28"/>
+          <w:szCs w:val="28"/>
+        </w:rPr>
+        <w:t xml:space="preserve"> все данные </w:t>
+      </w:r>
+      <w:proofErr w:type="gramStart"/>
+      <w:r>
+        <w:rPr>
+          <w:rFonts w:ascii="Times New Roman" w:hAnsi="Times New Roman" w:cs="Times New Roman"/>
+          <w:sz w:val="28"/>
+          <w:szCs w:val="28"/>
+          <w:lang w:val="en-US"/>
+        </w:rPr>
+        <w:t>Node</w:t>
+      </w:r>
+      <w:proofErr w:type="gramEnd"/>
+      <w:r>
+        <w:rPr>
+          <w:rFonts w:ascii="Times New Roman" w:hAnsi="Times New Roman" w:cs="Times New Roman"/>
+          <w:sz w:val="28"/>
+          <w:szCs w:val="28"/>
+        </w:rPr>
+        <w:t xml:space="preserve"> </w:t>
+      </w:r>
+      <w:r>
+        <w:rPr>
+          <w:rFonts w:ascii="Times New Roman" w:hAnsi="Times New Roman" w:cs="Times New Roman"/>
+          <w:sz w:val="28"/>
+          <w:szCs w:val="28"/>
+        </w:rPr>
+        <w:t xml:space="preserve">мы получим то, как выглядит </w:t>
+      </w:r>
+      <w:r>
+        <w:rPr>
+          <w:rFonts w:ascii="Times New Roman" w:hAnsi="Times New Roman" w:cs="Times New Roman"/>
+          <w:sz w:val="28"/>
+          <w:szCs w:val="28"/>
+          <w:lang w:val="en-US"/>
+        </w:rPr>
+        <w:t>Way</w:t>
+      </w:r>
+      <w:r>
+        <w:rPr>
+          <w:rFonts w:ascii="Times New Roman" w:hAnsi="Times New Roman" w:cs="Times New Roman"/>
+          <w:sz w:val="28"/>
+          <w:szCs w:val="28"/>
+        </w:rPr>
+        <w:t>.</w:t>
+      </w:r>
+    </w:p>
+    <w:p>
+      <w:pPr>
+        <w:pStyle w:val="ListParagraph"/>
+        <w:spacing w:line="360" w:lineRule="auto"/>
         <w:ind w:left="1009"/>
         <w:rPr>
           <w:rFonts w:ascii="Times New Roman" w:hAnsi="Times New Roman" w:cs="Times New Roman"/>
           <w:sz w:val="28"/>
           <w:szCs w:val="28"/>
+        </w:rPr>
+      </w:pPr>
+      <w:r>
+        <w:rPr>
+          <w:rFonts w:ascii="Times New Roman" w:hAnsi="Times New Roman" w:cs="Times New Roman"/>
+          <w:sz w:val="28"/>
+          <w:szCs w:val="28"/>
           <w:lang w:val="en-US"/>
         </w:rPr>
-      </w:pPr>
+        <w:t>Relation</w:t>
+      </w:r>
+      <w:r>
+        <w:rPr>
+          <w:rFonts w:ascii="Times New Roman" w:hAnsi="Times New Roman" w:cs="Times New Roman"/>
+          <w:sz w:val="28"/>
+          <w:szCs w:val="28"/>
+        </w:rPr>
+        <w:t xml:space="preserve"> </w:t>
+      </w:r>
+      <w:r>
+        <w:rPr>
+          <w:rFonts w:ascii="Times New Roman" w:hAnsi="Times New Roman" w:cs="Times New Roman"/>
+          <w:sz w:val="28"/>
+          <w:szCs w:val="28"/>
+        </w:rPr>
+        <w:t>– это элемент группирующий другие элементы.</w:t>
+      </w:r>
+      <w:r>
+        <w:rPr>
+          <w:rFonts w:ascii="Times New Roman" w:hAnsi="Times New Roman" w:cs="Times New Roman"/>
+          <w:sz w:val="28"/>
+          <w:szCs w:val="28"/>
+        </w:rPr>
+        <w:t xml:space="preserve"> </w:t>
+      </w:r>
       <w:r>
         <w:rPr>
           <w:rFonts w:ascii="Times New Roman" w:hAnsi="Times New Roman" w:cs="Times New Roman"/>
@@ -2906,15 +3936,15 @@
           <w:szCs w:val="28"/>
           <w:lang w:val="en-US"/>
         </w:rPr>
-        <w:t xml:space="preserve">Way – </w:t>
-      </w:r>
-      <w:r>
-        <w:rPr>
-          <w:rFonts w:ascii="Times New Roman" w:hAnsi="Times New Roman" w:cs="Times New Roman"/>
-          <w:sz w:val="28"/>
-          <w:szCs w:val="28"/>
-        </w:rPr>
-        <w:t xml:space="preserve">это тип описывающий полигоны и линии на карте. Он содержит в себе те же аттрибуты что и </w:t>
+        <w:t>Node</w:t>
+      </w:r>
+      <w:r>
+        <w:rPr>
+          <w:rFonts w:ascii="Times New Roman" w:hAnsi="Times New Roman" w:cs="Times New Roman"/>
+          <w:sz w:val="28"/>
+          <w:szCs w:val="28"/>
+        </w:rPr>
+        <w:t xml:space="preserve">, </w:t>
       </w:r>
       <w:r>
         <w:rPr>
@@ -2923,6 +3953,835 @@
           <w:szCs w:val="28"/>
           <w:lang w:val="en-US"/>
         </w:rPr>
+        <w:t>Way</w:t>
+      </w:r>
+      <w:r>
+        <w:rPr>
+          <w:rFonts w:ascii="Times New Roman" w:hAnsi="Times New Roman" w:cs="Times New Roman"/>
+          <w:sz w:val="28"/>
+          <w:szCs w:val="28"/>
+        </w:rPr>
+        <w:t xml:space="preserve"> </w:t>
+      </w:r>
+      <w:r>
+        <w:rPr>
+          <w:rFonts w:ascii="Times New Roman" w:hAnsi="Times New Roman" w:cs="Times New Roman"/>
+          <w:sz w:val="28"/>
+          <w:szCs w:val="28"/>
+        </w:rPr>
+        <w:t xml:space="preserve">и </w:t>
+      </w:r>
+      <w:r>
+        <w:rPr>
+          <w:rFonts w:ascii="Times New Roman" w:hAnsi="Times New Roman" w:cs="Times New Roman"/>
+          <w:sz w:val="28"/>
+          <w:szCs w:val="28"/>
+          <w:lang w:val="en-US"/>
+        </w:rPr>
+        <w:t>Relation</w:t>
+      </w:r>
+      <w:r>
+        <w:rPr>
+          <w:rFonts w:ascii="Times New Roman" w:hAnsi="Times New Roman" w:cs="Times New Roman"/>
+          <w:sz w:val="28"/>
+          <w:szCs w:val="28"/>
+        </w:rPr>
+        <w:t xml:space="preserve">. Обычно эти элементы являются маршрутами общественного транспорта или </w:t>
+      </w:r>
+      <w:proofErr w:type="gramStart"/>
+      <w:r>
+        <w:rPr>
+          <w:rFonts w:ascii="Times New Roman" w:hAnsi="Times New Roman" w:cs="Times New Roman"/>
+          <w:sz w:val="28"/>
+          <w:szCs w:val="28"/>
+        </w:rPr>
+        <w:t>какими либо</w:t>
+      </w:r>
+      <w:proofErr w:type="gramEnd"/>
+      <w:r>
+        <w:rPr>
+          <w:rFonts w:ascii="Times New Roman" w:hAnsi="Times New Roman" w:cs="Times New Roman"/>
+          <w:sz w:val="28"/>
+          <w:szCs w:val="28"/>
+        </w:rPr>
+        <w:t xml:space="preserve"> сетями.</w:t>
+      </w:r>
+    </w:p>
+    <w:p>
+      <w:pPr>
+        <w:pStyle w:val="ListParagraph"/>
+        <w:spacing w:line="360" w:lineRule="auto"/>
+        <w:ind w:left="1009"/>
+        <w:rPr>
+          <w:rFonts w:ascii="Times New Roman" w:hAnsi="Times New Roman" w:cs="Times New Roman"/>
+          <w:sz w:val="28"/>
+          <w:szCs w:val="28"/>
+        </w:rPr>
+      </w:pPr>
+    </w:p>
+    <w:p>
+      <w:pPr>
+        <w:pStyle w:val="ListParagraph"/>
+        <w:spacing w:line="360" w:lineRule="auto"/>
+        <w:ind w:left="1009"/>
+        <w:rPr>
+          <w:rFonts w:ascii="Times New Roman" w:hAnsi="Times New Roman" w:cs="Times New Roman"/>
+          <w:sz w:val="28"/>
+          <w:szCs w:val="28"/>
+        </w:rPr>
+      </w:pPr>
+      <w:r>
+        <w:rPr>
+          <w:rFonts w:ascii="Times New Roman" w:hAnsi="Times New Roman" w:cs="Times New Roman"/>
+          <w:sz w:val="28"/>
+          <w:szCs w:val="28"/>
+        </w:rPr>
+        <w:t>Для работы на</w:t>
+      </w:r>
+      <w:r>
+        <w:rPr>
+          <w:rFonts w:ascii="Times New Roman" w:hAnsi="Times New Roman" w:cs="Times New Roman"/>
+          <w:sz w:val="28"/>
+          <w:szCs w:val="28"/>
+        </w:rPr>
+        <w:t xml:space="preserve">д этими данными надо создать </w:t>
+      </w:r>
+      <w:proofErr w:type="gramStart"/>
+      <w:r>
+        <w:rPr>
+          <w:rFonts w:ascii="Times New Roman" w:hAnsi="Times New Roman" w:cs="Times New Roman"/>
+          <w:sz w:val="28"/>
+          <w:szCs w:val="28"/>
+        </w:rPr>
+        <w:t>классы</w:t>
+      </w:r>
+      <w:proofErr w:type="gramEnd"/>
+      <w:r>
+        <w:rPr>
+          <w:rFonts w:ascii="Times New Roman" w:hAnsi="Times New Roman" w:cs="Times New Roman"/>
+          <w:sz w:val="28"/>
+          <w:szCs w:val="28"/>
+        </w:rPr>
+        <w:t xml:space="preserve"> представляющие </w:t>
+      </w:r>
+      <w:proofErr w:type="spellStart"/>
+      <w:r>
+        <w:rPr>
+          <w:rFonts w:ascii="Times New Roman" w:hAnsi="Times New Roman" w:cs="Times New Roman"/>
+          <w:sz w:val="28"/>
+          <w:szCs w:val="28"/>
+        </w:rPr>
+        <w:t>гео</w:t>
+      </w:r>
+      <w:proofErr w:type="spellEnd"/>
+      <w:r>
+        <w:rPr>
+          <w:rFonts w:ascii="Times New Roman" w:hAnsi="Times New Roman" w:cs="Times New Roman"/>
+          <w:sz w:val="28"/>
+          <w:szCs w:val="28"/>
+        </w:rPr>
+        <w:t xml:space="preserve"> данные. </w:t>
+      </w:r>
+      <w:r>
+        <w:rPr>
+          <w:rFonts w:ascii="Times New Roman" w:hAnsi="Times New Roman" w:cs="Times New Roman"/>
+          <w:sz w:val="28"/>
+          <w:szCs w:val="28"/>
+        </w:rPr>
+        <w:t>Они</w:t>
+      </w:r>
+      <w:r>
+        <w:rPr>
+          <w:rFonts w:ascii="Times New Roman" w:hAnsi="Times New Roman" w:cs="Times New Roman"/>
+          <w:sz w:val="28"/>
+          <w:szCs w:val="28"/>
+        </w:rPr>
+        <w:t xml:space="preserve"> показаны</w:t>
+      </w:r>
+      <w:r>
+        <w:rPr>
+          <w:rFonts w:ascii="Times New Roman" w:hAnsi="Times New Roman" w:cs="Times New Roman"/>
+          <w:sz w:val="28"/>
+          <w:szCs w:val="28"/>
+        </w:rPr>
+        <w:t xml:space="preserve"> в Приложение 1. </w:t>
+      </w:r>
+    </w:p>
+    <w:p>
+      <w:pPr>
+        <w:pStyle w:val="ListParagraph"/>
+        <w:spacing w:line="360" w:lineRule="auto"/>
+        <w:ind w:left="1009"/>
+        <w:rPr>
+          <w:rFonts w:ascii="Times New Roman" w:hAnsi="Times New Roman" w:cs="Times New Roman"/>
+          <w:sz w:val="28"/>
+          <w:szCs w:val="28"/>
+        </w:rPr>
+      </w:pPr>
+      <w:r>
+        <w:rPr>
+          <w:rFonts w:ascii="Times New Roman" w:hAnsi="Times New Roman" w:cs="Times New Roman"/>
+          <w:sz w:val="28"/>
+          <w:szCs w:val="28"/>
+        </w:rPr>
+        <w:t>Выбор именно такой схемы классов будет объяснен ниже.</w:t>
+      </w:r>
+    </w:p>
+    <w:p>
+      <w:pPr>
+        <w:pStyle w:val="ListParagraph"/>
+        <w:spacing w:line="360" w:lineRule="auto"/>
+        <w:ind w:left="1009"/>
+        <w:rPr>
+          <w:rFonts w:ascii="Times New Roman" w:hAnsi="Times New Roman" w:cs="Times New Roman"/>
+          <w:sz w:val="28"/>
+          <w:szCs w:val="28"/>
+        </w:rPr>
+      </w:pPr>
+    </w:p>
+    <w:p>
+      <w:pPr>
+        <w:pStyle w:val="ListParagraph"/>
+        <w:spacing w:line="360" w:lineRule="auto"/>
+        <w:ind w:left="1009"/>
+        <w:rPr>
+          <w:rFonts w:ascii="Times New Roman" w:hAnsi="Times New Roman" w:cs="Times New Roman"/>
+          <w:sz w:val="28"/>
+          <w:szCs w:val="28"/>
+        </w:rPr>
+      </w:pPr>
+      <w:r>
+        <w:rPr>
+          <w:rFonts w:ascii="Times New Roman" w:hAnsi="Times New Roman" w:cs="Times New Roman"/>
+          <w:sz w:val="28"/>
+          <w:szCs w:val="28"/>
+        </w:rPr>
+        <w:t xml:space="preserve">Так как </w:t>
+      </w:r>
+      <w:proofErr w:type="spellStart"/>
+      <w:r>
+        <w:rPr>
+          <w:rFonts w:ascii="Times New Roman" w:hAnsi="Times New Roman" w:cs="Times New Roman"/>
+          <w:sz w:val="28"/>
+          <w:szCs w:val="28"/>
+          <w:lang w:val="en-US"/>
+        </w:rPr>
+        <w:t>osm</w:t>
+      </w:r>
+      <w:proofErr w:type="spellEnd"/>
+      <w:r>
+        <w:rPr>
+          <w:rFonts w:ascii="Times New Roman" w:hAnsi="Times New Roman" w:cs="Times New Roman"/>
+          <w:sz w:val="28"/>
+          <w:szCs w:val="28"/>
+        </w:rPr>
+        <w:t xml:space="preserve"> файлы обладают внушительным </w:t>
+      </w:r>
+      <w:proofErr w:type="gramStart"/>
+      <w:r>
+        <w:rPr>
+          <w:rFonts w:ascii="Times New Roman" w:hAnsi="Times New Roman" w:cs="Times New Roman"/>
+          <w:sz w:val="28"/>
+          <w:szCs w:val="28"/>
+        </w:rPr>
+        <w:t>размером</w:t>
+      </w:r>
+      <w:r>
+        <w:rPr>
+          <w:rFonts w:ascii="Times New Roman" w:hAnsi="Times New Roman" w:cs="Times New Roman"/>
+          <w:sz w:val="28"/>
+          <w:szCs w:val="28"/>
+        </w:rPr>
+        <w:t>(</w:t>
+      </w:r>
+      <w:proofErr w:type="gramEnd"/>
+      <w:r>
+        <w:rPr>
+          <w:rFonts w:ascii="Times New Roman" w:hAnsi="Times New Roman" w:cs="Times New Roman"/>
+          <w:sz w:val="28"/>
+          <w:szCs w:val="28"/>
+        </w:rPr>
+        <w:t>карта М</w:t>
+      </w:r>
+      <w:r>
+        <w:rPr>
+          <w:rFonts w:ascii="Times New Roman" w:hAnsi="Times New Roman" w:cs="Times New Roman"/>
+          <w:sz w:val="28"/>
+          <w:szCs w:val="28"/>
+        </w:rPr>
+        <w:t xml:space="preserve">осквы занимает </w:t>
+      </w:r>
+      <w:r>
+        <w:rPr>
+          <w:rFonts w:ascii="Times New Roman" w:hAnsi="Times New Roman" w:cs="Times New Roman"/>
+          <w:sz w:val="28"/>
+          <w:szCs w:val="28"/>
+        </w:rPr>
+        <w:t>~1.5</w:t>
+      </w:r>
+      <w:r>
+        <w:rPr>
+          <w:rFonts w:ascii="Times New Roman" w:hAnsi="Times New Roman" w:cs="Times New Roman"/>
+          <w:sz w:val="28"/>
+          <w:szCs w:val="28"/>
+          <w:lang w:val="en-US"/>
+        </w:rPr>
+        <w:t>GB</w:t>
+      </w:r>
+      <w:r>
+        <w:rPr>
+          <w:rFonts w:ascii="Times New Roman" w:hAnsi="Times New Roman" w:cs="Times New Roman"/>
+          <w:sz w:val="28"/>
+          <w:szCs w:val="28"/>
+        </w:rPr>
+        <w:t>)</w:t>
+      </w:r>
+      <w:r>
+        <w:rPr>
+          <w:rFonts w:ascii="Times New Roman" w:hAnsi="Times New Roman" w:cs="Times New Roman"/>
+          <w:sz w:val="28"/>
+          <w:szCs w:val="28"/>
+        </w:rPr>
+        <w:t xml:space="preserve">, то обычные </w:t>
+      </w:r>
+      <w:r>
+        <w:rPr>
+          <w:rFonts w:ascii="Times New Roman" w:hAnsi="Times New Roman" w:cs="Times New Roman"/>
+          <w:sz w:val="28"/>
+          <w:szCs w:val="28"/>
+          <w:lang w:val="en-US"/>
+        </w:rPr>
+        <w:t>xml</w:t>
+      </w:r>
+      <w:r>
+        <w:rPr>
+          <w:rFonts w:ascii="Times New Roman" w:hAnsi="Times New Roman" w:cs="Times New Roman"/>
+          <w:sz w:val="28"/>
+          <w:szCs w:val="28"/>
+        </w:rPr>
+        <w:t xml:space="preserve"> </w:t>
+      </w:r>
+      <w:proofErr w:type="spellStart"/>
+      <w:r>
+        <w:rPr>
+          <w:rFonts w:ascii="Times New Roman" w:hAnsi="Times New Roman" w:cs="Times New Roman"/>
+          <w:sz w:val="28"/>
+          <w:szCs w:val="28"/>
+        </w:rPr>
+        <w:t>парсеры</w:t>
+      </w:r>
+      <w:proofErr w:type="spellEnd"/>
+      <w:r>
+        <w:rPr>
+          <w:rFonts w:ascii="Times New Roman" w:hAnsi="Times New Roman" w:cs="Times New Roman"/>
+          <w:sz w:val="28"/>
+          <w:szCs w:val="28"/>
+        </w:rPr>
+        <w:t xml:space="preserve"> не подходят. Для </w:t>
+      </w:r>
+      <w:proofErr w:type="spellStart"/>
+      <w:r>
+        <w:rPr>
+          <w:rFonts w:ascii="Times New Roman" w:hAnsi="Times New Roman" w:cs="Times New Roman"/>
+          <w:sz w:val="28"/>
+          <w:szCs w:val="28"/>
+        </w:rPr>
+        <w:t>парсинга</w:t>
+      </w:r>
+      <w:proofErr w:type="spellEnd"/>
+      <w:r>
+        <w:rPr>
+          <w:rFonts w:ascii="Times New Roman" w:hAnsi="Times New Roman" w:cs="Times New Roman"/>
+          <w:sz w:val="28"/>
+          <w:szCs w:val="28"/>
+        </w:rPr>
+        <w:t xml:space="preserve"> больших </w:t>
+      </w:r>
+      <w:r>
+        <w:rPr>
+          <w:rFonts w:ascii="Times New Roman" w:hAnsi="Times New Roman" w:cs="Times New Roman"/>
+          <w:sz w:val="28"/>
+          <w:szCs w:val="28"/>
+          <w:lang w:val="en-US"/>
+        </w:rPr>
+        <w:t>xml</w:t>
+      </w:r>
+      <w:r>
+        <w:rPr>
+          <w:rFonts w:ascii="Times New Roman" w:hAnsi="Times New Roman" w:cs="Times New Roman"/>
+          <w:sz w:val="28"/>
+          <w:szCs w:val="28"/>
+        </w:rPr>
+        <w:t xml:space="preserve"> файлов используются </w:t>
+      </w:r>
+      <w:r>
+        <w:rPr>
+          <w:rFonts w:ascii="Times New Roman" w:hAnsi="Times New Roman" w:cs="Times New Roman"/>
+          <w:sz w:val="28"/>
+          <w:szCs w:val="28"/>
+          <w:lang w:val="en-US"/>
+        </w:rPr>
+        <w:t>stream</w:t>
+      </w:r>
+      <w:r>
+        <w:rPr>
+          <w:rFonts w:ascii="Times New Roman" w:hAnsi="Times New Roman" w:cs="Times New Roman"/>
+          <w:sz w:val="28"/>
+          <w:szCs w:val="28"/>
+        </w:rPr>
+        <w:t xml:space="preserve"> </w:t>
+      </w:r>
+      <w:proofErr w:type="gramStart"/>
+      <w:r>
+        <w:rPr>
+          <w:rFonts w:ascii="Times New Roman" w:hAnsi="Times New Roman" w:cs="Times New Roman"/>
+          <w:sz w:val="28"/>
+          <w:szCs w:val="28"/>
+          <w:lang w:val="en-US"/>
+        </w:rPr>
+        <w:t>parsers</w:t>
+      </w:r>
+      <w:r>
+        <w:rPr>
+          <w:rFonts w:ascii="Times New Roman" w:hAnsi="Times New Roman" w:cs="Times New Roman"/>
+          <w:sz w:val="28"/>
+          <w:szCs w:val="28"/>
+        </w:rPr>
+        <w:t>(</w:t>
+      </w:r>
+      <w:proofErr w:type="gramEnd"/>
+      <w:r>
+        <w:rPr>
+          <w:rFonts w:ascii="Times New Roman" w:hAnsi="Times New Roman" w:cs="Times New Roman"/>
+          <w:sz w:val="28"/>
+          <w:szCs w:val="28"/>
+        </w:rPr>
+        <w:t xml:space="preserve">потоковые </w:t>
+      </w:r>
+      <w:proofErr w:type="spellStart"/>
+      <w:r>
+        <w:rPr>
+          <w:rFonts w:ascii="Times New Roman" w:hAnsi="Times New Roman" w:cs="Times New Roman"/>
+          <w:sz w:val="28"/>
+          <w:szCs w:val="28"/>
+        </w:rPr>
+        <w:t>парсеры</w:t>
+      </w:r>
+      <w:proofErr w:type="spellEnd"/>
+      <w:r>
+        <w:rPr>
+          <w:rFonts w:ascii="Times New Roman" w:hAnsi="Times New Roman" w:cs="Times New Roman"/>
+          <w:sz w:val="28"/>
+          <w:szCs w:val="28"/>
+        </w:rPr>
+        <w:t xml:space="preserve">), которые не строят </w:t>
+      </w:r>
+      <w:r>
+        <w:rPr>
+          <w:rFonts w:ascii="Times New Roman" w:hAnsi="Times New Roman" w:cs="Times New Roman"/>
+          <w:sz w:val="28"/>
+          <w:szCs w:val="28"/>
+          <w:lang w:val="en-US"/>
+        </w:rPr>
+        <w:t>DOM</w:t>
+      </w:r>
+      <w:r>
+        <w:rPr>
+          <w:rFonts w:ascii="Times New Roman" w:hAnsi="Times New Roman" w:cs="Times New Roman"/>
+          <w:sz w:val="28"/>
+          <w:szCs w:val="28"/>
+        </w:rPr>
+        <w:t xml:space="preserve"> дерево в памяти</w:t>
+      </w:r>
+      <w:r>
+        <w:rPr>
+          <w:rFonts w:ascii="Times New Roman" w:hAnsi="Times New Roman" w:cs="Times New Roman"/>
+          <w:sz w:val="28"/>
+          <w:szCs w:val="28"/>
+        </w:rPr>
+        <w:t xml:space="preserve">, а всего лишь сообщают о типе элемента и его </w:t>
+      </w:r>
+      <w:r>
+        <w:rPr>
+          <w:rFonts w:ascii="Times New Roman" w:hAnsi="Times New Roman" w:cs="Times New Roman"/>
+          <w:sz w:val="28"/>
+          <w:szCs w:val="28"/>
+        </w:rPr>
+        <w:t>атрибутах</w:t>
+      </w:r>
+      <w:r>
+        <w:rPr>
+          <w:rFonts w:ascii="Times New Roman" w:hAnsi="Times New Roman" w:cs="Times New Roman"/>
+          <w:sz w:val="28"/>
+          <w:szCs w:val="28"/>
+        </w:rPr>
+        <w:t xml:space="preserve">. С такими </w:t>
+      </w:r>
+      <w:proofErr w:type="spellStart"/>
+      <w:r>
+        <w:rPr>
+          <w:rFonts w:ascii="Times New Roman" w:hAnsi="Times New Roman" w:cs="Times New Roman"/>
+          <w:sz w:val="28"/>
+          <w:szCs w:val="28"/>
+        </w:rPr>
+        <w:t>парсерами</w:t>
+      </w:r>
+      <w:proofErr w:type="spellEnd"/>
+      <w:r>
+        <w:rPr>
+          <w:rFonts w:ascii="Times New Roman" w:hAnsi="Times New Roman" w:cs="Times New Roman"/>
+          <w:sz w:val="28"/>
+          <w:szCs w:val="28"/>
+        </w:rPr>
+        <w:t xml:space="preserve"> вся забота о прав</w:t>
+      </w:r>
+      <w:r>
+        <w:rPr>
+          <w:rFonts w:ascii="Times New Roman" w:hAnsi="Times New Roman" w:cs="Times New Roman"/>
+          <w:sz w:val="28"/>
+          <w:szCs w:val="28"/>
+        </w:rPr>
+        <w:t>и</w:t>
+      </w:r>
+      <w:r>
+        <w:rPr>
+          <w:rFonts w:ascii="Times New Roman" w:hAnsi="Times New Roman" w:cs="Times New Roman"/>
+          <w:sz w:val="28"/>
+          <w:szCs w:val="28"/>
+        </w:rPr>
+        <w:t xml:space="preserve">льной иерархии элементов ложится на плечи разработчика. Поскольку иерархия элементов у </w:t>
+      </w:r>
+      <w:proofErr w:type="spellStart"/>
+      <w:r>
+        <w:rPr>
+          <w:rFonts w:ascii="Times New Roman" w:hAnsi="Times New Roman" w:cs="Times New Roman"/>
+          <w:sz w:val="28"/>
+          <w:szCs w:val="28"/>
+          <w:lang w:val="en-US"/>
+        </w:rPr>
+        <w:t>osm</w:t>
+      </w:r>
+      <w:proofErr w:type="spellEnd"/>
+      <w:r>
+        <w:rPr>
+          <w:rFonts w:ascii="Times New Roman" w:hAnsi="Times New Roman" w:cs="Times New Roman"/>
+          <w:sz w:val="28"/>
+          <w:szCs w:val="28"/>
+        </w:rPr>
+        <w:t xml:space="preserve"> формата очен</w:t>
+      </w:r>
+      <w:r>
+        <w:rPr>
+          <w:rFonts w:ascii="Times New Roman" w:hAnsi="Times New Roman" w:cs="Times New Roman"/>
+          <w:sz w:val="28"/>
+          <w:szCs w:val="28"/>
+        </w:rPr>
+        <w:t xml:space="preserve">ь проста, то этот </w:t>
+      </w:r>
+      <w:proofErr w:type="spellStart"/>
+      <w:r>
+        <w:rPr>
+          <w:rFonts w:ascii="Times New Roman" w:hAnsi="Times New Roman" w:cs="Times New Roman"/>
+          <w:sz w:val="28"/>
+          <w:szCs w:val="28"/>
+        </w:rPr>
+        <w:t>парсер</w:t>
+      </w:r>
+      <w:proofErr w:type="spellEnd"/>
+      <w:r>
+        <w:rPr>
+          <w:rFonts w:ascii="Times New Roman" w:hAnsi="Times New Roman" w:cs="Times New Roman"/>
+          <w:sz w:val="28"/>
+          <w:szCs w:val="28"/>
+        </w:rPr>
+        <w:t xml:space="preserve"> станов</w:t>
+      </w:r>
+      <w:r>
+        <w:rPr>
+          <w:rFonts w:ascii="Times New Roman" w:hAnsi="Times New Roman" w:cs="Times New Roman"/>
+          <w:sz w:val="28"/>
+          <w:szCs w:val="28"/>
+        </w:rPr>
+        <w:t xml:space="preserve">ится отличным вариантом. </w:t>
+      </w:r>
+      <w:r>
+        <w:rPr>
+          <w:rFonts w:ascii="Times New Roman" w:hAnsi="Times New Roman" w:cs="Times New Roman"/>
+          <w:sz w:val="28"/>
+          <w:szCs w:val="28"/>
+          <w:lang w:val="en-US"/>
+        </w:rPr>
+        <w:t>Java</w:t>
+      </w:r>
+      <w:r>
+        <w:rPr>
+          <w:rFonts w:ascii="Times New Roman" w:hAnsi="Times New Roman" w:cs="Times New Roman"/>
+          <w:sz w:val="28"/>
+          <w:szCs w:val="28"/>
+        </w:rPr>
+        <w:t xml:space="preserve"> включает в себя </w:t>
+      </w:r>
+      <w:proofErr w:type="spellStart"/>
+      <w:r>
+        <w:rPr>
+          <w:rFonts w:ascii="Times New Roman" w:hAnsi="Times New Roman" w:cs="Times New Roman"/>
+          <w:sz w:val="28"/>
+          <w:szCs w:val="28"/>
+          <w:lang w:val="en-US"/>
+        </w:rPr>
+        <w:t>StAX</w:t>
+      </w:r>
+      <w:proofErr w:type="spellEnd"/>
+      <w:r>
+        <w:rPr>
+          <w:rFonts w:ascii="Times New Roman" w:hAnsi="Times New Roman" w:cs="Times New Roman"/>
+          <w:sz w:val="28"/>
+          <w:szCs w:val="28"/>
+        </w:rPr>
+        <w:t xml:space="preserve"> </w:t>
+      </w:r>
+      <w:proofErr w:type="spellStart"/>
+      <w:r>
+        <w:rPr>
+          <w:rFonts w:ascii="Times New Roman" w:hAnsi="Times New Roman" w:cs="Times New Roman"/>
+          <w:sz w:val="28"/>
+          <w:szCs w:val="28"/>
+        </w:rPr>
+        <w:t>парсер</w:t>
+      </w:r>
+      <w:proofErr w:type="spellEnd"/>
+      <w:r>
+        <w:rPr>
+          <w:rFonts w:ascii="Times New Roman" w:hAnsi="Times New Roman" w:cs="Times New Roman"/>
+          <w:sz w:val="28"/>
+          <w:szCs w:val="28"/>
+        </w:rPr>
+        <w:t>.</w:t>
+      </w:r>
+    </w:p>
+    <w:p>
+      <w:pPr>
+        <w:pStyle w:val="ListParagraph"/>
+        <w:spacing w:line="360" w:lineRule="auto"/>
+        <w:ind w:left="1009"/>
+        <w:rPr>
+          <w:rFonts w:ascii="Times New Roman" w:hAnsi="Times New Roman" w:cs="Times New Roman"/>
+          <w:sz w:val="28"/>
+          <w:szCs w:val="28"/>
+        </w:rPr>
+      </w:pPr>
+    </w:p>
+    <w:p>
+      <w:pPr>
+        <w:pStyle w:val="ListParagraph"/>
+        <w:spacing w:line="360" w:lineRule="auto"/>
+        <w:ind w:left="1009"/>
+        <w:rPr>
+          <w:rFonts w:ascii="Times New Roman" w:hAnsi="Times New Roman" w:cs="Times New Roman"/>
+          <w:sz w:val="28"/>
+          <w:szCs w:val="28"/>
+        </w:rPr>
+      </w:pPr>
+      <w:r>
+        <w:rPr>
+          <w:rFonts w:ascii="Times New Roman" w:hAnsi="Times New Roman" w:cs="Times New Roman"/>
+          <w:sz w:val="28"/>
+          <w:szCs w:val="28"/>
+        </w:rPr>
+        <w:lastRenderedPageBreak/>
+        <w:t xml:space="preserve">Загрузка происходит </w:t>
+      </w:r>
+      <w:r>
+        <w:rPr>
+          <w:rFonts w:ascii="Times New Roman" w:hAnsi="Times New Roman" w:cs="Times New Roman"/>
+          <w:sz w:val="28"/>
+          <w:szCs w:val="28"/>
+        </w:rPr>
+        <w:t>по схеме,</w:t>
+      </w:r>
+      <w:r>
+        <w:rPr>
+          <w:rFonts w:ascii="Times New Roman" w:hAnsi="Times New Roman" w:cs="Times New Roman"/>
+          <w:sz w:val="28"/>
+          <w:szCs w:val="28"/>
+        </w:rPr>
+        <w:t xml:space="preserve"> представленной</w:t>
+      </w:r>
+      <w:r>
+        <w:rPr>
+          <w:rFonts w:ascii="Times New Roman" w:hAnsi="Times New Roman" w:cs="Times New Roman"/>
+          <w:sz w:val="28"/>
+          <w:szCs w:val="28"/>
+        </w:rPr>
+        <w:t xml:space="preserve"> в Приложение 2.</w:t>
+      </w:r>
+      <w:r>
+        <w:rPr>
+          <w:rFonts w:ascii="Times New Roman" w:hAnsi="Times New Roman" w:cs="Times New Roman"/>
+          <w:sz w:val="28"/>
+          <w:szCs w:val="28"/>
+        </w:rPr>
+        <w:t xml:space="preserve"> Далее карта – это фрагмент</w:t>
+      </w:r>
+      <w:r>
+        <w:rPr>
+          <w:rFonts w:ascii="Times New Roman" w:hAnsi="Times New Roman" w:cs="Times New Roman"/>
+          <w:sz w:val="28"/>
+          <w:szCs w:val="28"/>
+        </w:rPr>
+        <w:t xml:space="preserve"> данных </w:t>
+      </w:r>
+      <w:proofErr w:type="spellStart"/>
+      <w:r>
+        <w:rPr>
+          <w:rFonts w:ascii="Times New Roman" w:hAnsi="Times New Roman" w:cs="Times New Roman"/>
+          <w:sz w:val="28"/>
+          <w:szCs w:val="28"/>
+          <w:lang w:val="en-US"/>
+        </w:rPr>
+        <w:t>osm</w:t>
+      </w:r>
+      <w:proofErr w:type="spellEnd"/>
+      <w:r>
+        <w:rPr>
+          <w:rFonts w:ascii="Times New Roman" w:hAnsi="Times New Roman" w:cs="Times New Roman"/>
+          <w:sz w:val="28"/>
+          <w:szCs w:val="28"/>
+        </w:rPr>
+        <w:t xml:space="preserve"> прямоугольником.</w:t>
+      </w:r>
+      <w:r>
+        <w:rPr>
+          <w:rFonts w:ascii="Times New Roman" w:hAnsi="Times New Roman" w:cs="Times New Roman"/>
+          <w:sz w:val="28"/>
+          <w:szCs w:val="28"/>
+        </w:rPr>
+        <w:t xml:space="preserve"> </w:t>
+      </w:r>
+      <w:r>
+        <w:rPr>
+          <w:rFonts w:ascii="Times New Roman" w:hAnsi="Times New Roman" w:cs="Times New Roman"/>
+          <w:sz w:val="28"/>
+          <w:szCs w:val="28"/>
+        </w:rPr>
+        <w:t>В самом начале читаются границы карты и записываются в соответствующие поля, это необходимо для того что при дальнейшей конвертации географических координат в координаты на плоскости, можно было получать не абсолютные их значения, а от</w:t>
+      </w:r>
+      <w:r>
+        <w:rPr>
+          <w:rFonts w:ascii="Times New Roman" w:hAnsi="Times New Roman" w:cs="Times New Roman"/>
+          <w:sz w:val="28"/>
+          <w:szCs w:val="28"/>
+        </w:rPr>
+        <w:t>носительно верхнего левого угла</w:t>
+      </w:r>
+      <w:r>
+        <w:rPr>
+          <w:rFonts w:ascii="Times New Roman" w:hAnsi="Times New Roman" w:cs="Times New Roman"/>
+          <w:sz w:val="28"/>
+          <w:szCs w:val="28"/>
+        </w:rPr>
+        <w:t xml:space="preserve"> </w:t>
+      </w:r>
+      <w:proofErr w:type="gramStart"/>
+      <w:r>
+        <w:rPr>
+          <w:rFonts w:ascii="Times New Roman" w:hAnsi="Times New Roman" w:cs="Times New Roman"/>
+          <w:sz w:val="28"/>
+          <w:szCs w:val="28"/>
+        </w:rPr>
+        <w:t>карты(</w:t>
+      </w:r>
+      <w:proofErr w:type="gramEnd"/>
+      <w:r>
+        <w:rPr>
+          <w:rFonts w:ascii="Times New Roman" w:hAnsi="Times New Roman" w:cs="Times New Roman"/>
+          <w:sz w:val="28"/>
+          <w:szCs w:val="28"/>
+        </w:rPr>
+        <w:t>точки с минимальной долготой и максимальной широтой).</w:t>
+      </w:r>
+      <w:r>
+        <w:rPr>
+          <w:rFonts w:ascii="Times New Roman" w:hAnsi="Times New Roman" w:cs="Times New Roman"/>
+          <w:sz w:val="28"/>
+          <w:szCs w:val="28"/>
+        </w:rPr>
+        <w:t xml:space="preserve"> Сделано это для простоты передачи координат от клиента к серверу.</w:t>
+      </w:r>
+    </w:p>
+    <w:p>
+      <w:pPr>
+        <w:pStyle w:val="ListParagraph"/>
+        <w:spacing w:line="360" w:lineRule="auto"/>
+        <w:ind w:left="1009"/>
+        <w:rPr>
+          <w:rFonts w:ascii="Times New Roman" w:hAnsi="Times New Roman" w:cs="Times New Roman"/>
+          <w:sz w:val="28"/>
+          <w:szCs w:val="28"/>
+        </w:rPr>
+      </w:pPr>
+    </w:p>
+    <w:p>
+      <w:pPr>
+        <w:pStyle w:val="ListParagraph"/>
+        <w:spacing w:line="360" w:lineRule="auto"/>
+        <w:ind w:left="1009"/>
+        <w:rPr>
+          <w:rFonts w:ascii="Times New Roman" w:hAnsi="Times New Roman" w:cs="Times New Roman"/>
+          <w:sz w:val="28"/>
+          <w:szCs w:val="28"/>
+        </w:rPr>
+      </w:pPr>
+      <w:r>
+        <w:rPr>
+          <w:rFonts w:ascii="Times New Roman" w:hAnsi="Times New Roman" w:cs="Times New Roman"/>
+          <w:sz w:val="28"/>
+          <w:szCs w:val="28"/>
+        </w:rPr>
+        <w:t xml:space="preserve">После в методе </w:t>
+      </w:r>
+      <w:proofErr w:type="gramStart"/>
+      <w:r>
+        <w:rPr>
+          <w:rFonts w:ascii="Times New Roman" w:hAnsi="Times New Roman" w:cs="Times New Roman"/>
+          <w:sz w:val="28"/>
+          <w:szCs w:val="28"/>
+          <w:lang w:val="en-US"/>
+        </w:rPr>
+        <w:t>load</w:t>
+      </w:r>
+      <w:r>
+        <w:rPr>
+          <w:rFonts w:ascii="Times New Roman" w:hAnsi="Times New Roman" w:cs="Times New Roman"/>
+          <w:sz w:val="28"/>
+          <w:szCs w:val="28"/>
+        </w:rPr>
+        <w:t>(</w:t>
+      </w:r>
+      <w:proofErr w:type="gramEnd"/>
+      <w:r>
+        <w:rPr>
+          <w:rFonts w:ascii="Times New Roman" w:hAnsi="Times New Roman" w:cs="Times New Roman"/>
+          <w:sz w:val="28"/>
+          <w:szCs w:val="28"/>
+        </w:rPr>
+        <w:t>)</w:t>
+      </w:r>
+      <w:r>
+        <w:rPr>
+          <w:rFonts w:ascii="Times New Roman" w:hAnsi="Times New Roman" w:cs="Times New Roman"/>
+          <w:sz w:val="28"/>
+          <w:szCs w:val="28"/>
+        </w:rPr>
+        <w:t xml:space="preserve"> происходит чтение файла, и создание </w:t>
+      </w:r>
+      <w:r>
+        <w:rPr>
+          <w:rFonts w:ascii="Times New Roman" w:hAnsi="Times New Roman" w:cs="Times New Roman"/>
+          <w:sz w:val="28"/>
+          <w:szCs w:val="28"/>
+          <w:lang w:val="en-US"/>
+        </w:rPr>
         <w:t>Node</w:t>
       </w:r>
       <w:r>
@@ -2931,7 +4790,7 @@
           <w:sz w:val="28"/>
           <w:szCs w:val="28"/>
         </w:rPr>
-        <w:t xml:space="preserve">. В него вложены </w:t>
+        <w:t xml:space="preserve">, </w:t>
       </w:r>
       <w:r>
         <w:rPr>
@@ -2940,15 +4799,23 @@
           <w:szCs w:val="28"/>
           <w:lang w:val="en-US"/>
         </w:rPr>
-        <w:t>элементы nd</w:t>
-      </w:r>
-      <w:r>
-        <w:rPr>
-          <w:rFonts w:ascii="Times New Roman" w:hAnsi="Times New Roman" w:cs="Times New Roman"/>
-          <w:sz w:val="28"/>
-          <w:szCs w:val="28"/>
-        </w:rPr>
-        <w:t xml:space="preserve"> и </w:t>
+        <w:t>Way</w:t>
+      </w:r>
+      <w:r>
+        <w:rPr>
+          <w:rFonts w:ascii="Times New Roman" w:hAnsi="Times New Roman" w:cs="Times New Roman"/>
+          <w:sz w:val="28"/>
+          <w:szCs w:val="28"/>
+        </w:rPr>
+        <w:t xml:space="preserve"> </w:t>
+      </w:r>
+      <w:r>
+        <w:rPr>
+          <w:rFonts w:ascii="Times New Roman" w:hAnsi="Times New Roman" w:cs="Times New Roman"/>
+          <w:sz w:val="28"/>
+          <w:szCs w:val="28"/>
+        </w:rPr>
+        <w:t xml:space="preserve">и </w:t>
       </w:r>
       <w:r>
         <w:rPr>
@@ -2957,16 +4824,33 @@
           <w:szCs w:val="28"/>
           <w:lang w:val="en-US"/>
         </w:rPr>
-        <w:t>tag</w:t>
-      </w:r>
-      <w:r>
-        <w:rPr>
-          <w:rFonts w:ascii="Times New Roman" w:hAnsi="Times New Roman" w:cs="Times New Roman"/>
-          <w:sz w:val="28"/>
-          <w:szCs w:val="28"/>
-        </w:rPr>
-        <w:t xml:space="preserve">, элементы </w:t>
-      </w:r>
+        <w:t>Relation</w:t>
+      </w:r>
+      <w:r>
+        <w:rPr>
+          <w:rFonts w:ascii="Times New Roman" w:hAnsi="Times New Roman" w:cs="Times New Roman"/>
+          <w:sz w:val="28"/>
+          <w:szCs w:val="28"/>
+        </w:rPr>
+        <w:t xml:space="preserve">, которые сохраняются внутри загрузчика, </w:t>
+      </w:r>
+      <w:r>
+        <w:rPr>
+          <w:rFonts w:ascii="Times New Roman" w:hAnsi="Times New Roman" w:cs="Times New Roman"/>
+          <w:sz w:val="28"/>
+          <w:szCs w:val="28"/>
+        </w:rPr>
+        <w:t>а</w:t>
+      </w:r>
+      <w:r>
+        <w:rPr>
+          <w:rFonts w:ascii="Times New Roman" w:hAnsi="Times New Roman" w:cs="Times New Roman"/>
+          <w:sz w:val="28"/>
+          <w:szCs w:val="28"/>
+        </w:rPr>
+        <w:t xml:space="preserve"> потом забираются из него с помощью методов </w:t>
+      </w:r>
+      <w:proofErr w:type="spellStart"/>
       <w:r>
         <w:rPr>
           <w:rFonts w:ascii="Times New Roman" w:hAnsi="Times New Roman" w:cs="Times New Roman"/>
@@ -2974,16 +4858,18 @@
           <w:szCs w:val="28"/>
           <w:lang w:val="en-US"/>
         </w:rPr>
-        <w:t>tag</w:t>
-      </w:r>
-      <w:r>
-        <w:rPr>
-          <w:rFonts w:ascii="Times New Roman" w:hAnsi="Times New Roman" w:cs="Times New Roman"/>
-          <w:sz w:val="28"/>
-          <w:szCs w:val="28"/>
-        </w:rPr>
-        <w:t xml:space="preserve"> также содержат информацию о </w:t>
-      </w:r>
+        <w:t>getNodes</w:t>
+      </w:r>
+      <w:proofErr w:type="spellEnd"/>
+      <w:r>
+        <w:rPr>
+          <w:rFonts w:ascii="Times New Roman" w:hAnsi="Times New Roman" w:cs="Times New Roman"/>
+          <w:sz w:val="28"/>
+          <w:szCs w:val="28"/>
+        </w:rPr>
+        <w:t xml:space="preserve">(), </w:t>
+      </w:r>
+      <w:proofErr w:type="spellStart"/>
       <w:r>
         <w:rPr>
           <w:rFonts w:ascii="Times New Roman" w:hAnsi="Times New Roman" w:cs="Times New Roman"/>
@@ -2991,16 +4877,18 @@
           <w:szCs w:val="28"/>
           <w:lang w:val="en-US"/>
         </w:rPr>
-        <w:t>Way</w:t>
-      </w:r>
-      <w:r>
-        <w:rPr>
-          <w:rFonts w:ascii="Times New Roman" w:hAnsi="Times New Roman" w:cs="Times New Roman"/>
-          <w:sz w:val="28"/>
-          <w:szCs w:val="28"/>
-        </w:rPr>
-        <w:t xml:space="preserve">, </w:t>
-      </w:r>
+        <w:t>getWays</w:t>
+      </w:r>
+      <w:proofErr w:type="spellEnd"/>
+      <w:r>
+        <w:rPr>
+          <w:rFonts w:ascii="Times New Roman" w:hAnsi="Times New Roman" w:cs="Times New Roman"/>
+          <w:sz w:val="28"/>
+          <w:szCs w:val="28"/>
+        </w:rPr>
+        <w:t xml:space="preserve">(), </w:t>
+      </w:r>
+      <w:proofErr w:type="spellStart"/>
       <w:r>
         <w:rPr>
           <w:rFonts w:ascii="Times New Roman" w:hAnsi="Times New Roman" w:cs="Times New Roman"/>
@@ -3008,24 +4896,18 @@
           <w:szCs w:val="28"/>
           <w:lang w:val="en-US"/>
         </w:rPr>
-        <w:t>nd</w:t>
-      </w:r>
-      <w:r>
-        <w:rPr>
-          <w:rFonts w:ascii="Times New Roman" w:hAnsi="Times New Roman" w:cs="Times New Roman"/>
-          <w:sz w:val="28"/>
-          <w:szCs w:val="28"/>
-        </w:rPr>
-        <w:t xml:space="preserve"> же </w:t>
-      </w:r>
-      <w:r>
-        <w:rPr>
-          <w:rFonts w:ascii="Times New Roman" w:hAnsi="Times New Roman" w:cs="Times New Roman"/>
-          <w:sz w:val="28"/>
-          <w:szCs w:val="28"/>
-        </w:rPr>
-        <w:t xml:space="preserve">содержат в себе </w:t>
-      </w:r>
+        <w:t>getRelations</w:t>
+      </w:r>
+      <w:proofErr w:type="spellEnd"/>
+      <w:r>
+        <w:rPr>
+          <w:rFonts w:ascii="Times New Roman" w:hAnsi="Times New Roman" w:cs="Times New Roman"/>
+          <w:sz w:val="28"/>
+          <w:szCs w:val="28"/>
+        </w:rPr>
+        <w:t xml:space="preserve">(), </w:t>
+      </w:r>
+      <w:proofErr w:type="spellStart"/>
       <w:r>
         <w:rPr>
           <w:rFonts w:ascii="Times New Roman" w:hAnsi="Times New Roman" w:cs="Times New Roman"/>
@@ -3033,16 +4915,42 @@
           <w:szCs w:val="28"/>
           <w:lang w:val="en-US"/>
         </w:rPr>
-        <w:t xml:space="preserve">id Node. Соответственно соеденив все данные Node </w:t>
-      </w:r>
-      <w:r>
-        <w:rPr>
-          <w:rFonts w:ascii="Times New Roman" w:hAnsi="Times New Roman" w:cs="Times New Roman"/>
-          <w:sz w:val="28"/>
-          <w:szCs w:val="28"/>
-        </w:rPr>
-        <w:t xml:space="preserve">мы получим то, как выглядит </w:t>
-      </w:r>
+        <w:t>getSimpleNodes</w:t>
+      </w:r>
+      <w:proofErr w:type="spellEnd"/>
+      <w:r>
+        <w:rPr>
+          <w:rFonts w:ascii="Times New Roman" w:hAnsi="Times New Roman" w:cs="Times New Roman"/>
+          <w:sz w:val="28"/>
+          <w:szCs w:val="28"/>
+        </w:rPr>
+        <w:t>().</w:t>
+      </w:r>
+      <w:r>
+        <w:rPr>
+          <w:rFonts w:ascii="Times New Roman" w:hAnsi="Times New Roman" w:cs="Times New Roman"/>
+          <w:sz w:val="28"/>
+          <w:szCs w:val="28"/>
+        </w:rPr>
+        <w:t xml:space="preserve"> Благодарю тому что все реал</w:t>
+      </w:r>
+      <w:r>
+        <w:rPr>
+          <w:rFonts w:ascii="Times New Roman" w:hAnsi="Times New Roman" w:cs="Times New Roman"/>
+          <w:sz w:val="28"/>
+          <w:szCs w:val="28"/>
+        </w:rPr>
+        <w:t>и</w:t>
+      </w:r>
+      <w:r>
+        <w:rPr>
+          <w:rFonts w:ascii="Times New Roman" w:hAnsi="Times New Roman" w:cs="Times New Roman"/>
+          <w:sz w:val="28"/>
+          <w:szCs w:val="28"/>
+        </w:rPr>
+        <w:t xml:space="preserve">зовано через интерфейс </w:t>
+      </w:r>
+      <w:proofErr w:type="spellStart"/>
       <w:r>
         <w:rPr>
           <w:rFonts w:ascii="Times New Roman" w:hAnsi="Times New Roman" w:cs="Times New Roman"/>
@@ -3050,12 +4958,80 @@
           <w:szCs w:val="28"/>
           <w:lang w:val="en-US"/>
         </w:rPr>
-        <w:t>Way.</w:t>
-      </w:r>
-    </w:p>
-    <w:p>
-      <w:pPr>
-        <w:pStyle w:val="a3"/>
+        <w:t>MapLoader</w:t>
+      </w:r>
+      <w:proofErr w:type="spellEnd"/>
+      <w:r>
+        <w:rPr>
+          <w:rFonts w:ascii="Times New Roman" w:hAnsi="Times New Roman" w:cs="Times New Roman"/>
+          <w:sz w:val="28"/>
+          <w:szCs w:val="28"/>
+        </w:rPr>
+        <w:t xml:space="preserve"> можно в дальнейшем написать новый загрузчик, </w:t>
+      </w:r>
+      <w:r>
+        <w:rPr>
+          <w:rFonts w:ascii="Times New Roman" w:hAnsi="Times New Roman" w:cs="Times New Roman"/>
+          <w:sz w:val="28"/>
+          <w:szCs w:val="28"/>
+        </w:rPr>
+        <w:t xml:space="preserve">реализующий этот интерфейс и </w:t>
+      </w:r>
+      <w:r>
+        <w:rPr>
+          <w:rFonts w:ascii="Times New Roman" w:hAnsi="Times New Roman" w:cs="Times New Roman"/>
+          <w:sz w:val="28"/>
+          <w:szCs w:val="28"/>
+        </w:rPr>
+        <w:t xml:space="preserve">читающий данные из другого формата, </w:t>
+      </w:r>
+      <w:r>
+        <w:rPr>
+          <w:rFonts w:ascii="Times New Roman" w:hAnsi="Times New Roman" w:cs="Times New Roman"/>
+          <w:sz w:val="28"/>
+          <w:szCs w:val="28"/>
+        </w:rPr>
+        <w:t xml:space="preserve">тем самым получив поддержку </w:t>
+      </w:r>
+      <w:proofErr w:type="spellStart"/>
+      <w:r>
+        <w:rPr>
+          <w:rFonts w:ascii="Times New Roman" w:hAnsi="Times New Roman" w:cs="Times New Roman"/>
+          <w:sz w:val="28"/>
+          <w:szCs w:val="28"/>
+        </w:rPr>
+        <w:t>новоги</w:t>
+      </w:r>
+      <w:proofErr w:type="spellEnd"/>
+      <w:r>
+        <w:rPr>
+          <w:rFonts w:ascii="Times New Roman" w:hAnsi="Times New Roman" w:cs="Times New Roman"/>
+          <w:sz w:val="28"/>
+          <w:szCs w:val="28"/>
+        </w:rPr>
+        <w:t xml:space="preserve"> формата.</w:t>
+      </w:r>
+      <w:r>
+        <w:rPr>
+          <w:rFonts w:ascii="Times New Roman" w:hAnsi="Times New Roman" w:cs="Times New Roman"/>
+          <w:sz w:val="28"/>
+          <w:szCs w:val="28"/>
+        </w:rPr>
+        <w:t xml:space="preserve"> </w:t>
+      </w:r>
+      <w:r>
+        <w:rPr>
+          <w:rFonts w:ascii="Times New Roman" w:hAnsi="Times New Roman" w:cs="Times New Roman"/>
+          <w:sz w:val="28"/>
+          <w:szCs w:val="28"/>
+        </w:rPr>
+        <w:t>Также этот метод создаёт дорожный граф, подробнее об этом в разделе о дорожном графе.</w:t>
+      </w:r>
+    </w:p>
+    <w:p>
+      <w:pPr>
+        <w:pStyle w:val="ListParagraph"/>
+        <w:spacing w:line="360" w:lineRule="auto"/>
         <w:ind w:left="1009"/>
         <w:rPr>
           <w:rFonts w:ascii="Times New Roman" w:hAnsi="Times New Roman" w:cs="Times New Roman"/>
@@ -3063,685 +5039,15 @@
           <w:szCs w:val="28"/>
         </w:rPr>
       </w:pPr>
-      <w:r>
-        <w:rPr>
-          <w:rFonts w:ascii="Times New Roman" w:hAnsi="Times New Roman" w:cs="Times New Roman"/>
-          <w:sz w:val="28"/>
-          <w:szCs w:val="28"/>
-          <w:lang w:val="en-US"/>
-        </w:rPr>
-        <w:t xml:space="preserve">Relation </w:t>
-      </w:r>
-      <w:r>
-        <w:rPr>
-          <w:rFonts w:ascii="Times New Roman" w:hAnsi="Times New Roman" w:cs="Times New Roman"/>
-          <w:sz w:val="28"/>
-          <w:szCs w:val="28"/>
-        </w:rPr>
-        <w:t>– это элемент группирующий другие элементы.</w:t>
-      </w:r>
-      <w:r>
-        <w:rPr>
-          <w:rFonts w:ascii="Times New Roman" w:hAnsi="Times New Roman" w:cs="Times New Roman"/>
-          <w:sz w:val="28"/>
-          <w:szCs w:val="28"/>
-        </w:rPr>
-        <w:t xml:space="preserve"> </w:t>
-      </w:r>
-      <w:r>
-        <w:rPr>
-          <w:rFonts w:ascii="Times New Roman" w:hAnsi="Times New Roman" w:cs="Times New Roman"/>
-          <w:sz w:val="28"/>
-          <w:szCs w:val="28"/>
-          <w:lang w:val="en-US"/>
-        </w:rPr>
-        <w:t xml:space="preserve">Node, Way </w:t>
-      </w:r>
-      <w:r>
-        <w:rPr>
-          <w:rFonts w:ascii="Times New Roman" w:hAnsi="Times New Roman" w:cs="Times New Roman"/>
-          <w:sz w:val="28"/>
-          <w:szCs w:val="28"/>
-        </w:rPr>
-        <w:t xml:space="preserve">и </w:t>
-      </w:r>
-      <w:r>
-        <w:rPr>
-          <w:rFonts w:ascii="Times New Roman" w:hAnsi="Times New Roman" w:cs="Times New Roman"/>
-          <w:sz w:val="28"/>
-          <w:szCs w:val="28"/>
-          <w:lang w:val="en-US"/>
-        </w:rPr>
-        <w:t>Relation</w:t>
-      </w:r>
-      <w:r>
-        <w:rPr>
-          <w:rFonts w:ascii="Times New Roman" w:hAnsi="Times New Roman" w:cs="Times New Roman"/>
-          <w:sz w:val="28"/>
-          <w:szCs w:val="28"/>
-        </w:rPr>
-        <w:t>. Обычно эти элементы являются маршрутами общественного транспорта или какими либо сетями.</w:t>
-      </w:r>
-    </w:p>
-    <w:p>
-      <w:pPr>
-        <w:pStyle w:val="a3"/>
-        <w:ind w:left="1009"/>
-        <w:rPr>
-          <w:rFonts w:ascii="Times New Roman" w:hAnsi="Times New Roman" w:cs="Times New Roman"/>
-          <w:sz w:val="28"/>
-          <w:szCs w:val="28"/>
-        </w:rPr>
-      </w:pPr>
-    </w:p>
-    <w:p>
-      <w:pPr>
-        <w:pStyle w:val="a3"/>
-        <w:ind w:left="1009"/>
-        <w:rPr>
-          <w:rFonts w:ascii="Times New Roman" w:hAnsi="Times New Roman" w:cs="Times New Roman"/>
-          <w:sz w:val="28"/>
-          <w:szCs w:val="28"/>
-        </w:rPr>
-      </w:pPr>
-      <w:r>
-        <w:rPr>
-          <w:rFonts w:ascii="Times New Roman" w:hAnsi="Times New Roman" w:cs="Times New Roman"/>
-          <w:sz w:val="28"/>
-          <w:szCs w:val="28"/>
-        </w:rPr>
-        <w:t>Для работы на</w:t>
-      </w:r>
-      <w:r>
-        <w:rPr>
-          <w:rFonts w:ascii="Times New Roman" w:hAnsi="Times New Roman" w:cs="Times New Roman"/>
-          <w:sz w:val="28"/>
-          <w:szCs w:val="28"/>
-        </w:rPr>
-        <w:t xml:space="preserve">д этими данными надо создать </w:t>
-      </w:r>
-      <w:r>
-        <w:rPr>
-          <w:rFonts w:ascii="Times New Roman" w:hAnsi="Times New Roman" w:cs="Times New Roman"/>
-          <w:sz w:val="28"/>
-          <w:szCs w:val="28"/>
-        </w:rPr>
-        <w:t xml:space="preserve">классы представляющие гео данные. </w:t>
-      </w:r>
-      <w:r>
-        <w:rPr>
-          <w:rFonts w:ascii="Times New Roman" w:hAnsi="Times New Roman" w:cs="Times New Roman"/>
-          <w:sz w:val="28"/>
-          <w:szCs w:val="28"/>
-          <w:lang w:val="en-US"/>
-        </w:rPr>
-        <w:t>Они</w:t>
-      </w:r>
-      <w:r>
-        <w:rPr>
-          <w:rFonts w:ascii="Times New Roman" w:hAnsi="Times New Roman" w:cs="Times New Roman"/>
-          <w:sz w:val="28"/>
-          <w:szCs w:val="28"/>
-        </w:rPr>
-        <w:t xml:space="preserve"> показаны</w:t>
-      </w:r>
-      <w:r>
-        <w:rPr>
-          <w:rFonts w:ascii="Times New Roman" w:hAnsi="Times New Roman" w:cs="Times New Roman"/>
-          <w:sz w:val="28"/>
-          <w:szCs w:val="28"/>
-        </w:rPr>
-        <w:t xml:space="preserve"> в Приложение 1. </w:t>
-      </w:r>
-    </w:p>
-    <w:p>
-      <w:pPr>
-        <w:pStyle w:val="a3"/>
-        <w:ind w:left="1009"/>
-        <w:rPr>
-          <w:rFonts w:ascii="Times New Roman" w:hAnsi="Times New Roman" w:cs="Times New Roman"/>
-          <w:sz w:val="28"/>
-          <w:szCs w:val="28"/>
-        </w:rPr>
-      </w:pPr>
-      <w:r>
-        <w:rPr>
-          <w:rFonts w:ascii="Times New Roman" w:hAnsi="Times New Roman" w:cs="Times New Roman"/>
-          <w:sz w:val="28"/>
-          <w:szCs w:val="28"/>
-        </w:rPr>
-        <w:t>Выбор именно такой схемы классов будет объяснен ниже.</w:t>
-      </w:r>
-    </w:p>
-    <w:p>
-      <w:pPr>
-        <w:pStyle w:val="a3"/>
-        <w:ind w:left="1009"/>
-        <w:rPr>
-          <w:rFonts w:ascii="Times New Roman" w:hAnsi="Times New Roman" w:cs="Times New Roman"/>
-          <w:sz w:val="28"/>
-          <w:szCs w:val="28"/>
-        </w:rPr>
-      </w:pPr>
-    </w:p>
-    <w:p>
-      <w:pPr>
-        <w:pStyle w:val="a3"/>
-        <w:ind w:left="1009"/>
-        <w:rPr>
-          <w:rFonts w:ascii="Times New Roman" w:hAnsi="Times New Roman" w:cs="Times New Roman"/>
-          <w:sz w:val="28"/>
-          <w:szCs w:val="28"/>
-          <w:lang w:val="en-US"/>
-        </w:rPr>
-      </w:pPr>
-      <w:r>
-        <w:rPr>
-          <w:rFonts w:ascii="Times New Roman" w:hAnsi="Times New Roman" w:cs="Times New Roman"/>
-          <w:sz w:val="28"/>
-          <w:szCs w:val="28"/>
-        </w:rPr>
-        <w:t xml:space="preserve">Так как </w:t>
-      </w:r>
-      <w:r>
-        <w:rPr>
-          <w:rFonts w:ascii="Times New Roman" w:hAnsi="Times New Roman" w:cs="Times New Roman"/>
-          <w:sz w:val="28"/>
-          <w:szCs w:val="28"/>
-          <w:lang w:val="en-US"/>
-        </w:rPr>
-        <w:t>osm</w:t>
-      </w:r>
-      <w:r>
-        <w:rPr>
-          <w:rFonts w:ascii="Times New Roman" w:hAnsi="Times New Roman" w:cs="Times New Roman"/>
-          <w:sz w:val="28"/>
-          <w:szCs w:val="28"/>
-        </w:rPr>
-        <w:t xml:space="preserve"> файлы обладают внушительным размером</w:t>
-      </w:r>
-      <w:r>
-        <w:rPr>
-          <w:rFonts w:ascii="Times New Roman" w:hAnsi="Times New Roman" w:cs="Times New Roman"/>
-          <w:sz w:val="28"/>
-          <w:szCs w:val="28"/>
-        </w:rPr>
-        <w:t xml:space="preserve">(карта москвы занимает </w:t>
-      </w:r>
-      <w:r>
-        <w:rPr>
-          <w:rFonts w:ascii="Times New Roman" w:hAnsi="Times New Roman" w:cs="Times New Roman"/>
-          <w:sz w:val="28"/>
-          <w:szCs w:val="28"/>
-          <w:lang w:val="en-US"/>
-        </w:rPr>
-        <w:t>~1.5GB)</w:t>
-      </w:r>
-      <w:r>
-        <w:rPr>
-          <w:rFonts w:ascii="Times New Roman" w:hAnsi="Times New Roman" w:cs="Times New Roman"/>
-          <w:sz w:val="28"/>
-          <w:szCs w:val="28"/>
-        </w:rPr>
-        <w:t xml:space="preserve">, то обычные </w:t>
-      </w:r>
-      <w:r>
-        <w:rPr>
-          <w:rFonts w:ascii="Times New Roman" w:hAnsi="Times New Roman" w:cs="Times New Roman"/>
-          <w:sz w:val="28"/>
-          <w:szCs w:val="28"/>
-          <w:lang w:val="en-US"/>
-        </w:rPr>
-        <w:t>xml</w:t>
-      </w:r>
-      <w:r>
-        <w:rPr>
-          <w:rFonts w:ascii="Times New Roman" w:hAnsi="Times New Roman" w:cs="Times New Roman"/>
-          <w:sz w:val="28"/>
-          <w:szCs w:val="28"/>
-        </w:rPr>
-        <w:t xml:space="preserve"> парсеры не подходят. Для парсинга больших </w:t>
-      </w:r>
-      <w:r>
-        <w:rPr>
-          <w:rFonts w:ascii="Times New Roman" w:hAnsi="Times New Roman" w:cs="Times New Roman"/>
-          <w:sz w:val="28"/>
-          <w:szCs w:val="28"/>
-          <w:lang w:val="en-US"/>
-        </w:rPr>
-        <w:t>xml</w:t>
-      </w:r>
-      <w:r>
-        <w:rPr>
-          <w:rFonts w:ascii="Times New Roman" w:hAnsi="Times New Roman" w:cs="Times New Roman"/>
-          <w:sz w:val="28"/>
-          <w:szCs w:val="28"/>
-        </w:rPr>
-        <w:t xml:space="preserve"> файлов используются </w:t>
-      </w:r>
-      <w:r>
-        <w:rPr>
-          <w:rFonts w:ascii="Times New Roman" w:hAnsi="Times New Roman" w:cs="Times New Roman"/>
-          <w:sz w:val="28"/>
-          <w:szCs w:val="28"/>
-          <w:lang w:val="en-US"/>
-        </w:rPr>
-        <w:t>stream parsers(</w:t>
-      </w:r>
-      <w:r>
-        <w:rPr>
-          <w:rFonts w:ascii="Times New Roman" w:hAnsi="Times New Roman" w:cs="Times New Roman"/>
-          <w:sz w:val="28"/>
-          <w:szCs w:val="28"/>
-        </w:rPr>
-        <w:t xml:space="preserve">потоковые парсеры), </w:t>
-      </w:r>
-      <w:r>
-        <w:rPr>
-          <w:rFonts w:ascii="Times New Roman" w:hAnsi="Times New Roman" w:cs="Times New Roman"/>
-          <w:sz w:val="28"/>
-          <w:szCs w:val="28"/>
-        </w:rPr>
-        <w:lastRenderedPageBreak/>
-        <w:t xml:space="preserve">которые не строят </w:t>
-      </w:r>
-      <w:r>
-        <w:rPr>
-          <w:rFonts w:ascii="Times New Roman" w:hAnsi="Times New Roman" w:cs="Times New Roman"/>
-          <w:sz w:val="28"/>
-          <w:szCs w:val="28"/>
-          <w:lang w:val="en-US"/>
-        </w:rPr>
-        <w:t>DOM</w:t>
-      </w:r>
-      <w:r>
-        <w:rPr>
-          <w:rFonts w:ascii="Times New Roman" w:hAnsi="Times New Roman" w:cs="Times New Roman"/>
-          <w:sz w:val="28"/>
-          <w:szCs w:val="28"/>
-        </w:rPr>
-        <w:t xml:space="preserve"> дерево в памяти</w:t>
-      </w:r>
-      <w:r>
-        <w:rPr>
-          <w:rFonts w:ascii="Times New Roman" w:hAnsi="Times New Roman" w:cs="Times New Roman"/>
-          <w:sz w:val="28"/>
-          <w:szCs w:val="28"/>
-        </w:rPr>
-        <w:t xml:space="preserve">, а всего лишь сообщают о типе элемента и его аттрибутах. С такими парсерами вся забота о праивльной иерархии элементов ложится на плечи разработчика. Поскольку иерархия элементов у </w:t>
-      </w:r>
-      <w:r>
-        <w:rPr>
-          <w:rFonts w:ascii="Times New Roman" w:hAnsi="Times New Roman" w:cs="Times New Roman"/>
-          <w:sz w:val="28"/>
-          <w:szCs w:val="28"/>
-          <w:lang w:val="en-US"/>
-        </w:rPr>
-        <w:t>osm</w:t>
-      </w:r>
-      <w:r>
-        <w:rPr>
-          <w:rFonts w:ascii="Times New Roman" w:hAnsi="Times New Roman" w:cs="Times New Roman"/>
-          <w:sz w:val="28"/>
-          <w:szCs w:val="28"/>
-        </w:rPr>
-        <w:t xml:space="preserve"> формата очень проста, то этот парсер становаится отличным вариантом. </w:t>
-      </w:r>
-      <w:r>
-        <w:rPr>
-          <w:rFonts w:ascii="Times New Roman" w:hAnsi="Times New Roman" w:cs="Times New Roman"/>
-          <w:sz w:val="28"/>
-          <w:szCs w:val="28"/>
-          <w:lang w:val="en-US"/>
-        </w:rPr>
-        <w:t>Java</w:t>
-      </w:r>
-      <w:r>
-        <w:rPr>
-          <w:rFonts w:ascii="Times New Roman" w:hAnsi="Times New Roman" w:cs="Times New Roman"/>
-          <w:sz w:val="28"/>
-          <w:szCs w:val="28"/>
-        </w:rPr>
-        <w:t xml:space="preserve"> включает в себя </w:t>
-      </w:r>
-      <w:r>
-        <w:rPr>
-          <w:rFonts w:ascii="Times New Roman" w:hAnsi="Times New Roman" w:cs="Times New Roman"/>
-          <w:sz w:val="28"/>
-          <w:szCs w:val="28"/>
-          <w:lang w:val="en-US"/>
-        </w:rPr>
-        <w:t>StAX парсер.</w:t>
-      </w:r>
-    </w:p>
-    <w:p>
-      <w:pPr>
-        <w:pStyle w:val="a3"/>
-        <w:ind w:left="1009"/>
-        <w:rPr>
-          <w:rFonts w:ascii="Times New Roman" w:hAnsi="Times New Roman" w:cs="Times New Roman"/>
-          <w:sz w:val="28"/>
-          <w:szCs w:val="28"/>
-          <w:lang w:val="en-US"/>
-        </w:rPr>
-      </w:pPr>
-    </w:p>
-    <w:p>
-      <w:pPr>
-        <w:pStyle w:val="a3"/>
-        <w:ind w:left="1009"/>
-        <w:rPr>
-          <w:rFonts w:ascii="Times New Roman" w:hAnsi="Times New Roman" w:cs="Times New Roman"/>
-          <w:sz w:val="28"/>
-          <w:szCs w:val="28"/>
-          <w:lang w:val="en-US"/>
-        </w:rPr>
-      </w:pPr>
-      <w:r>
-        <w:rPr>
-          <w:rFonts w:ascii="Times New Roman" w:hAnsi="Times New Roman" w:cs="Times New Roman"/>
-          <w:sz w:val="28"/>
-          <w:szCs w:val="28"/>
-        </w:rPr>
-        <w:t>Загрузка происходит по схеме</w:t>
-      </w:r>
-      <w:r>
-        <w:rPr>
-          <w:rFonts w:ascii="Times New Roman" w:hAnsi="Times New Roman" w:cs="Times New Roman"/>
-          <w:sz w:val="28"/>
-          <w:szCs w:val="28"/>
-        </w:rPr>
-        <w:t xml:space="preserve"> представленной</w:t>
-      </w:r>
-      <w:r>
-        <w:rPr>
-          <w:rFonts w:ascii="Times New Roman" w:hAnsi="Times New Roman" w:cs="Times New Roman"/>
-          <w:sz w:val="28"/>
-          <w:szCs w:val="28"/>
-        </w:rPr>
-        <w:t xml:space="preserve"> в Приложение 2.</w:t>
-      </w:r>
-      <w:r>
-        <w:rPr>
-          <w:rFonts w:ascii="Times New Roman" w:hAnsi="Times New Roman" w:cs="Times New Roman"/>
-          <w:sz w:val="28"/>
-          <w:szCs w:val="28"/>
-        </w:rPr>
-        <w:t xml:space="preserve"> Далее карта – это фрагмент</w:t>
-      </w:r>
-      <w:r>
-        <w:rPr>
-          <w:rFonts w:ascii="Times New Roman" w:hAnsi="Times New Roman" w:cs="Times New Roman"/>
-          <w:sz w:val="28"/>
-          <w:szCs w:val="28"/>
-        </w:rPr>
-        <w:t xml:space="preserve"> данных </w:t>
-      </w:r>
-      <w:r>
-        <w:rPr>
-          <w:rFonts w:ascii="Times New Roman" w:hAnsi="Times New Roman" w:cs="Times New Roman"/>
-          <w:sz w:val="28"/>
-          <w:szCs w:val="28"/>
-          <w:lang w:val="en-US"/>
-        </w:rPr>
-        <w:t>osm</w:t>
-      </w:r>
-      <w:r>
-        <w:rPr>
-          <w:rFonts w:ascii="Times New Roman" w:hAnsi="Times New Roman" w:cs="Times New Roman"/>
-          <w:sz w:val="28"/>
-          <w:szCs w:val="28"/>
-        </w:rPr>
-        <w:t xml:space="preserve"> прямоугольником.</w:t>
-      </w:r>
-      <w:r>
-        <w:rPr>
-          <w:rFonts w:ascii="Times New Roman" w:hAnsi="Times New Roman" w:cs="Times New Roman"/>
-          <w:sz w:val="28"/>
-          <w:szCs w:val="28"/>
-        </w:rPr>
-        <w:t xml:space="preserve"> </w:t>
-      </w:r>
-      <w:r>
-        <w:rPr>
-          <w:rFonts w:ascii="Times New Roman" w:hAnsi="Times New Roman" w:cs="Times New Roman"/>
-          <w:sz w:val="28"/>
-          <w:szCs w:val="28"/>
-        </w:rPr>
-        <w:t>В самом начале читаются границы карты и записываются в соответствующие поля, это необходимо для того что при дальнейшей конвертации географических координат в координаты на плоскости, можно было получать не абсолютные их значения, а от</w:t>
-      </w:r>
-      <w:r>
-        <w:rPr>
-          <w:rFonts w:ascii="Times New Roman" w:hAnsi="Times New Roman" w:cs="Times New Roman"/>
-          <w:sz w:val="28"/>
-          <w:szCs w:val="28"/>
-        </w:rPr>
-        <w:t>носительно верхнего левого угла</w:t>
-      </w:r>
-      <w:r>
-        <w:rPr>
-          <w:rFonts w:ascii="Times New Roman" w:hAnsi="Times New Roman" w:cs="Times New Roman"/>
-          <w:sz w:val="28"/>
-          <w:szCs w:val="28"/>
-        </w:rPr>
-        <w:t xml:space="preserve"> карты(точки с минимальной долготой и максимальной широтой).</w:t>
-      </w:r>
-      <w:r>
-        <w:rPr>
-          <w:rFonts w:ascii="Times New Roman" w:hAnsi="Times New Roman" w:cs="Times New Roman"/>
-          <w:sz w:val="28"/>
-          <w:szCs w:val="28"/>
-        </w:rPr>
-        <w:t xml:space="preserve"> Сделано это для простоты передачи координат от клиента к серверу.</w:t>
-      </w:r>
-    </w:p>
-    <w:p>
-      <w:pPr>
-        <w:pStyle w:val="a3"/>
-        <w:ind w:left="1009"/>
-        <w:rPr>
-          <w:rFonts w:ascii="Times New Roman" w:hAnsi="Times New Roman" w:cs="Times New Roman"/>
-          <w:sz w:val="28"/>
-          <w:szCs w:val="28"/>
-          <w:lang w:val="en-US"/>
-        </w:rPr>
-      </w:pPr>
-    </w:p>
-    <w:p>
-      <w:pPr>
-        <w:pStyle w:val="a3"/>
-        <w:ind w:left="1009"/>
-        <w:rPr>
-          <w:rFonts w:ascii="Times New Roman" w:hAnsi="Times New Roman" w:cs="Times New Roman"/>
-          <w:sz w:val="28"/>
-          <w:szCs w:val="28"/>
-        </w:rPr>
-      </w:pPr>
-      <w:r>
-        <w:rPr>
-          <w:rFonts w:ascii="Times New Roman" w:hAnsi="Times New Roman" w:cs="Times New Roman"/>
-          <w:sz w:val="28"/>
-          <w:szCs w:val="28"/>
-        </w:rPr>
-        <w:t xml:space="preserve">После в методе </w:t>
-      </w:r>
-      <w:r>
-        <w:rPr>
-          <w:rFonts w:ascii="Times New Roman" w:hAnsi="Times New Roman" w:cs="Times New Roman"/>
-          <w:sz w:val="28"/>
-          <w:szCs w:val="28"/>
-          <w:lang w:val="en-US"/>
-        </w:rPr>
-        <w:t>load()</w:t>
-      </w:r>
-      <w:r>
-        <w:rPr>
-          <w:rFonts w:ascii="Times New Roman" w:hAnsi="Times New Roman" w:cs="Times New Roman"/>
-          <w:sz w:val="28"/>
-          <w:szCs w:val="28"/>
-        </w:rPr>
-        <w:t xml:space="preserve"> происходит чтение файла, и создание </w:t>
-      </w:r>
-      <w:r>
-        <w:rPr>
-          <w:rFonts w:ascii="Times New Roman" w:hAnsi="Times New Roman" w:cs="Times New Roman"/>
-          <w:sz w:val="28"/>
-          <w:szCs w:val="28"/>
-          <w:lang w:val="en-US"/>
-        </w:rPr>
-        <w:t xml:space="preserve">Node, Way </w:t>
-      </w:r>
-      <w:r>
-        <w:rPr>
-          <w:rFonts w:ascii="Times New Roman" w:hAnsi="Times New Roman" w:cs="Times New Roman"/>
-          <w:sz w:val="28"/>
-          <w:szCs w:val="28"/>
-        </w:rPr>
-        <w:t xml:space="preserve">и </w:t>
-      </w:r>
-      <w:r>
-        <w:rPr>
-          <w:rFonts w:ascii="Times New Roman" w:hAnsi="Times New Roman" w:cs="Times New Roman"/>
-          <w:sz w:val="28"/>
-          <w:szCs w:val="28"/>
-          <w:lang w:val="en-US"/>
-        </w:rPr>
-        <w:t>Relation</w:t>
-      </w:r>
-      <w:r>
-        <w:rPr>
-          <w:rFonts w:ascii="Times New Roman" w:hAnsi="Times New Roman" w:cs="Times New Roman"/>
-          <w:sz w:val="28"/>
-          <w:szCs w:val="28"/>
-        </w:rPr>
-        <w:t xml:space="preserve">, которые сохраняются внутри загрузчика, </w:t>
-      </w:r>
-      <w:r>
-        <w:rPr>
-          <w:rFonts w:ascii="Times New Roman" w:hAnsi="Times New Roman" w:cs="Times New Roman"/>
-          <w:sz w:val="28"/>
-          <w:szCs w:val="28"/>
-        </w:rPr>
-        <w:t>а</w:t>
-      </w:r>
-      <w:r>
-        <w:rPr>
-          <w:rFonts w:ascii="Times New Roman" w:hAnsi="Times New Roman" w:cs="Times New Roman"/>
-          <w:sz w:val="28"/>
-          <w:szCs w:val="28"/>
-        </w:rPr>
-        <w:t xml:space="preserve"> потом забираются из него с помощью методов </w:t>
-      </w:r>
-      <w:r>
-        <w:rPr>
-          <w:rFonts w:ascii="Times New Roman" w:hAnsi="Times New Roman" w:cs="Times New Roman"/>
-          <w:sz w:val="28"/>
-          <w:szCs w:val="28"/>
-          <w:lang w:val="en-US"/>
-        </w:rPr>
-        <w:t>getNodes(), getWays(), getRelations(), getSimpleNodes().</w:t>
-      </w:r>
-      <w:r>
-        <w:rPr>
-          <w:rFonts w:ascii="Times New Roman" w:hAnsi="Times New Roman" w:cs="Times New Roman"/>
-          <w:sz w:val="28"/>
-          <w:szCs w:val="28"/>
-        </w:rPr>
-        <w:t xml:space="preserve"> Благодарю тому что все реал</w:t>
-      </w:r>
-      <w:r>
-        <w:rPr>
-          <w:rFonts w:ascii="Times New Roman" w:hAnsi="Times New Roman" w:cs="Times New Roman"/>
-          <w:sz w:val="28"/>
-          <w:szCs w:val="28"/>
-        </w:rPr>
-        <w:t>и</w:t>
-      </w:r>
-      <w:r>
-        <w:rPr>
-          <w:rFonts w:ascii="Times New Roman" w:hAnsi="Times New Roman" w:cs="Times New Roman"/>
-          <w:sz w:val="28"/>
-          <w:szCs w:val="28"/>
-        </w:rPr>
-        <w:t xml:space="preserve">зовано через интерфейс </w:t>
-      </w:r>
-      <w:r>
-        <w:rPr>
-          <w:rFonts w:ascii="Times New Roman" w:hAnsi="Times New Roman" w:cs="Times New Roman"/>
-          <w:sz w:val="28"/>
-          <w:szCs w:val="28"/>
-          <w:lang w:val="en-US"/>
-        </w:rPr>
-        <w:t>MapLoader</w:t>
-      </w:r>
-      <w:r>
-        <w:rPr>
-          <w:rFonts w:ascii="Times New Roman" w:hAnsi="Times New Roman" w:cs="Times New Roman"/>
-          <w:sz w:val="28"/>
-          <w:szCs w:val="28"/>
-        </w:rPr>
-        <w:t xml:space="preserve"> можно в дальнейшем написать новый загрузчик, </w:t>
-      </w:r>
-      <w:r>
-        <w:rPr>
-          <w:rFonts w:ascii="Times New Roman" w:hAnsi="Times New Roman" w:cs="Times New Roman"/>
-          <w:sz w:val="28"/>
-          <w:szCs w:val="28"/>
-        </w:rPr>
-        <w:t xml:space="preserve">реализующий этот интерфейс и </w:t>
-      </w:r>
-      <w:r>
-        <w:rPr>
-          <w:rFonts w:ascii="Times New Roman" w:hAnsi="Times New Roman" w:cs="Times New Roman"/>
-          <w:sz w:val="28"/>
-          <w:szCs w:val="28"/>
-        </w:rPr>
-        <w:t xml:space="preserve">читающий данные из другого формата, </w:t>
-      </w:r>
-      <w:r>
-        <w:rPr>
-          <w:rFonts w:ascii="Times New Roman" w:hAnsi="Times New Roman" w:cs="Times New Roman"/>
-          <w:sz w:val="28"/>
-          <w:szCs w:val="28"/>
-        </w:rPr>
-        <w:t>тем самым получив поддержку новоги формата.</w:t>
-      </w:r>
-      <w:r>
-        <w:rPr>
-          <w:rFonts w:ascii="Times New Roman" w:hAnsi="Times New Roman" w:cs="Times New Roman"/>
-          <w:sz w:val="28"/>
-          <w:szCs w:val="28"/>
-          <w:lang w:val="en-US"/>
-        </w:rPr>
-        <w:t xml:space="preserve"> </w:t>
-      </w:r>
-      <w:r>
-        <w:rPr>
-          <w:rFonts w:ascii="Times New Roman" w:hAnsi="Times New Roman" w:cs="Times New Roman"/>
-          <w:sz w:val="28"/>
-          <w:szCs w:val="28"/>
-        </w:rPr>
-        <w:t>Также этот метод создаёт дорожный граф, подробнее об этом в разделе о дорожном графе.</w:t>
-      </w:r>
-    </w:p>
-    <w:p>
-      <w:pPr>
-        <w:pStyle w:val="a3"/>
-        <w:ind w:left="1009"/>
-        <w:rPr>
-          <w:rFonts w:ascii="Times New Roman" w:hAnsi="Times New Roman" w:cs="Times New Roman"/>
-          <w:sz w:val="28"/>
-          <w:szCs w:val="28"/>
-        </w:rPr>
-      </w:pPr>
-    </w:p>
-    <w:p>
-      <w:pPr>
-        <w:pStyle w:val="a3"/>
+    </w:p>
+    <w:p>
+      <w:pPr>
+        <w:pStyle w:val="ListParagraph"/>
         <w:numPr>
           <w:ilvl w:val="1"/>
           <w:numId w:val="7"/>
         </w:numPr>
+        <w:spacing w:line="360" w:lineRule="auto"/>
         <w:rPr>
           <w:rFonts w:ascii="Times New Roman" w:hAnsi="Times New Roman" w:cs="Times New Roman"/>
           <w:sz w:val="28"/>
@@ -3767,65 +5073,157 @@
     </w:p>
     <w:p>
       <w:pPr>
-        <w:pStyle w:val="a3"/>
+        <w:pStyle w:val="ListParagraph"/>
+        <w:spacing w:line="360" w:lineRule="auto"/>
         <w:ind w:left="988"/>
         <w:rPr>
           <w:rFonts w:ascii="Times New Roman" w:hAnsi="Times New Roman" w:cs="Times New Roman"/>
           <w:sz w:val="28"/>
           <w:szCs w:val="28"/>
+        </w:rPr>
+      </w:pPr>
+      <w:r>
+        <w:rPr>
+          <w:rFonts w:ascii="Times New Roman" w:hAnsi="Times New Roman" w:cs="Times New Roman"/>
+          <w:sz w:val="28"/>
+          <w:szCs w:val="28"/>
+        </w:rPr>
+        <w:t xml:space="preserve">Для </w:t>
+      </w:r>
+      <w:proofErr w:type="spellStart"/>
+      <w:r>
+        <w:rPr>
+          <w:rFonts w:ascii="Times New Roman" w:hAnsi="Times New Roman" w:cs="Times New Roman"/>
+          <w:sz w:val="28"/>
+          <w:szCs w:val="28"/>
+        </w:rPr>
+        <w:t>отрисовки</w:t>
+      </w:r>
+      <w:proofErr w:type="spellEnd"/>
+      <w:r>
+        <w:rPr>
+          <w:rFonts w:ascii="Times New Roman" w:hAnsi="Times New Roman" w:cs="Times New Roman"/>
+          <w:sz w:val="28"/>
+          <w:szCs w:val="28"/>
+        </w:rPr>
+        <w:t xml:space="preserve"> домов, их выбора,</w:t>
+      </w:r>
+      <w:r>
+        <w:rPr>
+          <w:rFonts w:ascii="Times New Roman" w:hAnsi="Times New Roman" w:cs="Times New Roman"/>
+          <w:sz w:val="28"/>
+          <w:szCs w:val="28"/>
+        </w:rPr>
+        <w:t xml:space="preserve"> поиска близкой к ним инфраструктуры</w:t>
+      </w:r>
+      <w:r>
+        <w:rPr>
+          <w:rFonts w:ascii="Times New Roman" w:hAnsi="Times New Roman" w:cs="Times New Roman"/>
+          <w:sz w:val="28"/>
+          <w:szCs w:val="28"/>
+        </w:rPr>
+        <w:t xml:space="preserve"> и составления дорожного графа мне необходим быстрый поиск по </w:t>
+      </w:r>
+      <w:r>
+        <w:rPr>
+          <w:rFonts w:ascii="Times New Roman" w:hAnsi="Times New Roman" w:cs="Times New Roman"/>
+          <w:sz w:val="28"/>
+          <w:szCs w:val="28"/>
+        </w:rPr>
+        <w:t>данным карты.</w:t>
+      </w:r>
+      <w:r>
+        <w:rPr>
+          <w:rFonts w:ascii="Times New Roman" w:hAnsi="Times New Roman" w:cs="Times New Roman"/>
+          <w:sz w:val="28"/>
+          <w:szCs w:val="28"/>
+        </w:rPr>
+        <w:t xml:space="preserve"> Для этого существует множество методов организации данных на плоскости. Из них я выбрал квадродерево(</w:t>
+      </w:r>
+      <w:proofErr w:type="spellStart"/>
+      <w:r>
+        <w:rPr>
+          <w:rFonts w:ascii="Times New Roman" w:hAnsi="Times New Roman" w:cs="Times New Roman"/>
+          <w:sz w:val="28"/>
+          <w:szCs w:val="28"/>
           <w:lang w:val="en-US"/>
         </w:rPr>
-      </w:pPr>
-      <w:r>
-        <w:rPr>
-          <w:rFonts w:ascii="Times New Roman" w:hAnsi="Times New Roman" w:cs="Times New Roman"/>
-          <w:sz w:val="28"/>
-          <w:szCs w:val="28"/>
-        </w:rPr>
-        <w:t>Для отрисовки домов, их выбора,</w:t>
-      </w:r>
-      <w:r>
-        <w:rPr>
-          <w:rFonts w:ascii="Times New Roman" w:hAnsi="Times New Roman" w:cs="Times New Roman"/>
-          <w:sz w:val="28"/>
-          <w:szCs w:val="28"/>
-        </w:rPr>
-        <w:t xml:space="preserve"> поиска близкой к ним инфраструктуры</w:t>
-      </w:r>
-      <w:r>
-        <w:rPr>
-          <w:rFonts w:ascii="Times New Roman" w:hAnsi="Times New Roman" w:cs="Times New Roman"/>
-          <w:sz w:val="28"/>
-          <w:szCs w:val="28"/>
-        </w:rPr>
-        <w:t xml:space="preserve"> и составления дорожного графа мне необходим быстрый поиск по </w:t>
-      </w:r>
-      <w:r>
-        <w:rPr>
-          <w:rFonts w:ascii="Times New Roman" w:hAnsi="Times New Roman" w:cs="Times New Roman"/>
-          <w:sz w:val="28"/>
-          <w:szCs w:val="28"/>
-        </w:rPr>
-        <w:t>данным карты.</w:t>
-      </w:r>
-      <w:r>
-        <w:rPr>
-          <w:rFonts w:ascii="Times New Roman" w:hAnsi="Times New Roman" w:cs="Times New Roman"/>
-          <w:sz w:val="28"/>
-          <w:szCs w:val="28"/>
-        </w:rPr>
-        <w:t xml:space="preserve"> Для этого существует множество методов организации данных на плоско</w:t>
-      </w:r>
-      <w:bookmarkStart w:id="0" w:name="_GoBack"/>
-      <w:bookmarkEnd w:id="0"/>
-      <w:r>
-        <w:rPr>
-          <w:rFonts w:ascii="Times New Roman" w:hAnsi="Times New Roman" w:cs="Times New Roman"/>
-          <w:sz w:val="28"/>
-          <w:szCs w:val="28"/>
-        </w:rPr>
-        <w:t>сти. Из них я выбрал квадродерево(</w:t>
-      </w:r>
+        <w:t>Quadtree</w:t>
+      </w:r>
+      <w:proofErr w:type="spellEnd"/>
+      <w:r>
+        <w:rPr>
+          <w:rFonts w:ascii="Times New Roman" w:hAnsi="Times New Roman" w:cs="Times New Roman"/>
+          <w:sz w:val="28"/>
+          <w:szCs w:val="28"/>
+        </w:rPr>
+        <w:t>), за его простоту</w:t>
+      </w:r>
+      <w:r>
+        <w:rPr>
+          <w:rFonts w:ascii="Times New Roman" w:hAnsi="Times New Roman" w:cs="Times New Roman"/>
+          <w:sz w:val="28"/>
+          <w:szCs w:val="28"/>
+        </w:rPr>
+        <w:t xml:space="preserve"> в реализации</w:t>
+      </w:r>
+      <w:r>
+        <w:rPr>
+          <w:rFonts w:ascii="Times New Roman" w:hAnsi="Times New Roman" w:cs="Times New Roman"/>
+          <w:sz w:val="28"/>
+          <w:szCs w:val="28"/>
+        </w:rPr>
+        <w:t>.</w:t>
+      </w:r>
+    </w:p>
+    <w:p>
+      <w:pPr>
+        <w:pStyle w:val="ListParagraph"/>
+        <w:spacing w:line="360" w:lineRule="auto"/>
+        <w:ind w:left="988"/>
+        <w:rPr>
+          <w:rFonts w:ascii="Times New Roman" w:hAnsi="Times New Roman" w:cs="Times New Roman"/>
+          <w:sz w:val="28"/>
+          <w:szCs w:val="28"/>
+        </w:rPr>
+      </w:pPr>
+    </w:p>
+    <w:p>
+      <w:pPr>
+        <w:pStyle w:val="ListParagraph"/>
+        <w:spacing w:line="360" w:lineRule="auto"/>
+        <w:ind w:left="988"/>
+        <w:rPr>
+          <w:rFonts w:ascii="Times New Roman" w:hAnsi="Times New Roman" w:cs="Times New Roman"/>
+          <w:sz w:val="28"/>
+          <w:szCs w:val="28"/>
+        </w:rPr>
+      </w:pPr>
+      <w:r>
+        <w:rPr>
+          <w:rFonts w:ascii="Times New Roman" w:hAnsi="Times New Roman" w:cs="Times New Roman"/>
+          <w:sz w:val="28"/>
+          <w:szCs w:val="28"/>
+        </w:rPr>
+        <w:t>Реализация квадродерев</w:t>
+      </w:r>
+      <w:r>
+        <w:rPr>
+          <w:rFonts w:ascii="Times New Roman" w:hAnsi="Times New Roman" w:cs="Times New Roman"/>
+          <w:sz w:val="28"/>
+          <w:szCs w:val="28"/>
+        </w:rPr>
+        <w:t>а</w:t>
+      </w:r>
+      <w:r>
+        <w:rPr>
+          <w:rFonts w:ascii="Times New Roman" w:hAnsi="Times New Roman" w:cs="Times New Roman"/>
+          <w:sz w:val="28"/>
+          <w:szCs w:val="28"/>
+        </w:rPr>
+        <w:t xml:space="preserve"> находится в классе </w:t>
+      </w:r>
+      <w:proofErr w:type="spellStart"/>
       <w:r>
         <w:rPr>
           <w:rFonts w:ascii="Times New Roman" w:hAnsi="Times New Roman" w:cs="Times New Roman"/>
@@ -3833,16 +5231,18 @@
           <w:szCs w:val="28"/>
           <w:lang w:val="en-US"/>
         </w:rPr>
-        <w:t>Quadtree), за его простоту</w:t>
-      </w:r>
-      <w:r>
-        <w:rPr>
-          <w:rFonts w:ascii="Times New Roman" w:hAnsi="Times New Roman" w:cs="Times New Roman"/>
-          <w:sz w:val="28"/>
-          <w:szCs w:val="28"/>
-        </w:rPr>
-        <w:t xml:space="preserve"> в реализации</w:t>
-      </w:r>
+        <w:t>QuadTreeNode</w:t>
+      </w:r>
+      <w:proofErr w:type="spellEnd"/>
+      <w:r>
+        <w:rPr>
+          <w:rFonts w:ascii="Times New Roman" w:hAnsi="Times New Roman" w:cs="Times New Roman"/>
+          <w:sz w:val="28"/>
+          <w:szCs w:val="28"/>
+        </w:rPr>
+        <w:t xml:space="preserve">, а методы для поиска в нем и его корень в классе </w:t>
+      </w:r>
+      <w:proofErr w:type="spellStart"/>
       <w:r>
         <w:rPr>
           <w:rFonts w:ascii="Times New Roman" w:hAnsi="Times New Roman" w:cs="Times New Roman"/>
@@ -3850,146 +5250,1315 @@
           <w:szCs w:val="28"/>
           <w:lang w:val="en-US"/>
         </w:rPr>
+        <w:t>QuadTree</w:t>
+      </w:r>
+      <w:proofErr w:type="spellEnd"/>
+      <w:r>
+        <w:rPr>
+          <w:rFonts w:ascii="Times New Roman" w:hAnsi="Times New Roman" w:cs="Times New Roman"/>
+          <w:sz w:val="28"/>
+          <w:szCs w:val="28"/>
+        </w:rPr>
+        <w:t>. Оно может в себе содержать как точки, так и полигоны с линиями.</w:t>
+      </w:r>
+      <w:r>
+        <w:rPr>
+          <w:rFonts w:ascii="Times New Roman" w:hAnsi="Times New Roman" w:cs="Times New Roman"/>
+          <w:sz w:val="28"/>
+          <w:szCs w:val="28"/>
+        </w:rPr>
+        <w:t xml:space="preserve"> У меня оно не сбалансированное.</w:t>
+      </w:r>
+    </w:p>
+    <w:p>
+      <w:pPr>
+        <w:pStyle w:val="ListParagraph"/>
+        <w:spacing w:line="360" w:lineRule="auto"/>
+        <w:ind w:left="988"/>
+        <w:rPr>
+          <w:rFonts w:ascii="Times New Roman" w:hAnsi="Times New Roman" w:cs="Times New Roman"/>
+          <w:sz w:val="28"/>
+          <w:szCs w:val="28"/>
+        </w:rPr>
+      </w:pPr>
+    </w:p>
+    <w:p>
+      <w:pPr>
+        <w:pStyle w:val="ListParagraph"/>
+        <w:spacing w:line="360" w:lineRule="auto"/>
+        <w:ind w:left="988"/>
+        <w:rPr>
+          <w:rFonts w:ascii="Times New Roman" w:eastAsiaTheme="minorEastAsia" w:hAnsi="Times New Roman" w:cs="Times New Roman"/>
+          <w:sz w:val="28"/>
+          <w:szCs w:val="28"/>
+        </w:rPr>
+      </w:pPr>
+      <w:r>
+        <w:rPr>
+          <w:rFonts w:ascii="Times New Roman" w:hAnsi="Times New Roman" w:cs="Times New Roman"/>
+          <w:sz w:val="28"/>
+          <w:szCs w:val="28"/>
+        </w:rPr>
+        <w:lastRenderedPageBreak/>
+        <w:t>В квадродереве, у каждого узла может быть по 4 потомка, которые делят своего родителя на 4 равные части.</w:t>
+      </w:r>
+      <w:r>
+        <w:rPr>
+          <w:rFonts w:ascii="Times New Roman" w:hAnsi="Times New Roman" w:cs="Times New Roman"/>
+          <w:sz w:val="28"/>
+          <w:szCs w:val="28"/>
+        </w:rPr>
+        <w:t xml:space="preserve"> </w:t>
+      </w:r>
+      <w:r>
+        <w:rPr>
+          <w:rFonts w:ascii="Times New Roman" w:hAnsi="Times New Roman" w:cs="Times New Roman"/>
+          <w:sz w:val="28"/>
+          <w:szCs w:val="28"/>
+        </w:rPr>
+        <w:t xml:space="preserve">Поиск необходимого узла происходит за время </w:t>
+      </w:r>
+      <w:r>
+        <w:rPr>
+          <w:rFonts w:ascii="Times New Roman" w:hAnsi="Times New Roman" w:cs="Times New Roman"/>
+          <w:sz w:val="28"/>
+          <w:szCs w:val="28"/>
+          <w:lang w:val="en-US"/>
+        </w:rPr>
+        <w:t>O</w:t>
+      </w:r>
+      <w:r>
+        <w:rPr>
+          <w:rFonts w:ascii="Times New Roman" w:hAnsi="Times New Roman" w:cs="Times New Roman"/>
+          <w:sz w:val="28"/>
+          <w:szCs w:val="28"/>
+        </w:rPr>
+        <w:t>(</w:t>
+      </w:r>
+      <m:oMath>
+        <m:sSub>
+          <m:sSubPr>
+            <m:ctrlPr>
+              <w:rPr>
+                <w:rFonts w:ascii="Cambria Math" w:hAnsi="Cambria Math" w:cs="Times New Roman"/>
+                <w:i/>
+                <w:sz w:val="28"/>
+                <w:szCs w:val="28"/>
+                <w:lang w:val="en-US"/>
+              </w:rPr>
+            </m:ctrlPr>
+          </m:sSubPr>
+          <m:e>
+            <m:r>
+              <w:rPr>
+                <w:rFonts w:ascii="Cambria Math" w:hAnsi="Cambria Math" w:cs="Times New Roman"/>
+                <w:sz w:val="28"/>
+                <w:szCs w:val="28"/>
+                <w:lang w:val="en-US"/>
+              </w:rPr>
+              <m:t>log</m:t>
+            </m:r>
+          </m:e>
+          <m:sub>
+            <m:r>
+              <w:rPr>
+                <w:rFonts w:ascii="Cambria Math" w:hAnsi="Cambria Math" w:cs="Times New Roman"/>
+                <w:sz w:val="28"/>
+                <w:szCs w:val="28"/>
+              </w:rPr>
+              <m:t>4</m:t>
+            </m:r>
+          </m:sub>
+        </m:sSub>
+        <m:r>
+          <w:rPr>
+            <w:rFonts w:ascii="Cambria Math" w:hAnsi="Cambria Math" w:cs="Times New Roman"/>
+            <w:sz w:val="28"/>
+            <w:szCs w:val="28"/>
+            <w:lang w:val="en-US"/>
+          </w:rPr>
+          <m:t>n</m:t>
+        </m:r>
+      </m:oMath>
+      <w:r>
+        <w:rPr>
+          <w:rFonts w:ascii="Times New Roman" w:eastAsiaTheme="minorEastAsia" w:hAnsi="Times New Roman" w:cs="Times New Roman"/>
+          <w:sz w:val="28"/>
+          <w:szCs w:val="28"/>
+        </w:rPr>
+        <w:t>)</w:t>
+      </w:r>
+      <w:r>
+        <w:rPr>
+          <w:rFonts w:ascii="Times New Roman" w:eastAsiaTheme="minorEastAsia" w:hAnsi="Times New Roman" w:cs="Times New Roman"/>
+          <w:sz w:val="28"/>
+          <w:szCs w:val="28"/>
+        </w:rPr>
+        <w:t xml:space="preserve"> (где </w:t>
+      </w:r>
+      <w:r>
+        <w:rPr>
+          <w:rFonts w:ascii="Times New Roman" w:eastAsiaTheme="minorEastAsia" w:hAnsi="Times New Roman" w:cs="Times New Roman"/>
+          <w:sz w:val="28"/>
+          <w:szCs w:val="28"/>
+          <w:lang w:val="en-US"/>
+        </w:rPr>
+        <w:t>n</w:t>
+      </w:r>
+      <w:r>
+        <w:rPr>
+          <w:rFonts w:ascii="Times New Roman" w:eastAsiaTheme="minorEastAsia" w:hAnsi="Times New Roman" w:cs="Times New Roman"/>
+          <w:sz w:val="28"/>
+          <w:szCs w:val="28"/>
+        </w:rPr>
+        <w:t xml:space="preserve"> количество элементов в дереве, при условие что дерево сбалансированное)</w:t>
+      </w:r>
+      <w:r>
+        <w:rPr>
+          <w:rFonts w:ascii="Times New Roman" w:eastAsiaTheme="minorEastAsia" w:hAnsi="Times New Roman" w:cs="Times New Roman"/>
+          <w:sz w:val="28"/>
+          <w:szCs w:val="28"/>
+        </w:rPr>
+        <w:t xml:space="preserve">, но так как </w:t>
+      </w:r>
+      <w:r>
+        <w:rPr>
+          <w:rFonts w:ascii="Times New Roman" w:hAnsi="Times New Roman" w:cs="Times New Roman"/>
+          <w:sz w:val="28"/>
+          <w:szCs w:val="28"/>
+          <w:lang w:val="en-US"/>
+        </w:rPr>
+        <w:t>O</w:t>
+      </w:r>
+      <w:r>
+        <w:rPr>
+          <w:rFonts w:ascii="Times New Roman" w:hAnsi="Times New Roman" w:cs="Times New Roman"/>
+          <w:sz w:val="28"/>
+          <w:szCs w:val="28"/>
+        </w:rPr>
+        <w:t>(</w:t>
+      </w:r>
+      <m:oMath>
+        <m:sSub>
+          <m:sSubPr>
+            <m:ctrlPr>
+              <w:rPr>
+                <w:rFonts w:ascii="Cambria Math" w:hAnsi="Cambria Math" w:cs="Times New Roman"/>
+                <w:i/>
+                <w:sz w:val="28"/>
+                <w:szCs w:val="28"/>
+                <w:lang w:val="en-US"/>
+              </w:rPr>
+            </m:ctrlPr>
+          </m:sSubPr>
+          <m:e>
+            <m:r>
+              <w:rPr>
+                <w:rFonts w:ascii="Cambria Math" w:hAnsi="Cambria Math" w:cs="Times New Roman"/>
+                <w:sz w:val="28"/>
+                <w:szCs w:val="28"/>
+                <w:lang w:val="en-US"/>
+              </w:rPr>
+              <m:t>log</m:t>
+            </m:r>
+          </m:e>
+          <m:sub>
+            <m:r>
+              <w:rPr>
+                <w:rFonts w:ascii="Cambria Math" w:hAnsi="Cambria Math" w:cs="Times New Roman"/>
+                <w:sz w:val="28"/>
+                <w:szCs w:val="28"/>
+              </w:rPr>
+              <m:t>4</m:t>
+            </m:r>
+          </m:sub>
+        </m:sSub>
+        <m:r>
+          <w:rPr>
+            <w:rFonts w:ascii="Cambria Math" w:hAnsi="Cambria Math" w:cs="Times New Roman"/>
+            <w:sz w:val="28"/>
+            <w:szCs w:val="28"/>
+            <w:lang w:val="en-US"/>
+          </w:rPr>
+          <m:t>n</m:t>
+        </m:r>
+      </m:oMath>
+      <w:r>
+        <w:rPr>
+          <w:rFonts w:ascii="Times New Roman" w:eastAsiaTheme="minorEastAsia" w:hAnsi="Times New Roman" w:cs="Times New Roman"/>
+          <w:sz w:val="28"/>
+          <w:szCs w:val="28"/>
+        </w:rPr>
+        <w:t>)</w:t>
+      </w:r>
+      <w:r>
+        <w:rPr>
+          <w:rFonts w:ascii="Times New Roman" w:eastAsiaTheme="minorEastAsia" w:hAnsi="Times New Roman" w:cs="Times New Roman"/>
+          <w:sz w:val="28"/>
+          <w:szCs w:val="28"/>
+        </w:rPr>
+        <w:t xml:space="preserve"> пренебрежительно мало, то сложность поиска в лучшем случае </w:t>
+      </w:r>
+      <w:r>
+        <w:rPr>
+          <w:rFonts w:ascii="Times New Roman" w:eastAsiaTheme="minorEastAsia" w:hAnsi="Times New Roman" w:cs="Times New Roman"/>
+          <w:sz w:val="28"/>
+          <w:szCs w:val="28"/>
+          <w:lang w:val="en-US"/>
+        </w:rPr>
+        <w:t>O</w:t>
+      </w:r>
+      <w:r>
+        <w:rPr>
+          <w:rFonts w:ascii="Times New Roman" w:eastAsiaTheme="minorEastAsia" w:hAnsi="Times New Roman" w:cs="Times New Roman"/>
+          <w:sz w:val="28"/>
+          <w:szCs w:val="28"/>
+        </w:rPr>
+        <w:t>(</w:t>
+      </w:r>
+      <m:oMath>
+        <m:sSub>
+          <m:sSubPr>
+            <m:ctrlPr>
+              <w:rPr>
+                <w:rFonts w:ascii="Cambria Math" w:eastAsiaTheme="minorEastAsia" w:hAnsi="Cambria Math" w:cs="Times New Roman"/>
+                <w:i/>
+                <w:sz w:val="28"/>
+                <w:szCs w:val="28"/>
+              </w:rPr>
+            </m:ctrlPr>
+          </m:sSubPr>
+          <m:e>
+            <m:r>
+              <w:rPr>
+                <w:rFonts w:ascii="Cambria Math" w:eastAsiaTheme="minorEastAsia" w:hAnsi="Cambria Math" w:cs="Times New Roman"/>
+                <w:sz w:val="28"/>
+                <w:szCs w:val="28"/>
+              </w:rPr>
+              <m:t>n</m:t>
+            </m:r>
+          </m:e>
+          <m:sub>
+            <m:r>
+              <w:rPr>
+                <w:rFonts w:ascii="Cambria Math" w:eastAsiaTheme="minorEastAsia" w:hAnsi="Cambria Math" w:cs="Times New Roman"/>
+                <w:sz w:val="28"/>
+                <w:szCs w:val="28"/>
+              </w:rPr>
+              <m:t>min</m:t>
+            </m:r>
+          </m:sub>
+        </m:sSub>
+      </m:oMath>
+      <w:r>
+        <w:rPr>
+          <w:rFonts w:ascii="Times New Roman" w:eastAsiaTheme="minorEastAsia" w:hAnsi="Times New Roman" w:cs="Times New Roman"/>
+          <w:sz w:val="28"/>
+          <w:szCs w:val="28"/>
+        </w:rPr>
+        <w:t>)</w:t>
+      </w:r>
+      <w:r>
+        <w:rPr>
+          <w:rFonts w:ascii="Times New Roman" w:eastAsiaTheme="minorEastAsia" w:hAnsi="Times New Roman" w:cs="Times New Roman"/>
+          <w:sz w:val="28"/>
+          <w:szCs w:val="28"/>
+        </w:rPr>
+        <w:t xml:space="preserve">, в худшем </w:t>
+      </w:r>
+      <w:r>
+        <w:rPr>
+          <w:rFonts w:ascii="Times New Roman" w:eastAsiaTheme="minorEastAsia" w:hAnsi="Times New Roman" w:cs="Times New Roman"/>
+          <w:sz w:val="28"/>
+          <w:szCs w:val="28"/>
+          <w:lang w:val="en-US"/>
+        </w:rPr>
+        <w:t>O</w:t>
+      </w:r>
+      <w:r>
+        <w:rPr>
+          <w:rFonts w:ascii="Times New Roman" w:eastAsiaTheme="minorEastAsia" w:hAnsi="Times New Roman" w:cs="Times New Roman"/>
+          <w:sz w:val="28"/>
+          <w:szCs w:val="28"/>
+        </w:rPr>
+        <w:t>(</w:t>
+      </w:r>
+      <m:oMath>
+        <m:sSub>
+          <m:sSubPr>
+            <m:ctrlPr>
+              <w:rPr>
+                <w:rFonts w:ascii="Cambria Math" w:eastAsiaTheme="minorEastAsia" w:hAnsi="Cambria Math" w:cs="Times New Roman"/>
+                <w:i/>
+                <w:sz w:val="28"/>
+                <w:szCs w:val="28"/>
+                <w:lang w:val="en-US"/>
+              </w:rPr>
+            </m:ctrlPr>
+          </m:sSubPr>
+          <m:e>
+            <m:r>
+              <w:rPr>
+                <w:rFonts w:ascii="Cambria Math" w:eastAsiaTheme="minorEastAsia" w:hAnsi="Cambria Math" w:cs="Times New Roman"/>
+                <w:sz w:val="28"/>
+                <w:szCs w:val="28"/>
+                <w:lang w:val="en-US"/>
+              </w:rPr>
+              <m:t>n</m:t>
+            </m:r>
+          </m:e>
+          <m:sub>
+            <m:r>
+              <m:rPr>
+                <m:sty m:val="p"/>
+              </m:rPr>
+              <w:rPr>
+                <w:rFonts w:ascii="Cambria Math" w:eastAsiaTheme="minorEastAsia" w:hAnsi="Cambria Math" w:cs="Times New Roman"/>
+                <w:sz w:val="28"/>
+                <w:szCs w:val="28"/>
+                <w:lang w:val="en-US"/>
+              </w:rPr>
+              <m:t>max</m:t>
+            </m:r>
+            <m:r>
+              <m:rPr>
+                <m:sty m:val="p"/>
+              </m:rPr>
+              <w:rPr>
+                <w:rFonts w:ascii="Cambria Math" w:eastAsiaTheme="minorEastAsia" w:hAnsi="Cambria Math" w:cs="Times New Roman"/>
+                <w:sz w:val="28"/>
+                <w:szCs w:val="28"/>
+              </w:rPr>
+              <m:t>⁡</m:t>
+            </m:r>
+          </m:sub>
+        </m:sSub>
+      </m:oMath>
+      <w:r>
+        <w:rPr>
+          <w:rFonts w:ascii="Times New Roman" w:eastAsiaTheme="minorEastAsia" w:hAnsi="Times New Roman" w:cs="Times New Roman"/>
+          <w:sz w:val="28"/>
+          <w:szCs w:val="28"/>
+        </w:rPr>
+        <w:t>) (</w:t>
+      </w:r>
+      <w:r>
+        <w:rPr>
+          <w:rFonts w:ascii="Times New Roman" w:eastAsiaTheme="minorEastAsia" w:hAnsi="Times New Roman" w:cs="Times New Roman"/>
+          <w:sz w:val="28"/>
+          <w:szCs w:val="28"/>
+        </w:rPr>
+        <w:t xml:space="preserve">где </w:t>
+      </w:r>
+      <m:oMath>
+        <m:sSub>
+          <m:sSubPr>
+            <m:ctrlPr>
+              <w:rPr>
+                <w:rFonts w:ascii="Cambria Math" w:eastAsiaTheme="minorEastAsia" w:hAnsi="Cambria Math" w:cs="Times New Roman"/>
+                <w:i/>
+                <w:sz w:val="28"/>
+                <w:szCs w:val="28"/>
+              </w:rPr>
+            </m:ctrlPr>
+          </m:sSubPr>
+          <m:e>
+            <m:r>
+              <w:rPr>
+                <w:rFonts w:ascii="Cambria Math" w:eastAsiaTheme="minorEastAsia" w:hAnsi="Cambria Math" w:cs="Times New Roman"/>
+                <w:sz w:val="28"/>
+                <w:szCs w:val="28"/>
+              </w:rPr>
+              <m:t>n</m:t>
+            </m:r>
+          </m:e>
+          <m:sub>
+            <m:r>
+              <w:rPr>
+                <w:rFonts w:ascii="Cambria Math" w:eastAsiaTheme="minorEastAsia" w:hAnsi="Cambria Math" w:cs="Times New Roman"/>
+                <w:sz w:val="28"/>
+                <w:szCs w:val="28"/>
+              </w:rPr>
+              <m:t>min</m:t>
+            </m:r>
+          </m:sub>
+        </m:sSub>
+      </m:oMath>
+      <w:r>
+        <w:rPr>
+          <w:rFonts w:ascii="Times New Roman" w:eastAsiaTheme="minorEastAsia" w:hAnsi="Times New Roman" w:cs="Times New Roman"/>
+          <w:sz w:val="28"/>
+          <w:szCs w:val="28"/>
+        </w:rPr>
+        <w:t xml:space="preserve"> - минимальное кол-во элементов в узле, а </w:t>
+      </w:r>
+      <m:oMath>
+        <m:sSub>
+          <m:sSubPr>
+            <m:ctrlPr>
+              <w:rPr>
+                <w:rFonts w:ascii="Cambria Math" w:eastAsiaTheme="minorEastAsia" w:hAnsi="Cambria Math" w:cs="Times New Roman"/>
+                <w:i/>
+                <w:sz w:val="28"/>
+                <w:szCs w:val="28"/>
+                <w:lang w:val="en-US"/>
+              </w:rPr>
+            </m:ctrlPr>
+          </m:sSubPr>
+          <m:e>
+            <m:r>
+              <w:rPr>
+                <w:rFonts w:ascii="Cambria Math" w:eastAsiaTheme="minorEastAsia" w:hAnsi="Cambria Math" w:cs="Times New Roman"/>
+                <w:sz w:val="28"/>
+                <w:szCs w:val="28"/>
+                <w:lang w:val="en-US"/>
+              </w:rPr>
+              <m:t>n</m:t>
+            </m:r>
+          </m:e>
+          <m:sub>
+            <m:r>
+              <m:rPr>
+                <m:sty m:val="p"/>
+              </m:rPr>
+              <w:rPr>
+                <w:rFonts w:ascii="Cambria Math" w:eastAsiaTheme="minorEastAsia" w:hAnsi="Cambria Math" w:cs="Times New Roman"/>
+                <w:sz w:val="28"/>
+                <w:szCs w:val="28"/>
+                <w:lang w:val="en-US"/>
+              </w:rPr>
+              <m:t>max</m:t>
+            </m:r>
+            <m:r>
+              <m:rPr>
+                <m:sty m:val="p"/>
+              </m:rPr>
+              <w:rPr>
+                <w:rFonts w:ascii="Cambria Math" w:eastAsiaTheme="minorEastAsia" w:hAnsi="Cambria Math" w:cs="Times New Roman"/>
+                <w:sz w:val="28"/>
+                <w:szCs w:val="28"/>
+              </w:rPr>
+              <m:t>⁡</m:t>
+            </m:r>
+          </m:sub>
+        </m:sSub>
+      </m:oMath>
+      <w:r>
+        <w:rPr>
+          <w:rFonts w:ascii="Times New Roman" w:eastAsiaTheme="minorEastAsia" w:hAnsi="Times New Roman" w:cs="Times New Roman"/>
+          <w:sz w:val="28"/>
+          <w:szCs w:val="28"/>
+        </w:rPr>
+        <w:t xml:space="preserve">- </w:t>
+      </w:r>
+      <w:r>
+        <w:rPr>
+          <w:rFonts w:ascii="Times New Roman" w:eastAsiaTheme="minorEastAsia" w:hAnsi="Times New Roman" w:cs="Times New Roman"/>
+          <w:sz w:val="28"/>
+          <w:szCs w:val="28"/>
+        </w:rPr>
+        <w:t>максимальное кол-во элементов).</w:t>
+      </w:r>
+      <w:r>
+        <w:rPr>
+          <w:rFonts w:ascii="Times New Roman" w:eastAsiaTheme="minorEastAsia" w:hAnsi="Times New Roman" w:cs="Times New Roman"/>
+          <w:sz w:val="28"/>
+          <w:szCs w:val="28"/>
+        </w:rPr>
+        <w:t xml:space="preserve"> </w:t>
+      </w:r>
+      <w:r>
+        <w:rPr>
+          <w:rFonts w:ascii="Times New Roman" w:eastAsiaTheme="minorEastAsia" w:hAnsi="Times New Roman" w:cs="Times New Roman"/>
+          <w:sz w:val="28"/>
+          <w:szCs w:val="28"/>
+        </w:rPr>
+        <w:t xml:space="preserve">Каждый узел </w:t>
+      </w:r>
+      <w:proofErr w:type="gramStart"/>
+      <w:r>
+        <w:rPr>
+          <w:rFonts w:ascii="Times New Roman" w:eastAsiaTheme="minorEastAsia" w:hAnsi="Times New Roman" w:cs="Times New Roman"/>
+          <w:sz w:val="28"/>
+          <w:szCs w:val="28"/>
+        </w:rPr>
+        <w:t>при создание</w:t>
+      </w:r>
+      <w:proofErr w:type="gramEnd"/>
+      <w:r>
+        <w:rPr>
+          <w:rFonts w:ascii="Times New Roman" w:eastAsiaTheme="minorEastAsia" w:hAnsi="Times New Roman" w:cs="Times New Roman"/>
+          <w:sz w:val="28"/>
+          <w:szCs w:val="28"/>
+        </w:rPr>
+        <w:t xml:space="preserve"> считается конечным.</w:t>
+      </w:r>
+    </w:p>
+    <w:p>
+      <w:pPr>
+        <w:pStyle w:val="ListParagraph"/>
+        <w:spacing w:line="360" w:lineRule="auto"/>
+        <w:ind w:left="988"/>
+        <w:rPr>
+          <w:rFonts w:ascii="Times New Roman" w:eastAsiaTheme="minorEastAsia" w:hAnsi="Times New Roman" w:cs="Times New Roman"/>
+          <w:sz w:val="28"/>
+          <w:szCs w:val="28"/>
+        </w:rPr>
+      </w:pPr>
+    </w:p>
+    <w:p>
+      <w:pPr>
+        <w:pStyle w:val="ListParagraph"/>
+        <w:spacing w:line="360" w:lineRule="auto"/>
+        <w:ind w:left="988"/>
+        <w:rPr>
+          <w:rFonts w:ascii="Times New Roman" w:eastAsiaTheme="minorEastAsia" w:hAnsi="Times New Roman" w:cs="Times New Roman"/>
+          <w:sz w:val="28"/>
+          <w:szCs w:val="28"/>
+        </w:rPr>
+      </w:pPr>
+      <w:r>
+        <w:rPr>
+          <w:rFonts w:ascii="Times New Roman" w:eastAsiaTheme="minorEastAsia" w:hAnsi="Times New Roman" w:cs="Times New Roman"/>
+          <w:sz w:val="28"/>
+          <w:szCs w:val="28"/>
+        </w:rPr>
+        <w:t xml:space="preserve">Добавление точки в квадродереве очень тривиально. Когда с линиями и полигонами уже сложнее, так как необходимо их обрезать, что бы они не выходили за границы квадрата. Для обрезки линий был сделан </w:t>
+      </w:r>
+      <w:proofErr w:type="spellStart"/>
+      <w:r>
+        <w:rPr>
+          <w:rFonts w:ascii="Times New Roman" w:eastAsiaTheme="minorEastAsia" w:hAnsi="Times New Roman" w:cs="Times New Roman"/>
+          <w:sz w:val="28"/>
+          <w:szCs w:val="28"/>
+        </w:rPr>
+        <w:t>самописный</w:t>
+      </w:r>
+      <w:proofErr w:type="spellEnd"/>
+      <w:r>
+        <w:rPr>
+          <w:rFonts w:ascii="Times New Roman" w:eastAsiaTheme="minorEastAsia" w:hAnsi="Times New Roman" w:cs="Times New Roman"/>
+          <w:sz w:val="28"/>
+          <w:szCs w:val="28"/>
+        </w:rPr>
+        <w:t xml:space="preserve"> алгоритм, </w:t>
+      </w:r>
+      <w:r>
+        <w:rPr>
+          <w:rFonts w:ascii="Times New Roman" w:eastAsiaTheme="minorEastAsia" w:hAnsi="Times New Roman" w:cs="Times New Roman"/>
+          <w:sz w:val="28"/>
+          <w:szCs w:val="28"/>
+        </w:rPr>
+        <w:t xml:space="preserve">реализация которого в методе </w:t>
+      </w:r>
+      <w:proofErr w:type="spellStart"/>
+      <w:proofErr w:type="gramStart"/>
+      <w:r>
+        <w:rPr>
+          <w:rFonts w:ascii="Times New Roman" w:eastAsiaTheme="minorEastAsia" w:hAnsi="Times New Roman" w:cs="Times New Roman"/>
+          <w:sz w:val="28"/>
+          <w:szCs w:val="28"/>
+          <w:lang w:val="en-US"/>
+        </w:rPr>
+        <w:t>addRoad</w:t>
+      </w:r>
+      <w:proofErr w:type="spellEnd"/>
+      <w:r>
+        <w:rPr>
+          <w:rFonts w:ascii="Times New Roman" w:eastAsiaTheme="minorEastAsia" w:hAnsi="Times New Roman" w:cs="Times New Roman"/>
+          <w:sz w:val="28"/>
+          <w:szCs w:val="28"/>
+        </w:rPr>
+        <w:t>(</w:t>
+      </w:r>
+      <w:proofErr w:type="gramEnd"/>
+      <w:r>
+        <w:rPr>
+          <w:rFonts w:ascii="Times New Roman" w:eastAsiaTheme="minorEastAsia" w:hAnsi="Times New Roman" w:cs="Times New Roman"/>
+          <w:sz w:val="28"/>
+          <w:szCs w:val="28"/>
+        </w:rPr>
+        <w:t>)</w:t>
+      </w:r>
+      <w:r>
+        <w:rPr>
+          <w:rFonts w:ascii="Times New Roman" w:eastAsiaTheme="minorEastAsia" w:hAnsi="Times New Roman" w:cs="Times New Roman"/>
+          <w:sz w:val="28"/>
+          <w:szCs w:val="28"/>
+        </w:rPr>
+        <w:t xml:space="preserve"> класса </w:t>
+      </w:r>
+      <w:proofErr w:type="spellStart"/>
+      <w:r>
+        <w:rPr>
+          <w:rFonts w:ascii="Times New Roman" w:eastAsiaTheme="minorEastAsia" w:hAnsi="Times New Roman" w:cs="Times New Roman"/>
+          <w:sz w:val="28"/>
+          <w:szCs w:val="28"/>
+          <w:lang w:val="en-US"/>
+        </w:rPr>
+        <w:t>QuadTreeNode</w:t>
+      </w:r>
+      <w:proofErr w:type="spellEnd"/>
+      <w:r>
+        <w:rPr>
+          <w:rFonts w:ascii="Times New Roman" w:eastAsiaTheme="minorEastAsia" w:hAnsi="Times New Roman" w:cs="Times New Roman"/>
+          <w:sz w:val="28"/>
+          <w:szCs w:val="28"/>
+        </w:rPr>
         <w:t>.</w:t>
       </w:r>
-    </w:p>
-    <w:p>
-      <w:pPr>
-        <w:pStyle w:val="a3"/>
+      <w:r>
+        <w:rPr>
+          <w:rFonts w:ascii="Times New Roman" w:eastAsiaTheme="minorEastAsia" w:hAnsi="Times New Roman" w:cs="Times New Roman"/>
+          <w:sz w:val="28"/>
+          <w:szCs w:val="28"/>
+        </w:rPr>
+        <w:t xml:space="preserve"> Для обрезки же полигонов я реализовал алгоритм </w:t>
+      </w:r>
+      <w:proofErr w:type="spellStart"/>
+      <w:r>
+        <w:rPr>
+          <w:rFonts w:ascii="Times New Roman" w:eastAsiaTheme="minorEastAsia" w:hAnsi="Times New Roman" w:cs="Times New Roman"/>
+          <w:sz w:val="28"/>
+          <w:szCs w:val="28"/>
+        </w:rPr>
+        <w:t>Уайлера-Атертона</w:t>
+      </w:r>
+      <w:proofErr w:type="spellEnd"/>
+      <w:r>
+        <w:rPr>
+          <w:rFonts w:ascii="Times New Roman" w:eastAsiaTheme="minorEastAsia" w:hAnsi="Times New Roman" w:cs="Times New Roman"/>
+          <w:sz w:val="28"/>
+          <w:szCs w:val="28"/>
+        </w:rPr>
+        <w:t xml:space="preserve"> (</w:t>
+      </w:r>
+      <w:proofErr w:type="spellStart"/>
+      <w:r>
+        <w:rPr>
+          <w:rFonts w:ascii="Times New Roman" w:eastAsiaTheme="minorEastAsia" w:hAnsi="Times New Roman" w:cs="Times New Roman"/>
+          <w:sz w:val="28"/>
+          <w:szCs w:val="28"/>
+        </w:rPr>
+        <w:t>Weiler</w:t>
+      </w:r>
+      <w:proofErr w:type="spellEnd"/>
+      <w:r>
+        <w:rPr>
+          <w:rFonts w:ascii="Times New Roman" w:eastAsiaTheme="minorEastAsia" w:hAnsi="Times New Roman" w:cs="Times New Roman"/>
+          <w:sz w:val="28"/>
+          <w:szCs w:val="28"/>
+        </w:rPr>
+        <w:t>–</w:t>
+      </w:r>
+      <w:proofErr w:type="spellStart"/>
+      <w:r>
+        <w:rPr>
+          <w:rFonts w:ascii="Times New Roman" w:eastAsiaTheme="minorEastAsia" w:hAnsi="Times New Roman" w:cs="Times New Roman"/>
+          <w:sz w:val="28"/>
+          <w:szCs w:val="28"/>
+        </w:rPr>
+        <w:t>Atherton</w:t>
+      </w:r>
+      <w:proofErr w:type="spellEnd"/>
+      <w:r>
+        <w:rPr>
+          <w:rFonts w:ascii="Times New Roman" w:eastAsiaTheme="minorEastAsia" w:hAnsi="Times New Roman" w:cs="Times New Roman"/>
+          <w:sz w:val="28"/>
+          <w:szCs w:val="28"/>
+        </w:rPr>
+        <w:t xml:space="preserve">). Его реализация находится в методе </w:t>
+      </w:r>
+      <w:proofErr w:type="spellStart"/>
+      <w:r>
+        <w:rPr>
+          <w:rFonts w:ascii="Times New Roman" w:eastAsiaTheme="minorEastAsia" w:hAnsi="Times New Roman" w:cs="Times New Roman"/>
+          <w:sz w:val="28"/>
+          <w:szCs w:val="28"/>
+          <w:lang w:val="en-US"/>
+        </w:rPr>
+        <w:t>addPoly</w:t>
+      </w:r>
+      <w:proofErr w:type="spellEnd"/>
+      <w:r>
+        <w:rPr>
+          <w:rFonts w:ascii="Times New Roman" w:eastAsiaTheme="minorEastAsia" w:hAnsi="Times New Roman" w:cs="Times New Roman"/>
+          <w:sz w:val="28"/>
+          <w:szCs w:val="28"/>
+        </w:rPr>
+        <w:t>_</w:t>
+      </w:r>
+      <w:proofErr w:type="gramStart"/>
+      <w:r>
+        <w:rPr>
+          <w:rFonts w:ascii="Times New Roman" w:eastAsiaTheme="minorEastAsia" w:hAnsi="Times New Roman" w:cs="Times New Roman"/>
+          <w:sz w:val="28"/>
+          <w:szCs w:val="28"/>
+          <w:lang w:val="en-US"/>
+        </w:rPr>
+        <w:t>double</w:t>
+      </w:r>
+      <w:r>
+        <w:rPr>
+          <w:rFonts w:ascii="Times New Roman" w:eastAsiaTheme="minorEastAsia" w:hAnsi="Times New Roman" w:cs="Times New Roman"/>
+          <w:sz w:val="28"/>
+          <w:szCs w:val="28"/>
+        </w:rPr>
+        <w:t>(</w:t>
+      </w:r>
+      <w:proofErr w:type="gramEnd"/>
+      <w:r>
+        <w:rPr>
+          <w:rFonts w:ascii="Times New Roman" w:eastAsiaTheme="minorEastAsia" w:hAnsi="Times New Roman" w:cs="Times New Roman"/>
+          <w:sz w:val="28"/>
+          <w:szCs w:val="28"/>
+        </w:rPr>
+        <w:t>)</w:t>
+      </w:r>
+      <w:r>
+        <w:rPr>
+          <w:rFonts w:ascii="Times New Roman" w:eastAsiaTheme="minorEastAsia" w:hAnsi="Times New Roman" w:cs="Times New Roman"/>
+          <w:sz w:val="28"/>
+          <w:szCs w:val="28"/>
+        </w:rPr>
+        <w:t>.</w:t>
+      </w:r>
+      <w:r>
+        <w:rPr>
+          <w:rFonts w:ascii="Times New Roman" w:eastAsiaTheme="minorEastAsia" w:hAnsi="Times New Roman" w:cs="Times New Roman"/>
+          <w:sz w:val="28"/>
+          <w:szCs w:val="28"/>
+        </w:rPr>
+        <w:t xml:space="preserve"> </w:t>
+      </w:r>
+      <w:r>
+        <w:rPr>
+          <w:rFonts w:ascii="Times New Roman" w:eastAsiaTheme="minorEastAsia" w:hAnsi="Times New Roman" w:cs="Times New Roman"/>
+          <w:sz w:val="28"/>
+          <w:szCs w:val="28"/>
+        </w:rPr>
+        <w:t xml:space="preserve">Тут при разработке мною была совершена ошибка. Из-за того, что </w:t>
+      </w:r>
+      <w:r>
+        <w:rPr>
+          <w:rFonts w:ascii="Times New Roman" w:eastAsiaTheme="minorEastAsia" w:hAnsi="Times New Roman" w:cs="Times New Roman"/>
+          <w:sz w:val="28"/>
+          <w:szCs w:val="28"/>
+          <w:lang w:val="en-US"/>
+        </w:rPr>
+        <w:t>MapPoint</w:t>
+      </w:r>
+      <w:r>
+        <w:rPr>
+          <w:rFonts w:ascii="Times New Roman" w:eastAsiaTheme="minorEastAsia" w:hAnsi="Times New Roman" w:cs="Times New Roman"/>
+          <w:sz w:val="28"/>
+          <w:szCs w:val="28"/>
+        </w:rPr>
+        <w:t xml:space="preserve"> </w:t>
+      </w:r>
+      <w:r>
+        <w:rPr>
+          <w:rFonts w:ascii="Times New Roman" w:eastAsiaTheme="minorEastAsia" w:hAnsi="Times New Roman" w:cs="Times New Roman"/>
+          <w:sz w:val="28"/>
+          <w:szCs w:val="28"/>
+        </w:rPr>
+        <w:t xml:space="preserve">хранит в себе только целочисленные координаты, то и все вычисления точек пересечения округлялись до целых чисел. Но из-за этого появлялись ошибки округления и алгоритм работал некорректно. Я попытался решить эту проблему с помощью класса </w:t>
+      </w:r>
+      <w:proofErr w:type="spellStart"/>
+      <w:r>
+        <w:rPr>
+          <w:rFonts w:ascii="Times New Roman" w:eastAsiaTheme="minorEastAsia" w:hAnsi="Times New Roman" w:cs="Times New Roman"/>
+          <w:sz w:val="28"/>
+          <w:szCs w:val="28"/>
+          <w:lang w:val="en-US"/>
+        </w:rPr>
+        <w:t>SuperSampledMapPoint</w:t>
+      </w:r>
+      <w:proofErr w:type="spellEnd"/>
+      <w:r>
+        <w:rPr>
+          <w:rFonts w:ascii="Times New Roman" w:eastAsiaTheme="minorEastAsia" w:hAnsi="Times New Roman" w:cs="Times New Roman"/>
+          <w:sz w:val="28"/>
+          <w:szCs w:val="28"/>
+        </w:rPr>
+        <w:t xml:space="preserve">, который умножал координаты точек на некоторую константу, тем самым увеличивал «разрешение» и уменьшал вероятность ошибки округления, но поняв, что я делаю по сути то же самое что делают числа с плавающей запятой, я принял решения переписать это алгоритм с использованием </w:t>
+      </w:r>
+      <w:proofErr w:type="spellStart"/>
+      <w:r>
+        <w:rPr>
+          <w:rFonts w:ascii="Times New Roman" w:eastAsiaTheme="minorEastAsia" w:hAnsi="Times New Roman" w:cs="Times New Roman"/>
+          <w:sz w:val="28"/>
+          <w:szCs w:val="28"/>
+          <w:lang w:val="en-US"/>
+        </w:rPr>
+        <w:t>DMapPoint</w:t>
+      </w:r>
+      <w:proofErr w:type="spellEnd"/>
+      <w:r>
+        <w:rPr>
+          <w:rFonts w:ascii="Times New Roman" w:eastAsiaTheme="minorEastAsia" w:hAnsi="Times New Roman" w:cs="Times New Roman"/>
+          <w:sz w:val="28"/>
+          <w:szCs w:val="28"/>
+        </w:rPr>
+        <w:t xml:space="preserve">, который переводил координаты точек в </w:t>
+      </w:r>
+      <w:r>
+        <w:rPr>
+          <w:rFonts w:ascii="Times New Roman" w:eastAsiaTheme="minorEastAsia" w:hAnsi="Times New Roman" w:cs="Times New Roman"/>
+          <w:sz w:val="28"/>
+          <w:szCs w:val="28"/>
+          <w:lang w:val="en-US"/>
+        </w:rPr>
+        <w:t>double</w:t>
+      </w:r>
+      <w:r>
+        <w:rPr>
+          <w:rFonts w:ascii="Times New Roman" w:eastAsiaTheme="minorEastAsia" w:hAnsi="Times New Roman" w:cs="Times New Roman"/>
+          <w:sz w:val="28"/>
+          <w:szCs w:val="28"/>
+        </w:rPr>
+        <w:t xml:space="preserve">, которые я после выполнения алгоритмы преобразовывал обратно к </w:t>
+      </w:r>
+      <w:r>
+        <w:rPr>
+          <w:rFonts w:ascii="Times New Roman" w:eastAsiaTheme="minorEastAsia" w:hAnsi="Times New Roman" w:cs="Times New Roman"/>
+          <w:sz w:val="28"/>
+          <w:szCs w:val="28"/>
+          <w:lang w:val="en-US"/>
+        </w:rPr>
+        <w:t>MapPoint</w:t>
+      </w:r>
+      <w:r>
+        <w:rPr>
+          <w:rFonts w:ascii="Times New Roman" w:eastAsiaTheme="minorEastAsia" w:hAnsi="Times New Roman" w:cs="Times New Roman"/>
+          <w:sz w:val="28"/>
+          <w:szCs w:val="28"/>
+        </w:rPr>
+        <w:t xml:space="preserve"> </w:t>
+      </w:r>
+      <w:r>
+        <w:rPr>
+          <w:rFonts w:ascii="Times New Roman" w:eastAsiaTheme="minorEastAsia" w:hAnsi="Times New Roman" w:cs="Times New Roman"/>
+          <w:sz w:val="28"/>
+          <w:szCs w:val="28"/>
+        </w:rPr>
+        <w:t xml:space="preserve">с помощью округления. А старую реализацию метода под названием </w:t>
+      </w:r>
+      <w:proofErr w:type="spellStart"/>
+      <w:proofErr w:type="gramStart"/>
+      <w:r>
+        <w:rPr>
+          <w:rFonts w:ascii="Times New Roman" w:eastAsiaTheme="minorEastAsia" w:hAnsi="Times New Roman" w:cs="Times New Roman"/>
+          <w:sz w:val="28"/>
+          <w:szCs w:val="28"/>
+          <w:lang w:val="en-US"/>
+        </w:rPr>
+        <w:t>addPoly</w:t>
+      </w:r>
+      <w:proofErr w:type="spellEnd"/>
+      <w:r>
+        <w:rPr>
+          <w:rFonts w:ascii="Times New Roman" w:eastAsiaTheme="minorEastAsia" w:hAnsi="Times New Roman" w:cs="Times New Roman"/>
+          <w:sz w:val="28"/>
+          <w:szCs w:val="28"/>
+        </w:rPr>
+        <w:t>(</w:t>
+      </w:r>
+      <w:proofErr w:type="gramEnd"/>
+      <w:r>
+        <w:rPr>
+          <w:rFonts w:ascii="Times New Roman" w:eastAsiaTheme="minorEastAsia" w:hAnsi="Times New Roman" w:cs="Times New Roman"/>
+          <w:sz w:val="28"/>
+          <w:szCs w:val="28"/>
+        </w:rPr>
+        <w:t>)</w:t>
+      </w:r>
+      <w:r>
+        <w:rPr>
+          <w:rFonts w:ascii="Times New Roman" w:eastAsiaTheme="minorEastAsia" w:hAnsi="Times New Roman" w:cs="Times New Roman"/>
+          <w:sz w:val="28"/>
+          <w:szCs w:val="28"/>
+        </w:rPr>
+        <w:t xml:space="preserve"> оставил как напоминание о своей ошибке.</w:t>
+      </w:r>
+    </w:p>
+    <w:p>
+      <w:pPr>
+        <w:pStyle w:val="ListParagraph"/>
+        <w:spacing w:line="360" w:lineRule="auto"/>
         <w:ind w:left="988"/>
         <w:rPr>
-          <w:rFonts w:ascii="Times New Roman" w:hAnsi="Times New Roman" w:cs="Times New Roman"/>
+          <w:rFonts w:ascii="Times New Roman" w:eastAsiaTheme="minorEastAsia" w:hAnsi="Times New Roman" w:cs="Times New Roman"/>
+          <w:sz w:val="28"/>
+          <w:szCs w:val="28"/>
+        </w:rPr>
+      </w:pPr>
+    </w:p>
+    <w:p>
+      <w:pPr>
+        <w:pStyle w:val="ListParagraph"/>
+        <w:spacing w:line="360" w:lineRule="auto"/>
+        <w:ind w:left="988"/>
+        <w:rPr>
+          <w:rFonts w:ascii="Times New Roman" w:eastAsiaTheme="minorEastAsia" w:hAnsi="Times New Roman" w:cs="Times New Roman"/>
+          <w:sz w:val="28"/>
+          <w:szCs w:val="28"/>
+        </w:rPr>
+      </w:pPr>
+      <w:r>
+        <w:rPr>
+          <w:rFonts w:ascii="Times New Roman" w:eastAsiaTheme="minorEastAsia" w:hAnsi="Times New Roman" w:cs="Times New Roman"/>
+          <w:sz w:val="28"/>
+          <w:szCs w:val="28"/>
+        </w:rPr>
+        <w:lastRenderedPageBreak/>
+        <w:t>Так как дерево несбалансированное, то узлы делятся после того, как количество элементов в нем превосходит определенный порог. После этого текущей узел делится на 4 новых узла, которые назначаются потомками текущего. И все элементы из текущего перемещаются в его потомков, согласно алгоритму добавления элементов в дерево. При этом текущей элемент перестаёт быть конечным.</w:t>
+      </w:r>
+    </w:p>
+    <w:p>
+      <w:pPr>
+        <w:pStyle w:val="ListParagraph"/>
+        <w:spacing w:line="360" w:lineRule="auto"/>
+        <w:ind w:left="988"/>
+        <w:rPr>
+          <w:rFonts w:ascii="Times New Roman" w:eastAsiaTheme="minorEastAsia" w:hAnsi="Times New Roman" w:cs="Times New Roman"/>
+          <w:sz w:val="28"/>
+          <w:szCs w:val="28"/>
+        </w:rPr>
+      </w:pPr>
+    </w:p>
+    <w:p>
+      <w:pPr>
+        <w:pStyle w:val="ListParagraph"/>
+        <w:spacing w:line="360" w:lineRule="auto"/>
+        <w:ind w:left="988"/>
+        <w:rPr>
+          <w:rFonts w:ascii="Times New Roman" w:eastAsiaTheme="minorEastAsia" w:hAnsi="Times New Roman" w:cs="Times New Roman"/>
+          <w:sz w:val="28"/>
+          <w:szCs w:val="28"/>
+        </w:rPr>
+      </w:pPr>
+      <w:r>
+        <w:rPr>
+          <w:rFonts w:ascii="Times New Roman" w:eastAsiaTheme="minorEastAsia" w:hAnsi="Times New Roman" w:cs="Times New Roman"/>
+          <w:sz w:val="28"/>
+          <w:szCs w:val="28"/>
+        </w:rPr>
+        <w:t>Все алгоритмы поиска в квадродереве сводятся к одной последовательности действий. 1. Поиск всех</w:t>
+      </w:r>
+      <w:r>
+        <w:rPr>
+          <w:rFonts w:ascii="Times New Roman" w:eastAsiaTheme="minorEastAsia" w:hAnsi="Times New Roman" w:cs="Times New Roman"/>
+          <w:sz w:val="28"/>
+          <w:szCs w:val="28"/>
+        </w:rPr>
+        <w:t xml:space="preserve"> </w:t>
+      </w:r>
+      <w:r>
+        <w:rPr>
+          <w:rFonts w:ascii="Times New Roman" w:eastAsiaTheme="minorEastAsia" w:hAnsi="Times New Roman" w:cs="Times New Roman"/>
+          <w:sz w:val="28"/>
+          <w:szCs w:val="28"/>
+        </w:rPr>
+        <w:t>конечных</w:t>
+      </w:r>
+      <w:r>
+        <w:rPr>
+          <w:rFonts w:ascii="Times New Roman" w:eastAsiaTheme="minorEastAsia" w:hAnsi="Times New Roman" w:cs="Times New Roman"/>
+          <w:sz w:val="28"/>
+          <w:szCs w:val="28"/>
+        </w:rPr>
+        <w:t xml:space="preserve"> узлов, </w:t>
+      </w:r>
+      <w:r>
+        <w:rPr>
+          <w:rFonts w:ascii="Times New Roman" w:eastAsiaTheme="minorEastAsia" w:hAnsi="Times New Roman" w:cs="Times New Roman"/>
+          <w:sz w:val="28"/>
+          <w:szCs w:val="28"/>
+        </w:rPr>
+        <w:t>которые пересекаются или содержатся в фигуре поиска</w:t>
+      </w:r>
+      <w:r>
+        <w:rPr>
+          <w:rFonts w:ascii="Times New Roman" w:eastAsiaTheme="minorEastAsia" w:hAnsi="Times New Roman" w:cs="Times New Roman"/>
+          <w:sz w:val="28"/>
+          <w:szCs w:val="28"/>
+        </w:rPr>
+        <w:t xml:space="preserve"> или содержат фигуру поиска.</w:t>
+      </w:r>
+      <w:r>
+        <w:rPr>
+          <w:rFonts w:ascii="Times New Roman" w:eastAsiaTheme="minorEastAsia" w:hAnsi="Times New Roman" w:cs="Times New Roman"/>
+          <w:sz w:val="28"/>
+          <w:szCs w:val="28"/>
+        </w:rPr>
+        <w:t xml:space="preserve"> 2. Обход всех</w:t>
+      </w:r>
+      <w:r>
+        <w:rPr>
+          <w:rFonts w:ascii="Times New Roman" w:eastAsiaTheme="minorEastAsia" w:hAnsi="Times New Roman" w:cs="Times New Roman"/>
+          <w:sz w:val="28"/>
+          <w:szCs w:val="28"/>
+        </w:rPr>
+        <w:t xml:space="preserve"> найденных</w:t>
+      </w:r>
+      <w:r>
+        <w:rPr>
+          <w:rFonts w:ascii="Times New Roman" w:eastAsiaTheme="minorEastAsia" w:hAnsi="Times New Roman" w:cs="Times New Roman"/>
+          <w:sz w:val="28"/>
+          <w:szCs w:val="28"/>
+        </w:rPr>
+        <w:t xml:space="preserve"> узлов и проверка их элементов на вхождение в ф</w:t>
+      </w:r>
+      <w:r>
+        <w:rPr>
+          <w:rFonts w:ascii="Times New Roman" w:eastAsiaTheme="minorEastAsia" w:hAnsi="Times New Roman" w:cs="Times New Roman"/>
+          <w:sz w:val="28"/>
+          <w:szCs w:val="28"/>
+        </w:rPr>
+        <w:t>игуру поиска</w:t>
+      </w:r>
+      <w:r>
+        <w:rPr>
+          <w:rFonts w:ascii="Times New Roman" w:eastAsiaTheme="minorEastAsia" w:hAnsi="Times New Roman" w:cs="Times New Roman"/>
+          <w:sz w:val="28"/>
+          <w:szCs w:val="28"/>
+        </w:rPr>
+        <w:t xml:space="preserve"> или вхождение фигуры поиска в них</w:t>
+      </w:r>
+      <w:r>
+        <w:rPr>
+          <w:rFonts w:ascii="Times New Roman" w:eastAsiaTheme="minorEastAsia" w:hAnsi="Times New Roman" w:cs="Times New Roman"/>
+          <w:sz w:val="28"/>
+          <w:szCs w:val="28"/>
+        </w:rPr>
+        <w:t>. 3. Массив элементов</w:t>
+      </w:r>
+      <w:r>
+        <w:rPr>
+          <w:rFonts w:ascii="Times New Roman" w:eastAsiaTheme="minorEastAsia" w:hAnsi="Times New Roman" w:cs="Times New Roman"/>
+          <w:sz w:val="28"/>
+          <w:szCs w:val="28"/>
+        </w:rPr>
+        <w:t xml:space="preserve"> что входят в фигуру и будет результатом. Здесь есть пространство для оптимизаций, например, проведя простую проверку на вхождение узла в фигуру поиска, при его полном вхождение мы можем добавить все элементы узла без проверки каждого из них.</w:t>
+      </w:r>
+    </w:p>
+    <w:p>
+      <w:pPr>
+        <w:pStyle w:val="ListParagraph"/>
+        <w:spacing w:line="360" w:lineRule="auto"/>
+        <w:ind w:left="988"/>
+        <w:rPr>
+          <w:rFonts w:ascii="Times New Roman" w:eastAsiaTheme="minorEastAsia" w:hAnsi="Times New Roman" w:cs="Times New Roman"/>
+          <w:sz w:val="28"/>
+          <w:szCs w:val="28"/>
+        </w:rPr>
+      </w:pPr>
+    </w:p>
+    <w:p>
+      <w:pPr>
+        <w:pStyle w:val="ListParagraph"/>
+        <w:spacing w:line="360" w:lineRule="auto"/>
+        <w:ind w:left="988"/>
+        <w:rPr>
+          <w:rFonts w:ascii="Times New Roman" w:eastAsiaTheme="minorEastAsia" w:hAnsi="Times New Roman" w:cs="Times New Roman"/>
+          <w:sz w:val="28"/>
+          <w:szCs w:val="28"/>
+        </w:rPr>
+      </w:pPr>
+      <w:r>
+        <w:rPr>
+          <w:rFonts w:ascii="Times New Roman" w:eastAsiaTheme="minorEastAsia" w:hAnsi="Times New Roman" w:cs="Times New Roman"/>
+          <w:sz w:val="28"/>
+          <w:szCs w:val="28"/>
+        </w:rPr>
+        <w:t xml:space="preserve">Мною реализовано несколько видом поиска в дереве. Поиск по точке, окружности и прямоугольнику. Также они отличаются тем, что они ищут: </w:t>
+      </w:r>
+      <w:r>
+        <w:rPr>
+          <w:rFonts w:ascii="Times New Roman" w:eastAsiaTheme="minorEastAsia" w:hAnsi="Times New Roman" w:cs="Times New Roman"/>
           <w:sz w:val="28"/>
           <w:szCs w:val="28"/>
           <w:lang w:val="en-US"/>
         </w:rPr>
-      </w:pPr>
-    </w:p>
-    <w:p>
-      <w:pPr>
-        <w:pStyle w:val="a3"/>
+        <w:t>Way</w:t>
+      </w:r>
+      <w:r>
+        <w:rPr>
+          <w:rFonts w:ascii="Times New Roman" w:eastAsiaTheme="minorEastAsia" w:hAnsi="Times New Roman" w:cs="Times New Roman"/>
+          <w:sz w:val="28"/>
+          <w:szCs w:val="28"/>
+        </w:rPr>
+        <w:t xml:space="preserve">, </w:t>
+      </w:r>
+      <w:r>
+        <w:rPr>
+          <w:rFonts w:ascii="Times New Roman" w:eastAsiaTheme="minorEastAsia" w:hAnsi="Times New Roman" w:cs="Times New Roman"/>
+          <w:sz w:val="28"/>
+          <w:szCs w:val="28"/>
+          <w:lang w:val="en-US"/>
+        </w:rPr>
+        <w:t>Node</w:t>
+      </w:r>
+      <w:r>
+        <w:rPr>
+          <w:rFonts w:ascii="Times New Roman" w:eastAsiaTheme="minorEastAsia" w:hAnsi="Times New Roman" w:cs="Times New Roman"/>
+          <w:sz w:val="28"/>
+          <w:szCs w:val="28"/>
+        </w:rPr>
+        <w:t xml:space="preserve">, </w:t>
+      </w:r>
+      <w:proofErr w:type="spellStart"/>
+      <w:r>
+        <w:rPr>
+          <w:rFonts w:ascii="Times New Roman" w:eastAsiaTheme="minorEastAsia" w:hAnsi="Times New Roman" w:cs="Times New Roman"/>
+          <w:sz w:val="28"/>
+          <w:szCs w:val="28"/>
+          <w:lang w:val="en-US"/>
+        </w:rPr>
+        <w:t>RoadGraphNode</w:t>
+      </w:r>
+      <w:proofErr w:type="spellEnd"/>
+      <w:r>
+        <w:rPr>
+          <w:rFonts w:ascii="Times New Roman" w:eastAsiaTheme="minorEastAsia" w:hAnsi="Times New Roman" w:cs="Times New Roman"/>
+          <w:sz w:val="28"/>
+          <w:szCs w:val="28"/>
+        </w:rPr>
+        <w:t>.</w:t>
+      </w:r>
+    </w:p>
+    <w:p>
+      <w:pPr>
+        <w:pStyle w:val="ListParagraph"/>
+        <w:spacing w:line="360" w:lineRule="auto"/>
         <w:ind w:left="988"/>
         <w:rPr>
-          <w:rFonts w:ascii="Times New Roman" w:hAnsi="Times New Roman" w:cs="Times New Roman"/>
-          <w:sz w:val="28"/>
-          <w:szCs w:val="28"/>
-        </w:rPr>
-      </w:pPr>
-      <w:r>
-        <w:rPr>
-          <w:rFonts w:ascii="Times New Roman" w:hAnsi="Times New Roman" w:cs="Times New Roman"/>
-          <w:sz w:val="28"/>
-          <w:szCs w:val="28"/>
-          <w:lang w:val="en-US"/>
-        </w:rPr>
-        <w:t>Реализация квадродерев</w:t>
-      </w:r>
-      <w:r>
-        <w:rPr>
-          <w:rFonts w:ascii="Times New Roman" w:hAnsi="Times New Roman" w:cs="Times New Roman"/>
-          <w:sz w:val="28"/>
-          <w:szCs w:val="28"/>
-        </w:rPr>
-        <w:t>а</w:t>
-      </w:r>
-      <w:r>
-        <w:rPr>
-          <w:rFonts w:ascii="Times New Roman" w:hAnsi="Times New Roman" w:cs="Times New Roman"/>
-          <w:sz w:val="28"/>
-          <w:szCs w:val="28"/>
-          <w:lang w:val="en-US"/>
-        </w:rPr>
-        <w:t xml:space="preserve"> находится в классе QuadTreeNode</w:t>
-      </w:r>
-      <w:r>
-        <w:rPr>
-          <w:rFonts w:ascii="Times New Roman" w:hAnsi="Times New Roman" w:cs="Times New Roman"/>
-          <w:sz w:val="28"/>
-          <w:szCs w:val="28"/>
-        </w:rPr>
-        <w:t xml:space="preserve">, а методы для поиска в нем и его корень в классе </w:t>
-      </w:r>
-      <w:r>
-        <w:rPr>
-          <w:rFonts w:ascii="Times New Roman" w:hAnsi="Times New Roman" w:cs="Times New Roman"/>
-          <w:sz w:val="28"/>
-          <w:szCs w:val="28"/>
-          <w:lang w:val="en-US"/>
-        </w:rPr>
-        <w:t>QuadTree</w:t>
-      </w:r>
-      <w:r>
-        <w:rPr>
-          <w:rFonts w:ascii="Times New Roman" w:hAnsi="Times New Roman" w:cs="Times New Roman"/>
-          <w:sz w:val="28"/>
-          <w:szCs w:val="28"/>
-        </w:rPr>
-        <w:t>. Оно может в себе содержать как точки, так и полигоны с линиями.</w:t>
-      </w:r>
-    </w:p>
-    <w:p>
-      <w:pPr>
-        <w:pStyle w:val="a3"/>
+          <w:rFonts w:ascii="Times New Roman" w:eastAsiaTheme="minorEastAsia" w:hAnsi="Times New Roman" w:cs="Times New Roman"/>
+          <w:sz w:val="28"/>
+          <w:szCs w:val="28"/>
+        </w:rPr>
+      </w:pPr>
+    </w:p>
+    <w:p>
+      <w:pPr>
+        <w:pStyle w:val="ListParagraph"/>
+        <w:numPr>
+          <w:ilvl w:val="1"/>
+          <w:numId w:val="7"/>
+        </w:numPr>
+        <w:spacing w:line="360" w:lineRule="auto"/>
+        <w:rPr>
+          <w:rFonts w:ascii="Times New Roman" w:eastAsiaTheme="minorEastAsia" w:hAnsi="Times New Roman" w:cs="Times New Roman"/>
+          <w:sz w:val="28"/>
+          <w:szCs w:val="28"/>
+        </w:rPr>
+      </w:pPr>
+      <w:r>
+        <w:rPr>
+          <w:rFonts w:ascii="Times New Roman" w:eastAsiaTheme="minorEastAsia" w:hAnsi="Times New Roman" w:cs="Times New Roman"/>
+          <w:sz w:val="28"/>
+          <w:szCs w:val="28"/>
+        </w:rPr>
+        <w:t>Дорожный граф:</w:t>
+      </w:r>
+    </w:p>
+    <w:p>
+      <w:pPr>
+        <w:pStyle w:val="ListParagraph"/>
+        <w:spacing w:line="360" w:lineRule="auto"/>
         <w:ind w:left="988"/>
         <w:rPr>
-          <w:rFonts w:ascii="Times New Roman" w:hAnsi="Times New Roman" w:cs="Times New Roman"/>
-          <w:sz w:val="28"/>
-          <w:szCs w:val="28"/>
-        </w:rPr>
-      </w:pPr>
-    </w:p>
-    <w:p>
-      <w:pPr>
-        <w:pStyle w:val="a3"/>
+          <w:rFonts w:ascii="Times New Roman" w:eastAsiaTheme="minorEastAsia" w:hAnsi="Times New Roman" w:cs="Times New Roman"/>
+          <w:sz w:val="28"/>
+          <w:szCs w:val="28"/>
+        </w:rPr>
+      </w:pPr>
+      <w:r>
+        <w:rPr>
+          <w:rFonts w:ascii="Times New Roman" w:eastAsiaTheme="minorEastAsia" w:hAnsi="Times New Roman" w:cs="Times New Roman"/>
+          <w:sz w:val="28"/>
+          <w:szCs w:val="28"/>
+        </w:rPr>
+        <w:t xml:space="preserve">Для отображения транспортной доступности я создал </w:t>
+      </w:r>
+    </w:p>
+    <w:p>
+      <w:pPr>
+        <w:pStyle w:val="ListParagraph"/>
+        <w:spacing w:line="360" w:lineRule="auto"/>
         <w:ind w:left="988"/>
         <w:rPr>
-          <w:rFonts w:ascii="Times New Roman" w:hAnsi="Times New Roman" w:cs="Times New Roman"/>
-          <w:sz w:val="28"/>
-          <w:szCs w:val="28"/>
-          <w:lang w:val="en-US"/>
-        </w:rPr>
-      </w:pPr>
-      <w:r>
-        <w:rPr>
-          <w:rFonts w:ascii="Times New Roman" w:hAnsi="Times New Roman" w:cs="Times New Roman"/>
-          <w:sz w:val="28"/>
-          <w:szCs w:val="28"/>
-        </w:rPr>
-        <w:t>В квадродереве, у каждого узла может быть по 4 потомка, которые делят своего родителя на 4 равные части.</w:t>
-      </w:r>
-    </w:p>
-    <w:p>
-      <w:pPr>
-        <w:pStyle w:val="a3"/>
+          <w:rFonts w:ascii="Times New Roman" w:eastAsiaTheme="minorEastAsia" w:hAnsi="Times New Roman" w:cs="Times New Roman"/>
+          <w:sz w:val="28"/>
+          <w:szCs w:val="28"/>
+        </w:rPr>
+      </w:pPr>
+    </w:p>
+    <w:p>
+      <w:pPr>
+        <w:pStyle w:val="ListParagraph"/>
+        <w:spacing w:line="360" w:lineRule="auto"/>
         <w:ind w:left="988"/>
-      </w:pPr>
-    </w:p>
-    <w:p>
-      <w:pPr>
+        <w:rPr>
+          <w:rFonts w:ascii="Times New Roman" w:eastAsiaTheme="minorEastAsia" w:hAnsi="Times New Roman" w:cs="Times New Roman"/>
+          <w:sz w:val="28"/>
+          <w:szCs w:val="28"/>
+        </w:rPr>
+      </w:pPr>
+    </w:p>
+    <w:p>
+      <w:pPr>
+        <w:pStyle w:val="ListParagraph"/>
+        <w:spacing w:line="360" w:lineRule="auto"/>
+        <w:ind w:left="988"/>
+        <w:rPr>
+          <w:rFonts w:ascii="Times New Roman" w:eastAsiaTheme="minorEastAsia" w:hAnsi="Times New Roman" w:cs="Times New Roman"/>
+          <w:sz w:val="28"/>
+          <w:szCs w:val="28"/>
+        </w:rPr>
+      </w:pPr>
+    </w:p>
+    <w:p>
+      <w:pPr>
+        <w:pStyle w:val="ListParagraph"/>
+        <w:spacing w:line="360" w:lineRule="auto"/>
+        <w:ind w:left="988"/>
+        <w:rPr>
+          <w:rFonts w:ascii="Times New Roman" w:eastAsiaTheme="minorEastAsia" w:hAnsi="Times New Roman" w:cs="Times New Roman"/>
+          <w:sz w:val="28"/>
+          <w:szCs w:val="28"/>
+        </w:rPr>
+      </w:pPr>
+    </w:p>
+    <w:p>
+      <w:pPr>
+        <w:pStyle w:val="ListParagraph"/>
+        <w:spacing w:line="360" w:lineRule="auto"/>
+        <w:ind w:left="988"/>
+      </w:pPr>
+    </w:p>
+    <w:p>
+      <w:pPr>
+        <w:spacing w:line="360" w:lineRule="auto"/>
         <w:ind w:left="505"/>
-        <w:rPr>
-          <w:lang w:val="en-US"/>
-        </w:rPr>
-      </w:pPr>
-    </w:p>
-    <w:p>
-      <w:pPr>
+      </w:pPr>
+    </w:p>
+    <w:p>
+      <w:pPr>
+        <w:spacing w:line="360" w:lineRule="auto"/>
         <w:ind w:left="505"/>
-        <w:rPr>
-          <w:lang w:val="en-US"/>
-        </w:rPr>
-      </w:pPr>
-    </w:p>
-    <w:p>
-      <w:pPr>
+      </w:pPr>
+    </w:p>
+    <w:p>
+      <w:pPr>
+        <w:spacing w:line="360" w:lineRule="auto"/>
         <w:ind w:left="505"/>
-        <w:rPr>
-          <w:lang w:val="en-US"/>
-        </w:rPr>
-      </w:pPr>
-    </w:p>
-    <w:p>
-      <w:pPr>
+      </w:pPr>
+    </w:p>
+    <w:p>
+      <w:pPr>
+        <w:spacing w:line="360" w:lineRule="auto"/>
         <w:ind w:left="505"/>
         <w:jc w:val="center"/>
         <w:rPr>
@@ -4002,6 +6571,7 @@
     </w:p>
     <w:p>
       <w:pPr>
+        <w:spacing w:line="360" w:lineRule="auto"/>
         <w:ind w:left="505"/>
         <w:jc w:val="center"/>
         <w:rPr>
@@ -4023,6 +6593,7 @@
     </w:p>
     <w:p>
       <w:pPr>
+        <w:spacing w:line="360" w:lineRule="auto"/>
         <w:ind w:left="505"/>
         <w:jc w:val="center"/>
         <w:rPr>
@@ -4031,28 +6602,62 @@
           <w:szCs w:val="28"/>
         </w:rPr>
       </w:pPr>
-      <w:r>
-        <w:rPr>
-          <w:rFonts w:ascii="Times New Roman" w:hAnsi="Times New Roman" w:cs="Times New Roman"/>
-          <w:sz w:val="28"/>
-          <w:szCs w:val="28"/>
-        </w:rPr>
-        <w:t>Классы представляющие гео данные.</w:t>
-      </w:r>
-    </w:p>
-    <w:p>
-      <w:pPr>
+      <w:proofErr w:type="gramStart"/>
+      <w:r>
+        <w:rPr>
+          <w:rFonts w:ascii="Times New Roman" w:hAnsi="Times New Roman" w:cs="Times New Roman"/>
+          <w:sz w:val="28"/>
+          <w:szCs w:val="28"/>
+        </w:rPr>
+        <w:t>Классы</w:t>
+      </w:r>
+      <w:proofErr w:type="gramEnd"/>
+      <w:r>
+        <w:rPr>
+          <w:rFonts w:ascii="Times New Roman" w:hAnsi="Times New Roman" w:cs="Times New Roman"/>
+          <w:sz w:val="28"/>
+          <w:szCs w:val="28"/>
+        </w:rPr>
+        <w:t xml:space="preserve"> представляющие </w:t>
+      </w:r>
+      <w:proofErr w:type="spellStart"/>
+      <w:r>
+        <w:rPr>
+          <w:rFonts w:ascii="Times New Roman" w:hAnsi="Times New Roman" w:cs="Times New Roman"/>
+          <w:sz w:val="28"/>
+          <w:szCs w:val="28"/>
+        </w:rPr>
+        <w:t>гео</w:t>
+      </w:r>
+      <w:proofErr w:type="spellEnd"/>
+      <w:r>
+        <w:rPr>
+          <w:rFonts w:ascii="Times New Roman" w:hAnsi="Times New Roman" w:cs="Times New Roman"/>
+          <w:sz w:val="28"/>
+          <w:szCs w:val="28"/>
+        </w:rPr>
+        <w:t xml:space="preserve"> </w:t>
+      </w:r>
+      <w:r>
+        <w:rPr>
+          <w:rFonts w:ascii="Times New Roman" w:hAnsi="Times New Roman" w:cs="Times New Roman"/>
+          <w:sz w:val="28"/>
+          <w:szCs w:val="28"/>
+        </w:rPr>
+        <w:t>данные.</w:t>
+      </w:r>
+    </w:p>
+    <w:p>
+      <w:pPr>
+        <w:spacing w:line="360" w:lineRule="auto"/>
         <w:jc w:val="center"/>
+      </w:pPr>
+      <w:r>
         <w:rPr>
           <w:lang w:val="en-US"/>
         </w:rPr>
-      </w:pPr>
-      <w:r>
-        <w:rPr>
-          <w:lang w:val="en-US"/>
-        </w:rPr>
         <w:pict>
-          <v:shape id="_x0000_i1027" type="#_x0000_t75" style="width:290.05pt;height:620.15pt;mso-left-percent:-10001;mso-top-percent:-10001;mso-position-horizontal:absolute;mso-position-horizontal-relative:char;mso-position-vertical:absolute;mso-position-vertical-relative:line;mso-left-percent:-10001;mso-top-percent:-10001">
+          <v:shape id="_x0000_i1027" type="#_x0000_t75" style="width:290pt;height:620pt;mso-left-percent:-10001;mso-top-percent:-10001;mso-position-horizontal:absolute;mso-position-horizontal-relative:char;mso-position-vertical:absolute;mso-position-vertical-relative:line;mso-left-percent:-10001;mso-top-percent:-10001">
             <v:imagedata r:id="rId12" o:title="MapClassesDiagram"/>
           </v:shape>
         </w:pict>
@@ -4060,8 +6665,8 @@
     </w:p>
     <w:p>
       <w:pPr>
-        <w:pStyle w:val="a4"/>
-        <w:spacing w:after="120"/>
+        <w:pStyle w:val="Caption"/>
+        <w:spacing w:after="120" w:line="360" w:lineRule="auto"/>
         <w:jc w:val="center"/>
         <w:rPr>
           <w:sz w:val="22"/>
@@ -4080,9 +6685,14 @@
         <w:t>.</w:t>
       </w:r>
     </w:p>
-    <w:p/>
-    <w:p>
-      <w:pPr>
+    <w:p>
+      <w:pPr>
+        <w:spacing w:line="360" w:lineRule="auto"/>
+      </w:pPr>
+    </w:p>
+    <w:p>
+      <w:pPr>
+        <w:spacing w:line="360" w:lineRule="auto"/>
         <w:ind w:left="505"/>
         <w:jc w:val="center"/>
       </w:pPr>
@@ -4092,12 +6702,30 @@
           <w:sz w:val="28"/>
           <w:szCs w:val="28"/>
         </w:rPr>
-        <w:lastRenderedPageBreak/>
-        <w:t>Процесс загрузки гео данных из файла.</w:t>
-      </w:r>
-    </w:p>
-    <w:p>
-      <w:pPr>
+        <w:t xml:space="preserve">Процесс загрузки </w:t>
+      </w:r>
+      <w:proofErr w:type="spellStart"/>
+      <w:r>
+        <w:rPr>
+          <w:rFonts w:ascii="Times New Roman" w:hAnsi="Times New Roman" w:cs="Times New Roman"/>
+          <w:sz w:val="28"/>
+          <w:szCs w:val="28"/>
+        </w:rPr>
+        <w:t>гео</w:t>
+      </w:r>
+      <w:proofErr w:type="spellEnd"/>
+      <w:r>
+        <w:rPr>
+          <w:rFonts w:ascii="Times New Roman" w:hAnsi="Times New Roman" w:cs="Times New Roman"/>
+          <w:sz w:val="28"/>
+          <w:szCs w:val="28"/>
+        </w:rPr>
+        <w:t xml:space="preserve"> данных из файла.</w:t>
+      </w:r>
+    </w:p>
+    <w:p>
+      <w:pPr>
+        <w:spacing w:line="360" w:lineRule="auto"/>
         <w:jc w:val="center"/>
       </w:pPr>
       <w:r>
@@ -4109,7 +6737,7 @@
           <w:lang w:eastAsia="ru-RU"/>
         </w:rPr>
         <w:pict>
-          <v:shape id="_x0000_i1038" type="#_x0000_t75" style="width:531.85pt;height:641.2pt">
+          <v:shape id="_x0000_i1028" type="#_x0000_t75" style="width:532pt;height:641.35pt">
             <v:imagedata r:id="rId13" o:title="OsmLoadDiagram"/>
           </v:shape>
         </w:pict>
@@ -4117,8 +6745,8 @@
     </w:p>
     <w:p>
       <w:pPr>
-        <w:pStyle w:val="a4"/>
-        <w:spacing w:after="120"/>
+        <w:pStyle w:val="Caption"/>
+        <w:spacing w:after="120" w:line="360" w:lineRule="auto"/>
         <w:jc w:val="center"/>
         <w:rPr>
           <w:sz w:val="22"/>
@@ -4128,23 +6756,18 @@
         <w:rPr>
           <w:sz w:val="22"/>
         </w:rPr>
-        <w:t xml:space="preserve">Приложение </w:t>
+        <w:t>Приложение 2</w:t>
       </w:r>
       <w:r>
         <w:rPr>
           <w:sz w:val="22"/>
         </w:rPr>
-        <w:t>2</w:t>
-      </w:r>
-      <w:r>
-        <w:rPr>
-          <w:sz w:val="22"/>
-        </w:rPr>
         <w:t>.</w:t>
       </w:r>
     </w:p>
     <w:p>
       <w:pPr>
+        <w:spacing w:line="360" w:lineRule="auto"/>
         <w:rPr>
           <w:lang w:val="en-US"/>
         </w:rPr>
@@ -4152,6 +6775,7 @@
     </w:p>
     <w:p>
       <w:pPr>
+        <w:spacing w:line="360" w:lineRule="auto"/>
         <w:ind w:left="505"/>
         <w:rPr>
           <w:lang w:val="en-US"/>
@@ -4161,7 +6785,7 @@
     <w:sectPr>
       <w:footerReference w:type="default" r:id="rId14"/>
       <w:pgSz w:w="11906" w:h="16838"/>
-      <w:pgMar w:top="851" w:right="1077" w:bottom="1134" w:left="1077" w:header="57" w:footer="11" w:gutter="0"/>
+      <w:pgMar w:top="851" w:right="1077" w:bottom="709" w:left="1077" w:header="57" w:footer="11" w:gutter="0"/>
       <w:pgNumType w:start="0"/>
       <w:cols w:space="708"/>
       <w:titlePg/>
@@ -4206,11 +6830,10 @@
         <w:docPartUnique/>
       </w:docPartObj>
     </w:sdtPr>
-    <w:sdtEndPr/>
     <w:sdtContent>
       <w:p>
         <w:pPr>
-          <w:pStyle w:val="a8"/>
+          <w:pStyle w:val="Footer"/>
           <w:jc w:val="right"/>
           <w:rPr>
             <w:rFonts w:ascii="Times New Roman" w:hAnsi="Times New Roman" w:cs="Times New Roman"/>
@@ -4239,7 +6862,7 @@
             <w:rFonts w:ascii="Times New Roman" w:hAnsi="Times New Roman" w:cs="Times New Roman"/>
             <w:noProof/>
           </w:rPr>
-          <w:t>8</w:t>
+          <w:t>3</w:t>
         </w:r>
         <w:r>
           <w:rPr>
@@ -4252,7 +6875,7 @@
   </w:sdt>
   <w:p>
     <w:pPr>
-      <w:pStyle w:val="a8"/>
+      <w:pStyle w:val="Footer"/>
       <w:jc w:val="right"/>
     </w:pPr>
   </w:p>
@@ -5451,17 +8074,17 @@
     <w:lsdException w:name="List Table 6 Colorful Accent 6" w:uiPriority="51"/>
     <w:lsdException w:name="List Table 7 Colorful Accent 6" w:uiPriority="52"/>
   </w:latentStyles>
-  <w:style w:type="paragraph" w:default="1" w:styleId="a">
+  <w:style w:type="paragraph" w:default="1" w:styleId="Normal">
     <w:name w:val="Normal"/>
     <w:qFormat/>
   </w:style>
-  <w:style w:type="character" w:default="1" w:styleId="a0">
+  <w:style w:type="character" w:default="1" w:styleId="DefaultParagraphFont">
     <w:name w:val="Default Paragraph Font"/>
     <w:uiPriority w:val="1"/>
     <w:semiHidden/>
     <w:unhideWhenUsed/>
   </w:style>
-  <w:style w:type="table" w:default="1" w:styleId="a1">
+  <w:style w:type="table" w:default="1" w:styleId="TableNormal">
     <w:name w:val="Normal Table"/>
     <w:uiPriority w:val="99"/>
     <w:semiHidden/>
@@ -5476,15 +8099,15 @@
       </w:tblCellMar>
     </w:tblPr>
   </w:style>
-  <w:style w:type="numbering" w:default="1" w:styleId="a2">
+  <w:style w:type="numbering" w:default="1" w:styleId="NoList">
     <w:name w:val="No List"/>
     <w:uiPriority w:val="99"/>
     <w:semiHidden/>
     <w:unhideWhenUsed/>
   </w:style>
-  <w:style w:type="paragraph" w:styleId="a3">
+  <w:style w:type="paragraph" w:styleId="ListParagraph">
     <w:name w:val="List Paragraph"/>
-    <w:basedOn w:val="a"/>
+    <w:basedOn w:val="Normal"/>
     <w:uiPriority w:val="34"/>
     <w:qFormat/>
     <w:rsid w:val="005F1C23"/>
@@ -5493,10 +8116,10 @@
       <w:contextualSpacing/>
     </w:pPr>
   </w:style>
-  <w:style w:type="paragraph" w:styleId="a4">
+  <w:style w:type="paragraph" w:styleId="Caption">
     <w:name w:val="caption"/>
-    <w:basedOn w:val="a"/>
-    <w:next w:val="a"/>
+    <w:basedOn w:val="Normal"/>
+    <w:next w:val="Normal"/>
     <w:uiPriority w:val="35"/>
     <w:unhideWhenUsed/>
     <w:qFormat/>
@@ -5512,9 +8135,9 @@
       <w:szCs w:val="18"/>
     </w:rPr>
   </w:style>
-  <w:style w:type="character" w:styleId="a5">
+  <w:style w:type="character" w:styleId="PlaceholderText">
     <w:name w:val="Placeholder Text"/>
-    <w:basedOn w:val="a0"/>
+    <w:basedOn w:val="DefaultParagraphFont"/>
     <w:uiPriority w:val="99"/>
     <w:semiHidden/>
     <w:rsid w:val="008C4153"/>
@@ -5522,10 +8145,10 @@
       <w:color w:val="808080"/>
     </w:rPr>
   </w:style>
-  <w:style w:type="paragraph" w:styleId="a6">
+  <w:style w:type="paragraph" w:styleId="Header">
     <w:name w:val="header"/>
-    <w:basedOn w:val="a"/>
-    <w:link w:val="a7"/>
+    <w:basedOn w:val="Normal"/>
+    <w:link w:val="HeaderChar"/>
     <w:uiPriority w:val="99"/>
     <w:unhideWhenUsed/>
     <w:rsid w:val="003D37CC"/>
@@ -5537,17 +8160,17 @@
       <w:spacing w:after="0" w:line="240" w:lineRule="auto"/>
     </w:pPr>
   </w:style>
-  <w:style w:type="character" w:customStyle="1" w:styleId="a7">
-    <w:name w:val="Верхний колонтитул Знак"/>
-    <w:basedOn w:val="a0"/>
-    <w:link w:val="a6"/>
+  <w:style w:type="character" w:customStyle="1" w:styleId="HeaderChar">
+    <w:name w:val="Header Char"/>
+    <w:basedOn w:val="DefaultParagraphFont"/>
+    <w:link w:val="Header"/>
     <w:uiPriority w:val="99"/>
     <w:rsid w:val="003D37CC"/>
   </w:style>
-  <w:style w:type="paragraph" w:styleId="a8">
+  <w:style w:type="paragraph" w:styleId="Footer">
     <w:name w:val="footer"/>
-    <w:basedOn w:val="a"/>
-    <w:link w:val="a9"/>
+    <w:basedOn w:val="Normal"/>
+    <w:link w:val="FooterChar"/>
     <w:uiPriority w:val="99"/>
     <w:unhideWhenUsed/>
     <w:rsid w:val="003D37CC"/>
@@ -5559,14 +8182,530 @@
       <w:spacing w:after="0" w:line="240" w:lineRule="auto"/>
     </w:pPr>
   </w:style>
-  <w:style w:type="character" w:customStyle="1" w:styleId="a9">
-    <w:name w:val="Нижний колонтитул Знак"/>
-    <w:basedOn w:val="a0"/>
-    <w:link w:val="a8"/>
+  <w:style w:type="character" w:customStyle="1" w:styleId="FooterChar">
+    <w:name w:val="Footer Char"/>
+    <w:basedOn w:val="DefaultParagraphFont"/>
+    <w:link w:val="Footer"/>
     <w:uiPriority w:val="99"/>
     <w:rsid w:val="003D37CC"/>
   </w:style>
 </w:styles>
+</file>
+
+<file path=word/glossary/document.xml><?xml version="1.0" encoding="utf-8"?>
+<w:glossaryDocument xmlns:wpc="http://schemas.microsoft.com/office/word/2010/wordprocessingCanvas" xmlns:cx="http://schemas.microsoft.com/office/drawing/2014/chartex" xmlns:mc="http://schemas.openxmlformats.org/markup-compatibility/2006" xmlns:o="urn:schemas-microsoft-com:office:office" xmlns:r="http://schemas.openxmlformats.org/officeDocument/2006/relationships" xmlns:m="http://schemas.openxmlformats.org/officeDocument/2006/math" xmlns:v="urn:schemas-microsoft-com:vml" xmlns:wp14="http://schemas.microsoft.com/office/word/2010/wordprocessingDrawing" xmlns:wp="http://schemas.openxmlformats.org/drawingml/2006/wordprocessingDrawing" xmlns:w10="urn:schemas-microsoft-com:office:word" xmlns:w="http://schemas.openxmlformats.org/wordprocessingml/2006/main" xmlns:w14="http://schemas.microsoft.com/office/word/2010/wordml" xmlns:w15="http://schemas.microsoft.com/office/word/2012/wordml" xmlns:w16se="http://schemas.microsoft.com/office/word/2015/wordml/symex" xmlns:wpg="http://schemas.microsoft.com/office/word/2010/wordprocessingGroup" xmlns:wpi="http://schemas.microsoft.com/office/word/2010/wordprocessingInk" xmlns:wne="http://schemas.microsoft.com/office/word/2006/wordml" xmlns:wps="http://schemas.microsoft.com/office/word/2010/wordprocessingShape" mc:Ignorable="w14 w15 w16se wp14"/>
+</file>
+
+<file path=word/glossary/fontTable.xml><?xml version="1.0" encoding="utf-8"?>
+<w:fonts xmlns:mc="http://schemas.openxmlformats.org/markup-compatibility/2006" xmlns:r="http://schemas.openxmlformats.org/officeDocument/2006/relationships" xmlns:w="http://schemas.openxmlformats.org/wordprocessingml/2006/main" xmlns:w14="http://schemas.microsoft.com/office/word/2010/wordml" xmlns:w15="http://schemas.microsoft.com/office/word/2012/wordml" xmlns:w16se="http://schemas.microsoft.com/office/word/2015/wordml/symex" mc:Ignorable="w14 w15 w16se">
+  <w:font w:name="Times New Roman">
+    <w:panose1 w:val="02020603050405020304"/>
+    <w:charset w:val="CC"/>
+    <w:family w:val="roman"/>
+    <w:pitch w:val="variable"/>
+    <w:sig w:usb0="E0002EFF" w:usb1="C000785B" w:usb2="00000009" w:usb3="00000000" w:csb0="000001FF" w:csb1="00000000"/>
+  </w:font>
+  <w:font w:name="Calibri">
+    <w:panose1 w:val="020F0502020204030204"/>
+    <w:charset w:val="CC"/>
+    <w:family w:val="swiss"/>
+    <w:pitch w:val="variable"/>
+    <w:sig w:usb0="E0002AFF" w:usb1="C000247B" w:usb2="00000009" w:usb3="00000000" w:csb0="000001FF" w:csb1="00000000"/>
+  </w:font>
+  <w:font w:name="Cambria Math">
+    <w:panose1 w:val="02040503050406030204"/>
+    <w:charset w:val="CC"/>
+    <w:family w:val="roman"/>
+    <w:pitch w:val="variable"/>
+    <w:sig w:usb0="E00006FF" w:usb1="420024FF" w:usb2="02000000" w:usb3="00000000" w:csb0="0000019F" w:csb1="00000000"/>
+  </w:font>
+  <w:font w:name="Calibri Light">
+    <w:panose1 w:val="020F0302020204030204"/>
+    <w:charset w:val="CC"/>
+    <w:family w:val="swiss"/>
+    <w:pitch w:val="variable"/>
+    <w:sig w:usb0="E0002AFF" w:usb1="C000247B" w:usb2="00000009" w:usb3="00000000" w:csb0="000001FF" w:csb1="00000000"/>
+  </w:font>
+</w:fonts>
+</file>
+
+<file path=word/glossary/settings.xml><?xml version="1.0" encoding="utf-8"?>
+<w:settings xmlns:mc="http://schemas.openxmlformats.org/markup-compatibility/2006" xmlns:o="urn:schemas-microsoft-com:office:office" xmlns:r="http://schemas.openxmlformats.org/officeDocument/2006/relationships" xmlns:m="http://schemas.openxmlformats.org/officeDocument/2006/math" xmlns:v="urn:schemas-microsoft-com:vml" xmlns:w10="urn:schemas-microsoft-com:office:word" xmlns:w="http://schemas.openxmlformats.org/wordprocessingml/2006/main" xmlns:w14="http://schemas.microsoft.com/office/word/2010/wordml" xmlns:w15="http://schemas.microsoft.com/office/word/2012/wordml" xmlns:w16se="http://schemas.microsoft.com/office/word/2015/wordml/symex" xmlns:sl="http://schemas.openxmlformats.org/schemaLibrary/2006/main" mc:Ignorable="w14 w15 w16se">
+  <w:view w:val="normal"/>
+  <w:defaultTabStop w:val="708"/>
+  <w:characterSpacingControl w:val="doNotCompress"/>
+  <w:compat>
+    <w:useFELayout/>
+    <w:compatSetting w:name="compatibilityMode" w:uri="http://schemas.microsoft.com/office/word" w:val="15"/>
+    <w:compatSetting w:name="overrideTableStyleFontSizeAndJustification" w:uri="http://schemas.microsoft.com/office/word" w:val="1"/>
+    <w:compatSetting w:name="enableOpenTypeFeatures" w:uri="http://schemas.microsoft.com/office/word" w:val="1"/>
+    <w:compatSetting w:name="doNotFlipMirrorIndents" w:uri="http://schemas.microsoft.com/office/word" w:val="1"/>
+    <w:compatSetting w:name="differentiateMultirowTableHeaders" w:uri="http://schemas.microsoft.com/office/word" w:val="1"/>
+  </w:compat>
+  <w:rsids>
+    <w:rsidRoot w:val="00474FA3"/>
+    <w:rsid w:val="00474FA3"/>
+  </w:rsids>
+  <m:mathPr>
+    <m:mathFont m:val="Cambria Math"/>
+    <m:brkBin m:val="before"/>
+    <m:brkBinSub m:val="--"/>
+    <m:smallFrac m:val="0"/>
+    <m:dispDef/>
+    <m:lMargin m:val="0"/>
+    <m:rMargin m:val="0"/>
+    <m:defJc m:val="centerGroup"/>
+    <m:wrapIndent m:val="1440"/>
+    <m:intLim m:val="subSup"/>
+    <m:naryLim m:val="undOvr"/>
+  </m:mathPr>
+  <w:themeFontLang w:val="ru-RU"/>
+  <w:clrSchemeMapping w:bg1="light1" w:t1="dark1" w:bg2="light2" w:t2="dark2" w:accent1="accent1" w:accent2="accent2" w:accent3="accent3" w:accent4="accent4" w:accent5="accent5" w:accent6="accent6" w:hyperlink="hyperlink" w:followedHyperlink="followedHyperlink"/>
+  <w:decimalSymbol w:val=","/>
+  <w:listSeparator w:val=";"/>
+  <w15:chartTrackingRefBased/>
+</w:settings>
+</file>
+
+<file path=word/glossary/styles.xml><?xml version="1.0" encoding="utf-8"?>
+<w:styles xmlns:mc="http://schemas.openxmlformats.org/markup-compatibility/2006" xmlns:r="http://schemas.openxmlformats.org/officeDocument/2006/relationships" xmlns:w="http://schemas.openxmlformats.org/wordprocessingml/2006/main" xmlns:w14="http://schemas.microsoft.com/office/word/2010/wordml" xmlns:w15="http://schemas.microsoft.com/office/word/2012/wordml" xmlns:w16se="http://schemas.microsoft.com/office/word/2015/wordml/symex" mc:Ignorable="w14 w15 w16se">
+  <w:docDefaults>
+    <w:rPrDefault>
+      <w:rPr>
+        <w:rFonts w:asciiTheme="minorHAnsi" w:eastAsiaTheme="minorEastAsia" w:hAnsiTheme="minorHAnsi" w:cstheme="minorBidi"/>
+        <w:sz w:val="22"/>
+        <w:szCs w:val="22"/>
+        <w:lang w:val="ru-RU" w:eastAsia="ru-RU" w:bidi="ar-SA"/>
+      </w:rPr>
+    </w:rPrDefault>
+    <w:pPrDefault>
+      <w:pPr>
+        <w:spacing w:after="160" w:line="259" w:lineRule="auto"/>
+      </w:pPr>
+    </w:pPrDefault>
+  </w:docDefaults>
+  <w:latentStyles w:defLockedState="0" w:defUIPriority="99" w:defSemiHidden="0" w:defUnhideWhenUsed="0" w:defQFormat="0" w:count="371">
+    <w:lsdException w:name="Normal" w:uiPriority="0" w:qFormat="1"/>
+    <w:lsdException w:name="heading 1" w:uiPriority="9" w:qFormat="1"/>
+    <w:lsdException w:name="heading 2" w:semiHidden="1" w:uiPriority="9" w:unhideWhenUsed="1" w:qFormat="1"/>
+    <w:lsdException w:name="heading 3" w:semiHidden="1" w:uiPriority="9" w:unhideWhenUsed="1" w:qFormat="1"/>
+    <w:lsdException w:name="heading 4" w:semiHidden="1" w:uiPriority="9" w:unhideWhenUsed="1" w:qFormat="1"/>
+    <w:lsdException w:name="heading 5" w:semiHidden="1" w:uiPriority="9" w:unhideWhenUsed="1" w:qFormat="1"/>
+    <w:lsdException w:name="heading 6" w:semiHidden="1" w:uiPriority="9" w:unhideWhenUsed="1" w:qFormat="1"/>
+    <w:lsdException w:name="heading 7" w:semiHidden="1" w:uiPriority="9" w:unhideWhenUsed="1" w:qFormat="1"/>
+    <w:lsdException w:name="heading 8" w:semiHidden="1" w:uiPriority="9" w:unhideWhenUsed="1" w:qFormat="1"/>
+    <w:lsdException w:name="heading 9" w:semiHidden="1" w:uiPriority="9" w:unhideWhenUsed="1" w:qFormat="1"/>
+    <w:lsdException w:name="index 1" w:semiHidden="1" w:unhideWhenUsed="1"/>
+    <w:lsdException w:name="index 2" w:semiHidden="1" w:unhideWhenUsed="1"/>
+    <w:lsdException w:name="index 3" w:semiHidden="1" w:unhideWhenUsed="1"/>
+    <w:lsdException w:name="index 4" w:semiHidden="1" w:unhideWhenUsed="1"/>
+    <w:lsdException w:name="index 5" w:semiHidden="1" w:unhideWhenUsed="1"/>
+    <w:lsdException w:name="index 6" w:semiHidden="1" w:unhideWhenUsed="1"/>
+    <w:lsdException w:name="index 7" w:semiHidden="1" w:unhideWhenUsed="1"/>
+    <w:lsdException w:name="index 8" w:semiHidden="1" w:unhideWhenUsed="1"/>
+    <w:lsdException w:name="index 9" w:semiHidden="1" w:unhideWhenUsed="1"/>
+    <w:lsdException w:name="toc 1" w:semiHidden="1" w:uiPriority="39" w:unhideWhenUsed="1"/>
+    <w:lsdException w:name="toc 2" w:semiHidden="1" w:uiPriority="39" w:unhideWhenUsed="1"/>
+    <w:lsdException w:name="toc 3" w:semiHidden="1" w:uiPriority="39" w:unhideWhenUsed="1"/>
+    <w:lsdException w:name="toc 4" w:semiHidden="1" w:uiPriority="39" w:unhideWhenUsed="1"/>
+    <w:lsdException w:name="toc 5" w:semiHidden="1" w:uiPriority="39" w:unhideWhenUsed="1"/>
+    <w:lsdException w:name="toc 6" w:semiHidden="1" w:uiPriority="39" w:unhideWhenUsed="1"/>
+    <w:lsdException w:name="toc 7" w:semiHidden="1" w:uiPriority="39" w:unhideWhenUsed="1"/>
+    <w:lsdException w:name="toc 8" w:semiHidden="1" w:uiPriority="39" w:unhideWhenUsed="1"/>
+    <w:lsdException w:name="toc 9" w:semiHidden="1" w:uiPriority="39" w:unhideWhenUsed="1"/>
+    <w:lsdException w:name="Normal Indent" w:semiHidden="1" w:unhideWhenUsed="1"/>
+    <w:lsdException w:name="footnote text" w:semiHidden="1" w:unhideWhenUsed="1"/>
+    <w:lsdException w:name="annotation text" w:semiHidden="1" w:unhideWhenUsed="1"/>
+    <w:lsdException w:name="header" w:semiHidden="1" w:unhideWhenUsed="1"/>
+    <w:lsdException w:name="footer" w:semiHidden="1" w:unhideWhenUsed="1"/>
+    <w:lsdException w:name="index heading" w:semiHidden="1" w:unhideWhenUsed="1"/>
+    <w:lsdException w:name="caption" w:semiHidden="1" w:uiPriority="35" w:unhideWhenUsed="1" w:qFormat="1"/>
+    <w:lsdException w:name="table of figures" w:semiHidden="1" w:unhideWhenUsed="1"/>
+    <w:lsdException w:name="envelope address" w:semiHidden="1" w:unhideWhenUsed="1"/>
+    <w:lsdException w:name="envelope return" w:semiHidden="1" w:unhideWhenUsed="1"/>
+    <w:lsdException w:name="footnote reference" w:semiHidden="1" w:unhideWhenUsed="1"/>
+    <w:lsdException w:name="annotation reference" w:semiHidden="1" w:unhideWhenUsed="1"/>
+    <w:lsdException w:name="line number" w:semiHidden="1" w:unhideWhenUsed="1"/>
+    <w:lsdException w:name="page number" w:semiHidden="1" w:unhideWhenUsed="1"/>
+    <w:lsdException w:name="endnote reference" w:semiHidden="1" w:unhideWhenUsed="1"/>
+    <w:lsdException w:name="endnote text" w:semiHidden="1" w:unhideWhenUsed="1"/>
+    <w:lsdException w:name="table of authorities" w:semiHidden="1" w:unhideWhenUsed="1"/>
+    <w:lsdException w:name="macro" w:semiHidden="1" w:unhideWhenUsed="1"/>
+    <w:lsdException w:name="toa heading" w:semiHidden="1" w:unhideWhenUsed="1"/>
+    <w:lsdException w:name="List" w:semiHidden="1" w:unhideWhenUsed="1"/>
+    <w:lsdException w:name="List Bullet" w:semiHidden="1" w:unhideWhenUsed="1"/>
+    <w:lsdException w:name="List Number" w:semiHidden="1" w:unhideWhenUsed="1"/>
+    <w:lsdException w:name="List 2" w:semiHidden="1" w:unhideWhenUsed="1"/>
+    <w:lsdException w:name="List 3" w:semiHidden="1" w:unhideWhenUsed="1"/>
+    <w:lsdException w:name="List 4" w:semiHidden="1" w:unhideWhenUsed="1"/>
+    <w:lsdException w:name="List 5" w:semiHidden="1" w:unhideWhenUsed="1"/>
+    <w:lsdException w:name="List Bullet 2" w:semiHidden="1" w:unhideWhenUsed="1"/>
+    <w:lsdException w:name="List Bullet 3" w:semiHidden="1" w:unhideWhenUsed="1"/>
+    <w:lsdException w:name="List Bullet 4" w:semiHidden="1" w:unhideWhenUsed="1"/>
+    <w:lsdException w:name="List Bullet 5" w:semiHidden="1" w:unhideWhenUsed="1"/>
+    <w:lsdException w:name="List Number 2" w:semiHidden="1" w:unhideWhenUsed="1"/>
+    <w:lsdException w:name="List Number 3" w:semiHidden="1" w:unhideWhenUsed="1"/>
+    <w:lsdException w:name="List Number 4" w:semiHidden="1" w:unhideWhenUsed="1"/>
+    <w:lsdException w:name="List Number 5" w:semiHidden="1" w:unhideWhenUsed="1"/>
+    <w:lsdException w:name="Title" w:uiPriority="10" w:qFormat="1"/>
+    <w:lsdException w:name="Closing" w:semiHidden="1" w:unhideWhenUsed="1"/>
+    <w:lsdException w:name="Signature" w:semiHidden="1" w:unhideWhenUsed="1"/>
+    <w:lsdException w:name="Default Paragraph Font" w:semiHidden="1" w:uiPriority="1" w:unhideWhenUsed="1"/>
+    <w:lsdException w:name="Body Text" w:semiHidden="1" w:unhideWhenUsed="1"/>
+    <w:lsdException w:name="Body Text Indent" w:semiHidden="1" w:unhideWhenUsed="1"/>
+    <w:lsdException w:name="List Continue" w:semiHidden="1" w:unhideWhenUsed="1"/>
+    <w:lsdException w:name="List Continue 2" w:semiHidden="1" w:unhideWhenUsed="1"/>
+    <w:lsdException w:name="List Continue 3" w:semiHidden="1" w:unhideWhenUsed="1"/>
+    <w:lsdException w:name="List Continue 4" w:semiHidden="1" w:unhideWhenUsed="1"/>
+    <w:lsdException w:name="List Continue 5" w:semiHidden="1" w:unhideWhenUsed="1"/>
+    <w:lsdException w:name="Message Header" w:semiHidden="1" w:unhideWhenUsed="1"/>
+    <w:lsdException w:name="Subtitle" w:uiPriority="11" w:qFormat="1"/>
+    <w:lsdException w:name="Salutation" w:semiHidden="1" w:unhideWhenUsed="1"/>
+    <w:lsdException w:name="Date" w:semiHidden="1" w:unhideWhenUsed="1"/>
+    <w:lsdException w:name="Body Text First Indent" w:semiHidden="1" w:unhideWhenUsed="1"/>
+    <w:lsdException w:name="Body Text First Indent 2" w:semiHidden="1" w:unhideWhenUsed="1"/>
+    <w:lsdException w:name="Note Heading" w:semiHidden="1" w:unhideWhenUsed="1"/>
+    <w:lsdException w:name="Body Text 2" w:semiHidden="1" w:unhideWhenUsed="1"/>
+    <w:lsdException w:name="Body Text 3" w:semiHidden="1" w:unhideWhenUsed="1"/>
+    <w:lsdException w:name="Body Text Indent 2" w:semiHidden="1" w:unhideWhenUsed="1"/>
+    <w:lsdException w:name="Body Text Indent 3" w:semiHidden="1" w:unhideWhenUsed="1"/>
+    <w:lsdException w:name="Block Text" w:semiHidden="1" w:unhideWhenUsed="1"/>
+    <w:lsdException w:name="Hyperlink" w:semiHidden="1" w:unhideWhenUsed="1"/>
+    <w:lsdException w:name="FollowedHyperlink" w:semiHidden="1" w:unhideWhenUsed="1"/>
+    <w:lsdException w:name="Strong" w:uiPriority="22" w:qFormat="1"/>
+    <w:lsdException w:name="Emphasis" w:uiPriority="20" w:qFormat="1"/>
+    <w:lsdException w:name="Document Map" w:semiHidden="1" w:unhideWhenUsed="1"/>
+    <w:lsdException w:name="Plain Text" w:semiHidden="1" w:unhideWhenUsed="1"/>
+    <w:lsdException w:name="E-mail Signature" w:semiHidden="1" w:unhideWhenUsed="1"/>
+    <w:lsdException w:name="HTML Top of Form" w:semiHidden="1" w:unhideWhenUsed="1"/>
+    <w:lsdException w:name="HTML Bottom of Form" w:semiHidden="1" w:unhideWhenUsed="1"/>
+    <w:lsdException w:name="Normal (Web)" w:semiHidden="1" w:unhideWhenUsed="1"/>
+    <w:lsdException w:name="HTML Acronym" w:semiHidden="1" w:unhideWhenUsed="1"/>
+    <w:lsdException w:name="HTML Address" w:semiHidden="1" w:unhideWhenUsed="1"/>
+    <w:lsdException w:name="HTML Cite" w:semiHidden="1" w:unhideWhenUsed="1"/>
+    <w:lsdException w:name="HTML Code" w:semiHidden="1" w:unhideWhenUsed="1"/>
+    <w:lsdException w:name="HTML Definition" w:semiHidden="1" w:unhideWhenUsed="1"/>
+    <w:lsdException w:name="HTML Keyboard" w:semiHidden="1" w:unhideWhenUsed="1"/>
+    <w:lsdException w:name="HTML Preformatted" w:semiHidden="1" w:unhideWhenUsed="1"/>
+    <w:lsdException w:name="HTML Sample" w:semiHidden="1" w:unhideWhenUsed="1"/>
+    <w:lsdException w:name="HTML Typewriter" w:semiHidden="1" w:unhideWhenUsed="1"/>
+    <w:lsdException w:name="HTML Variable" w:semiHidden="1" w:unhideWhenUsed="1"/>
+    <w:lsdException w:name="Normal Table" w:semiHidden="1" w:unhideWhenUsed="1"/>
+    <w:lsdException w:name="annotation subject" w:semiHidden="1" w:unhideWhenUsed="1"/>
+    <w:lsdException w:name="No List" w:semiHidden="1" w:unhideWhenUsed="1"/>
+    <w:lsdException w:name="Outline List 1" w:semiHidden="1" w:unhideWhenUsed="1"/>
+    <w:lsdException w:name="Outline List 2" w:semiHidden="1" w:unhideWhenUsed="1"/>
+    <w:lsdException w:name="Outline List 3" w:semiHidden="1" w:unhideWhenUsed="1"/>
+    <w:lsdException w:name="Table Simple 1" w:semiHidden="1" w:unhideWhenUsed="1"/>
+    <w:lsdException w:name="Table Simple 2" w:semiHidden="1" w:unhideWhenUsed="1"/>
+    <w:lsdException w:name="Table Simple 3" w:semiHidden="1" w:unhideWhenUsed="1"/>
+    <w:lsdException w:name="Table Classic 1" w:semiHidden="1" w:unhideWhenUsed="1"/>
+    <w:lsdException w:name="Table Classic 2" w:semiHidden="1" w:unhideWhenUsed="1"/>
+    <w:lsdException w:name="Table Classic 3" w:semiHidden="1" w:unhideWhenUsed="1"/>
+    <w:lsdException w:name="Table Classic 4" w:semiHidden="1" w:unhideWhenUsed="1"/>
+    <w:lsdException w:name="Table Colorful 1" w:semiHidden="1" w:unhideWhenUsed="1"/>
+    <w:lsdException w:name="Table Colorful 2" w:semiHidden="1" w:unhideWhenUsed="1"/>
+    <w:lsdException w:name="Table Colorful 3" w:semiHidden="1" w:unhideWhenUsed="1"/>
+    <w:lsdException w:name="Table Columns 1" w:semiHidden="1" w:unhideWhenUsed="1"/>
+    <w:lsdException w:name="Table Columns 2" w:semiHidden="1" w:unhideWhenUsed="1"/>
+    <w:lsdException w:name="Table Columns 3" w:semiHidden="1" w:unhideWhenUsed="1"/>
+    <w:lsdException w:name="Table Columns 4" w:semiHidden="1" w:unhideWhenUsed="1"/>
+    <w:lsdException w:name="Table Columns 5" w:semiHidden="1" w:unhideWhenUsed="1"/>
+    <w:lsdException w:name="Table Grid 1" w:semiHidden="1" w:unhideWhenUsed="1"/>
+    <w:lsdException w:name="Table Grid 2" w:semiHidden="1" w:unhideWhenUsed="1"/>
+    <w:lsdException w:name="Table Grid 3" w:semiHidden="1" w:unhideWhenUsed="1"/>
+    <w:lsdException w:name="Table Grid 4" w:semiHidden="1" w:unhideWhenUsed="1"/>
+    <w:lsdException w:name="Table Grid 5" w:semiHidden="1" w:unhideWhenUsed="1"/>
+    <w:lsdException w:name="Table Grid 6" w:semiHidden="1" w:unhideWhenUsed="1"/>
+    <w:lsdException w:name="Table Grid 7" w:semiHidden="1" w:unhideWhenUsed="1"/>
+    <w:lsdException w:name="Table Grid 8" w:semiHidden="1" w:unhideWhenUsed="1"/>
+    <w:lsdException w:name="Table List 1" w:semiHidden="1" w:unhideWhenUsed="1"/>
+    <w:lsdException w:name="Table List 2" w:semiHidden="1" w:unhideWhenUsed="1"/>
+    <w:lsdException w:name="Table List 3" w:semiHidden="1" w:unhideWhenUsed="1"/>
+    <w:lsdException w:name="Table List 4" w:semiHidden="1" w:unhideWhenUsed="1"/>
+    <w:lsdException w:name="Table List 5" w:semiHidden="1" w:unhideWhenUsed="1"/>
+    <w:lsdException w:name="Table List 6" w:semiHidden="1" w:unhideWhenUsed="1"/>
+    <w:lsdException w:name="Table List 7" w:semiHidden="1" w:unhideWhenUsed="1"/>
+    <w:lsdException w:name="Table List 8" w:semiHidden="1" w:unhideWhenUsed="1"/>
+    <w:lsdException w:name="Table 3D effects 1" w:semiHidden="1" w:unhideWhenUsed="1"/>
+    <w:lsdException w:name="Table 3D effects 2" w:semiHidden="1" w:unhideWhenUsed="1"/>
+    <w:lsdException w:name="Table 3D effects 3" w:semiHidden="1" w:unhideWhenUsed="1"/>
+    <w:lsdException w:name="Table Contemporary" w:semiHidden="1" w:unhideWhenUsed="1"/>
+    <w:lsdException w:name="Table Elegant" w:semiHidden="1" w:unhideWhenUsed="1"/>
+    <w:lsdException w:name="Table Professional" w:semiHidden="1" w:unhideWhenUsed="1"/>
+    <w:lsdException w:name="Table Subtle 1" w:semiHidden="1" w:unhideWhenUsed="1"/>
+    <w:lsdException w:name="Table Subtle 2" w:semiHidden="1" w:unhideWhenUsed="1"/>
+    <w:lsdException w:name="Table Web 1" w:semiHidden="1" w:unhideWhenUsed="1"/>
+    <w:lsdException w:name="Table Web 2" w:semiHidden="1" w:unhideWhenUsed="1"/>
+    <w:lsdException w:name="Table Web 3" w:semiHidden="1" w:unhideWhenUsed="1"/>
+    <w:lsdException w:name="Balloon Text" w:semiHidden="1" w:unhideWhenUsed="1"/>
+    <w:lsdException w:name="Table Grid" w:uiPriority="39"/>
+    <w:lsdException w:name="Table Theme" w:semiHidden="1" w:unhideWhenUsed="1"/>
+    <w:lsdException w:name="Placeholder Text" w:semiHidden="1"/>
+    <w:lsdException w:name="No Spacing" w:uiPriority="1" w:qFormat="1"/>
+    <w:lsdException w:name="Light Shading" w:uiPriority="60"/>
+    <w:lsdException w:name="Light List" w:uiPriority="61"/>
+    <w:lsdException w:name="Light Grid" w:uiPriority="62"/>
+    <w:lsdException w:name="Medium Shading 1" w:uiPriority="63"/>
+    <w:lsdException w:name="Medium Shading 2" w:uiPriority="64"/>
+    <w:lsdException w:name="Medium List 1" w:uiPriority="65"/>
+    <w:lsdException w:name="Medium List 2" w:uiPriority="66"/>
+    <w:lsdException w:name="Medium Grid 1" w:uiPriority="67"/>
+    <w:lsdException w:name="Medium Grid 2" w:uiPriority="68"/>
+    <w:lsdException w:name="Medium Grid 3" w:uiPriority="69"/>
+    <w:lsdException w:name="Dark List" w:uiPriority="70"/>
+    <w:lsdException w:name="Colorful Shading" w:uiPriority="71"/>
+    <w:lsdException w:name="Colorful List" w:uiPriority="72"/>
+    <w:lsdException w:name="Colorful Grid" w:uiPriority="73"/>
+    <w:lsdException w:name="Light Shading Accent 1" w:uiPriority="60"/>
+    <w:lsdException w:name="Light List Accent 1" w:uiPriority="61"/>
+    <w:lsdException w:name="Light Grid Accent 1" w:uiPriority="62"/>
+    <w:lsdException w:name="Medium Shading 1 Accent 1" w:uiPriority="63"/>
+    <w:lsdException w:name="Medium Shading 2 Accent 1" w:uiPriority="64"/>
+    <w:lsdException w:name="Medium List 1 Accent 1" w:uiPriority="65"/>
+    <w:lsdException w:name="Revision" w:semiHidden="1"/>
+    <w:lsdException w:name="List Paragraph" w:uiPriority="34" w:qFormat="1"/>
+    <w:lsdException w:name="Quote" w:uiPriority="29" w:qFormat="1"/>
+    <w:lsdException w:name="Intense Quote" w:uiPriority="30" w:qFormat="1"/>
+    <w:lsdException w:name="Medium List 2 Accent 1" w:uiPriority="66"/>
+    <w:lsdException w:name="Medium Grid 1 Accent 1" w:uiPriority="67"/>
+    <w:lsdException w:name="Medium Grid 2 Accent 1" w:uiPriority="68"/>
+    <w:lsdException w:name="Medium Grid 3 Accent 1" w:uiPriority="69"/>
+    <w:lsdException w:name="Dark List Accent 1" w:uiPriority="70"/>
+    <w:lsdException w:name="Colorful Shading Accent 1" w:uiPriority="71"/>
+    <w:lsdException w:name="Colorful List Accent 1" w:uiPriority="72"/>
+    <w:lsdException w:name="Colorful Grid Accent 1" w:uiPriority="73"/>
+    <w:lsdException w:name="Light Shading Accent 2" w:uiPriority="60"/>
+    <w:lsdException w:name="Light List Accent 2" w:uiPriority="61"/>
+    <w:lsdException w:name="Light Grid Accent 2" w:uiPriority="62"/>
+    <w:lsdException w:name="Medium Shading 1 Accent 2" w:uiPriority="63"/>
+    <w:lsdException w:name="Medium Shading 2 Accent 2" w:uiPriority="64"/>
+    <w:lsdException w:name="Medium List 1 Accent 2" w:uiPriority="65"/>
+    <w:lsdException w:name="Medium List 2 Accent 2" w:uiPriority="66"/>
+    <w:lsdException w:name="Medium Grid 1 Accent 2" w:uiPriority="67"/>
+    <w:lsdException w:name="Medium Grid 2 Accent 2" w:uiPriority="68"/>
+    <w:lsdException w:name="Medium Grid 3 Accent 2" w:uiPriority="69"/>
+    <w:lsdException w:name="Dark List Accent 2" w:uiPriority="70"/>
+    <w:lsdException w:name="Colorful Shading Accent 2" w:uiPriority="71"/>
+    <w:lsdException w:name="Colorful List Accent 2" w:uiPriority="72"/>
+    <w:lsdException w:name="Colorful Grid Accent 2" w:uiPriority="73"/>
+    <w:lsdException w:name="Light Shading Accent 3" w:uiPriority="60"/>
+    <w:lsdException w:name="Light List Accent 3" w:uiPriority="61"/>
+    <w:lsdException w:name="Light Grid Accent 3" w:uiPriority="62"/>
+    <w:lsdException w:name="Medium Shading 1 Accent 3" w:uiPriority="63"/>
+    <w:lsdException w:name="Medium Shading 2 Accent 3" w:uiPriority="64"/>
+    <w:lsdException w:name="Medium List 1 Accent 3" w:uiPriority="65"/>
+    <w:lsdException w:name="Medium List 2 Accent 3" w:uiPriority="66"/>
+    <w:lsdException w:name="Medium Grid 1 Accent 3" w:uiPriority="67"/>
+    <w:lsdException w:name="Medium Grid 2 Accent 3" w:uiPriority="68"/>
+    <w:lsdException w:name="Medium Grid 3 Accent 3" w:uiPriority="69"/>
+    <w:lsdException w:name="Dark List Accent 3" w:uiPriority="70"/>
+    <w:lsdException w:name="Colorful Shading Accent 3" w:uiPriority="71"/>
+    <w:lsdException w:name="Colorful List Accent 3" w:uiPriority="72"/>
+    <w:lsdException w:name="Colorful Grid Accent 3" w:uiPriority="73"/>
+    <w:lsdException w:name="Light Shading Accent 4" w:uiPriority="60"/>
+    <w:lsdException w:name="Light List Accent 4" w:uiPriority="61"/>
+    <w:lsdException w:name="Light Grid Accent 4" w:uiPriority="62"/>
+    <w:lsdException w:name="Medium Shading 1 Accent 4" w:uiPriority="63"/>
+    <w:lsdException w:name="Medium Shading 2 Accent 4" w:uiPriority="64"/>
+    <w:lsdException w:name="Medium List 1 Accent 4" w:uiPriority="65"/>
+    <w:lsdException w:name="Medium List 2 Accent 4" w:uiPriority="66"/>
+    <w:lsdException w:name="Medium Grid 1 Accent 4" w:uiPriority="67"/>
+    <w:lsdException w:name="Medium Grid 2 Accent 4" w:uiPriority="68"/>
+    <w:lsdException w:name="Medium Grid 3 Accent 4" w:uiPriority="69"/>
+    <w:lsdException w:name="Dark List Accent 4" w:uiPriority="70"/>
+    <w:lsdException w:name="Colorful Shading Accent 4" w:uiPriority="71"/>
+    <w:lsdException w:name="Colorful List Accent 4" w:uiPriority="72"/>
+    <w:lsdException w:name="Colorful Grid Accent 4" w:uiPriority="73"/>
+    <w:lsdException w:name="Light Shading Accent 5" w:uiPriority="60"/>
+    <w:lsdException w:name="Light List Accent 5" w:uiPriority="61"/>
+    <w:lsdException w:name="Light Grid Accent 5" w:uiPriority="62"/>
+    <w:lsdException w:name="Medium Shading 1 Accent 5" w:uiPriority="63"/>
+    <w:lsdException w:name="Medium Shading 2 Accent 5" w:uiPriority="64"/>
+    <w:lsdException w:name="Medium List 1 Accent 5" w:uiPriority="65"/>
+    <w:lsdException w:name="Medium List 2 Accent 5" w:uiPriority="66"/>
+    <w:lsdException w:name="Medium Grid 1 Accent 5" w:uiPriority="67"/>
+    <w:lsdException w:name="Medium Grid 2 Accent 5" w:uiPriority="68"/>
+    <w:lsdException w:name="Medium Grid 3 Accent 5" w:uiPriority="69"/>
+    <w:lsdException w:name="Dark List Accent 5" w:uiPriority="70"/>
+    <w:lsdException w:name="Colorful Shading Accent 5" w:uiPriority="71"/>
+    <w:lsdException w:name="Colorful List Accent 5" w:uiPriority="72"/>
+    <w:lsdException w:name="Colorful Grid Accent 5" w:uiPriority="73"/>
+    <w:lsdException w:name="Light Shading Accent 6" w:uiPriority="60"/>
+    <w:lsdException w:name="Light List Accent 6" w:uiPriority="61"/>
+    <w:lsdException w:name="Light Grid Accent 6" w:uiPriority="62"/>
+    <w:lsdException w:name="Medium Shading 1 Accent 6" w:uiPriority="63"/>
+    <w:lsdException w:name="Medium Shading 2 Accent 6" w:uiPriority="64"/>
+    <w:lsdException w:name="Medium List 1 Accent 6" w:uiPriority="65"/>
+    <w:lsdException w:name="Medium List 2 Accent 6" w:uiPriority="66"/>
+    <w:lsdException w:name="Medium Grid 1 Accent 6" w:uiPriority="67"/>
+    <w:lsdException w:name="Medium Grid 2 Accent 6" w:uiPriority="68"/>
+    <w:lsdException w:name="Medium Grid 3 Accent 6" w:uiPriority="69"/>
+    <w:lsdException w:name="Dark List Accent 6" w:uiPriority="70"/>
+    <w:lsdException w:name="Colorful Shading Accent 6" w:uiPriority="71"/>
+    <w:lsdException w:name="Colorful List Accent 6" w:uiPriority="72"/>
+    <w:lsdException w:name="Colorful Grid Accent 6" w:uiPriority="73"/>
+    <w:lsdException w:name="Subtle Emphasis" w:uiPriority="19" w:qFormat="1"/>
+    <w:lsdException w:name="Intense Emphasis" w:uiPriority="21" w:qFormat="1"/>
+    <w:lsdException w:name="Subtle Reference" w:uiPriority="31" w:qFormat="1"/>
+    <w:lsdException w:name="Intense Reference" w:uiPriority="32" w:qFormat="1"/>
+    <w:lsdException w:name="Book Title" w:uiPriority="33" w:qFormat="1"/>
+    <w:lsdException w:name="Bibliography" w:semiHidden="1" w:uiPriority="37" w:unhideWhenUsed="1"/>
+    <w:lsdException w:name="TOC Heading" w:semiHidden="1" w:uiPriority="39" w:unhideWhenUsed="1" w:qFormat="1"/>
+    <w:lsdException w:name="Plain Table 1" w:uiPriority="41"/>
+    <w:lsdException w:name="Plain Table 2" w:uiPriority="42"/>
+    <w:lsdException w:name="Plain Table 3" w:uiPriority="43"/>
+    <w:lsdException w:name="Plain Table 4" w:uiPriority="44"/>
+    <w:lsdException w:name="Plain Table 5" w:uiPriority="45"/>
+    <w:lsdException w:name="Grid Table Light" w:uiPriority="40"/>
+    <w:lsdException w:name="Grid Table 1 Light" w:uiPriority="46"/>
+    <w:lsdException w:name="Grid Table 2" w:uiPriority="47"/>
+    <w:lsdException w:name="Grid Table 3" w:uiPriority="48"/>
+    <w:lsdException w:name="Grid Table 4" w:uiPriority="49"/>
+    <w:lsdException w:name="Grid Table 5 Dark" w:uiPriority="50"/>
+    <w:lsdException w:name="Grid Table 6 Colorful" w:uiPriority="51"/>
+    <w:lsdException w:name="Grid Table 7 Colorful" w:uiPriority="52"/>
+    <w:lsdException w:name="Grid Table 1 Light Accent 1" w:uiPriority="46"/>
+    <w:lsdException w:name="Grid Table 2 Accent 1" w:uiPriority="47"/>
+    <w:lsdException w:name="Grid Table 3 Accent 1" w:uiPriority="48"/>
+    <w:lsdException w:name="Grid Table 4 Accent 1" w:uiPriority="49"/>
+    <w:lsdException w:name="Grid Table 5 Dark Accent 1" w:uiPriority="50"/>
+    <w:lsdException w:name="Grid Table 6 Colorful Accent 1" w:uiPriority="51"/>
+    <w:lsdException w:name="Grid Table 7 Colorful Accent 1" w:uiPriority="52"/>
+    <w:lsdException w:name="Grid Table 1 Light Accent 2" w:uiPriority="46"/>
+    <w:lsdException w:name="Grid Table 2 Accent 2" w:uiPriority="47"/>
+    <w:lsdException w:name="Grid Table 3 Accent 2" w:uiPriority="48"/>
+    <w:lsdException w:name="Grid Table 4 Accent 2" w:uiPriority="49"/>
+    <w:lsdException w:name="Grid Table 5 Dark Accent 2" w:uiPriority="50"/>
+    <w:lsdException w:name="Grid Table 6 Colorful Accent 2" w:uiPriority="51"/>
+    <w:lsdException w:name="Grid Table 7 Colorful Accent 2" w:uiPriority="52"/>
+    <w:lsdException w:name="Grid Table 1 Light Accent 3" w:uiPriority="46"/>
+    <w:lsdException w:name="Grid Table 2 Accent 3" w:uiPriority="47"/>
+    <w:lsdException w:name="Grid Table 3 Accent 3" w:uiPriority="48"/>
+    <w:lsdException w:name="Grid Table 4 Accent 3" w:uiPriority="49"/>
+    <w:lsdException w:name="Grid Table 5 Dark Accent 3" w:uiPriority="50"/>
+    <w:lsdException w:name="Grid Table 6 Colorful Accent 3" w:uiPriority="51"/>
+    <w:lsdException w:name="Grid Table 7 Colorful Accent 3" w:uiPriority="52"/>
+    <w:lsdException w:name="Grid Table 1 Light Accent 4" w:uiPriority="46"/>
+    <w:lsdException w:name="Grid Table 2 Accent 4" w:uiPriority="47"/>
+    <w:lsdException w:name="Grid Table 3 Accent 4" w:uiPriority="48"/>
+    <w:lsdException w:name="Grid Table 4 Accent 4" w:uiPriority="49"/>
+    <w:lsdException w:name="Grid Table 5 Dark Accent 4" w:uiPriority="50"/>
+    <w:lsdException w:name="Grid Table 6 Colorful Accent 4" w:uiPriority="51"/>
+    <w:lsdException w:name="Grid Table 7 Colorful Accent 4" w:uiPriority="52"/>
+    <w:lsdException w:name="Grid Table 1 Light Accent 5" w:uiPriority="46"/>
+    <w:lsdException w:name="Grid Table 2 Accent 5" w:uiPriority="47"/>
+    <w:lsdException w:name="Grid Table 3 Accent 5" w:uiPriority="48"/>
+    <w:lsdException w:name="Grid Table 4 Accent 5" w:uiPriority="49"/>
+    <w:lsdException w:name="Grid Table 5 Dark Accent 5" w:uiPriority="50"/>
+    <w:lsdException w:name="Grid Table 6 Colorful Accent 5" w:uiPriority="51"/>
+    <w:lsdException w:name="Grid Table 7 Colorful Accent 5" w:uiPriority="52"/>
+    <w:lsdException w:name="Grid Table 1 Light Accent 6" w:uiPriority="46"/>
+    <w:lsdException w:name="Grid Table 2 Accent 6" w:uiPriority="47"/>
+    <w:lsdException w:name="Grid Table 3 Accent 6" w:uiPriority="48"/>
+    <w:lsdException w:name="Grid Table 4 Accent 6" w:uiPriority="49"/>
+    <w:lsdException w:name="Grid Table 5 Dark Accent 6" w:uiPriority="50"/>
+    <w:lsdException w:name="Grid Table 6 Colorful Accent 6" w:uiPriority="51"/>
+    <w:lsdException w:name="Grid Table 7 Colorful Accent 6" w:uiPriority="52"/>
+    <w:lsdException w:name="List Table 1 Light" w:uiPriority="46"/>
+    <w:lsdException w:name="List Table 2" w:uiPriority="47"/>
+    <w:lsdException w:name="List Table 3" w:uiPriority="48"/>
+    <w:lsdException w:name="List Table 4" w:uiPriority="49"/>
+    <w:lsdException w:name="List Table 5 Dark" w:uiPriority="50"/>
+    <w:lsdException w:name="List Table 6 Colorful" w:uiPriority="51"/>
+    <w:lsdException w:name="List Table 7 Colorful" w:uiPriority="52"/>
+    <w:lsdException w:name="List Table 1 Light Accent 1" w:uiPriority="46"/>
+    <w:lsdException w:name="List Table 2 Accent 1" w:uiPriority="47"/>
+    <w:lsdException w:name="List Table 3 Accent 1" w:uiPriority="48"/>
+    <w:lsdException w:name="List Table 4 Accent 1" w:uiPriority="49"/>
+    <w:lsdException w:name="List Table 5 Dark Accent 1" w:uiPriority="50"/>
+    <w:lsdException w:name="List Table 6 Colorful Accent 1" w:uiPriority="51"/>
+    <w:lsdException w:name="List Table 7 Colorful Accent 1" w:uiPriority="52"/>
+    <w:lsdException w:name="List Table 1 Light Accent 2" w:uiPriority="46"/>
+    <w:lsdException w:name="List Table 2 Accent 2" w:uiPriority="47"/>
+    <w:lsdException w:name="List Table 3 Accent 2" w:uiPriority="48"/>
+    <w:lsdException w:name="List Table 4 Accent 2" w:uiPriority="49"/>
+    <w:lsdException w:name="List Table 5 Dark Accent 2" w:uiPriority="50"/>
+    <w:lsdException w:name="List Table 6 Colorful Accent 2" w:uiPriority="51"/>
+    <w:lsdException w:name="List Table 7 Colorful Accent 2" w:uiPriority="52"/>
+    <w:lsdException w:name="List Table 1 Light Accent 3" w:uiPriority="46"/>
+    <w:lsdException w:name="List Table 2 Accent 3" w:uiPriority="47"/>
+    <w:lsdException w:name="List Table 3 Accent 3" w:uiPriority="48"/>
+    <w:lsdException w:name="List Table 4 Accent 3" w:uiPriority="49"/>
+    <w:lsdException w:name="List Table 5 Dark Accent 3" w:uiPriority="50"/>
+    <w:lsdException w:name="List Table 6 Colorful Accent 3" w:uiPriority="51"/>
+    <w:lsdException w:name="List Table 7 Colorful Accent 3" w:uiPriority="52"/>
+    <w:lsdException w:name="List Table 1 Light Accent 4" w:uiPriority="46"/>
+    <w:lsdException w:name="List Table 2 Accent 4" w:uiPriority="47"/>
+    <w:lsdException w:name="List Table 3 Accent 4" w:uiPriority="48"/>
+    <w:lsdException w:name="List Table 4 Accent 4" w:uiPriority="49"/>
+    <w:lsdException w:name="List Table 5 Dark Accent 4" w:uiPriority="50"/>
+    <w:lsdException w:name="List Table 6 Colorful Accent 4" w:uiPriority="51"/>
+    <w:lsdException w:name="List Table 7 Colorful Accent 4" w:uiPriority="52"/>
+    <w:lsdException w:name="List Table 1 Light Accent 5" w:uiPriority="46"/>
+    <w:lsdException w:name="List Table 2 Accent 5" w:uiPriority="47"/>
+    <w:lsdException w:name="List Table 3 Accent 5" w:uiPriority="48"/>
+    <w:lsdException w:name="List Table 4 Accent 5" w:uiPriority="49"/>
+    <w:lsdException w:name="List Table 5 Dark Accent 5" w:uiPriority="50"/>
+    <w:lsdException w:name="List Table 6 Colorful Accent 5" w:uiPriority="51"/>
+    <w:lsdException w:name="List Table 7 Colorful Accent 5" w:uiPriority="52"/>
+    <w:lsdException w:name="List Table 1 Light Accent 6" w:uiPriority="46"/>
+    <w:lsdException w:name="List Table 2 Accent 6" w:uiPriority="47"/>
+    <w:lsdException w:name="List Table 3 Accent 6" w:uiPriority="48"/>
+    <w:lsdException w:name="List Table 4 Accent 6" w:uiPriority="49"/>
+    <w:lsdException w:name="List Table 5 Dark Accent 6" w:uiPriority="50"/>
+    <w:lsdException w:name="List Table 6 Colorful Accent 6" w:uiPriority="51"/>
+    <w:lsdException w:name="List Table 7 Colorful Accent 6" w:uiPriority="52"/>
+  </w:latentStyles>
+  <w:style w:type="paragraph" w:default="1" w:styleId="Normal">
+    <w:name w:val="Normal"/>
+    <w:qFormat/>
+  </w:style>
+  <w:style w:type="character" w:default="1" w:styleId="DefaultParagraphFont">
+    <w:name w:val="Default Paragraph Font"/>
+    <w:uiPriority w:val="1"/>
+    <w:semiHidden/>
+    <w:unhideWhenUsed/>
+  </w:style>
+  <w:style w:type="table" w:default="1" w:styleId="TableNormal">
+    <w:name w:val="Normal Table"/>
+    <w:uiPriority w:val="99"/>
+    <w:semiHidden/>
+    <w:unhideWhenUsed/>
+    <w:tblPr>
+      <w:tblInd w:w="0" w:type="dxa"/>
+      <w:tblCellMar>
+        <w:top w:w="0" w:type="dxa"/>
+        <w:left w:w="108" w:type="dxa"/>
+        <w:bottom w:w="0" w:type="dxa"/>
+        <w:right w:w="108" w:type="dxa"/>
+      </w:tblCellMar>
+    </w:tblPr>
+  </w:style>
+  <w:style w:type="numbering" w:default="1" w:styleId="NoList">
+    <w:name w:val="No List"/>
+    <w:uiPriority w:val="99"/>
+    <w:semiHidden/>
+    <w:unhideWhenUsed/>
+  </w:style>
+  <w:style w:type="character" w:styleId="PlaceholderText">
+    <w:name w:val="Placeholder Text"/>
+    <w:basedOn w:val="DefaultParagraphFont"/>
+    <w:uiPriority w:val="99"/>
+    <w:semiHidden/>
+    <w:rsid w:val="00474FA3"/>
+    <w:rPr>
+      <w:color w:val="808080"/>
+    </w:rPr>
+  </w:style>
+</w:styles>
+</file>
+
+<file path=word/glossary/webSettings.xml><?xml version="1.0" encoding="utf-8"?>
+<w:webSettings xmlns:mc="http://schemas.openxmlformats.org/markup-compatibility/2006" xmlns:r="http://schemas.openxmlformats.org/officeDocument/2006/relationships" xmlns:w="http://schemas.openxmlformats.org/wordprocessingml/2006/main" xmlns:w14="http://schemas.microsoft.com/office/word/2010/wordml" xmlns:w15="http://schemas.microsoft.com/office/word/2012/wordml" xmlns:w16se="http://schemas.microsoft.com/office/word/2015/wordml/symex" mc:Ignorable="w14 w15 w16se">
+  <w:optimizeForBrowser/>
+  <w:allowPNG/>
+</w:webSettings>
 </file>
 
 <file path=word/theme/theme1.xml><?xml version="1.0" encoding="utf-8"?>
@@ -5835,7 +8974,7 @@
 </file>
 
 <file path=customXml/itemProps1.xml><?xml version="1.0" encoding="utf-8"?>
-<ds:datastoreItem xmlns:ds="http://schemas.openxmlformats.org/officeDocument/2006/customXml" ds:itemID="{373791F1-9459-4F90-922F-010F1E715BCD}">
+<ds:datastoreItem xmlns:ds="http://schemas.openxmlformats.org/officeDocument/2006/customXml" ds:itemID="{3DB4FC62-A050-4B2E-ADBD-6567F3BF5E3B}">
   <ds:schemaRefs>
     <ds:schemaRef ds:uri="http://schemas.openxmlformats.org/officeDocument/2006/bibliography"/>
   </ds:schemaRefs>
